--- a/manuscript.docx
+++ b/manuscript.docx
@@ -1837,12 +1837,37 @@
         </w:rPr>
         <w:t xml:space="preserve"> fabrication process. </w:t>
       </w:r>
-      <w:r>
-        <w:rPr>
-          <w:kern w:val="0"/>
-          <w:lang w:eastAsia="zh-CN"/>
-        </w:rPr>
-        <w:t xml:space="preserve">Scime and Beuth </w:t>
+      <w:proofErr w:type="spellStart"/>
+      <w:r>
+        <w:rPr>
+          <w:kern w:val="0"/>
+          <w:lang w:eastAsia="zh-CN"/>
+        </w:rPr>
+        <w:t>Scime</w:t>
+      </w:r>
+      <w:proofErr w:type="spellEnd"/>
+      <w:r>
+        <w:rPr>
+          <w:kern w:val="0"/>
+          <w:lang w:eastAsia="zh-CN"/>
+        </w:rPr>
+        <w:t xml:space="preserve"> and </w:t>
+      </w:r>
+      <w:proofErr w:type="spellStart"/>
+      <w:r>
+        <w:rPr>
+          <w:kern w:val="0"/>
+          <w:lang w:eastAsia="zh-CN"/>
+        </w:rPr>
+        <w:t>Beuth</w:t>
+      </w:r>
+      <w:proofErr w:type="spellEnd"/>
+      <w:r>
+        <w:rPr>
+          <w:kern w:val="0"/>
+          <w:lang w:eastAsia="zh-CN"/>
+        </w:rPr>
+        <w:t xml:space="preserve"> </w:t>
       </w:r>
       <w:r>
         <w:rPr>
@@ -2466,6 +2491,7 @@
         </w:rPr>
         <w:t xml:space="preserve">a modified </w:t>
       </w:r>
+      <w:proofErr w:type="spellStart"/>
       <w:r>
         <w:rPr>
           <w:kern w:val="0"/>
@@ -2476,7 +2502,14 @@
         <w:rPr>
           <w:kern w:val="0"/>
         </w:rPr>
-        <w:t xml:space="preserve">reality Ender 5, </w:t>
+        <w:t>reality</w:t>
+      </w:r>
+      <w:proofErr w:type="spellEnd"/>
+      <w:r>
+        <w:rPr>
+          <w:kern w:val="0"/>
+        </w:rPr>
+        <w:t xml:space="preserve"> Ender 5, </w:t>
       </w:r>
       <w:del w:id="47" w:author="Javid Akhavan" w:date="2021-02-14T17:49:00Z">
         <w:r>
@@ -4086,7 +4119,21 @@
         <w:rPr>
           <w:kern w:val="0"/>
         </w:rPr>
-        <w:t xml:space="preserve">) or the built-in camera cannot capture sufficient laser line information, the corresponding pixels are flagged as missing measurement, as NaN in this paper. The median interpolation operator with </w:t>
+        <w:t xml:space="preserve">) or the built-in camera cannot capture sufficient laser line information, the corresponding pixels are flagged as missing measurement, as </w:t>
+      </w:r>
+      <w:proofErr w:type="spellStart"/>
+      <w:r>
+        <w:rPr>
+          <w:kern w:val="0"/>
+        </w:rPr>
+        <w:t>NaN</w:t>
+      </w:r>
+      <w:proofErr w:type="spellEnd"/>
+      <w:r>
+        <w:rPr>
+          <w:kern w:val="0"/>
+        </w:rPr>
+        <w:t xml:space="preserve"> in this paper. The median interpolation operator with </w:t>
       </w:r>
       <w:ins w:id="101" w:author="Javid Akhavan" w:date="2021-02-14T18:03:00Z">
         <w:r>
@@ -4180,8 +4227,17 @@
           <w:kern w:val="0"/>
           <w:lang w:eastAsia="zh-CN"/>
         </w:rPr>
-        <w:t>the shadow effect causes th</w:t>
-      </w:r>
+        <w:t xml:space="preserve">the shadow effect causes </w:t>
+      </w:r>
+      <w:proofErr w:type="gramStart"/>
+      <w:r>
+        <w:rPr>
+          <w:kern w:val="0"/>
+          <w:lang w:eastAsia="zh-CN"/>
+        </w:rPr>
+        <w:t>th</w:t>
+      </w:r>
+      <w:proofErr w:type="gramEnd"/>
       <w:del w:id="105" w:author="Javid Akhavan" w:date="2021-02-14T18:03:00Z">
         <w:r>
           <w:rPr>
@@ -4895,11 +4951,19 @@
         </w:rPr>
         <w:fldChar w:fldCharType="end"/>
       </w:r>
-      <w:r>
-        <w:rPr>
-          <w:lang w:eastAsia="zh-CN"/>
-        </w:rPr>
-        <w:t xml:space="preserve">., Four hemispheres are designed and fabricated. </w:t>
+      <w:proofErr w:type="gramStart"/>
+      <w:r>
+        <w:rPr>
+          <w:lang w:eastAsia="zh-CN"/>
+        </w:rPr>
+        <w:t>.,</w:t>
+      </w:r>
+      <w:proofErr w:type="gramEnd"/>
+      <w:r>
+        <w:rPr>
+          <w:lang w:eastAsia="zh-CN"/>
+        </w:rPr>
+        <w:t xml:space="preserve"> Four hemispheres are designed and fabricated. </w:t>
       </w:r>
       <w:r>
         <w:rPr>
@@ -5484,7 +5548,21 @@
         <w:rPr>
           <w:lang w:eastAsia="zh-CN"/>
         </w:rPr>
-        <w:t xml:space="preserve">(a). Then the inliers are projected on the virtual plane. Every projected point finds the nearest grid node using the K-dimensional tree (Kd-Tree) method and calculates the distance </w:t>
+        <w:t>(a). Then the inliers are projected on the virtual plane. Every projected point finds the nearest grid node using the K-dimensional tree (</w:t>
+      </w:r>
+      <w:proofErr w:type="spellStart"/>
+      <w:r>
+        <w:rPr>
+          <w:lang w:eastAsia="zh-CN"/>
+        </w:rPr>
+        <w:t>Kd</w:t>
+      </w:r>
+      <w:proofErr w:type="spellEnd"/>
+      <w:r>
+        <w:rPr>
+          <w:lang w:eastAsia="zh-CN"/>
+        </w:rPr>
+        <w:t xml:space="preserve">-Tree) method and calculates the distance </w:t>
       </w:r>
       <m:oMath>
         <m:r>
@@ -5598,7 +5676,15 @@
         </m:r>
       </m:oMath>
       <w:r>
-        <w:t xml:space="preserve"> between point cloud to virtual plane, shown in </w:t>
+        <w:t xml:space="preserve"> between point </w:t>
+      </w:r>
+      <w:proofErr w:type="gramStart"/>
+      <w:r>
+        <w:t>cloud</w:t>
+      </w:r>
+      <w:proofErr w:type="gramEnd"/>
+      <w:r>
+        <w:t xml:space="preserve"> to virtual plane, shown in </w:t>
       </w:r>
       <w:r>
         <w:rPr>
@@ -6160,8 +6246,13 @@
         </w:r>
       </w:ins>
       <w:r>
-        <w:t xml:space="preserve">depth image are mapped based on the grid depth </w:t>
-      </w:r>
+        <w:t xml:space="preserve">depth image are mapped based on the grid </w:t>
+      </w:r>
+      <w:proofErr w:type="gramStart"/>
+      <w:r>
+        <w:t xml:space="preserve">depth </w:t>
+      </w:r>
+      <w:proofErr w:type="gramEnd"/>
       <m:oMath>
         <m:sSub>
           <m:sSubPr>
@@ -6225,8 +6316,16 @@
         <w:rPr>
           <w:lang w:eastAsia="zh-CN"/>
         </w:rPr>
-        <w:t>needs to be emphasized is the color mapping standard must be constant to ensure a</w:t>
-      </w:r>
+        <w:t xml:space="preserve">needs to be emphasized is the color mapping standard must be constant to ensure </w:t>
+      </w:r>
+      <w:proofErr w:type="gramStart"/>
+      <w:r>
+        <w:rPr>
+          <w:lang w:eastAsia="zh-CN"/>
+        </w:rPr>
+        <w:t>a</w:t>
+      </w:r>
+      <w:proofErr w:type="gramEnd"/>
       <w:del w:id="147" w:author="Javid Akhavan" w:date="2021-02-14T18:10:00Z">
         <w:r>
           <w:rPr>
@@ -6548,7 +6647,7 @@
           <w:bCs/>
           <w:lang w:eastAsia="zh-CN"/>
         </w:rPr>
-        <w:pPrChange w:id="152" w:author="Javid Akhavan" w:date="2021-02-14T18:12:00Z">
+        <w:pPrChange w:id="152" w:author="Javid Akhavan" w:date="2021-02-14T18:21:00Z">
           <w:pPr>
             <w:pStyle w:val="BodyTextIndent"/>
           </w:pPr>
@@ -6608,8 +6707,24 @@
         </w:rPr>
         <w:t xml:space="preserve"> CNN, and </w:t>
       </w:r>
-      <w:r>
-        <w:t xml:space="preserve">Auto Encoder (AE). The open-source </w:t>
+      <w:ins w:id="153" w:author="Javid Akhavan" w:date="2021-02-14T18:20:00Z">
+        <w:r>
+          <w:rPr>
+            <w:kern w:val="0"/>
+          </w:rPr>
+          <w:t xml:space="preserve">hybrid Convolutional </w:t>
+        </w:r>
+      </w:ins>
+      <w:r>
+        <w:t>Auto Encoder (</w:t>
+      </w:r>
+      <w:ins w:id="154" w:author="Javid Akhavan" w:date="2021-02-14T18:20:00Z">
+        <w:r>
+          <w:t>HC</w:t>
+        </w:r>
+      </w:ins>
+      <w:r>
+        <w:t xml:space="preserve">AE). The open-source </w:t>
       </w:r>
       <w:r>
         <w:rPr>
@@ -6658,7 +6773,21 @@
         <w:rPr>
           <w:bCs/>
         </w:rPr>
-        <w:t xml:space="preserve"> and Scikit-learn 0.22.1</w:t>
+        <w:t xml:space="preserve"> and </w:t>
+      </w:r>
+      <w:proofErr w:type="spellStart"/>
+      <w:r>
+        <w:rPr>
+          <w:bCs/>
+        </w:rPr>
+        <w:t>Scikit</w:t>
+      </w:r>
+      <w:proofErr w:type="spellEnd"/>
+      <w:r>
+        <w:rPr>
+          <w:bCs/>
+        </w:rPr>
+        <w:t>-learn 0.22.1</w:t>
       </w:r>
       <w:r>
         <w:t xml:space="preserve"> </w:t>
@@ -6700,7 +6829,7 @@
         </w:rPr>
         <w:t xml:space="preserve"> </w:t>
       </w:r>
-      <w:del w:id="153" w:author="Javid Akhavan" w:date="2021-02-14T18:12:00Z">
+      <w:del w:id="155" w:author="Javid Akhavan" w:date="2021-02-14T18:12:00Z">
         <w:r>
           <w:rPr>
             <w:bCs/>
@@ -6708,7 +6837,7 @@
           <w:delText xml:space="preserve">library </w:delText>
         </w:r>
       </w:del>
-      <w:ins w:id="154" w:author="Javid Akhavan" w:date="2021-02-14T18:12:00Z">
+      <w:ins w:id="156" w:author="Javid Akhavan" w:date="2021-02-14T18:12:00Z">
         <w:r>
           <w:rPr>
             <w:bCs/>
@@ -6734,7 +6863,7 @@
         </w:rPr>
         <w:t>are used to implement these algorithm</w:t>
       </w:r>
-      <w:ins w:id="155" w:author="Javid Akhavan" w:date="2021-02-14T18:12:00Z">
+      <w:ins w:id="157" w:author="Javid Akhavan" w:date="2021-02-14T18:12:00Z">
         <w:r>
           <w:rPr>
             <w:bCs/>
@@ -6760,7 +6889,7 @@
         </w:rPr>
         <w:t>conducted by grid search</w:t>
       </w:r>
-      <w:ins w:id="156" w:author="Javid Akhavan" w:date="2021-02-14T18:12:00Z">
+      <w:ins w:id="158" w:author="Javid Akhavan" w:date="2021-02-14T18:12:00Z">
         <w:r>
           <w:rPr>
             <w:bCs/>
@@ -6768,17 +6897,27 @@
           <w:t>,</w:t>
         </w:r>
       </w:ins>
-      <w:r>
-        <w:rPr>
-          <w:bCs/>
-        </w:rPr>
-        <w:t xml:space="preserve"> </w:t>
-      </w:r>
-      <w:del w:id="157" w:author="Javid Akhavan" w:date="2021-02-14T18:12:00Z">
+      <w:ins w:id="159" w:author="Javid Akhavan" w:date="2021-02-14T18:21:00Z">
         <w:r>
           <w:rPr>
             <w:bCs/>
           </w:rPr>
+          <w:t xml:space="preserve"> </w:t>
+        </w:r>
+      </w:ins>
+      <w:del w:id="160" w:author="Javid Akhavan" w:date="2021-02-14T18:21:00Z">
+        <w:r>
+          <w:rPr>
+            <w:bCs/>
+          </w:rPr>
+          <w:delText xml:space="preserve"> </w:delText>
+        </w:r>
+      </w:del>
+      <w:del w:id="161" w:author="Javid Akhavan" w:date="2021-02-14T18:12:00Z">
+        <w:r>
+          <w:rPr>
+            <w:bCs/>
+          </w:rPr>
           <w:delText xml:space="preserve">which is </w:delText>
         </w:r>
       </w:del>
@@ -6786,15 +6925,7 @@
         <w:rPr>
           <w:bCs/>
         </w:rPr>
-        <w:t xml:space="preserve">an exhaustive method to compare all the </w:t>
-      </w:r>
-      <w:bookmarkStart w:id="158" w:name="_GoBack"/>
-      <w:bookmarkEnd w:id="158"/>
-      <w:r>
-        <w:rPr>
-          <w:bCs/>
-        </w:rPr>
-        <w:t xml:space="preserve">possible combinations of hyperparameters. It takes longer computational time than the alternative random search method but ensures the </w:t>
+        <w:t xml:space="preserve">an exhaustive method to compare all the possible combinations of hyperparameters. It takes longer computational time than the alternative random search method but ensures the </w:t>
       </w:r>
       <w:r>
         <w:rPr>
@@ -6845,7 +6976,7 @@
         </w:rPr>
         <w:t>During the grid search, each c</w:t>
       </w:r>
-      <w:del w:id="159" w:author="Javid Akhavan" w:date="2021-02-14T18:12:00Z">
+      <w:del w:id="162" w:author="Javid Akhavan" w:date="2021-02-14T18:12:00Z">
         <w:r>
           <w:rPr>
             <w:bCs/>
@@ -6853,7 +6984,7 @@
           <w:delText>andidate of classifier</w:delText>
         </w:r>
       </w:del>
-      <w:ins w:id="160" w:author="Javid Akhavan" w:date="2021-02-14T18:12:00Z">
+      <w:ins w:id="163" w:author="Javid Akhavan" w:date="2021-02-14T18:12:00Z">
         <w:r>
           <w:rPr>
             <w:bCs/>
@@ -6883,13 +7014,13 @@
         <w:rPr>
           <w:bCs/>
         </w:rPr>
-        <w:t xml:space="preserve">The F-score metric with range 0-1 is used to quantify the accuracy of </w:t>
-      </w:r>
-      <w:r>
-        <w:rPr>
-          <w:bCs/>
-        </w:rPr>
-        <w:t>each classification algorithm.</w:t>
+        <w:t xml:space="preserve">The F-score metric with range 0-1 is used to quantify </w:t>
+      </w:r>
+      <w:r>
+        <w:rPr>
+          <w:bCs/>
+        </w:rPr>
+        <w:t>the accuracy of each classification algorithm.</w:t>
       </w:r>
       <w:r>
         <w:rPr>
@@ -7118,7 +7249,43 @@
           <w:bCs/>
           <w:kern w:val="0"/>
         </w:rPr>
-        <w:t xml:space="preserve">The most accurate classification model can be selected to perform the surface anomaly identification as the third subprocess of point cloud process, as illustrated in </w:t>
+        <w:t xml:space="preserve">The most accurate classification model can be selected to perform the surface anomaly identification as the third </w:t>
+      </w:r>
+      <w:proofErr w:type="spellStart"/>
+      <w:r>
+        <w:rPr>
+          <w:rFonts w:ascii="Arial" w:hAnsi="Arial" w:cs="Arial"/>
+          <w:bCs/>
+          <w:kern w:val="0"/>
+        </w:rPr>
+        <w:t>subprocess</w:t>
+      </w:r>
+      <w:proofErr w:type="spellEnd"/>
+      <w:r>
+        <w:rPr>
+          <w:rFonts w:ascii="Arial" w:hAnsi="Arial" w:cs="Arial"/>
+          <w:bCs/>
+          <w:kern w:val="0"/>
+        </w:rPr>
+        <w:t xml:space="preserve"> of </w:t>
+      </w:r>
+      <w:ins w:id="164" w:author="Javid Akhavan" w:date="2021-02-14T18:16:00Z">
+        <w:r>
+          <w:rPr>
+            <w:rFonts w:ascii="Arial" w:hAnsi="Arial" w:cs="Arial"/>
+            <w:bCs/>
+            <w:kern w:val="0"/>
+          </w:rPr>
+          <w:t xml:space="preserve">the </w:t>
+        </w:r>
+      </w:ins>
+      <w:r>
+        <w:rPr>
+          <w:rFonts w:ascii="Arial" w:hAnsi="Arial" w:cs="Arial"/>
+          <w:bCs/>
+          <w:kern w:val="0"/>
+        </w:rPr>
+        <w:t xml:space="preserve">point cloud process, as illustrated in </w:t>
       </w:r>
       <w:r>
         <w:rPr>
@@ -7241,7 +7408,7 @@
     <w:p>
       <w:pPr>
         <w:pStyle w:val="BodyTextIndent"/>
-        <w:pPrChange w:id="161" w:author="Javid Akhavan" w:date="2021-02-14T18:11:00Z">
+        <w:pPrChange w:id="165" w:author="Javid Akhavan" w:date="2021-02-14T18:25:00Z">
           <w:pPr>
             <w:pStyle w:val="BodyTextIndent"/>
           </w:pPr>
@@ -7273,107 +7440,149 @@
         </w:rPr>
         <w:t xml:space="preserve"> has been conducted. </w:t>
       </w:r>
-      <w:del w:id="162" w:author="Javid Akhavan" w:date="2021-02-14T18:11:00Z">
+      <w:del w:id="166" w:author="Javid Akhavan" w:date="2021-02-14T18:11:00Z">
         <w:r>
           <w:rPr>
             <w:kern w:val="0"/>
           </w:rPr>
           <w:delText>In order to train the classifiers of</w:delText>
-        </w:r>
-      </w:del>
-      <w:ins w:id="163" w:author="Javid Akhavan" w:date="2021-02-14T18:11:00Z">
-        <w:r>
-          <w:rPr>
-            <w:kern w:val="0"/>
-          </w:rPr>
-          <w:t>To train the classifiers of the</w:t>
-        </w:r>
-      </w:ins>
-      <w:r>
-        <w:rPr>
-          <w:kern w:val="0"/>
-        </w:rPr>
-        <w:t xml:space="preserve"> in-plane surface anomaly classification model, the </w:t>
-      </w:r>
-      <w:r>
-        <w:rPr>
-          <w:kern w:val="0"/>
-        </w:rPr>
-        <w:t>73 test artifacts in different sizes, shapes</w:t>
-      </w:r>
-      <w:ins w:id="164" w:author="Javid Akhavan" w:date="2021-02-14T18:11:00Z">
-        <w:r>
-          <w:rPr>
-            <w:kern w:val="0"/>
-          </w:rPr>
-          <w:t>,</w:t>
-        </w:r>
-      </w:ins>
-      <w:r>
-        <w:rPr>
-          <w:kern w:val="0"/>
-        </w:rPr>
-        <w:t xml:space="preserve"> and process parameters are fabricated by the FFF machine</w:t>
-      </w:r>
-      <w:r>
-        <w:rPr>
-          <w:kern w:val="0"/>
-        </w:rPr>
-        <w:t xml:space="preserve"> to manipulate possible in-plane surface anomalies</w:t>
-      </w:r>
-      <w:r>
-        <w:rPr>
-          <w:kern w:val="0"/>
-        </w:rPr>
-        <w:t xml:space="preserve">. Based on </w:t>
-      </w:r>
-      <w:r>
-        <w:rPr>
-          <w:kern w:val="0"/>
-        </w:rPr>
-        <w:t xml:space="preserve">operation experience, the feed rate and extruder temperature are modified from 50% to 150% and </w:t>
-      </w:r>
-      <w:r>
-        <w:t>180°C to 250°C</w:t>
-      </w:r>
-      <w:r>
-        <w:t>, respectively. The layer thickness is set as 0.3mm</w:t>
-      </w:r>
-      <w:ins w:id="165" w:author="Javid Akhavan" w:date="2021-02-14T18:11:00Z">
-        <w:r>
-          <w:t>,</w:t>
-        </w:r>
-      </w:ins>
-      <w:r>
-        <w:t xml:space="preserve"> and infill density is set as 100%. All other process parameters are kept constant.</w:t>
-      </w:r>
-      <w:r>
-        <w:t xml:space="preserve"> During the fabrication </w:t>
-      </w:r>
-      <w:r>
-        <w:t xml:space="preserve">process, the in-situ monitoring system captures </w:t>
-      </w:r>
-      <w:del w:id="166" w:author="Javid Akhavan" w:date="2021-02-14T18:11:00Z">
-        <w:r>
-          <w:delText>the in-plane surface of each</w:delText>
         </w:r>
       </w:del>
       <w:ins w:id="167" w:author="Javid Akhavan" w:date="2021-02-14T18:11:00Z">
         <w:r>
+          <w:rPr>
+            <w:kern w:val="0"/>
+          </w:rPr>
+          <w:t xml:space="preserve">To train the </w:t>
+        </w:r>
+      </w:ins>
+      <w:ins w:id="168" w:author="Javid Akhavan" w:date="2021-02-14T18:25:00Z">
+        <w:r>
+          <w:rPr>
+            <w:kern w:val="0"/>
+          </w:rPr>
+          <w:t xml:space="preserve">classifier models, for </w:t>
+        </w:r>
+      </w:ins>
+      <w:ins w:id="169" w:author="Javid Akhavan" w:date="2021-02-14T18:16:00Z">
+        <w:r>
+          <w:rPr>
+            <w:kern w:val="0"/>
+          </w:rPr>
+          <w:t>in-plane surface anomaly classification</w:t>
+        </w:r>
+      </w:ins>
+      <w:del w:id="170" w:author="Javid Akhavan" w:date="2021-02-14T18:16:00Z">
+        <w:r>
+          <w:rPr>
+            <w:kern w:val="0"/>
+          </w:rPr>
+          <w:delText xml:space="preserve"> in-plane surface anomaly classification model</w:delText>
+        </w:r>
+      </w:del>
+      <w:r>
+        <w:rPr>
+          <w:kern w:val="0"/>
+        </w:rPr>
+        <w:t xml:space="preserve">, the </w:t>
+      </w:r>
+      <w:r>
+        <w:rPr>
+          <w:kern w:val="0"/>
+        </w:rPr>
+        <w:t>73 test artifacts in different sizes, shapes</w:t>
+      </w:r>
+      <w:ins w:id="171" w:author="Javid Akhavan" w:date="2021-02-14T18:11:00Z">
+        <w:r>
+          <w:rPr>
+            <w:kern w:val="0"/>
+          </w:rPr>
+          <w:t>,</w:t>
+        </w:r>
+      </w:ins>
+      <w:r>
+        <w:rPr>
+          <w:kern w:val="0"/>
+        </w:rPr>
+        <w:t xml:space="preserve"> and process parameters are fabricated by the FFF machine</w:t>
+      </w:r>
+      <w:r>
+        <w:rPr>
+          <w:kern w:val="0"/>
+        </w:rPr>
+        <w:t xml:space="preserve"> to manipulate possible in-plane surface anomalies</w:t>
+      </w:r>
+      <w:r>
+        <w:rPr>
+          <w:kern w:val="0"/>
+        </w:rPr>
+        <w:t xml:space="preserve">. Based on </w:t>
+      </w:r>
+      <w:r>
+        <w:rPr>
+          <w:kern w:val="0"/>
+        </w:rPr>
+        <w:t xml:space="preserve">operation experience, the feed rate and extruder temperature are modified from 50% to 150% and </w:t>
+      </w:r>
+      <w:r>
+        <w:t>1</w:t>
+      </w:r>
+      <w:bookmarkStart w:id="172" w:name="_GoBack"/>
+      <w:bookmarkEnd w:id="172"/>
+      <w:r>
+        <w:t>80°C to 250°C</w:t>
+      </w:r>
+      <w:r>
+        <w:t>, respectively. The layer thickness is set as 0.3mm</w:t>
+      </w:r>
+      <w:ins w:id="173" w:author="Javid Akhavan" w:date="2021-02-14T18:11:00Z">
+        <w:r>
+          <w:t>,</w:t>
+        </w:r>
+      </w:ins>
+      <w:r>
+        <w:t xml:space="preserve"> and infill density is set as 100%. All other process parameters are kept constant.</w:t>
+      </w:r>
+      <w:r>
+        <w:t xml:space="preserve"> During the fabrication </w:t>
+      </w:r>
+      <w:r>
+        <w:t xml:space="preserve">process, the in-situ monitoring system captures </w:t>
+      </w:r>
+      <w:del w:id="174" w:author="Javid Akhavan" w:date="2021-02-14T18:11:00Z">
+        <w:r>
+          <w:delText>the in-plane surface of each</w:delText>
+        </w:r>
+      </w:del>
+      <w:ins w:id="175" w:author="Javid Akhavan" w:date="2021-02-14T18:11:00Z">
+        <w:r>
           <w:t>each layer’s in-plane surface and converts</w:t>
         </w:r>
       </w:ins>
       <w:r>
-        <w:t xml:space="preserve"> layer and convert the point cloud into </w:t>
-      </w:r>
-      <w:ins w:id="168" w:author="Javid Akhavan" w:date="2021-02-14T18:11:00Z">
+        <w:t xml:space="preserve"> </w:t>
+      </w:r>
+      <w:ins w:id="176" w:author="Javid Akhavan" w:date="2021-02-14T18:24:00Z">
+        <w:r>
+          <w:t xml:space="preserve">the </w:t>
+        </w:r>
+      </w:ins>
+      <w:r>
+        <w:t xml:space="preserve">layer and convert the point cloud into </w:t>
+      </w:r>
+      <w:ins w:id="177" w:author="Javid Akhavan" w:date="2021-02-14T18:11:00Z">
         <w:r>
           <w:t xml:space="preserve">a </w:t>
         </w:r>
       </w:ins>
       <w:r>
-        <w:t xml:space="preserve">depth image of size </w:t>
-      </w:r>
+        <w:t xml:space="preserve">depth image of </w:t>
+      </w:r>
+      <w:proofErr w:type="gramStart"/>
+      <w:r>
+        <w:t xml:space="preserve">size </w:t>
+      </w:r>
+      <w:proofErr w:type="gramEnd"/>
       <m:oMath>
         <m:r>
           <w:rPr>
@@ -7525,7 +7734,7 @@
           <w:lang w:eastAsia="zh-CN"/>
         </w:rPr>
       </w:pPr>
-      <w:bookmarkStart w:id="169" w:name="_Ref64134490"/>
+      <w:bookmarkStart w:id="178" w:name="_Ref64134490"/>
       <w:r>
         <w:rPr>
           <w:b/>
@@ -7569,7 +7778,7 @@
         </w:rPr>
         <w:fldChar w:fldCharType="end"/>
       </w:r>
-      <w:bookmarkEnd w:id="169"/>
+      <w:bookmarkEnd w:id="178"/>
       <w:r>
         <w:t>. FOUR CLASSES OF IN-PLANE SURFACE IDENTIFICATION RESULTS</w:t>
       </w:r>
@@ -7598,8 +7807,17 @@
           <w:kern w:val="0"/>
           <w:lang w:eastAsia="zh-CN"/>
         </w:rPr>
-        <w:t xml:space="preserve">gmented into 100 sections with </w:t>
-      </w:r>
+        <w:t xml:space="preserve">gmented into 100 sections </w:t>
+      </w:r>
+      <w:proofErr w:type="gramStart"/>
+      <w:r>
+        <w:rPr>
+          <w:kern w:val="0"/>
+          <w:lang w:eastAsia="zh-CN"/>
+        </w:rPr>
+        <w:t xml:space="preserve">with </w:t>
+      </w:r>
+      <w:proofErr w:type="gramEnd"/>
       <m:oMath>
         <m:r>
           <w:rPr>
@@ -7738,7 +7956,7 @@
           <w:lang w:eastAsia="zh-CN"/>
         </w:rPr>
       </w:pPr>
-      <w:bookmarkStart w:id="170" w:name="_Ref64136074"/>
+      <w:bookmarkStart w:id="179" w:name="_Ref64136074"/>
       <w:r>
         <w:rPr>
           <w:b/>
@@ -7782,7 +8000,7 @@
         </w:rPr>
         <w:fldChar w:fldCharType="end"/>
       </w:r>
-      <w:bookmarkEnd w:id="170"/>
+      <w:bookmarkEnd w:id="179"/>
       <w:r>
         <w:rPr>
           <w:b/>
@@ -8052,7 +8270,7 @@
     <w:p>
       <w:pPr>
         <w:pStyle w:val="EndNoteBibliography"/>
-        <w:pPrChange w:id="171" w:author="Javid Akhavan" w:date="2021-02-14T17:38:00Z">
+        <w:pPrChange w:id="180" w:author="Javid Akhavan" w:date="2021-02-14T17:38:00Z">
           <w:pPr>
             <w:pStyle w:val="EndNoteBibliography"/>
           </w:pPr>
@@ -8085,12 +8303,12 @@
       <w:r>
         <w:t xml:space="preserve">[1] Frazier, W. E., </w:t>
       </w:r>
-      <w:del w:id="172" w:author="Javid Akhavan" w:date="2021-02-14T17:38:00Z">
+      <w:del w:id="181" w:author="Javid Akhavan" w:date="2021-02-14T17:38:00Z">
         <w:r>
           <w:delText>"</w:delText>
         </w:r>
       </w:del>
-      <w:ins w:id="173" w:author="Javid Akhavan" w:date="2021-02-14T17:38:00Z">
+      <w:ins w:id="182" w:author="Javid Akhavan" w:date="2021-02-14T17:38:00Z">
         <w:r>
           <w:t>“</w:t>
         </w:r>
@@ -8098,12 +8316,12 @@
       <w:r>
         <w:t>Metal Additive Manufacturing: A Review</w:t>
       </w:r>
-      <w:del w:id="174" w:author="Javid Akhavan" w:date="2021-02-14T17:38:00Z">
+      <w:del w:id="183" w:author="Javid Akhavan" w:date="2021-02-14T17:38:00Z">
         <w:r>
           <w:delText xml:space="preserve">," </w:delText>
         </w:r>
       </w:del>
-      <w:ins w:id="175" w:author="Javid Akhavan" w:date="2021-02-14T17:38:00Z">
+      <w:ins w:id="184" w:author="Javid Akhavan" w:date="2021-02-14T17:38:00Z">
         <w:r>
           <w:t>,</w:t>
         </w:r>
@@ -8121,7 +8339,7 @@
     <w:p>
       <w:pPr>
         <w:pStyle w:val="EndNoteBibliography"/>
-        <w:pPrChange w:id="176" w:author="Javid Akhavan" w:date="2021-02-14T17:38:00Z">
+        <w:pPrChange w:id="185" w:author="Javid Akhavan" w:date="2021-02-14T17:38:00Z">
           <w:pPr>
             <w:pStyle w:val="EndNoteBibliography"/>
           </w:pPr>
@@ -8130,12 +8348,12 @@
       <w:r>
         <w:t xml:space="preserve">[2] Liu, J., Hu, Y. M., Wu, B., and Wang, Y., </w:t>
       </w:r>
-      <w:del w:id="177" w:author="Javid Akhavan" w:date="2021-02-14T17:38:00Z">
+      <w:del w:id="186" w:author="Javid Akhavan" w:date="2021-02-14T17:38:00Z">
         <w:r>
           <w:delText>"</w:delText>
         </w:r>
       </w:del>
-      <w:ins w:id="178" w:author="Javid Akhavan" w:date="2021-02-14T17:38:00Z">
+      <w:ins w:id="187" w:author="Javid Akhavan" w:date="2021-02-14T17:38:00Z">
         <w:r>
           <w:t>“</w:t>
         </w:r>
@@ -8143,12 +8361,12 @@
       <w:r>
         <w:t>An improved fault diagnosis approach for FDM process with acoustic emission</w:t>
       </w:r>
-      <w:del w:id="179" w:author="Javid Akhavan" w:date="2021-02-14T17:38:00Z">
+      <w:del w:id="188" w:author="Javid Akhavan" w:date="2021-02-14T17:38:00Z">
         <w:r>
           <w:delText xml:space="preserve">," </w:delText>
         </w:r>
       </w:del>
-      <w:ins w:id="180" w:author="Javid Akhavan" w:date="2021-02-14T17:38:00Z">
+      <w:ins w:id="189" w:author="Javid Akhavan" w:date="2021-02-14T17:38:00Z">
         <w:r>
           <w:t>,</w:t>
         </w:r>
@@ -8166,7 +8384,7 @@
     <w:p>
       <w:pPr>
         <w:pStyle w:val="EndNoteBibliography"/>
-        <w:pPrChange w:id="181" w:author="Javid Akhavan" w:date="2021-02-14T17:38:00Z">
+        <w:pPrChange w:id="190" w:author="Javid Akhavan" w:date="2021-02-14T17:38:00Z">
           <w:pPr>
             <w:pStyle w:val="EndNoteBibliography"/>
           </w:pPr>
@@ -8175,12 +8393,12 @@
       <w:r>
         <w:t xml:space="preserve">[3] Tapia, G., and Elwany, A., </w:t>
       </w:r>
-      <w:del w:id="182" w:author="Javid Akhavan" w:date="2021-02-14T17:38:00Z">
+      <w:del w:id="191" w:author="Javid Akhavan" w:date="2021-02-14T17:38:00Z">
         <w:r>
           <w:delText>"</w:delText>
         </w:r>
       </w:del>
-      <w:ins w:id="183" w:author="Javid Akhavan" w:date="2021-02-14T17:38:00Z">
+      <w:ins w:id="192" w:author="Javid Akhavan" w:date="2021-02-14T17:38:00Z">
         <w:r>
           <w:t>“</w:t>
         </w:r>
@@ -8188,12 +8406,12 @@
       <w:r>
         <w:t>A Review on Process Monitoring and Control in Metal-Based Additive Manufacturing</w:t>
       </w:r>
-      <w:del w:id="184" w:author="Javid Akhavan" w:date="2021-02-14T17:38:00Z">
+      <w:del w:id="193" w:author="Javid Akhavan" w:date="2021-02-14T17:38:00Z">
         <w:r>
           <w:delText xml:space="preserve">," </w:delText>
         </w:r>
       </w:del>
-      <w:ins w:id="185" w:author="Javid Akhavan" w:date="2021-02-14T17:38:00Z">
+      <w:ins w:id="194" w:author="Javid Akhavan" w:date="2021-02-14T17:38:00Z">
         <w:r>
           <w:t>,</w:t>
         </w:r>
@@ -8211,7 +8429,7 @@
     <w:p>
       <w:pPr>
         <w:pStyle w:val="EndNoteBibliography"/>
-        <w:pPrChange w:id="186" w:author="Javid Akhavan" w:date="2021-02-14T17:38:00Z">
+        <w:pPrChange w:id="195" w:author="Javid Akhavan" w:date="2021-02-14T17:38:00Z">
           <w:pPr>
             <w:pStyle w:val="EndNoteBibliography"/>
           </w:pPr>
@@ -8220,12 +8438,12 @@
       <w:r>
         <w:t xml:space="preserve">[4] Wu, Y., He, K. T., Zhou, X. M., and Ding, W. Y., </w:t>
       </w:r>
-      <w:del w:id="187" w:author="Javid Akhavan" w:date="2021-02-14T17:38:00Z">
+      <w:del w:id="196" w:author="Javid Akhavan" w:date="2021-02-14T17:38:00Z">
         <w:r>
           <w:delText>"</w:delText>
         </w:r>
       </w:del>
-      <w:ins w:id="188" w:author="Javid Akhavan" w:date="2021-02-14T17:38:00Z">
+      <w:ins w:id="197" w:author="Javid Akhavan" w:date="2021-02-14T17:38:00Z">
         <w:r>
           <w:t>“</w:t>
         </w:r>
@@ -8233,12 +8451,12 @@
       <w:r>
         <w:t>Machine Vision based Statistical Process Control in Fused Deposition Modeling</w:t>
       </w:r>
-      <w:del w:id="189" w:author="Javid Akhavan" w:date="2021-02-14T17:38:00Z">
+      <w:del w:id="198" w:author="Javid Akhavan" w:date="2021-02-14T17:38:00Z">
         <w:r>
           <w:delText xml:space="preserve">," </w:delText>
         </w:r>
       </w:del>
-      <w:ins w:id="190" w:author="Javid Akhavan" w:date="2021-02-14T17:38:00Z">
+      <w:ins w:id="199" w:author="Javid Akhavan" w:date="2021-02-14T17:38:00Z">
         <w:r>
           <w:t>,</w:t>
         </w:r>
@@ -8256,7 +8474,7 @@
     <w:p>
       <w:pPr>
         <w:pStyle w:val="EndNoteBibliography"/>
-        <w:pPrChange w:id="191" w:author="Javid Akhavan" w:date="2021-02-14T17:38:00Z">
+        <w:pPrChange w:id="200" w:author="Javid Akhavan" w:date="2021-02-14T17:38:00Z">
           <w:pPr>
             <w:pStyle w:val="EndNoteBibliography"/>
           </w:pPr>
@@ -8265,12 +8483,12 @@
       <w:r>
         <w:t xml:space="preserve">[5] Li, Z. W., Liu, X. J., Wen, S. F., He, P. Y., Zhong, K., Wei, Q. S., Shi, Y. S., and Liu, S., </w:t>
       </w:r>
-      <w:del w:id="192" w:author="Javid Akhavan" w:date="2021-02-14T17:38:00Z">
+      <w:del w:id="201" w:author="Javid Akhavan" w:date="2021-02-14T17:38:00Z">
         <w:r>
           <w:delText>"</w:delText>
         </w:r>
       </w:del>
-      <w:ins w:id="193" w:author="Javid Akhavan" w:date="2021-02-14T17:38:00Z">
+      <w:ins w:id="202" w:author="Javid Akhavan" w:date="2021-02-14T17:38:00Z">
         <w:r>
           <w:t>“</w:t>
         </w:r>
@@ -8278,12 +8496,12 @@
       <w:r>
         <w:t>In Situ 3D Monitoring of Geometric Signatures in the Powder-Bed-Fusion Additive Manufacturing Process via Vision Sensing Methods</w:t>
       </w:r>
-      <w:del w:id="194" w:author="Javid Akhavan" w:date="2021-02-14T17:38:00Z">
+      <w:del w:id="203" w:author="Javid Akhavan" w:date="2021-02-14T17:38:00Z">
         <w:r>
           <w:delText xml:space="preserve">," </w:delText>
         </w:r>
       </w:del>
-      <w:ins w:id="195" w:author="Javid Akhavan" w:date="2021-02-14T17:38:00Z">
+      <w:ins w:id="204" w:author="Javid Akhavan" w:date="2021-02-14T17:38:00Z">
         <w:r>
           <w:t>,</w:t>
         </w:r>
@@ -8301,7 +8519,7 @@
     <w:p>
       <w:pPr>
         <w:pStyle w:val="EndNoteBibliography"/>
-        <w:pPrChange w:id="196" w:author="Javid Akhavan" w:date="2021-02-14T17:38:00Z">
+        <w:pPrChange w:id="205" w:author="Javid Akhavan" w:date="2021-02-14T17:38:00Z">
           <w:pPr>
             <w:pStyle w:val="EndNoteBibliography"/>
           </w:pPr>
@@ -8310,12 +8528,12 @@
       <w:r>
         <w:t xml:space="preserve">[6] Rodríguez-Araújo, J., and Rodríguez-Andina, J. J., </w:t>
       </w:r>
-      <w:del w:id="197" w:author="Javid Akhavan" w:date="2021-02-14T17:38:00Z">
+      <w:del w:id="206" w:author="Javid Akhavan" w:date="2021-02-14T17:38:00Z">
         <w:r>
           <w:delText>"</w:delText>
         </w:r>
       </w:del>
-      <w:ins w:id="198" w:author="Javid Akhavan" w:date="2021-02-14T17:38:00Z">
+      <w:ins w:id="207" w:author="Javid Akhavan" w:date="2021-02-14T17:38:00Z">
         <w:r>
           <w:t>“</w:t>
         </w:r>
@@ -8323,12 +8541,12 @@
       <w:r>
         <w:t>ROS-based 3D on-line monitoring of LMD robotized cells</w:t>
       </w:r>
-      <w:del w:id="199" w:author="Javid Akhavan" w:date="2021-02-14T17:38:00Z">
+      <w:del w:id="208" w:author="Javid Akhavan" w:date="2021-02-14T17:38:00Z">
         <w:r>
           <w:delText xml:space="preserve">," </w:delText>
         </w:r>
       </w:del>
-      <w:ins w:id="200" w:author="Javid Akhavan" w:date="2021-02-14T17:38:00Z">
+      <w:ins w:id="209" w:author="Javid Akhavan" w:date="2021-02-14T17:38:00Z">
         <w:r>
           <w:t>,</w:t>
         </w:r>
@@ -8346,7 +8564,7 @@
     <w:p>
       <w:pPr>
         <w:pStyle w:val="EndNoteBibliography"/>
-        <w:pPrChange w:id="201" w:author="Javid Akhavan" w:date="2021-02-14T17:38:00Z">
+        <w:pPrChange w:id="210" w:author="Javid Akhavan" w:date="2021-02-14T17:38:00Z">
           <w:pPr>
             <w:pStyle w:val="EndNoteBibliography"/>
           </w:pPr>
@@ -8355,12 +8573,12 @@
       <w:r>
         <w:t xml:space="preserve">[7] Scime, L., and Beuth, J., </w:t>
       </w:r>
-      <w:del w:id="202" w:author="Javid Akhavan" w:date="2021-02-14T17:38:00Z">
+      <w:del w:id="211" w:author="Javid Akhavan" w:date="2021-02-14T17:38:00Z">
         <w:r>
           <w:delText>"</w:delText>
         </w:r>
       </w:del>
-      <w:ins w:id="203" w:author="Javid Akhavan" w:date="2021-02-14T17:38:00Z">
+      <w:ins w:id="212" w:author="Javid Akhavan" w:date="2021-02-14T17:38:00Z">
         <w:r>
           <w:t>“</w:t>
         </w:r>
@@ -8368,12 +8586,12 @@
       <w:r>
         <w:t>A multi-scale convolutional neural network for autonomous anomaly detection and classification in a laser powder bed fusion additive manufacturing process</w:t>
       </w:r>
-      <w:del w:id="204" w:author="Javid Akhavan" w:date="2021-02-14T17:38:00Z">
+      <w:del w:id="213" w:author="Javid Akhavan" w:date="2021-02-14T17:38:00Z">
         <w:r>
           <w:delText xml:space="preserve">," </w:delText>
         </w:r>
       </w:del>
-      <w:ins w:id="205" w:author="Javid Akhavan" w:date="2021-02-14T17:38:00Z">
+      <w:ins w:id="214" w:author="Javid Akhavan" w:date="2021-02-14T17:38:00Z">
         <w:r>
           <w:t>,</w:t>
         </w:r>
@@ -8391,7 +8609,7 @@
     <w:p>
       <w:pPr>
         <w:pStyle w:val="EndNoteBibliography"/>
-        <w:pPrChange w:id="206" w:author="Javid Akhavan" w:date="2021-02-14T17:38:00Z">
+        <w:pPrChange w:id="215" w:author="Javid Akhavan" w:date="2021-02-14T17:38:00Z">
           <w:pPr>
             <w:pStyle w:val="EndNoteBibliography"/>
           </w:pPr>
@@ -8400,12 +8618,12 @@
       <w:r>
         <w:t xml:space="preserve">[8] Senin, N., Blunt, L., and Tolley, M., </w:t>
       </w:r>
-      <w:del w:id="207" w:author="Javid Akhavan" w:date="2021-02-14T17:38:00Z">
+      <w:del w:id="216" w:author="Javid Akhavan" w:date="2021-02-14T17:38:00Z">
         <w:r>
           <w:delText>"</w:delText>
         </w:r>
       </w:del>
-      <w:ins w:id="208" w:author="Javid Akhavan" w:date="2021-02-14T17:38:00Z">
+      <w:ins w:id="217" w:author="Javid Akhavan" w:date="2021-02-14T17:38:00Z">
         <w:r>
           <w:t>“</w:t>
         </w:r>
@@ -8413,12 +8631,12 @@
       <w:r>
         <w:t>The use of areal surface topography analysis for the inspection of micro-fabricated thin foil laser targets for ion acceleration</w:t>
       </w:r>
-      <w:del w:id="209" w:author="Javid Akhavan" w:date="2021-02-14T17:38:00Z">
+      <w:del w:id="218" w:author="Javid Akhavan" w:date="2021-02-14T17:38:00Z">
         <w:r>
           <w:delText xml:space="preserve">," </w:delText>
         </w:r>
       </w:del>
-      <w:ins w:id="210" w:author="Javid Akhavan" w:date="2021-02-14T17:38:00Z">
+      <w:ins w:id="219" w:author="Javid Akhavan" w:date="2021-02-14T17:38:00Z">
         <w:r>
           <w:t>,</w:t>
         </w:r>
@@ -8436,7 +8654,7 @@
     <w:p>
       <w:pPr>
         <w:pStyle w:val="EndNoteBibliography"/>
-        <w:pPrChange w:id="211" w:author="Javid Akhavan" w:date="2021-02-14T17:38:00Z">
+        <w:pPrChange w:id="220" w:author="Javid Akhavan" w:date="2021-02-14T17:38:00Z">
           <w:pPr>
             <w:pStyle w:val="EndNoteBibliography"/>
           </w:pPr>
@@ -8445,12 +8663,12 @@
       <w:r>
         <w:t xml:space="preserve">[9] Rusu, R. B., and Cousins, S., </w:t>
       </w:r>
-      <w:del w:id="212" w:author="Javid Akhavan" w:date="2021-02-14T17:38:00Z">
+      <w:del w:id="221" w:author="Javid Akhavan" w:date="2021-02-14T17:38:00Z">
         <w:r>
           <w:delText>"</w:delText>
         </w:r>
       </w:del>
-      <w:ins w:id="213" w:author="Javid Akhavan" w:date="2021-02-14T17:38:00Z">
+      <w:ins w:id="222" w:author="Javid Akhavan" w:date="2021-02-14T17:38:00Z">
         <w:r>
           <w:t>“</w:t>
         </w:r>
@@ -8458,12 +8676,12 @@
       <w:r>
         <w:t>3D is here: Point Cloud Library (PCL</w:t>
       </w:r>
-      <w:del w:id="214" w:author="Javid Akhavan" w:date="2021-02-14T17:38:00Z">
+      <w:del w:id="223" w:author="Javid Akhavan" w:date="2021-02-14T17:38:00Z">
         <w:r>
           <w:delText xml:space="preserve">)," </w:delText>
         </w:r>
       </w:del>
-      <w:ins w:id="215" w:author="Javid Akhavan" w:date="2021-02-14T17:38:00Z">
+      <w:ins w:id="224" w:author="Javid Akhavan" w:date="2021-02-14T17:38:00Z">
         <w:r>
           <w:t>),</w:t>
         </w:r>
@@ -8481,7 +8699,7 @@
     <w:p>
       <w:pPr>
         <w:pStyle w:val="EndNoteBibliography"/>
-        <w:pPrChange w:id="216" w:author="Javid Akhavan" w:date="2021-02-14T17:38:00Z">
+        <w:pPrChange w:id="225" w:author="Javid Akhavan" w:date="2021-02-14T17:38:00Z">
           <w:pPr>
             <w:pStyle w:val="EndNoteBibliography"/>
           </w:pPr>
@@ -8490,12 +8708,12 @@
       <w:r>
         <w:t xml:space="preserve">[10] Ruan, M., and Huber, D., </w:t>
       </w:r>
-      <w:del w:id="217" w:author="Javid Akhavan" w:date="2021-02-14T17:38:00Z">
+      <w:del w:id="226" w:author="Javid Akhavan" w:date="2021-02-14T17:38:00Z">
         <w:r>
           <w:delText>"</w:delText>
         </w:r>
       </w:del>
-      <w:ins w:id="218" w:author="Javid Akhavan" w:date="2021-02-14T17:38:00Z">
+      <w:ins w:id="227" w:author="Javid Akhavan" w:date="2021-02-14T17:38:00Z">
         <w:r>
           <w:t>“</w:t>
         </w:r>
@@ -8503,12 +8721,12 @@
       <w:r>
         <w:t>Calibration of 3D sensors using a spherical target</w:t>
       </w:r>
-      <w:del w:id="219" w:author="Javid Akhavan" w:date="2021-02-14T17:38:00Z">
+      <w:del w:id="228" w:author="Javid Akhavan" w:date="2021-02-14T17:38:00Z">
         <w:r>
           <w:delText xml:space="preserve">," </w:delText>
         </w:r>
       </w:del>
-      <w:ins w:id="220" w:author="Javid Akhavan" w:date="2021-02-14T17:38:00Z">
+      <w:ins w:id="229" w:author="Javid Akhavan" w:date="2021-02-14T17:38:00Z">
         <w:r>
           <w:t>,</w:t>
         </w:r>
@@ -8526,7 +8744,7 @@
     <w:p>
       <w:pPr>
         <w:pStyle w:val="EndNoteBibliography"/>
-        <w:pPrChange w:id="221" w:author="Javid Akhavan" w:date="2021-02-14T17:38:00Z">
+        <w:pPrChange w:id="230" w:author="Javid Akhavan" w:date="2021-02-14T17:38:00Z">
           <w:pPr>
             <w:pStyle w:val="EndNoteBibliography"/>
           </w:pPr>
@@ -8535,12 +8753,12 @@
       <w:r>
         <w:t xml:space="preserve">[11] Abadi, M., Barham, P., Chen, J., Chen, Z., Davis, A., Dean, J., Devin, M., Ghemawat, S., Irving, G., and Isard, M., </w:t>
       </w:r>
-      <w:del w:id="222" w:author="Javid Akhavan" w:date="2021-02-14T17:38:00Z">
+      <w:del w:id="231" w:author="Javid Akhavan" w:date="2021-02-14T17:38:00Z">
         <w:r>
           <w:delText>"</w:delText>
         </w:r>
       </w:del>
-      <w:ins w:id="223" w:author="Javid Akhavan" w:date="2021-02-14T17:38:00Z">
+      <w:ins w:id="232" w:author="Javid Akhavan" w:date="2021-02-14T17:38:00Z">
         <w:r>
           <w:t>“</w:t>
         </w:r>
@@ -8548,12 +8766,12 @@
       <w:r>
         <w:t>Tensorflow: A system for large-scale machine learning</w:t>
       </w:r>
-      <w:del w:id="224" w:author="Javid Akhavan" w:date="2021-02-14T17:38:00Z">
+      <w:del w:id="233" w:author="Javid Akhavan" w:date="2021-02-14T17:38:00Z">
         <w:r>
           <w:delText xml:space="preserve">," </w:delText>
         </w:r>
       </w:del>
-      <w:ins w:id="225" w:author="Javid Akhavan" w:date="2021-02-14T17:38:00Z">
+      <w:ins w:id="234" w:author="Javid Akhavan" w:date="2021-02-14T17:38:00Z">
         <w:r>
           <w:t>,</w:t>
         </w:r>
@@ -8571,7 +8789,7 @@
     <w:p>
       <w:pPr>
         <w:pStyle w:val="EndNoteBibliography"/>
-        <w:pPrChange w:id="226" w:author="Javid Akhavan" w:date="2021-02-14T17:38:00Z">
+        <w:pPrChange w:id="235" w:author="Javid Akhavan" w:date="2021-02-14T17:38:00Z">
           <w:pPr>
             <w:pStyle w:val="EndNoteBibliography"/>
           </w:pPr>
@@ -8580,12 +8798,12 @@
       <w:r>
         <w:t xml:space="preserve">[12] Pedregosa, F., Varoquaux, G., Gramfort, A., Michel, V., Thirion, B., Grisel, O., Blondel, M., Prettenhofer, P., Weiss, R., and Dubourg, V., </w:t>
       </w:r>
-      <w:del w:id="227" w:author="Javid Akhavan" w:date="2021-02-14T17:38:00Z">
+      <w:del w:id="236" w:author="Javid Akhavan" w:date="2021-02-14T17:38:00Z">
         <w:r>
           <w:delText>"</w:delText>
         </w:r>
       </w:del>
-      <w:ins w:id="228" w:author="Javid Akhavan" w:date="2021-02-14T17:38:00Z">
+      <w:ins w:id="237" w:author="Javid Akhavan" w:date="2021-02-14T17:38:00Z">
         <w:r>
           <w:t>“</w:t>
         </w:r>
@@ -8593,12 +8811,12 @@
       <w:r>
         <w:t>Scikit-learn: Machine learning in Python</w:t>
       </w:r>
-      <w:del w:id="229" w:author="Javid Akhavan" w:date="2021-02-14T17:38:00Z">
+      <w:del w:id="238" w:author="Javid Akhavan" w:date="2021-02-14T17:38:00Z">
         <w:r>
           <w:delText xml:space="preserve">," </w:delText>
         </w:r>
       </w:del>
-      <w:ins w:id="230" w:author="Javid Akhavan" w:date="2021-02-14T17:38:00Z">
+      <w:ins w:id="239" w:author="Javid Akhavan" w:date="2021-02-14T17:38:00Z">
         <w:r>
           <w:t>,</w:t>
         </w:r>
@@ -8616,7 +8834,7 @@
     <w:p>
       <w:pPr>
         <w:pStyle w:val="EndNoteBibliography"/>
-        <w:pPrChange w:id="231" w:author="Javid Akhavan" w:date="2021-02-14T17:38:00Z">
+        <w:pPrChange w:id="240" w:author="Javid Akhavan" w:date="2021-02-14T17:38:00Z">
           <w:pPr>
             <w:pStyle w:val="EndNoteBibliography"/>
           </w:pPr>
@@ -8625,12 +8843,12 @@
       <w:r>
         <w:t xml:space="preserve">[13] Bergstra, J., and Bengio, Y., </w:t>
       </w:r>
-      <w:del w:id="232" w:author="Javid Akhavan" w:date="2021-02-14T17:38:00Z">
+      <w:del w:id="241" w:author="Javid Akhavan" w:date="2021-02-14T17:38:00Z">
         <w:r>
           <w:delText>"</w:delText>
         </w:r>
       </w:del>
-      <w:ins w:id="233" w:author="Javid Akhavan" w:date="2021-02-14T17:38:00Z">
+      <w:ins w:id="242" w:author="Javid Akhavan" w:date="2021-02-14T17:38:00Z">
         <w:r>
           <w:t>“</w:t>
         </w:r>
@@ -8638,12 +8856,12 @@
       <w:r>
         <w:t>Random search for hyper-parameter optimization</w:t>
       </w:r>
-      <w:del w:id="234" w:author="Javid Akhavan" w:date="2021-02-14T17:38:00Z">
+      <w:del w:id="243" w:author="Javid Akhavan" w:date="2021-02-14T17:38:00Z">
         <w:r>
           <w:delText xml:space="preserve">," </w:delText>
         </w:r>
       </w:del>
-      <w:ins w:id="235" w:author="Javid Akhavan" w:date="2021-02-14T17:38:00Z">
+      <w:ins w:id="244" w:author="Javid Akhavan" w:date="2021-02-14T17:38:00Z">
         <w:r>
           <w:t>,</w:t>
         </w:r>
@@ -8740,7 +8958,7 @@
       <w:rPr>
         <w:noProof/>
       </w:rPr>
-      <w:t>4</w:t>
+      <w:t>5</w:t>
     </w:r>
     <w:r>
       <w:fldChar w:fldCharType="end"/>
@@ -10215,7 +10433,7 @@
 </file>
 
 <file path=customXml/itemProps1.xml><?xml version="1.0" encoding="utf-8"?>
-<ds:datastoreItem xmlns:ds="http://schemas.openxmlformats.org/officeDocument/2006/customXml" ds:itemID="{3F6B1B79-BE7D-461E-98AD-0F8B653303BC}">
+<ds:datastoreItem xmlns:ds="http://schemas.openxmlformats.org/officeDocument/2006/customXml" ds:itemID="{990BCAFD-93C5-408D-AE83-5429B7B61D80}">
   <ds:schemaRefs>
     <ds:schemaRef ds:uri="http://schemas.openxmlformats.org/officeDocument/2006/bibliography"/>
   </ds:schemaRefs>

--- a/manuscript.docx
+++ b/manuscript.docx
@@ -680,13 +680,7 @@
           <w:rPr>
             <w:kern w:val="0"/>
           </w:rPr>
-          <w:t>excellen</w:t>
-        </w:r>
-        <w:r>
-          <w:rPr>
-            <w:kern w:val="0"/>
-          </w:rPr>
-          <w:t xml:space="preserve">t </w:t>
+          <w:t xml:space="preserve">excellent </w:t>
         </w:r>
       </w:ins>
       <w:r>
@@ -817,11 +811,6 @@
           <w:kern w:val="0"/>
           <w:lang w:eastAsia="zh-CN"/>
         </w:rPr>
-        <w:pPrChange w:id="7" w:author="Javid Akhavan" w:date="2021-02-14T17:40:00Z">
-          <w:pPr>
-            <w:pStyle w:val="BodyTextIndent"/>
-          </w:pPr>
-        </w:pPrChange>
       </w:pPr>
       <w:r>
         <w:rPr>
@@ -1271,7 +1260,7 @@
         </w:rPr>
         <w:t xml:space="preserve"> used </w:t>
       </w:r>
-      <w:ins w:id="8" w:author="Javid Akhavan" w:date="2021-02-14T17:36:00Z">
+      <w:ins w:id="7" w:author="Javid Akhavan" w:date="2021-02-14T17:36:00Z">
         <w:r>
           <w:rPr>
             <w:kern w:val="0"/>
@@ -1294,7 +1283,7 @@
         </w:rPr>
         <w:t xml:space="preserve"> to detect the contour profile defects. The </w:t>
       </w:r>
-      <w:del w:id="9" w:author="Javid Akhavan" w:date="2021-02-14T17:36:00Z">
+      <w:del w:id="8" w:author="Javid Akhavan" w:date="2021-02-14T17:36:00Z">
         <w:r>
           <w:rPr>
             <w:kern w:val="0"/>
@@ -1303,20 +1292,13 @@
           <w:delText xml:space="preserve">single </w:delText>
         </w:r>
       </w:del>
-      <w:ins w:id="10" w:author="Javid Akhavan" w:date="2021-02-14T17:36:00Z">
+      <w:ins w:id="9" w:author="Javid Akhavan" w:date="2021-02-14T17:36:00Z">
         <w:r>
           <w:rPr>
             <w:kern w:val="0"/>
             <w:lang w:eastAsia="zh-CN"/>
           </w:rPr>
-          <w:t>single</w:t>
-        </w:r>
-        <w:r>
-          <w:rPr>
-            <w:kern w:val="0"/>
-            <w:lang w:eastAsia="zh-CN"/>
-          </w:rPr>
-          <w:t>-</w:t>
+          <w:t>single-</w:t>
         </w:r>
       </w:ins>
       <w:r>
@@ -1326,7 +1308,7 @@
         </w:rPr>
         <w:t>camera cannot capture the depth information accurately of fabricated parts.</w:t>
       </w:r>
-      <w:ins w:id="11" w:author="Javid Akhavan" w:date="2021-02-14T17:38:00Z">
+      <w:ins w:id="10" w:author="Javid Akhavan" w:date="2021-02-14T17:38:00Z">
         <w:r>
           <w:rPr>
             <w:kern w:val="0"/>
@@ -1503,270 +1485,263 @@
         </w:rPr>
         <w:t xml:space="preserve"> applied two camera stereo</w:t>
       </w:r>
+      <w:ins w:id="11" w:author="Javid Akhavan" w:date="2021-02-14T17:37:00Z">
+        <w:r>
+          <w:rPr>
+            <w:kern w:val="0"/>
+            <w:lang w:eastAsia="zh-CN"/>
+          </w:rPr>
+          <w:t xml:space="preserve"> </w:t>
+        </w:r>
+      </w:ins>
+      <w:r>
+        <w:rPr>
+          <w:kern w:val="0"/>
+          <w:lang w:eastAsia="zh-CN"/>
+        </w:rPr>
+        <w:t>vision system</w:t>
+      </w:r>
       <w:ins w:id="12" w:author="Javid Akhavan" w:date="2021-02-14T17:37:00Z">
         <w:r>
           <w:rPr>
             <w:kern w:val="0"/>
             <w:lang w:eastAsia="zh-CN"/>
           </w:rPr>
-          <w:t xml:space="preserve"> </w:t>
-        </w:r>
-      </w:ins>
-      <w:r>
-        <w:rPr>
-          <w:kern w:val="0"/>
-          <w:lang w:eastAsia="zh-CN"/>
-        </w:rPr>
-        <w:t>vision system</w:t>
-      </w:r>
-      <w:ins w:id="13" w:author="Javid Akhavan" w:date="2021-02-14T17:37:00Z">
+          <w:t>s</w:t>
+        </w:r>
+      </w:ins>
+      <w:r>
+        <w:rPr>
+          <w:kern w:val="0"/>
+          <w:lang w:eastAsia="zh-CN"/>
+        </w:rPr>
+        <w:t xml:space="preserve"> to obtain the </w:t>
+      </w:r>
+      <w:del w:id="13" w:author="Javid Akhavan" w:date="2021-02-14T17:37:00Z">
         <w:r>
           <w:rPr>
             <w:kern w:val="0"/>
             <w:lang w:eastAsia="zh-CN"/>
           </w:rPr>
-          <w:t>s</w:t>
-        </w:r>
-      </w:ins>
-      <w:r>
-        <w:rPr>
-          <w:kern w:val="0"/>
-          <w:lang w:eastAsia="zh-CN"/>
-        </w:rPr>
-        <w:t xml:space="preserve"> to obtain the </w:t>
-      </w:r>
-      <w:del w:id="14" w:author="Javid Akhavan" w:date="2021-02-14T17:37:00Z">
+          <w:delText>surface topography of fabricated parts in</w:delText>
+        </w:r>
+      </w:del>
+      <w:ins w:id="14" w:author="Javid Akhavan" w:date="2021-02-14T17:37:00Z">
         <w:r>
           <w:rPr>
             <w:kern w:val="0"/>
             <w:lang w:eastAsia="zh-CN"/>
           </w:rPr>
-          <w:delText>surface topography of fabricated parts in</w:delText>
+          <w:t>fabricated parts</w:t>
+        </w:r>
+      </w:ins>
+      <w:ins w:id="15" w:author="Javid Akhavan" w:date="2021-02-14T17:38:00Z">
+        <w:r>
+          <w:rPr>
+            <w:kern w:val="0"/>
+            <w:lang w:eastAsia="zh-CN"/>
+          </w:rPr>
+          <w:t>’</w:t>
+        </w:r>
+      </w:ins>
+      <w:ins w:id="16" w:author="Javid Akhavan" w:date="2021-02-14T17:37:00Z">
+        <w:r>
+          <w:rPr>
+            <w:kern w:val="0"/>
+            <w:lang w:eastAsia="zh-CN"/>
+          </w:rPr>
+          <w:t xml:space="preserve"> surface topography in the</w:t>
+        </w:r>
+      </w:ins>
+      <w:r>
+        <w:rPr>
+          <w:kern w:val="0"/>
+          <w:lang w:eastAsia="zh-CN"/>
+        </w:rPr>
+        <w:t xml:space="preserve"> Powder Bed Fusion system. With </w:t>
+      </w:r>
+      <w:ins w:id="17" w:author="Javid Akhavan" w:date="2021-02-14T17:38:00Z">
+        <w:r>
+          <w:rPr>
+            <w:kern w:val="0"/>
+            <w:lang w:eastAsia="zh-CN"/>
+          </w:rPr>
+          <w:t xml:space="preserve">the </w:t>
+        </w:r>
+      </w:ins>
+      <w:r>
+        <w:rPr>
+          <w:kern w:val="0"/>
+          <w:lang w:eastAsia="zh-CN"/>
+        </w:rPr>
+        <w:t xml:space="preserve">structure light method, they could identify the big valley of parts. But the monitoring system is fixed on the top of the chamber. The </w:t>
+      </w:r>
+      <w:r>
+        <w:rPr>
+          <w:kern w:val="0"/>
+          <w:lang w:eastAsia="zh-CN"/>
+        </w:rPr>
+        <w:t xml:space="preserve">robustness and reliability of </w:t>
+      </w:r>
+      <w:ins w:id="18" w:author="Javid Akhavan" w:date="2021-02-14T17:39:00Z">
+        <w:r>
+          <w:rPr>
+            <w:kern w:val="0"/>
+            <w:lang w:eastAsia="zh-CN"/>
+          </w:rPr>
+          <w:t xml:space="preserve">the </w:t>
+        </w:r>
+      </w:ins>
+      <w:r>
+        <w:rPr>
+          <w:kern w:val="0"/>
+          <w:lang w:eastAsia="zh-CN"/>
+        </w:rPr>
+        <w:t>monitoring system highly rely on the environmental light intensity. The light condition could significantly change the parameters in the machine vision algorithm.</w:t>
+      </w:r>
+      <w:r>
+        <w:rPr>
+          <w:kern w:val="0"/>
+          <w:lang w:eastAsia="zh-CN"/>
+        </w:rPr>
+        <w:t xml:space="preserve"> The laser-based 3D scanner shows the better </w:t>
+      </w:r>
+      <w:r>
+        <w:rPr>
+          <w:kern w:val="0"/>
+          <w:lang w:eastAsia="zh-CN"/>
+        </w:rPr>
+        <w:t xml:space="preserve">capability in obtaining comprehensive and accurate information of the target. The laser scanner </w:t>
+      </w:r>
+      <w:del w:id="19" w:author="Javid Akhavan" w:date="2021-02-14T17:39:00Z">
+        <w:r>
+          <w:rPr>
+            <w:kern w:val="0"/>
+            <w:lang w:eastAsia="zh-CN"/>
+          </w:rPr>
+          <w:delText>normally operates</w:delText>
         </w:r>
       </w:del>
-      <w:ins w:id="15" w:author="Javid Akhavan" w:date="2021-02-14T17:37:00Z">
+      <w:ins w:id="20" w:author="Javid Akhavan" w:date="2021-02-14T17:39:00Z">
         <w:r>
           <w:rPr>
             <w:kern w:val="0"/>
             <w:lang w:eastAsia="zh-CN"/>
           </w:rPr>
-          <w:t>fabricated parts</w:t>
-        </w:r>
-      </w:ins>
-      <w:ins w:id="16" w:author="Javid Akhavan" w:date="2021-02-14T17:38:00Z">
+          <w:t>operates typically</w:t>
+        </w:r>
+      </w:ins>
+      <w:r>
+        <w:rPr>
+          <w:kern w:val="0"/>
+          <w:lang w:eastAsia="zh-CN"/>
+        </w:rPr>
+        <w:t xml:space="preserve"> with a laser stripe emitter and a camera </w:t>
+      </w:r>
+      <w:r>
+        <w:rPr>
+          <w:kern w:val="0"/>
+          <w:lang w:eastAsia="zh-CN"/>
+        </w:rPr>
+        <w:t xml:space="preserve">according to the principle of optical triangulation. </w:t>
+      </w:r>
+      <w:r>
+        <w:rPr>
+          <w:rFonts w:hint="eastAsia"/>
+          <w:kern w:val="0"/>
+          <w:lang w:eastAsia="zh-CN"/>
+        </w:rPr>
+        <w:t>Jo</w:t>
+      </w:r>
+      <w:r>
+        <w:rPr>
+          <w:kern w:val="0"/>
+          <w:lang w:eastAsia="zh-CN"/>
+        </w:rPr>
+        <w:t xml:space="preserve">rge et al. </w:t>
+      </w:r>
+      <w:r>
+        <w:rPr>
+          <w:kern w:val="0"/>
+          <w:lang w:eastAsia="zh-CN"/>
+        </w:rPr>
+        <w:fldChar w:fldCharType="begin"/>
+      </w:r>
+      <w:r>
+        <w:rPr>
+          <w:kern w:val="0"/>
+          <w:lang w:eastAsia="zh-CN"/>
+        </w:rPr>
+        <w:instrText xml:space="preserve"> ADDIN EN.CITE &lt;EndNote&gt;&lt;Cite&gt;&lt;Author&gt;Rodríguez-Araújo&lt;/Author&gt;&lt;Year&gt;2015&lt;/Year&gt;&lt;RecNum&gt;45&lt;/RecNum&gt;&lt;DisplayText&gt;[6]&lt;/DisplayText&gt;&lt;record&gt;&lt;rec-number&gt;45&lt;/rec-number&gt;&lt;foreign-keys&gt;&lt;key app="EN" db-id="dfdftvffvav2pses2vmvve2yz5wzppevve9e" timestamp="1613022304"&gt;45&lt;/key&gt;&lt;/foreign-keys&gt;&lt;ref-type name="Conference Proceedings"&gt;10&lt;/ref-type&gt;&lt;contributors&gt;&lt;authors&gt;&lt;author&gt;Rodríguez-Araújo, Jorge&lt;/author&gt;&lt;author&gt;Rodríguez-Andina, Juan J&lt;/author&gt;&lt;/authors&gt;&lt;/contributors&gt;&lt;titles&gt;&lt;title&gt;ROS-based 3D on-line monitoring of LMD robotized cells&lt;/title&gt;&lt;secondary-title&gt;2015 IEEE 13th International Conference on Industrial Informatics (INDIN)&lt;/secondary-title&gt;&lt;/titles&gt;&lt;pages&gt;308-313&lt;/pages&gt;&lt;dates&gt;&lt;year&gt;2015&lt;/year&gt;&lt;/dates&gt;&lt;publisher&gt;IEEE&lt;/publisher&gt;&lt;isbn&gt;1479966495&lt;/isbn&gt;&lt;urls&gt;&lt;/urls&gt;&lt;/record&gt;&lt;/Cite&gt;&lt;/EndNote&gt;</w:instrText>
+      </w:r>
+      <w:r>
+        <w:rPr>
+          <w:kern w:val="0"/>
+          <w:lang w:eastAsia="zh-CN"/>
+        </w:rPr>
+        <w:fldChar w:fldCharType="separate"/>
+      </w:r>
+      <w:r>
+        <w:rPr>
+          <w:noProof/>
+          <w:kern w:val="0"/>
+          <w:lang w:eastAsia="zh-CN"/>
+        </w:rPr>
+        <w:t>[6]</w:t>
+      </w:r>
+      <w:r>
+        <w:rPr>
+          <w:kern w:val="0"/>
+          <w:lang w:eastAsia="zh-CN"/>
+        </w:rPr>
+        <w:fldChar w:fldCharType="end"/>
+      </w:r>
+      <w:r>
+        <w:rPr>
+          <w:kern w:val="0"/>
+          <w:lang w:eastAsia="zh-CN"/>
+        </w:rPr>
+        <w:t xml:space="preserve"> implemented a laser scanner on a Laser Metal Deposition (LMD) machine to obtain the point cloud data of </w:t>
+      </w:r>
+      <w:ins w:id="21" w:author="Javid Akhavan" w:date="2021-02-14T17:40:00Z">
         <w:r>
           <w:rPr>
             <w:kern w:val="0"/>
             <w:lang w:eastAsia="zh-CN"/>
           </w:rPr>
-          <w:t>’</w:t>
-        </w:r>
-      </w:ins>
-      <w:ins w:id="17" w:author="Javid Akhavan" w:date="2021-02-14T17:37:00Z">
+          <w:t xml:space="preserve">the </w:t>
+        </w:r>
+      </w:ins>
+      <w:r>
+        <w:rPr>
+          <w:kern w:val="0"/>
+          <w:lang w:eastAsia="zh-CN"/>
+        </w:rPr>
+        <w:t>fabricated part surface.</w:t>
+      </w:r>
+      <w:r>
+        <w:rPr>
+          <w:kern w:val="0"/>
+          <w:lang w:eastAsia="zh-CN"/>
+        </w:rPr>
+        <w:t xml:space="preserve"> </w:t>
+      </w:r>
+      <w:del w:id="22" w:author="Javid Akhavan" w:date="2021-02-14T17:40:00Z">
         <w:r>
           <w:rPr>
             <w:kern w:val="0"/>
             <w:lang w:eastAsia="zh-CN"/>
           </w:rPr>
-          <w:t xml:space="preserve"> surface topography in the</w:t>
-        </w:r>
-      </w:ins>
-      <w:r>
-        <w:rPr>
-          <w:kern w:val="0"/>
-          <w:lang w:eastAsia="zh-CN"/>
-        </w:rPr>
-        <w:t xml:space="preserve"> Powder Bed Fusion system. With </w:t>
-      </w:r>
-      <w:ins w:id="18" w:author="Javid Akhavan" w:date="2021-02-14T17:38:00Z">
+          <w:delText xml:space="preserve">Because </w:delText>
+        </w:r>
+      </w:del>
+      <w:ins w:id="23" w:author="Javid Akhavan" w:date="2021-02-14T17:40:00Z">
         <w:r>
           <w:rPr>
             <w:kern w:val="0"/>
             <w:lang w:eastAsia="zh-CN"/>
           </w:rPr>
-          <w:t xml:space="preserve">the </w:t>
-        </w:r>
-      </w:ins>
-      <w:r>
-        <w:rPr>
-          <w:kern w:val="0"/>
-          <w:lang w:eastAsia="zh-CN"/>
-        </w:rPr>
-        <w:t xml:space="preserve">structure light method, they could identify the big valley of parts. But the monitoring system is fixed on the top of the chamber. The </w:t>
-      </w:r>
-      <w:r>
-        <w:rPr>
-          <w:kern w:val="0"/>
-          <w:lang w:eastAsia="zh-CN"/>
-        </w:rPr>
-        <w:t xml:space="preserve">robustness and reliability of </w:t>
-      </w:r>
-      <w:ins w:id="19" w:author="Javid Akhavan" w:date="2021-02-14T17:39:00Z">
-        <w:r>
-          <w:rPr>
-            <w:kern w:val="0"/>
-            <w:lang w:eastAsia="zh-CN"/>
-          </w:rPr>
-          <w:t xml:space="preserve">the </w:t>
-        </w:r>
-      </w:ins>
-      <w:r>
-        <w:rPr>
-          <w:kern w:val="0"/>
-          <w:lang w:eastAsia="zh-CN"/>
-        </w:rPr>
-        <w:t>monitoring system highly rely on the environmental light intensity. The light condition could significantly change the parameters in the machine vision algorithm.</w:t>
-      </w:r>
-      <w:r>
-        <w:rPr>
-          <w:kern w:val="0"/>
-          <w:lang w:eastAsia="zh-CN"/>
-        </w:rPr>
-        <w:t xml:space="preserve"> The laser-based 3D scanner shows the better </w:t>
-      </w:r>
-      <w:r>
-        <w:rPr>
-          <w:kern w:val="0"/>
-          <w:lang w:eastAsia="zh-CN"/>
-        </w:rPr>
-        <w:t xml:space="preserve">capability in obtaining comprehensive and accurate information of the target. The laser scanner </w:t>
-      </w:r>
-      <w:del w:id="20" w:author="Javid Akhavan" w:date="2021-02-14T17:39:00Z">
-        <w:r>
-          <w:rPr>
-            <w:kern w:val="0"/>
-            <w:lang w:eastAsia="zh-CN"/>
-          </w:rPr>
-          <w:delText>normally operates</w:delText>
-        </w:r>
-      </w:del>
-      <w:ins w:id="21" w:author="Javid Akhavan" w:date="2021-02-14T17:39:00Z">
-        <w:r>
-          <w:rPr>
-            <w:kern w:val="0"/>
-            <w:lang w:eastAsia="zh-CN"/>
-          </w:rPr>
-          <w:t>operates typically</w:t>
-        </w:r>
-      </w:ins>
-      <w:r>
-        <w:rPr>
-          <w:kern w:val="0"/>
-          <w:lang w:eastAsia="zh-CN"/>
-        </w:rPr>
-        <w:t xml:space="preserve"> with a laser stripe emitter and a camera </w:t>
-      </w:r>
-      <w:r>
-        <w:rPr>
-          <w:kern w:val="0"/>
-          <w:lang w:eastAsia="zh-CN"/>
-        </w:rPr>
-        <w:t xml:space="preserve">according to the principle of optical triangulation. </w:t>
-      </w:r>
-      <w:r>
-        <w:rPr>
-          <w:rFonts w:hint="eastAsia"/>
-          <w:kern w:val="0"/>
-          <w:lang w:eastAsia="zh-CN"/>
-        </w:rPr>
-        <w:t>Jo</w:t>
-      </w:r>
-      <w:r>
-        <w:rPr>
-          <w:kern w:val="0"/>
-          <w:lang w:eastAsia="zh-CN"/>
-        </w:rPr>
-        <w:t xml:space="preserve">rge et al. </w:t>
-      </w:r>
-      <w:r>
-        <w:rPr>
-          <w:kern w:val="0"/>
-          <w:lang w:eastAsia="zh-CN"/>
-        </w:rPr>
-        <w:fldChar w:fldCharType="begin"/>
-      </w:r>
-      <w:r>
-        <w:rPr>
-          <w:kern w:val="0"/>
-          <w:lang w:eastAsia="zh-CN"/>
-        </w:rPr>
-        <w:instrText xml:space="preserve"> ADDIN EN.CITE &lt;EndNote&gt;&lt;Cite&gt;&lt;Author&gt;Rodríguez-Araújo&lt;/Author&gt;&lt;Year&gt;2015&lt;/Year&gt;&lt;RecNum&gt;45&lt;/RecNum&gt;&lt;DisplayText&gt;[6]&lt;/DisplayText&gt;&lt;record&gt;&lt;rec-number&gt;45&lt;/rec-number&gt;&lt;foreign-keys&gt;&lt;key app="EN" db-id="dfdftvffvav2pses2vmvve2yz5wzppevve9e" timestamp="1613022304"&gt;45&lt;/key&gt;&lt;/foreign-keys&gt;&lt;ref-type name="Conference Proceedings"&gt;10&lt;/ref-type&gt;&lt;contributors&gt;&lt;authors&gt;&lt;author&gt;Rodríguez-Araújo, Jorge&lt;/author&gt;&lt;author&gt;Rodríguez-Andina, Juan J&lt;/author&gt;&lt;/authors&gt;&lt;/contributors&gt;&lt;titles&gt;&lt;title&gt;ROS-based 3D on-line monitoring of LMD robotized cells&lt;/title&gt;&lt;secondary-title&gt;2015 IEEE 13th International Conference on Industrial Informatics (INDIN)&lt;/secondary-title&gt;&lt;/titles&gt;&lt;pages&gt;308-313&lt;/pages&gt;&lt;dates&gt;&lt;year&gt;2015&lt;/year&gt;&lt;/dates&gt;&lt;publisher&gt;IEEE&lt;/publisher&gt;&lt;isbn&gt;1479966495&lt;/isbn&gt;&lt;urls&gt;&lt;/urls&gt;&lt;/record&gt;&lt;/Cite&gt;&lt;/EndNote&gt;</w:instrText>
-      </w:r>
-      <w:r>
-        <w:rPr>
-          <w:kern w:val="0"/>
-          <w:lang w:eastAsia="zh-CN"/>
-        </w:rPr>
-        <w:fldChar w:fldCharType="separate"/>
-      </w:r>
-      <w:r>
-        <w:rPr>
-          <w:noProof/>
-          <w:kern w:val="0"/>
-          <w:lang w:eastAsia="zh-CN"/>
-        </w:rPr>
-        <w:t>[6]</w:t>
-      </w:r>
-      <w:r>
-        <w:rPr>
-          <w:kern w:val="0"/>
-          <w:lang w:eastAsia="zh-CN"/>
-        </w:rPr>
-        <w:fldChar w:fldCharType="end"/>
-      </w:r>
-      <w:r>
-        <w:rPr>
-          <w:kern w:val="0"/>
-          <w:lang w:eastAsia="zh-CN"/>
-        </w:rPr>
-        <w:t xml:space="preserve"> implemented a laser scanner on a Laser Metal Deposition (LMD) machine to obtain the point cloud data of </w:t>
-      </w:r>
-      <w:ins w:id="22" w:author="Javid Akhavan" w:date="2021-02-14T17:40:00Z">
-        <w:r>
-          <w:rPr>
-            <w:kern w:val="0"/>
-            <w:lang w:eastAsia="zh-CN"/>
-          </w:rPr>
-          <w:t xml:space="preserve">the </w:t>
-        </w:r>
-      </w:ins>
-      <w:r>
-        <w:rPr>
-          <w:kern w:val="0"/>
-          <w:lang w:eastAsia="zh-CN"/>
-        </w:rPr>
-        <w:t>fabricated part surface.</w:t>
-      </w:r>
-      <w:r>
-        <w:rPr>
-          <w:kern w:val="0"/>
-          <w:lang w:eastAsia="zh-CN"/>
-        </w:rPr>
-        <w:t xml:space="preserve"> </w:t>
-      </w:r>
-      <w:del w:id="23" w:author="Javid Akhavan" w:date="2021-02-14T17:40:00Z">
-        <w:r>
-          <w:rPr>
-            <w:kern w:val="0"/>
-            <w:lang w:eastAsia="zh-CN"/>
-          </w:rPr>
-          <w:delText xml:space="preserve">Because </w:delText>
-        </w:r>
-      </w:del>
-      <w:ins w:id="24" w:author="Javid Akhavan" w:date="2021-02-14T17:40:00Z">
-        <w:r>
-          <w:rPr>
-            <w:kern w:val="0"/>
-            <w:lang w:eastAsia="zh-CN"/>
-          </w:rPr>
-          <w:t>Since</w:t>
-        </w:r>
-        <w:r>
-          <w:rPr>
-            <w:kern w:val="0"/>
-            <w:lang w:eastAsia="zh-CN"/>
-          </w:rPr>
-          <w:t xml:space="preserve"> </w:t>
+          <w:t xml:space="preserve">Since </w:t>
         </w:r>
       </w:ins>
       <w:r>
@@ -1781,203 +1756,374 @@
       <w:pPr>
         <w:pStyle w:val="BodyTextIndent"/>
         <w:rPr>
-          <w:kern w:val="0"/>
-          <w:lang w:eastAsia="zh-CN"/>
-        </w:rPr>
-        <w:pPrChange w:id="25" w:author="Javid Akhavan" w:date="2021-02-14T17:42:00Z">
+          <w:ins w:id="24" w:author="Javid Akhavan" w:date="2021-02-14T18:46:00Z"/>
+          <w:kern w:val="0"/>
+          <w:lang w:eastAsia="zh-CN"/>
+        </w:rPr>
+      </w:pPr>
+      <w:r>
+        <w:rPr>
+          <w:kern w:val="0"/>
+          <w:lang w:eastAsia="zh-CN"/>
+        </w:rPr>
+        <w:t>D</w:t>
+      </w:r>
+      <w:r>
+        <w:rPr>
+          <w:rFonts w:hint="eastAsia"/>
+          <w:kern w:val="0"/>
+          <w:lang w:eastAsia="zh-CN"/>
+        </w:rPr>
+        <w:t>i</w:t>
+      </w:r>
+      <w:r>
+        <w:rPr>
+          <w:kern w:val="0"/>
+          <w:lang w:eastAsia="zh-CN"/>
+        </w:rPr>
+        <w:t xml:space="preserve">fferent methods have been applied in laser-based sensor data processing for surface quality. Machine Learning (ML) algorithms </w:t>
+      </w:r>
+      <w:del w:id="25" w:author="Javid Akhavan" w:date="2021-02-14T17:41:00Z">
+        <w:r>
+          <w:rPr>
+            <w:kern w:val="0"/>
+            <w:lang w:eastAsia="zh-CN"/>
+          </w:rPr>
+          <w:delText>assistant researchers to analyze the sensor data and identify the surface anomalies of</w:delText>
+        </w:r>
+      </w:del>
+      <w:ins w:id="26" w:author="Javid Akhavan" w:date="2021-02-14T17:41:00Z">
+        <w:r>
+          <w:rPr>
+            <w:kern w:val="0"/>
+            <w:lang w:eastAsia="zh-CN"/>
+          </w:rPr>
+          <w:t>help researchers analyze the sensor data and identify the surface anomalies of the</w:t>
+        </w:r>
+      </w:ins>
+      <w:r>
+        <w:rPr>
+          <w:kern w:val="0"/>
+          <w:lang w:eastAsia="zh-CN"/>
+        </w:rPr>
+        <w:t xml:space="preserve"> fabrication process. </w:t>
+      </w:r>
+      <w:r>
+        <w:rPr>
+          <w:kern w:val="0"/>
+          <w:lang w:eastAsia="zh-CN"/>
+        </w:rPr>
+        <w:t xml:space="preserve">Scime and Beuth </w:t>
+      </w:r>
+      <w:r>
+        <w:rPr>
+          <w:kern w:val="0"/>
+          <w:lang w:eastAsia="zh-CN"/>
+        </w:rPr>
+        <w:fldChar w:fldCharType="begin"/>
+      </w:r>
+      <w:r>
+        <w:rPr>
+          <w:kern w:val="0"/>
+          <w:lang w:eastAsia="zh-CN"/>
+        </w:rPr>
+        <w:instrText xml:space="preserve"> ADDIN EN.CITE &lt;EndNote&gt;&lt;Cite&gt;&lt;Author&gt;Scime&lt;/Author&gt;&lt;Year&gt;2018&lt;/Year&gt;&lt;RecNum&gt;46&lt;/RecNum&gt;&lt;DisplayText&gt;[7]&lt;/DisplayText&gt;&lt;record&gt;&lt;rec-number&gt;46&lt;/rec-number&gt;&lt;foreign-keys&gt;&lt;key app="EN" db-id="dfdftvffvav2pses2vmvve2yz5wzppevve9e" timestamp="1613025861"&gt;46&lt;/key&gt;&lt;/foreign-keys&gt;&lt;ref-type name="Journal Article"&gt;17&lt;/ref-type&gt;&lt;contributors&gt;&lt;authors&gt;&lt;author&gt;Scime, Luke&lt;/author&gt;&lt;author&gt;Beuth, Jack&lt;/author&gt;&lt;/authors&gt;&lt;/contributors&gt;&lt;titles&gt;&lt;title&gt;A multi-scale convolutional neural network for autonomous anomaly detection and classification in a laser powder bed fusion additive manufacturing process&lt;/title&gt;&lt;secondary-title&gt;Additive Manufacturing&lt;/secondary-title&gt;&lt;/titles&gt;&lt;periodical&gt;&lt;full-title&gt;Additive Manufacturing&lt;/full-title&gt;&lt;abbr-1&gt;Addit Manuf&lt;/abbr-1&gt;&lt;/periodical&gt;&lt;pages&gt;273-286&lt;/pages&gt;&lt;volume&gt;24&lt;/volume&gt;&lt;dates&gt;&lt;year&gt;2018&lt;/year&gt;&lt;/dates&gt;&lt;isbn&gt;2214-8604&lt;/isbn&gt;&lt;urls&gt;&lt;/urls&gt;&lt;/record&gt;&lt;/Cite&gt;&lt;/EndNote&gt;</w:instrText>
+      </w:r>
+      <w:r>
+        <w:rPr>
+          <w:kern w:val="0"/>
+          <w:lang w:eastAsia="zh-CN"/>
+        </w:rPr>
+        <w:fldChar w:fldCharType="separate"/>
+      </w:r>
+      <w:r>
+        <w:rPr>
+          <w:noProof/>
+          <w:kern w:val="0"/>
+          <w:lang w:eastAsia="zh-CN"/>
+        </w:rPr>
+        <w:t>[7]</w:t>
+      </w:r>
+      <w:r>
+        <w:rPr>
+          <w:kern w:val="0"/>
+          <w:lang w:eastAsia="zh-CN"/>
+        </w:rPr>
+        <w:fldChar w:fldCharType="end"/>
+      </w:r>
+      <w:r>
+        <w:rPr>
+          <w:kern w:val="0"/>
+          <w:lang w:eastAsia="zh-CN"/>
+        </w:rPr>
+        <w:t xml:space="preserve"> </w:t>
+      </w:r>
+      <w:r>
+        <w:rPr>
+          <w:kern w:val="0"/>
+          <w:lang w:eastAsia="zh-CN"/>
+        </w:rPr>
+        <w:t xml:space="preserve">proposed a defect classification model for </w:t>
+      </w:r>
+      <w:r>
+        <w:rPr>
+          <w:kern w:val="0"/>
+          <w:lang w:eastAsia="zh-CN"/>
+        </w:rPr>
+        <w:t xml:space="preserve">Laser Powder Bed Fusion (L-PBF) </w:t>
+      </w:r>
+      <w:r>
+        <w:rPr>
+          <w:kern w:val="0"/>
+          <w:lang w:eastAsia="zh-CN"/>
+        </w:rPr>
+        <w:t xml:space="preserve">machine. The </w:t>
+      </w:r>
+      <w:del w:id="27" w:author="Javid Akhavan" w:date="2021-02-14T17:42:00Z">
+        <w:r>
+          <w:rPr>
+            <w:kern w:val="0"/>
+            <w:lang w:eastAsia="zh-CN"/>
+          </w:rPr>
+          <w:delText>captured images of powder bed proces</w:delText>
+        </w:r>
+      </w:del>
+      <w:ins w:id="28" w:author="Javid Akhavan" w:date="2021-02-14T17:42:00Z">
+        <w:r>
+          <w:rPr>
+            <w:kern w:val="0"/>
+            <w:lang w:eastAsia="zh-CN"/>
+          </w:rPr>
+          <w:t>powder bed process’s captured image</w:t>
+        </w:r>
+      </w:ins>
+      <w:r>
+        <w:rPr>
+          <w:kern w:val="0"/>
+          <w:lang w:eastAsia="zh-CN"/>
+        </w:rPr>
+        <w:t xml:space="preserve">s were used as training data for a </w:t>
+      </w:r>
+      <w:r>
+        <w:rPr>
+          <w:kern w:val="0"/>
+          <w:lang w:eastAsia="zh-CN"/>
+        </w:rPr>
+        <w:t>Convolutional Neural Network (CNN)</w:t>
+      </w:r>
+      <w:r>
+        <w:rPr>
+          <w:kern w:val="0"/>
+          <w:lang w:eastAsia="zh-CN"/>
+        </w:rPr>
+        <w:t xml:space="preserve"> model. The algorithm can extract the key features from the raw data and classify them accordingly. The classification model showed 84% classification accuracy.</w:t>
+      </w:r>
+    </w:p>
+    <w:p>
+      <w:pPr>
+        <w:pStyle w:val="BodyTextIndent"/>
+        <w:rPr>
+          <w:ins w:id="29" w:author="Javid Akhavan" w:date="2021-02-14T18:46:00Z"/>
+          <w:kern w:val="0"/>
+          <w:lang w:eastAsia="zh-CN"/>
+        </w:rPr>
+      </w:pPr>
+    </w:p>
+    <w:p>
+      <w:pPr>
+        <w:pStyle w:val="BodyTextIndent"/>
+        <w:rPr>
+          <w:ins w:id="30" w:author="Javid Akhavan" w:date="2021-02-14T18:46:00Z"/>
+          <w:rPrChange w:id="31" w:author="Javid Akhavan" w:date="2021-02-14T20:13:00Z">
+            <w:rPr>
+              <w:ins w:id="32" w:author="Javid Akhavan" w:date="2021-02-14T18:46:00Z"/>
+              <w:kern w:val="0"/>
+              <w:lang w:eastAsia="zh-CN"/>
+            </w:rPr>
+          </w:rPrChange>
+        </w:rPr>
+        <w:pPrChange w:id="33" w:author="Javid Akhavan" w:date="2021-02-14T18:50:00Z">
           <w:pPr>
             <w:pStyle w:val="BodyTextIndent"/>
           </w:pPr>
         </w:pPrChange>
       </w:pPr>
-      <w:r>
-        <w:rPr>
-          <w:kern w:val="0"/>
-          <w:lang w:eastAsia="zh-CN"/>
-        </w:rPr>
-        <w:t>D</w:t>
-      </w:r>
-      <w:r>
-        <w:rPr>
-          <w:rFonts w:hint="eastAsia"/>
-          <w:kern w:val="0"/>
-          <w:lang w:eastAsia="zh-CN"/>
-        </w:rPr>
-        <w:t>i</w:t>
-      </w:r>
-      <w:r>
-        <w:rPr>
-          <w:kern w:val="0"/>
-          <w:lang w:eastAsia="zh-CN"/>
-        </w:rPr>
-        <w:t xml:space="preserve">fferent methods have been applied in laser-based sensor data processing for surface quality. Machine Learning (ML) algorithms </w:t>
-      </w:r>
-      <w:del w:id="26" w:author="Javid Akhavan" w:date="2021-02-14T17:41:00Z">
-        <w:r>
-          <w:rPr>
-            <w:kern w:val="0"/>
-            <w:lang w:eastAsia="zh-CN"/>
-          </w:rPr>
-          <w:delText>assistant researchers to analyze the sensor data and identify the surface anomalies of</w:delText>
-        </w:r>
-      </w:del>
-      <w:ins w:id="27" w:author="Javid Akhavan" w:date="2021-02-14T17:41:00Z">
-        <w:r>
-          <w:rPr>
-            <w:kern w:val="0"/>
-            <w:lang w:eastAsia="zh-CN"/>
-          </w:rPr>
-          <w:t>help researchers analyze the sensor data and identify the surface anomalies of the</w:t>
-        </w:r>
-      </w:ins>
-      <w:r>
-        <w:rPr>
-          <w:kern w:val="0"/>
-          <w:lang w:eastAsia="zh-CN"/>
-        </w:rPr>
-        <w:t xml:space="preserve"> fabrication process. </w:t>
-      </w:r>
-      <w:proofErr w:type="spellStart"/>
-      <w:r>
-        <w:rPr>
-          <w:kern w:val="0"/>
-          <w:lang w:eastAsia="zh-CN"/>
-        </w:rPr>
-        <w:t>Scime</w:t>
-      </w:r>
-      <w:proofErr w:type="spellEnd"/>
-      <w:r>
-        <w:rPr>
-          <w:kern w:val="0"/>
-          <w:lang w:eastAsia="zh-CN"/>
-        </w:rPr>
-        <w:t xml:space="preserve"> and </w:t>
-      </w:r>
-      <w:proofErr w:type="spellStart"/>
-      <w:r>
-        <w:rPr>
-          <w:kern w:val="0"/>
-          <w:lang w:eastAsia="zh-CN"/>
-        </w:rPr>
-        <w:t>Beuth</w:t>
-      </w:r>
-      <w:proofErr w:type="spellEnd"/>
-      <w:r>
-        <w:rPr>
-          <w:kern w:val="0"/>
-          <w:lang w:eastAsia="zh-CN"/>
+      <w:bookmarkStart w:id="34" w:name="_GoBack"/>
+      <w:ins w:id="35" w:author="Javid Akhavan" w:date="2021-02-14T18:46:00Z">
+        <w:r>
+          <w:rPr>
+            <w:rPrChange w:id="36" w:author="Javid Akhavan" w:date="2021-02-14T20:13:00Z">
+              <w:rPr>
+                <w:kern w:val="0"/>
+                <w:lang w:eastAsia="zh-CN"/>
+              </w:rPr>
+            </w:rPrChange>
+          </w:rPr>
+          <w:t>Most of the proposed deep network</w:t>
+        </w:r>
+      </w:ins>
+      <w:ins w:id="37" w:author="Javid Akhavan" w:date="2021-02-14T20:06:00Z">
+        <w:r>
+          <w:rPr>
+            <w:rPrChange w:id="38" w:author="Javid Akhavan" w:date="2021-02-14T20:13:00Z">
+              <w:rPr>
+                <w:kern w:val="0"/>
+                <w:lang w:eastAsia="zh-CN"/>
+              </w:rPr>
+            </w:rPrChange>
+          </w:rPr>
+          <w:t xml:space="preserve"> models</w:t>
+        </w:r>
+      </w:ins>
+      <w:r>
+        <w:rPr>
+          <w:rPrChange w:id="39" w:author="Javid Akhavan" w:date="2021-02-14T20:13:00Z">
+            <w:rPr>
+              <w:kern w:val="0"/>
+              <w:lang w:eastAsia="zh-CN"/>
+            </w:rPr>
+          </w:rPrChange>
         </w:rPr>
         <w:t xml:space="preserve"> </w:t>
       </w:r>
-      <w:r>
-        <w:rPr>
-          <w:kern w:val="0"/>
-          <w:lang w:eastAsia="zh-CN"/>
-        </w:rPr>
-        <w:fldChar w:fldCharType="begin"/>
-      </w:r>
-      <w:r>
-        <w:rPr>
-          <w:kern w:val="0"/>
-          <w:lang w:eastAsia="zh-CN"/>
-        </w:rPr>
-        <w:instrText xml:space="preserve"> ADDIN EN.CITE &lt;EndNote&gt;&lt;Cite&gt;&lt;Author&gt;Scime&lt;/Author&gt;&lt;Year&gt;2018&lt;/Year&gt;&lt;RecNum&gt;46&lt;/RecNum&gt;&lt;DisplayText&gt;[7]&lt;/DisplayText&gt;&lt;record&gt;&lt;rec-number&gt;46&lt;/rec-number&gt;&lt;foreign-keys&gt;&lt;key app="EN" db-id="dfdftvffvav2pses2vmvve2yz5wzppevve9e" timestamp="1613025861"&gt;46&lt;/key&gt;&lt;/foreign-keys&gt;&lt;ref-type name="Journal Article"&gt;17&lt;/ref-type&gt;&lt;contributors&gt;&lt;authors&gt;&lt;author&gt;Scime, Luke&lt;/author&gt;&lt;author&gt;Beuth, Jack&lt;/author&gt;&lt;/authors&gt;&lt;/contributors&gt;&lt;titles&gt;&lt;title&gt;A multi-scale convolutional neural network for autonomous anomaly detection and classification in a laser powder bed fusion additive manufacturing process&lt;/title&gt;&lt;secondary-title&gt;Additive Manufacturing&lt;/secondary-title&gt;&lt;/titles&gt;&lt;periodical&gt;&lt;full-title&gt;Additive Manufacturing&lt;/full-title&gt;&lt;abbr-1&gt;Addit Manuf&lt;/abbr-1&gt;&lt;/periodical&gt;&lt;pages&gt;273-286&lt;/pages&gt;&lt;volume&gt;24&lt;/volume&gt;&lt;dates&gt;&lt;year&gt;2018&lt;/year&gt;&lt;/dates&gt;&lt;isbn&gt;2214-8604&lt;/isbn&gt;&lt;urls&gt;&lt;/urls&gt;&lt;/record&gt;&lt;/Cite&gt;&lt;/EndNote&gt;</w:instrText>
-      </w:r>
-      <w:r>
-        <w:rPr>
-          <w:kern w:val="0"/>
-          <w:lang w:eastAsia="zh-CN"/>
-        </w:rPr>
-        <w:fldChar w:fldCharType="separate"/>
-      </w:r>
-      <w:r>
-        <w:rPr>
-          <w:noProof/>
-          <w:kern w:val="0"/>
-          <w:lang w:eastAsia="zh-CN"/>
-        </w:rPr>
-        <w:t>[7]</w:t>
-      </w:r>
-      <w:r>
-        <w:rPr>
-          <w:kern w:val="0"/>
-          <w:lang w:eastAsia="zh-CN"/>
-        </w:rPr>
-        <w:fldChar w:fldCharType="end"/>
-      </w:r>
-      <w:r>
-        <w:rPr>
-          <w:kern w:val="0"/>
-          <w:lang w:eastAsia="zh-CN"/>
-        </w:rPr>
-        <w:t xml:space="preserve"> </w:t>
-      </w:r>
-      <w:r>
-        <w:rPr>
-          <w:kern w:val="0"/>
-          <w:lang w:eastAsia="zh-CN"/>
-        </w:rPr>
-        <w:t xml:space="preserve">proposed a defect classification model for </w:t>
-      </w:r>
-      <w:r>
-        <w:rPr>
-          <w:kern w:val="0"/>
-          <w:lang w:eastAsia="zh-CN"/>
-        </w:rPr>
-        <w:t xml:space="preserve">Laser Powder Bed Fusion (L-PBF) </w:t>
-      </w:r>
-      <w:r>
-        <w:rPr>
-          <w:kern w:val="0"/>
-          <w:lang w:eastAsia="zh-CN"/>
-        </w:rPr>
-        <w:t xml:space="preserve">machine. The </w:t>
-      </w:r>
-      <w:del w:id="28" w:author="Javid Akhavan" w:date="2021-02-14T17:42:00Z">
-        <w:r>
-          <w:rPr>
-            <w:kern w:val="0"/>
-            <w:lang w:eastAsia="zh-CN"/>
-          </w:rPr>
-          <w:delText>captured images of powder bed proces</w:delText>
-        </w:r>
-      </w:del>
-      <w:ins w:id="29" w:author="Javid Akhavan" w:date="2021-02-14T17:42:00Z">
-        <w:r>
-          <w:rPr>
-            <w:kern w:val="0"/>
-            <w:lang w:eastAsia="zh-CN"/>
-          </w:rPr>
-          <w:t>powder bed process’s captured image</w:t>
-        </w:r>
-      </w:ins>
-      <w:r>
-        <w:rPr>
-          <w:kern w:val="0"/>
-          <w:lang w:eastAsia="zh-CN"/>
-        </w:rPr>
-        <w:t xml:space="preserve">s were used as training data for a </w:t>
-      </w:r>
-      <w:r>
-        <w:rPr>
-          <w:kern w:val="0"/>
-          <w:lang w:eastAsia="zh-CN"/>
-        </w:rPr>
-        <w:t>Convolutional Neural Network (CNN)</w:t>
-      </w:r>
-      <w:r>
-        <w:rPr>
-          <w:kern w:val="0"/>
-          <w:lang w:eastAsia="zh-CN"/>
-        </w:rPr>
-        <w:t xml:space="preserve"> model. The algorithm can extract the key features from the raw data and classify them accordingly. The classification model showed 84% classification accuracy.</w:t>
-      </w:r>
-      <w:r>
-        <w:rPr>
-          <w:kern w:val="0"/>
-          <w:lang w:eastAsia="zh-CN"/>
-        </w:rPr>
-        <w:t xml:space="preserve"> [Needs more references]</w:t>
+      <w:ins w:id="40" w:author="Javid Akhavan" w:date="2021-02-14T18:47:00Z">
+        <w:r>
+          <w:rPr>
+            <w:rPrChange w:id="41" w:author="Javid Akhavan" w:date="2021-02-14T20:13:00Z">
+              <w:rPr>
+                <w:kern w:val="0"/>
+                <w:lang w:eastAsia="zh-CN"/>
+              </w:rPr>
+            </w:rPrChange>
+          </w:rPr>
+          <w:t xml:space="preserve">relies on a significant number of labeled data for training to get a satisfactory accuracy. </w:t>
+        </w:r>
+        <w:r>
+          <w:rPr>
+            <w:rPrChange w:id="42" w:author="Javid Akhavan" w:date="2021-02-14T20:13:00Z">
+              <w:rPr/>
+            </w:rPrChange>
+          </w:rPr>
+          <w:t xml:space="preserve">Z. Huang </w:t>
+        </w:r>
+      </w:ins>
+      <w:ins w:id="43" w:author="Javid Akhavan" w:date="2021-02-14T18:48:00Z">
+        <w:r>
+          <w:rPr>
+            <w:rPrChange w:id="44" w:author="Javid Akhavan" w:date="2021-02-14T20:13:00Z">
+              <w:rPr>
+                <w:kern w:val="0"/>
+                <w:lang w:eastAsia="zh-CN"/>
+              </w:rPr>
+            </w:rPrChange>
+          </w:rPr>
+          <w:t xml:space="preserve">et al. [**] proposed a hybrid Convolution AutoEncoder network to extract meaningful information from </w:t>
+        </w:r>
+      </w:ins>
+      <w:ins w:id="45" w:author="Javid Akhavan" w:date="2021-02-14T18:49:00Z">
+        <w:r>
+          <w:rPr>
+            <w:rPrChange w:id="46" w:author="Javid Akhavan" w:date="2021-02-14T20:13:00Z">
+              <w:rPr>
+                <w:kern w:val="0"/>
+                <w:lang w:eastAsia="zh-CN"/>
+              </w:rPr>
+            </w:rPrChange>
+          </w:rPr>
+          <w:t xml:space="preserve">limited number of </w:t>
+        </w:r>
+      </w:ins>
+      <w:ins w:id="47" w:author="Javid Akhavan" w:date="2021-02-14T18:50:00Z">
+        <w:r>
+          <w:rPr>
+            <w:rPrChange w:id="48" w:author="Javid Akhavan" w:date="2021-02-14T20:13:00Z">
+              <w:rPr>
+                <w:kern w:val="0"/>
+                <w:lang w:eastAsia="zh-CN"/>
+              </w:rPr>
+            </w:rPrChange>
+          </w:rPr>
+          <w:t xml:space="preserve">labeled images and perform a generalized classification over unlabeled data. This method </w:t>
+        </w:r>
+      </w:ins>
+      <w:ins w:id="49" w:author="Javid Akhavan" w:date="2021-02-14T20:07:00Z">
+        <w:r>
+          <w:rPr>
+            <w:rPrChange w:id="50" w:author="Javid Akhavan" w:date="2021-02-14T20:13:00Z">
+              <w:rPr>
+                <w:kern w:val="0"/>
+                <w:lang w:eastAsia="zh-CN"/>
+              </w:rPr>
+            </w:rPrChange>
+          </w:rPr>
+          <w:t xml:space="preserve">not only </w:t>
+        </w:r>
+      </w:ins>
+      <w:ins w:id="51" w:author="Javid Akhavan" w:date="2021-02-14T18:50:00Z">
+        <w:r>
+          <w:rPr>
+            <w:rPrChange w:id="52" w:author="Javid Akhavan" w:date="2021-02-14T20:13:00Z">
+              <w:rPr>
+                <w:kern w:val="0"/>
+                <w:lang w:eastAsia="zh-CN"/>
+              </w:rPr>
+            </w:rPrChange>
+          </w:rPr>
+          <w:t>showed a</w:t>
+        </w:r>
+        <w:r>
+          <w:rPr>
+            <w:rPrChange w:id="53" w:author="Javid Akhavan" w:date="2021-02-14T20:13:00Z">
+              <w:rPr>
+                <w:kern w:val="0"/>
+                <w:lang w:eastAsia="zh-CN"/>
+              </w:rPr>
+            </w:rPrChange>
+          </w:rPr>
+          <w:t>n acceptable accuracy</w:t>
+        </w:r>
+      </w:ins>
+      <w:ins w:id="54" w:author="Javid Akhavan" w:date="2021-02-14T20:07:00Z">
+        <w:r>
+          <w:rPr>
+            <w:rPrChange w:id="55" w:author="Javid Akhavan" w:date="2021-02-14T20:13:00Z">
+              <w:rPr>
+                <w:kern w:val="0"/>
+                <w:lang w:eastAsia="zh-CN"/>
+              </w:rPr>
+            </w:rPrChange>
+          </w:rPr>
+          <w:t xml:space="preserve"> in prediction of labels, but also by removing the barrier of training set size, it enabled </w:t>
+        </w:r>
+        <w:r>
+          <w:rPr>
+            <w:rPrChange w:id="56" w:author="Javid Akhavan" w:date="2021-02-14T20:13:00Z">
+              <w:rPr>
+                <w:kern w:val="0"/>
+                <w:lang w:eastAsia="zh-CN"/>
+              </w:rPr>
+            </w:rPrChange>
+          </w:rPr>
+          <w:lastRenderedPageBreak/>
+          <w:t xml:space="preserve">researchers to step further in other subjects with more efficiency and flexibility. </w:t>
+        </w:r>
+      </w:ins>
+    </w:p>
+    <w:bookmarkEnd w:id="34"/>
+    <w:p>
+      <w:pPr>
+        <w:pStyle w:val="BodyTextIndent"/>
+        <w:rPr>
+          <w:kern w:val="0"/>
+          <w:lang w:eastAsia="zh-CN"/>
+        </w:rPr>
+      </w:pPr>
+      <w:r>
+        <w:rPr>
+          <w:kern w:val="0"/>
+          <w:lang w:eastAsia="zh-CN"/>
+        </w:rPr>
+        <w:t>[Needs more references]</w:t>
       </w:r>
       <w:r>
         <w:rPr>
@@ -1994,11 +2140,6 @@
           <w:kern w:val="0"/>
           <w:lang w:eastAsia="zh-CN"/>
         </w:rPr>
-        <w:pPrChange w:id="30" w:author="Javid Akhavan" w:date="2021-02-14T17:47:00Z">
-          <w:pPr>
-            <w:pStyle w:val="BodyTextIndent"/>
-          </w:pPr>
-        </w:pPrChange>
       </w:pPr>
       <w:r>
         <w:rPr>
@@ -2007,7 +2148,7 @@
         </w:rPr>
         <w:t xml:space="preserve">In this study, </w:t>
       </w:r>
-      <w:del w:id="31" w:author="Javid Akhavan" w:date="2021-02-14T17:46:00Z">
+      <w:del w:id="57" w:author="Javid Akhavan" w:date="2021-02-14T17:46:00Z">
         <w:r>
           <w:rPr>
             <w:rFonts w:hint="eastAsia"/>
@@ -2059,7 +2200,7 @@
           <w:delText xml:space="preserve"> is developed for FFF-type machine</w:delText>
         </w:r>
       </w:del>
-      <w:ins w:id="32" w:author="Javid Akhavan" w:date="2021-02-14T17:46:00Z">
+      <w:ins w:id="58" w:author="Javid Akhavan" w:date="2021-02-14T17:46:00Z">
         <w:r>
           <w:rPr>
             <w:kern w:val="0"/>
@@ -2095,7 +2236,7 @@
       <w:r>
         <w:t xml:space="preserve"> could cause </w:t>
       </w:r>
-      <w:ins w:id="33" w:author="Javid Akhavan" w:date="2021-02-14T17:47:00Z">
+      <w:ins w:id="59" w:author="Javid Akhavan" w:date="2021-02-14T17:47:00Z">
         <w:r>
           <w:t xml:space="preserve">the </w:t>
         </w:r>
@@ -2122,7 +2263,7 @@
         </w:rPr>
         <w:t xml:space="preserve"> of parts</w:t>
       </w:r>
-      <w:ins w:id="34" w:author="Javid Akhavan" w:date="2021-02-14T17:47:00Z">
+      <w:ins w:id="60" w:author="Javid Akhavan" w:date="2021-02-14T17:47:00Z">
         <w:r>
           <w:rPr>
             <w:lang w:eastAsia="zh-CN"/>
@@ -2136,7 +2277,7 @@
         </w:rPr>
         <w:t xml:space="preserve"> </w:t>
       </w:r>
-      <w:del w:id="35" w:author="Javid Akhavan" w:date="2021-02-14T17:47:00Z">
+      <w:del w:id="61" w:author="Javid Akhavan" w:date="2021-02-14T17:47:00Z">
         <w:r>
           <w:rPr>
             <w:lang w:eastAsia="zh-CN"/>
@@ -2144,7 +2285,7 @@
           <w:delText>which can led</w:delText>
         </w:r>
       </w:del>
-      <w:ins w:id="36" w:author="Javid Akhavan" w:date="2021-02-14T17:47:00Z">
+      <w:ins w:id="62" w:author="Javid Akhavan" w:date="2021-02-14T17:47:00Z">
         <w:r>
           <w:rPr>
             <w:lang w:eastAsia="zh-CN"/>
@@ -2164,7 +2305,7 @@
       <w:r>
         <w:t xml:space="preserve">in the first place. </w:t>
       </w:r>
-      <w:del w:id="37" w:author="Javid Akhavan" w:date="2021-02-14T17:47:00Z">
+      <w:del w:id="63" w:author="Javid Akhavan" w:date="2021-02-14T17:47:00Z">
         <w:r>
           <w:delText>T</w:delText>
         </w:r>
@@ -2181,7 +2322,7 @@
           <w:delText xml:space="preserve"> f</w:delText>
         </w:r>
       </w:del>
-      <w:ins w:id="38" w:author="Javid Akhavan" w:date="2021-02-14T17:47:00Z">
+      <w:ins w:id="64" w:author="Javid Akhavan" w:date="2021-02-14T17:47:00Z">
         <w:r>
           <w:t>F</w:t>
         </w:r>
@@ -2190,14 +2331,7 @@
         <w:rPr>
           <w:lang w:eastAsia="zh-CN"/>
         </w:rPr>
-        <w:t xml:space="preserve">urther </w:t>
-      </w:r>
-      <w:r>
-        <w:rPr>
-          <w:lang w:eastAsia="zh-CN"/>
-        </w:rPr>
-        <w:lastRenderedPageBreak/>
-        <w:t>controlling actions</w:t>
+        <w:t>urther controlling actions</w:t>
       </w:r>
       <w:r>
         <w:rPr>
@@ -2286,11 +2420,6 @@
         <w:rPr>
           <w:kern w:val="0"/>
         </w:rPr>
-        <w:pPrChange w:id="39" w:author="Javid Akhavan" w:date="2021-02-14T17:48:00Z">
-          <w:pPr>
-            <w:pStyle w:val="BodyTextIndent"/>
-          </w:pPr>
-        </w:pPrChange>
       </w:pPr>
       <w:r>
         <w:rPr>
@@ -2316,7 +2445,7 @@
         </w:rPr>
         <w:t xml:space="preserve"> </w:t>
       </w:r>
-      <w:ins w:id="40" w:author="Javid Akhavan" w:date="2021-02-14T17:47:00Z">
+      <w:ins w:id="65" w:author="Javid Akhavan" w:date="2021-02-14T17:47:00Z">
         <w:r>
           <w:rPr>
             <w:kern w:val="0"/>
@@ -2348,7 +2477,7 @@
         </w:rPr>
         <w:t xml:space="preserve">Equipping with </w:t>
       </w:r>
-      <w:ins w:id="41" w:author="Javid Akhavan" w:date="2021-02-14T17:48:00Z">
+      <w:ins w:id="66" w:author="Javid Akhavan" w:date="2021-02-14T17:48:00Z">
         <w:r>
           <w:rPr>
             <w:kern w:val="0"/>
@@ -2365,7 +2494,7 @@
         </w:rPr>
         <w:t xml:space="preserve"> laser scanner, </w:t>
       </w:r>
-      <w:del w:id="42" w:author="Javid Akhavan" w:date="2021-02-14T17:48:00Z">
+      <w:del w:id="67" w:author="Javid Akhavan" w:date="2021-02-14T17:48:00Z">
         <w:r>
           <w:rPr>
             <w:kern w:val="0"/>
@@ -2385,7 +2514,7 @@
           <w:delText>profile of each layer</w:delText>
         </w:r>
       </w:del>
-      <w:ins w:id="43" w:author="Javid Akhavan" w:date="2021-02-14T17:48:00Z">
+      <w:ins w:id="68" w:author="Javid Akhavan" w:date="2021-02-14T17:48:00Z">
         <w:r>
           <w:rPr>
             <w:kern w:val="0"/>
@@ -2399,7 +2528,7 @@
         </w:rPr>
         <w:t xml:space="preserve"> can be captured during the FFF fabrication process. With the integrated ML algorithm, the anomalies of </w:t>
       </w:r>
-      <w:ins w:id="44" w:author="Javid Akhavan" w:date="2021-02-14T17:49:00Z">
+      <w:ins w:id="69" w:author="Javid Akhavan" w:date="2021-02-14T17:49:00Z">
         <w:r>
           <w:rPr>
             <w:kern w:val="0"/>
@@ -2432,7 +2561,7 @@
           <w:kern w:val="0"/>
         </w:rPr>
       </w:pPr>
-      <w:bookmarkStart w:id="45" w:name="_Hlk63686732"/>
+      <w:bookmarkStart w:id="70" w:name="_Hlk63686732"/>
       <w:r>
         <w:rPr>
           <w:rFonts w:ascii="Arial" w:hAnsi="Arial" w:cs="Arial"/>
@@ -2466,18 +2595,13 @@
         <w:t>etup</w:t>
       </w:r>
     </w:p>
-    <w:bookmarkEnd w:id="45"/>
+    <w:bookmarkEnd w:id="70"/>
     <w:p>
       <w:pPr>
         <w:pStyle w:val="BodyTextIndent"/>
         <w:rPr>
           <w:kern w:val="0"/>
         </w:rPr>
-        <w:pPrChange w:id="46" w:author="Javid Akhavan" w:date="2021-02-14T17:57:00Z">
-          <w:pPr>
-            <w:pStyle w:val="BodyTextIndent"/>
-          </w:pPr>
-        </w:pPrChange>
       </w:pPr>
       <w:r>
         <w:rPr>
@@ -2491,7 +2615,6 @@
         </w:rPr>
         <w:t xml:space="preserve">a modified </w:t>
       </w:r>
-      <w:proofErr w:type="spellStart"/>
       <w:r>
         <w:rPr>
           <w:kern w:val="0"/>
@@ -2502,16 +2625,9 @@
         <w:rPr>
           <w:kern w:val="0"/>
         </w:rPr>
-        <w:t>reality</w:t>
-      </w:r>
-      <w:proofErr w:type="spellEnd"/>
-      <w:r>
-        <w:rPr>
-          <w:kern w:val="0"/>
-        </w:rPr>
-        <w:t xml:space="preserve"> Ender 5, </w:t>
-      </w:r>
-      <w:del w:id="47" w:author="Javid Akhavan" w:date="2021-02-14T17:49:00Z">
+        <w:t xml:space="preserve">reality Ender 5, </w:t>
+      </w:r>
+      <w:del w:id="71" w:author="Javid Akhavan" w:date="2021-02-14T17:49:00Z">
         <w:r>
           <w:rPr>
             <w:kern w:val="0"/>
@@ -2525,7 +2641,7 @@
         </w:rPr>
         <w:t xml:space="preserve">an </w:t>
       </w:r>
-      <w:del w:id="48" w:author="Javid Akhavan" w:date="2021-02-14T17:50:00Z">
+      <w:del w:id="72" w:author="Javid Akhavan" w:date="2021-02-14T17:50:00Z">
         <w:r>
           <w:rPr>
             <w:kern w:val="0"/>
@@ -2533,18 +2649,12 @@
           <w:delText xml:space="preserve">open </w:delText>
         </w:r>
       </w:del>
-      <w:ins w:id="49" w:author="Javid Akhavan" w:date="2021-02-14T17:50:00Z">
-        <w:r>
-          <w:rPr>
-            <w:kern w:val="0"/>
-          </w:rPr>
-          <w:t>open</w:t>
-        </w:r>
-        <w:r>
-          <w:rPr>
-            <w:kern w:val="0"/>
-          </w:rPr>
-          <w:t>-</w:t>
+      <w:ins w:id="73" w:author="Javid Akhavan" w:date="2021-02-14T17:50:00Z">
+        <w:r>
+          <w:rPr>
+            <w:kern w:val="0"/>
+          </w:rPr>
+          <w:t>open-</w:t>
         </w:r>
       </w:ins>
       <w:r>
@@ -2606,7 +2716,7 @@
         </w:rPr>
         <w:t>.</w:t>
       </w:r>
-      <w:ins w:id="50" w:author="Javid Akhavan" w:date="2021-02-14T17:55:00Z">
+      <w:ins w:id="74" w:author="Javid Akhavan" w:date="2021-02-14T17:55:00Z">
         <w:r>
           <w:rPr>
             <w:kern w:val="0"/>
@@ -2614,7 +2724,7 @@
           <w:t xml:space="preserve"> Merlin f</w:t>
         </w:r>
       </w:ins>
-      <w:ins w:id="51" w:author="Javid Akhavan" w:date="2021-02-14T17:57:00Z">
+      <w:ins w:id="75" w:author="Javid Akhavan" w:date="2021-02-14T17:57:00Z">
         <w:r>
           <w:rPr>
             <w:kern w:val="0"/>
@@ -2622,7 +2732,7 @@
           <w:t>ir</w:t>
         </w:r>
       </w:ins>
-      <w:ins w:id="52" w:author="Javid Akhavan" w:date="2021-02-14T17:55:00Z">
+      <w:ins w:id="76" w:author="Javid Akhavan" w:date="2021-02-14T17:55:00Z">
         <w:r>
           <w:rPr>
             <w:kern w:val="0"/>
@@ -2630,7 +2740,7 @@
           <w:t xml:space="preserve">mware with a bootloader </w:t>
         </w:r>
       </w:ins>
-      <w:ins w:id="53" w:author="Javid Akhavan" w:date="2021-02-14T17:56:00Z">
+      <w:ins w:id="77" w:author="Javid Akhavan" w:date="2021-02-14T17:56:00Z">
         <w:r>
           <w:rPr>
             <w:kern w:val="0"/>
@@ -2638,7 +2748,7 @@
           <w:t xml:space="preserve">and </w:t>
         </w:r>
       </w:ins>
-      <w:ins w:id="54" w:author="Javid Akhavan" w:date="2021-02-14T17:57:00Z">
+      <w:ins w:id="78" w:author="Javid Akhavan" w:date="2021-02-14T17:57:00Z">
         <w:r>
           <w:rPr>
             <w:kern w:val="0"/>
@@ -2646,7 +2756,7 @@
           <w:t>real-time communication capability of the workstation through the serial port are</w:t>
         </w:r>
       </w:ins>
-      <w:ins w:id="55" w:author="Javid Akhavan" w:date="2021-02-14T17:56:00Z">
+      <w:ins w:id="79" w:author="Javid Akhavan" w:date="2021-02-14T17:56:00Z">
         <w:r>
           <w:rPr>
             <w:kern w:val="0"/>
@@ -2654,7 +2764,7 @@
           <w:t xml:space="preserve"> amo</w:t>
         </w:r>
       </w:ins>
-      <w:ins w:id="56" w:author="Javid Akhavan" w:date="2021-02-14T17:57:00Z">
+      <w:ins w:id="80" w:author="Javid Akhavan" w:date="2021-02-14T17:57:00Z">
         <w:r>
           <w:rPr>
             <w:kern w:val="0"/>
@@ -2662,7 +2772,7 @@
           <w:t>ng the reasons to choose this printer.</w:t>
         </w:r>
       </w:ins>
-      <w:del w:id="57" w:author="Javid Akhavan" w:date="2021-02-14T17:57:00Z">
+      <w:del w:id="81" w:author="Javid Akhavan" w:date="2021-02-14T17:57:00Z">
         <w:r>
           <w:rPr>
             <w:kern w:val="0"/>
@@ -2670,7 +2780,7 @@
           <w:delText xml:space="preserve"> The main</w:delText>
         </w:r>
       </w:del>
-      <w:del w:id="58" w:author="Javid Akhavan" w:date="2021-02-14T17:50:00Z">
+      <w:del w:id="82" w:author="Javid Akhavan" w:date="2021-02-14T17:50:00Z">
         <w:r>
           <w:rPr>
             <w:kern w:val="0"/>
@@ -2678,7 +2788,7 @@
           <w:delText xml:space="preserve"> </w:delText>
         </w:r>
       </w:del>
-      <w:del w:id="59" w:author="Javid Akhavan" w:date="2021-02-14T17:57:00Z">
+      <w:del w:id="83" w:author="Javid Akhavan" w:date="2021-02-14T17:57:00Z">
         <w:r>
           <w:rPr>
             <w:kern w:val="0"/>
@@ -2686,7 +2796,7 @@
           <w:delText xml:space="preserve">board </w:delText>
         </w:r>
       </w:del>
-      <w:del w:id="60" w:author="Javid Akhavan" w:date="2021-02-14T17:52:00Z">
+      <w:del w:id="84" w:author="Javid Akhavan" w:date="2021-02-14T17:52:00Z">
         <w:r>
           <w:rPr>
             <w:kern w:val="0"/>
@@ -2700,7 +2810,7 @@
           <w:delText>using</w:delText>
         </w:r>
       </w:del>
-      <w:del w:id="61" w:author="Javid Akhavan" w:date="2021-02-14T17:57:00Z">
+      <w:del w:id="85" w:author="Javid Akhavan" w:date="2021-02-14T17:57:00Z">
         <w:r>
           <w:rPr>
             <w:kern w:val="0"/>
@@ -2708,7 +2818,7 @@
           <w:delText xml:space="preserve"> Marlin firmware </w:delText>
         </w:r>
       </w:del>
-      <w:del w:id="62" w:author="Javid Akhavan" w:date="2021-02-14T17:51:00Z">
+      <w:del w:id="86" w:author="Javid Akhavan" w:date="2021-02-14T17:51:00Z">
         <w:r>
           <w:rPr>
             <w:kern w:val="0"/>
@@ -2716,7 +2826,7 @@
           <w:delText xml:space="preserve">and has </w:delText>
         </w:r>
       </w:del>
-      <w:del w:id="63" w:author="Javid Akhavan" w:date="2021-02-14T17:57:00Z">
+      <w:del w:id="87" w:author="Javid Akhavan" w:date="2021-02-14T17:57:00Z">
         <w:r>
           <w:rPr>
             <w:kern w:val="0"/>
@@ -2724,7 +2834,7 @@
           <w:delText>bootloader install</w:delText>
         </w:r>
       </w:del>
-      <w:del w:id="64" w:author="Javid Akhavan" w:date="2021-02-14T17:54:00Z">
+      <w:del w:id="88" w:author="Javid Akhavan" w:date="2021-02-14T17:54:00Z">
         <w:r>
           <w:rPr>
             <w:kern w:val="0"/>
@@ -2732,7 +2842,7 @@
           <w:delText>.</w:delText>
         </w:r>
       </w:del>
-      <w:del w:id="65" w:author="Javid Akhavan" w:date="2021-02-14T17:57:00Z">
+      <w:del w:id="89" w:author="Javid Akhavan" w:date="2021-02-14T17:57:00Z">
         <w:r>
           <w:rPr>
             <w:kern w:val="0"/>
@@ -2740,7 +2850,7 @@
           <w:delText xml:space="preserve"> </w:delText>
         </w:r>
       </w:del>
-      <w:del w:id="66" w:author="Javid Akhavan" w:date="2021-02-14T17:54:00Z">
+      <w:del w:id="90" w:author="Javid Akhavan" w:date="2021-02-14T17:54:00Z">
         <w:r>
           <w:rPr>
             <w:kern w:val="0"/>
@@ -2748,7 +2858,7 @@
           <w:delText>T</w:delText>
         </w:r>
       </w:del>
-      <w:del w:id="67" w:author="Javid Akhavan" w:date="2021-02-14T17:57:00Z">
+      <w:del w:id="91" w:author="Javid Akhavan" w:date="2021-02-14T17:57:00Z">
         <w:r>
           <w:rPr>
             <w:kern w:val="0"/>
@@ -2756,7 +2866,7 @@
           <w:delText>he workstation</w:delText>
         </w:r>
       </w:del>
-      <w:del w:id="68" w:author="Javid Akhavan" w:date="2021-02-14T17:52:00Z">
+      <w:del w:id="92" w:author="Javid Akhavan" w:date="2021-02-14T17:52:00Z">
         <w:r>
           <w:rPr>
             <w:kern w:val="0"/>
@@ -2764,7 +2874,7 @@
           <w:delText xml:space="preserve"> could realize</w:delText>
         </w:r>
       </w:del>
-      <w:del w:id="69" w:author="Javid Akhavan" w:date="2021-02-14T17:57:00Z">
+      <w:del w:id="93" w:author="Javid Akhavan" w:date="2021-02-14T17:57:00Z">
         <w:r>
           <w:rPr>
             <w:kern w:val="0"/>
@@ -2772,7 +2882,7 @@
           <w:delText xml:space="preserve"> </w:delText>
         </w:r>
       </w:del>
-      <w:del w:id="70" w:author="Javid Akhavan" w:date="2021-02-14T17:50:00Z">
+      <w:del w:id="94" w:author="Javid Akhavan" w:date="2021-02-14T17:50:00Z">
         <w:r>
           <w:rPr>
             <w:kern w:val="0"/>
@@ -2780,7 +2890,7 @@
           <w:delText xml:space="preserve">real </w:delText>
         </w:r>
       </w:del>
-      <w:del w:id="71" w:author="Javid Akhavan" w:date="2021-02-14T17:57:00Z">
+      <w:del w:id="95" w:author="Javid Akhavan" w:date="2021-02-14T17:57:00Z">
         <w:r>
           <w:rPr>
             <w:kern w:val="0"/>
@@ -2821,7 +2931,7 @@
         </w:rPr>
         <w:t>he laser sca</w:t>
       </w:r>
-      <w:ins w:id="72" w:author="Javid Akhavan" w:date="2021-02-14T17:58:00Z">
+      <w:ins w:id="96" w:author="Javid Akhavan" w:date="2021-02-14T17:58:00Z">
         <w:r>
           <w:rPr>
             <w:kern w:val="0"/>
@@ -2837,7 +2947,7 @@
         </w:rPr>
         <w:t>n</w:t>
       </w:r>
-      <w:ins w:id="73" w:author="Javid Akhavan" w:date="2021-02-14T17:58:00Z">
+      <w:ins w:id="97" w:author="Javid Akhavan" w:date="2021-02-14T17:58:00Z">
         <w:r>
           <w:rPr>
             <w:kern w:val="0"/>
@@ -2860,7 +2970,7 @@
         </w:rPr>
         <w:t xml:space="preserve"> </w:t>
       </w:r>
-      <w:ins w:id="74" w:author="Javid Akhavan" w:date="2021-02-14T17:58:00Z">
+      <w:ins w:id="98" w:author="Javid Akhavan" w:date="2021-02-14T17:58:00Z">
         <w:r>
           <w:rPr>
             <w:kern w:val="0"/>
@@ -2897,7 +3007,7 @@
         </w:rPr>
         <w:t xml:space="preserve"> series</w:t>
       </w:r>
-      <w:del w:id="75" w:author="Javid Akhavan" w:date="2021-02-14T17:53:00Z">
+      <w:del w:id="99" w:author="Javid Akhavan" w:date="2021-02-14T17:53:00Z">
         <w:r>
           <w:rPr>
             <w:kern w:val="0"/>
@@ -2913,7 +3023,7 @@
           <w:delText xml:space="preserve"> The sensor is </w:delText>
         </w:r>
       </w:del>
-      <w:ins w:id="76" w:author="Javid Akhavan" w:date="2021-02-14T17:53:00Z">
+      <w:ins w:id="100" w:author="Javid Akhavan" w:date="2021-02-14T17:53:00Z">
         <w:r>
           <w:rPr>
             <w:kern w:val="0"/>
@@ -2929,7 +3039,7 @@
         </w:rPr>
         <w:t>mounted on the extra frame</w:t>
       </w:r>
-      <w:ins w:id="77" w:author="Javid Akhavan" w:date="2021-02-14T17:50:00Z">
+      <w:ins w:id="101" w:author="Javid Akhavan" w:date="2021-02-14T17:50:00Z">
         <w:r>
           <w:rPr>
             <w:kern w:val="0"/>
@@ -2967,7 +3077,7 @@
         </w:rPr>
         <w:t xml:space="preserve">is parallel with </w:t>
       </w:r>
-      <w:ins w:id="78" w:author="Javid Akhavan" w:date="2021-02-14T17:53:00Z">
+      <w:ins w:id="102" w:author="Javid Akhavan" w:date="2021-02-14T17:53:00Z">
         <w:r>
           <w:rPr>
             <w:kern w:val="0"/>
@@ -3109,7 +3219,7 @@
         </w:rPr>
         <w:t xml:space="preserve"> </w:t>
       </w:r>
-      <w:ins w:id="79" w:author="Javid Akhavan" w:date="2021-02-14T17:54:00Z">
+      <w:ins w:id="103" w:author="Javid Akhavan" w:date="2021-02-14T17:54:00Z">
         <w:r>
           <w:rPr>
             <w:kern w:val="0"/>
@@ -3139,7 +3249,7 @@
         </w:rPr>
         <w:t xml:space="preserve">The communication between </w:t>
       </w:r>
-      <w:ins w:id="80" w:author="Javid Akhavan" w:date="2021-02-14T17:54:00Z">
+      <w:ins w:id="104" w:author="Javid Akhavan" w:date="2021-02-14T17:54:00Z">
         <w:r>
           <w:rPr>
             <w:kern w:val="0"/>
@@ -3224,7 +3334,7 @@
           <w:szCs w:val="18"/>
         </w:rPr>
       </w:pPr>
-      <w:bookmarkStart w:id="81" w:name="_Ref63685968"/>
+      <w:bookmarkStart w:id="105" w:name="_Ref63685968"/>
       <w:r>
         <w:rPr>
           <w:rFonts w:ascii="Arial" w:hAnsi="Arial" w:cs="Arial"/>
@@ -3301,7 +3411,7 @@
         </w:rPr>
         <w:fldChar w:fldCharType="end"/>
       </w:r>
-      <w:bookmarkEnd w:id="81"/>
+      <w:bookmarkEnd w:id="105"/>
       <w:r>
         <w:rPr>
           <w:rFonts w:ascii="Arial" w:hAnsi="Arial" w:cs="Arial"/>
@@ -3389,11 +3499,6 @@
           <w:kern w:val="0"/>
           <w:lang w:eastAsia="zh-CN"/>
         </w:rPr>
-        <w:pPrChange w:id="82" w:author="Javid Akhavan" w:date="2021-02-14T18:01:00Z">
-          <w:pPr>
-            <w:pStyle w:val="BodyTextIndent"/>
-          </w:pPr>
-        </w:pPrChange>
       </w:pPr>
       <w:r>
         <w:rPr>
@@ -3511,7 +3616,7 @@
         </w:rPr>
         <w:t xml:space="preserve">application is established using </w:t>
       </w:r>
-      <w:ins w:id="83" w:author="Javid Akhavan" w:date="2021-02-14T17:59:00Z">
+      <w:ins w:id="106" w:author="Javid Akhavan" w:date="2021-02-14T17:59:00Z">
         <w:r>
           <w:rPr>
             <w:kern w:val="0"/>
@@ -3531,7 +3636,7 @@
         </w:rPr>
         <w:t xml:space="preserve"> The slicer algorithm slices the CAD model based on the fabrication requirement in </w:t>
       </w:r>
-      <w:ins w:id="84" w:author="Javid Akhavan" w:date="2021-02-14T17:59:00Z">
+      <w:ins w:id="107" w:author="Javid Akhavan" w:date="2021-02-14T17:59:00Z">
         <w:r>
           <w:rPr>
             <w:kern w:val="0"/>
@@ -3545,7 +3650,7 @@
         </w:rPr>
         <w:t>workstation. After generating the g-code, the multiprocessing software initialize</w:t>
       </w:r>
-      <w:ins w:id="85" w:author="Javid Akhavan" w:date="2021-02-14T17:59:00Z">
+      <w:ins w:id="108" w:author="Javid Akhavan" w:date="2021-02-14T17:59:00Z">
         <w:r>
           <w:rPr>
             <w:kern w:val="0"/>
@@ -3559,7 +3664,7 @@
         </w:rPr>
         <w:t xml:space="preserve"> the communication between </w:t>
       </w:r>
-      <w:ins w:id="86" w:author="Javid Akhavan" w:date="2021-02-14T17:59:00Z">
+      <w:ins w:id="109" w:author="Javid Akhavan" w:date="2021-02-14T17:59:00Z">
         <w:r>
           <w:rPr>
             <w:kern w:val="0"/>
@@ -3573,7 +3678,7 @@
         </w:rPr>
         <w:t>workstation, and FFF printer</w:t>
       </w:r>
-      <w:ins w:id="87" w:author="Javid Akhavan" w:date="2021-02-14T17:59:00Z">
+      <w:ins w:id="110" w:author="Javid Akhavan" w:date="2021-02-14T17:59:00Z">
         <w:r>
           <w:rPr>
             <w:kern w:val="0"/>
@@ -3594,7 +3699,7 @@
         </w:rPr>
         <w:t xml:space="preserve">buffer memory of </w:t>
       </w:r>
-      <w:ins w:id="88" w:author="Javid Akhavan" w:date="2021-02-14T17:59:00Z">
+      <w:ins w:id="111" w:author="Javid Akhavan" w:date="2021-02-14T17:59:00Z">
         <w:r>
           <w:rPr>
             <w:kern w:val="0"/>
@@ -3615,14 +3720,7 @@
           <w:kern w:val="0"/>
           <w:lang w:eastAsia="zh-CN"/>
         </w:rPr>
-        <w:t xml:space="preserve">During the fabrication process, the extruder head needs to move </w:t>
-      </w:r>
-      <w:r>
-        <w:rPr>
-          <w:kern w:val="0"/>
-          <w:lang w:eastAsia="zh-CN"/>
-        </w:rPr>
-        <w:t xml:space="preserve">aside to clean the nozzle after each layer. Simultaneously, the scanner frame motion mechanism drives the sensor to move above the fabricating layer. The laser controller continuously triggers the laser emitter and built-in camera. When the </w:t>
+        <w:t xml:space="preserve">During the fabrication process, the extruder head needs to move aside to clean the nozzle after each layer. Simultaneously, the scanner frame motion mechanism drives the sensor to move above the fabricating layer. The laser controller continuously triggers the laser emitter and built-in camera. When the </w:t>
       </w:r>
       <w:r>
         <w:rPr>
@@ -3638,7 +3736,7 @@
         </w:rPr>
         <w:t xml:space="preserve"> batch size is reached, the 2D laser line profiles are combined and published as </w:t>
       </w:r>
-      <w:ins w:id="89" w:author="Javid Akhavan" w:date="2021-02-14T18:00:00Z">
+      <w:ins w:id="112" w:author="Javid Akhavan" w:date="2021-02-14T18:00:00Z">
         <w:r>
           <w:rPr>
             <w:kern w:val="0"/>
@@ -3717,7 +3815,7 @@
         </w:rPr>
         <w:t xml:space="preserve"> </w:t>
       </w:r>
-      <w:ins w:id="90" w:author="Javid Akhavan" w:date="2021-02-14T18:00:00Z">
+      <w:ins w:id="113" w:author="Javid Akhavan" w:date="2021-02-14T18:00:00Z">
         <w:r>
           <w:rPr>
             <w:kern w:val="0"/>
@@ -3747,7 +3845,7 @@
         </w:rPr>
         <w:t xml:space="preserve"> surface is segmented from </w:t>
       </w:r>
-      <w:ins w:id="91" w:author="Javid Akhavan" w:date="2021-02-14T18:01:00Z">
+      <w:ins w:id="114" w:author="Javid Akhavan" w:date="2021-02-14T18:01:00Z">
         <w:r>
           <w:rPr>
             <w:kern w:val="0"/>
@@ -3763,7 +3861,7 @@
         </w:rPr>
         <w:t xml:space="preserve">pre-processed dataset and converted to </w:t>
       </w:r>
-      <w:ins w:id="92" w:author="Javid Akhavan" w:date="2021-02-14T18:01:00Z">
+      <w:ins w:id="115" w:author="Javid Akhavan" w:date="2021-02-14T18:01:00Z">
         <w:r>
           <w:rPr>
             <w:kern w:val="0"/>
@@ -3779,7 +3877,7 @@
         </w:rPr>
         <w:t xml:space="preserve">2D depth image. Finally, the image is </w:t>
       </w:r>
-      <w:del w:id="93" w:author="Javid Akhavan" w:date="2021-02-14T18:01:00Z">
+      <w:del w:id="116" w:author="Javid Akhavan" w:date="2021-02-14T18:01:00Z">
         <w:r>
           <w:rPr>
             <w:kern w:val="0"/>
@@ -3788,35 +3886,28 @@
           <w:delText xml:space="preserve">input </w:delText>
         </w:r>
       </w:del>
-      <w:ins w:id="94" w:author="Javid Akhavan" w:date="2021-02-14T18:01:00Z">
+      <w:ins w:id="117" w:author="Javid Akhavan" w:date="2021-02-14T18:01:00Z">
         <w:r>
           <w:rPr>
             <w:kern w:val="0"/>
             <w:lang w:eastAsia="zh-CN"/>
           </w:rPr>
-          <w:t>fed</w:t>
-        </w:r>
+          <w:t xml:space="preserve">fed </w:t>
+        </w:r>
+      </w:ins>
+      <w:r>
+        <w:rPr>
+          <w:kern w:val="0"/>
+          <w:lang w:eastAsia="zh-CN"/>
+        </w:rPr>
+        <w:t>to an integrated pre</w:t>
+      </w:r>
+      <w:ins w:id="118" w:author="Javid Akhavan" w:date="2021-02-14T18:01:00Z">
         <w:r>
           <w:rPr>
             <w:kern w:val="0"/>
             <w:lang w:eastAsia="zh-CN"/>
           </w:rPr>
-          <w:t xml:space="preserve"> </w:t>
-        </w:r>
-      </w:ins>
-      <w:r>
-        <w:rPr>
-          <w:kern w:val="0"/>
-          <w:lang w:eastAsia="zh-CN"/>
-        </w:rPr>
-        <w:t>to an integrated pre</w:t>
-      </w:r>
-      <w:ins w:id="95" w:author="Javid Akhavan" w:date="2021-02-14T18:01:00Z">
-        <w:r>
-          <w:rPr>
-            <w:kern w:val="0"/>
-            <w:lang w:eastAsia="zh-CN"/>
-          </w:rPr>
           <w:t>-</w:t>
         </w:r>
       </w:ins>
@@ -3827,7 +3918,7 @@
         </w:rPr>
         <w:t>trained classification model</w:t>
       </w:r>
-      <w:ins w:id="96" w:author="Javid Akhavan" w:date="2021-02-14T18:01:00Z">
+      <w:ins w:id="119" w:author="Javid Akhavan" w:date="2021-02-14T18:01:00Z">
         <w:r>
           <w:rPr>
             <w:kern w:val="0"/>
@@ -3859,6 +3950,7 @@
           <w:noProof/>
           <w:kern w:val="0"/>
         </w:rPr>
+        <w:lastRenderedPageBreak/>
         <w:drawing>
           <wp:inline distT="0" distB="0" distL="0" distR="0" wp14:anchorId="4B6ABFA5" wp14:editId="27C62372">
             <wp:extent cx="3225800" cy="4655827"/>
@@ -3915,7 +4007,7 @@
           <w:kern w:val="0"/>
         </w:rPr>
       </w:pPr>
-      <w:bookmarkStart w:id="97" w:name="_Ref63687867"/>
+      <w:bookmarkStart w:id="120" w:name="_Ref63687867"/>
       <w:r>
         <w:rPr>
           <w:rFonts w:ascii="Arial" w:hAnsi="Arial" w:cs="Arial"/>
@@ -3965,7 +4057,7 @@
         </w:rPr>
         <w:fldChar w:fldCharType="end"/>
       </w:r>
-      <w:bookmarkEnd w:id="97"/>
+      <w:bookmarkEnd w:id="120"/>
       <w:r>
         <w:t xml:space="preserve">. </w:t>
       </w:r>
@@ -4045,24 +4137,12 @@
         <w:rPr>
           <w:kern w:val="0"/>
         </w:rPr>
-        <w:t xml:space="preserve">replacing the </w:t>
-      </w:r>
-      <w:r>
-        <w:rPr>
-          <w:kern w:val="0"/>
-        </w:rPr>
-        <w:lastRenderedPageBreak/>
-        <w:t xml:space="preserve">missing measurement values and removing the outliers are necessary. </w:t>
+        <w:t xml:space="preserve">replacing the missing measurement values and removing the outliers are necessary. </w:t>
       </w:r>
     </w:p>
     <w:p>
       <w:pPr>
         <w:pStyle w:val="BodyTextIndent"/>
-        <w:pPrChange w:id="98" w:author="Javid Akhavan" w:date="2021-02-14T18:03:00Z">
-          <w:pPr>
-            <w:pStyle w:val="BodyTextIndent"/>
-          </w:pPr>
-        </w:pPrChange>
       </w:pPr>
       <w:r>
         <w:rPr>
@@ -4070,7 +4150,7 @@
         </w:rPr>
         <w:t>A batch of raw point cloud</w:t>
       </w:r>
-      <w:ins w:id="99" w:author="Javid Akhavan" w:date="2021-02-14T18:02:00Z">
+      <w:ins w:id="121" w:author="Javid Akhavan" w:date="2021-02-14T18:02:00Z">
         <w:r>
           <w:rPr>
             <w:kern w:val="0"/>
@@ -4084,7 +4164,7 @@
         </w:rPr>
         <w:t xml:space="preserve"> acquired from the sensor is formed as </w:t>
       </w:r>
-      <w:ins w:id="100" w:author="Javid Akhavan" w:date="2021-02-14T18:02:00Z">
+      <w:ins w:id="122" w:author="Javid Akhavan" w:date="2021-02-14T18:02:00Z">
         <w:r>
           <w:rPr>
             <w:kern w:val="0"/>
@@ -4119,23 +4199,9 @@
         <w:rPr>
           <w:kern w:val="0"/>
         </w:rPr>
-        <w:t xml:space="preserve">) or the built-in camera cannot capture sufficient laser line information, the corresponding pixels are flagged as missing measurement, as </w:t>
-      </w:r>
-      <w:proofErr w:type="spellStart"/>
-      <w:r>
-        <w:rPr>
-          <w:kern w:val="0"/>
-        </w:rPr>
-        <w:t>NaN</w:t>
-      </w:r>
-      <w:proofErr w:type="spellEnd"/>
-      <w:r>
-        <w:rPr>
-          <w:kern w:val="0"/>
-        </w:rPr>
-        <w:t xml:space="preserve"> in this paper. The median interpolation operator with </w:t>
-      </w:r>
-      <w:ins w:id="101" w:author="Javid Akhavan" w:date="2021-02-14T18:03:00Z">
+        <w:t xml:space="preserve">) or the built-in camera cannot capture sufficient laser line information, the corresponding pixels are flagged as missing measurement, as NaN in this paper. The median interpolation operator with </w:t>
+      </w:r>
+      <w:ins w:id="123" w:author="Javid Akhavan" w:date="2021-02-14T18:03:00Z">
         <w:r>
           <w:rPr>
             <w:kern w:val="0"/>
@@ -4157,17 +4223,17 @@
       <w:r>
         <w:t xml:space="preserve"> is used to replace the missing measurement</w:t>
       </w:r>
-      <w:ins w:id="102" w:author="Javid Akhavan" w:date="2021-02-14T18:03:00Z">
+      <w:ins w:id="124" w:author="Javid Akhavan" w:date="2021-02-14T18:03:00Z">
         <w:r>
           <w:t>s</w:t>
         </w:r>
       </w:ins>
-      <w:del w:id="103" w:author="Javid Akhavan" w:date="2021-02-14T18:03:00Z">
+      <w:del w:id="125" w:author="Javid Akhavan" w:date="2021-02-14T18:03:00Z">
         <w:r>
           <w:delText xml:space="preserve"> which shows better performing for</w:delText>
         </w:r>
       </w:del>
-      <w:ins w:id="104" w:author="Javid Akhavan" w:date="2021-02-14T18:03:00Z">
+      <w:ins w:id="126" w:author="Javid Akhavan" w:date="2021-02-14T18:03:00Z">
         <w:r>
           <w:t>, which better perform</w:t>
         </w:r>
@@ -4227,18 +4293,9 @@
           <w:kern w:val="0"/>
           <w:lang w:eastAsia="zh-CN"/>
         </w:rPr>
-        <w:t xml:space="preserve">the shadow effect causes </w:t>
-      </w:r>
-      <w:proofErr w:type="gramStart"/>
-      <w:r>
-        <w:rPr>
-          <w:kern w:val="0"/>
-          <w:lang w:eastAsia="zh-CN"/>
-        </w:rPr>
-        <w:t>th</w:t>
-      </w:r>
-      <w:proofErr w:type="gramEnd"/>
-      <w:del w:id="105" w:author="Javid Akhavan" w:date="2021-02-14T18:03:00Z">
+        <w:t>the shadow effect causes th</w:t>
+      </w:r>
+      <w:del w:id="127" w:author="Javid Akhavan" w:date="2021-02-14T18:03:00Z">
         <w:r>
           <w:rPr>
             <w:kern w:val="0"/>
@@ -4247,7 +4304,7 @@
           <w:delText>at the sensor is</w:delText>
         </w:r>
       </w:del>
-      <w:ins w:id="106" w:author="Javid Akhavan" w:date="2021-02-14T18:03:00Z">
+      <w:ins w:id="128" w:author="Javid Akhavan" w:date="2021-02-14T18:03:00Z">
         <w:r>
           <w:rPr>
             <w:kern w:val="0"/>
@@ -4316,7 +4373,7 @@
         </w:rPr>
         <w:t xml:space="preserve">. The boundary area of </w:t>
       </w:r>
-      <w:ins w:id="107" w:author="Javid Akhavan" w:date="2021-02-14T18:04:00Z">
+      <w:ins w:id="129" w:author="Javid Akhavan" w:date="2021-02-14T18:04:00Z">
         <w:r>
           <w:rPr>
             <w:kern w:val="0"/>
@@ -4390,7 +4447,14 @@
           <w:kern w:val="0"/>
           <w:lang w:eastAsia="zh-CN"/>
         </w:rPr>
-        <w:t>to remove the noise.</w:t>
+        <w:t xml:space="preserve">to remove the </w:t>
+      </w:r>
+      <w:r>
+        <w:rPr>
+          <w:kern w:val="0"/>
+          <w:lang w:eastAsia="zh-CN"/>
+        </w:rPr>
+        <w:t>noise.</w:t>
       </w:r>
       <w:r>
         <w:rPr>
@@ -4521,7 +4585,7 @@
       <w:pPr>
         <w:pStyle w:val="Caption"/>
       </w:pPr>
-      <w:bookmarkStart w:id="108" w:name="_Ref63706668"/>
+      <w:bookmarkStart w:id="130" w:name="_Ref63706668"/>
       <w:r>
         <w:rPr>
           <w:b/>
@@ -4565,7 +4629,7 @@
         </w:rPr>
         <w:fldChar w:fldCharType="end"/>
       </w:r>
-      <w:bookmarkEnd w:id="108"/>
+      <w:bookmarkEnd w:id="130"/>
       <w:r>
         <w:t>. NOISE CAUSED BY SHADOW EFFECT (GREEN DOTS REPRESENT NORMAL POINT CLOUD AND RED DOTS REPRESENT NOISE)</w:t>
       </w:r>
@@ -4629,7 +4693,7 @@
       <w:pPr>
         <w:pStyle w:val="Caption"/>
       </w:pPr>
-      <w:bookmarkStart w:id="109" w:name="_Ref63722671"/>
+      <w:bookmarkStart w:id="131" w:name="_Ref63722671"/>
       <w:r>
         <w:rPr>
           <w:b/>
@@ -4673,7 +4737,7 @@
         </w:rPr>
         <w:fldChar w:fldCharType="end"/>
       </w:r>
-      <w:bookmarkEnd w:id="109"/>
+      <w:bookmarkEnd w:id="131"/>
       <w:r>
         <w:t>. EFFECTS OF FILTERING FOR RAW POINT CLOUD DATASET</w:t>
       </w:r>
@@ -4684,21 +4748,16 @@
         <w:rPr>
           <w:lang w:eastAsia="zh-CN"/>
         </w:rPr>
-        <w:pPrChange w:id="110" w:author="Javid Akhavan" w:date="2021-02-14T18:08:00Z">
-          <w:pPr>
-            <w:pStyle w:val="BodyTextIndent"/>
-          </w:pPr>
-        </w:pPrChange>
       </w:pPr>
       <w:r>
         <w:t xml:space="preserve">After removing the </w:t>
       </w:r>
-      <w:del w:id="111" w:author="Javid Akhavan" w:date="2021-02-14T18:05:00Z">
+      <w:del w:id="132" w:author="Javid Akhavan" w:date="2021-02-14T18:05:00Z">
         <w:r>
           <w:delText>noise from the dataset</w:delText>
         </w:r>
       </w:del>
-      <w:ins w:id="112" w:author="Javid Akhavan" w:date="2021-02-14T18:05:00Z">
+      <w:ins w:id="133" w:author="Javid Akhavan" w:date="2021-02-14T18:05:00Z">
         <w:r>
           <w:t>dataset’s noise</w:t>
         </w:r>
@@ -4706,12 +4765,12 @@
       <w:r>
         <w:t xml:space="preserve">, it is necessary to perform calibration to find the </w:t>
       </w:r>
-      <w:del w:id="113" w:author="Javid Akhavan" w:date="2021-02-14T18:05:00Z">
+      <w:del w:id="134" w:author="Javid Akhavan" w:date="2021-02-14T18:05:00Z">
         <w:r>
           <w:delText>spatial relationship between the FFF printer and laser scanner</w:delText>
         </w:r>
       </w:del>
-      <w:ins w:id="114" w:author="Javid Akhavan" w:date="2021-02-14T18:05:00Z">
+      <w:ins w:id="135" w:author="Javid Akhavan" w:date="2021-02-14T18:05:00Z">
         <w:r>
           <w:t>FFF printer and laser scanner’s spatial relationship</w:t>
         </w:r>
@@ -4722,7 +4781,7 @@
       <w:r>
         <w:t xml:space="preserve">In this paper, the fabricated spherical target is used for calibration. Compared with </w:t>
       </w:r>
-      <w:del w:id="115" w:author="Javid Akhavan" w:date="2021-02-14T18:05:00Z">
+      <w:del w:id="136" w:author="Javid Akhavan" w:date="2021-02-14T18:05:00Z">
         <w:r>
           <w:rPr>
             <w:rFonts w:hint="eastAsia"/>
@@ -4737,7 +4796,7 @@
           <w:delText>onventional referencing marker, the fabricated target has determinate</w:delText>
         </w:r>
       </w:del>
-      <w:ins w:id="116" w:author="Javid Akhavan" w:date="2021-02-14T18:05:00Z">
+      <w:ins w:id="137" w:author="Javid Akhavan" w:date="2021-02-14T18:05:00Z">
         <w:r>
           <w:rPr>
             <w:lang w:eastAsia="zh-CN"/>
@@ -4751,7 +4810,7 @@
         </w:rPr>
         <w:t xml:space="preserve"> position on </w:t>
       </w:r>
-      <w:del w:id="117" w:author="Javid Akhavan" w:date="2021-02-14T18:06:00Z">
+      <w:del w:id="138" w:author="Javid Akhavan" w:date="2021-02-14T18:06:00Z">
         <w:r>
           <w:rPr>
             <w:lang w:eastAsia="zh-CN"/>
@@ -4759,7 +4818,7 @@
           <w:delText>the platform of 3D printer</w:delText>
         </w:r>
       </w:del>
-      <w:ins w:id="118" w:author="Javid Akhavan" w:date="2021-02-14T18:06:00Z">
+      <w:ins w:id="139" w:author="Javid Akhavan" w:date="2021-02-14T18:06:00Z">
         <w:r>
           <w:rPr>
             <w:lang w:eastAsia="zh-CN"/>
@@ -4773,7 +4832,7 @@
         </w:rPr>
         <w:t xml:space="preserve">. Meanwhile, the </w:t>
       </w:r>
-      <w:del w:id="119" w:author="Javid Akhavan" w:date="2021-02-14T18:06:00Z">
+      <w:del w:id="140" w:author="Javid Akhavan" w:date="2021-02-14T18:06:00Z">
         <w:r>
           <w:rPr>
             <w:lang w:eastAsia="zh-CN"/>
@@ -4781,7 +4840,7 @@
           <w:delText>point cloud of spherical target</w:delText>
         </w:r>
       </w:del>
-      <w:ins w:id="120" w:author="Javid Akhavan" w:date="2021-02-14T18:06:00Z">
+      <w:ins w:id="141" w:author="Javid Akhavan" w:date="2021-02-14T18:06:00Z">
         <w:r>
           <w:rPr>
             <w:lang w:eastAsia="zh-CN"/>
@@ -4789,7 +4848,7 @@
           <w:t>spherical target</w:t>
         </w:r>
       </w:ins>
-      <w:ins w:id="121" w:author="Javid Akhavan" w:date="2021-02-14T18:07:00Z">
+      <w:ins w:id="142" w:author="Javid Akhavan" w:date="2021-02-14T18:07:00Z">
         <w:r>
           <w:rPr>
             <w:lang w:eastAsia="zh-CN"/>
@@ -4797,7 +4856,7 @@
           <w:t>’</w:t>
         </w:r>
       </w:ins>
-      <w:ins w:id="122" w:author="Javid Akhavan" w:date="2021-02-14T18:06:00Z">
+      <w:ins w:id="143" w:author="Javid Akhavan" w:date="2021-02-14T18:06:00Z">
         <w:r>
           <w:rPr>
             <w:lang w:eastAsia="zh-CN"/>
@@ -4847,7 +4906,7 @@
         </w:rPr>
         <w:t xml:space="preserve"> </w:t>
       </w:r>
-      <w:ins w:id="123" w:author="Javid Akhavan" w:date="2021-02-14T18:06:00Z">
+      <w:ins w:id="144" w:author="Javid Akhavan" w:date="2021-02-14T18:06:00Z">
         <w:r>
           <w:rPr>
             <w:lang w:eastAsia="zh-CN"/>
@@ -4951,19 +5010,11 @@
         </w:rPr>
         <w:fldChar w:fldCharType="end"/>
       </w:r>
-      <w:proofErr w:type="gramStart"/>
-      <w:r>
-        <w:rPr>
-          <w:lang w:eastAsia="zh-CN"/>
-        </w:rPr>
-        <w:t>.,</w:t>
-      </w:r>
-      <w:proofErr w:type="gramEnd"/>
-      <w:r>
-        <w:rPr>
-          <w:lang w:eastAsia="zh-CN"/>
-        </w:rPr>
-        <w:t xml:space="preserve"> Four hemispheres are designed and fabricated. </w:t>
+      <w:r>
+        <w:rPr>
+          <w:lang w:eastAsia="zh-CN"/>
+        </w:rPr>
+        <w:t xml:space="preserve">., Four hemispheres are designed and fabricated. </w:t>
       </w:r>
       <w:r>
         <w:rPr>
@@ -4971,7 +5022,7 @@
         </w:rPr>
         <w:t xml:space="preserve">The transformation matrix from laser scanner coordinate to printer TCP can be represented as 3D affine geometric transformation. </w:t>
       </w:r>
-      <w:del w:id="124" w:author="Javid Akhavan" w:date="2021-02-14T18:07:00Z">
+      <w:del w:id="145" w:author="Javid Akhavan" w:date="2021-02-14T18:07:00Z">
         <w:r>
           <w:rPr>
             <w:lang w:eastAsia="zh-CN"/>
@@ -4979,7 +5030,7 @@
           <w:delText>For registering two coordinates, the iterative closest point (ICP) algorithm is widely used to minimize the different between two point cloud</w:delText>
         </w:r>
       </w:del>
-      <w:ins w:id="125" w:author="Javid Akhavan" w:date="2021-02-14T18:07:00Z">
+      <w:ins w:id="146" w:author="Javid Akhavan" w:date="2021-02-14T18:07:00Z">
         <w:r>
           <w:rPr>
             <w:lang w:eastAsia="zh-CN"/>
@@ -4999,7 +5050,7 @@
         </w:rPr>
         <w:t>To reduce the computational burden, only the centers of four hemispheres are selected as key points of two coordinate</w:t>
       </w:r>
-      <w:ins w:id="126" w:author="Javid Akhavan" w:date="2021-02-14T18:07:00Z">
+      <w:ins w:id="147" w:author="Javid Akhavan" w:date="2021-02-14T18:07:00Z">
         <w:r>
           <w:rPr>
             <w:lang w:eastAsia="zh-CN"/>
@@ -5013,7 +5064,7 @@
         </w:rPr>
         <w:t>. The p</w:t>
       </w:r>
-      <w:del w:id="127" w:author="Javid Akhavan" w:date="2021-02-14T18:07:00Z">
+      <w:del w:id="148" w:author="Javid Akhavan" w:date="2021-02-14T18:07:00Z">
         <w:r>
           <w:rPr>
             <w:lang w:eastAsia="zh-CN"/>
@@ -5021,7 +5072,7 @@
           <w:delText>oint cloud of platform</w:delText>
         </w:r>
       </w:del>
-      <w:ins w:id="128" w:author="Javid Akhavan" w:date="2021-02-14T18:07:00Z">
+      <w:ins w:id="149" w:author="Javid Akhavan" w:date="2021-02-14T18:07:00Z">
         <w:r>
           <w:rPr>
             <w:lang w:eastAsia="zh-CN"/>
@@ -5035,7 +5086,7 @@
         </w:rPr>
         <w:t xml:space="preserve"> needs to be removed first using random sample consensus (RANSAC) to reduce </w:t>
       </w:r>
-      <w:del w:id="129" w:author="Javid Akhavan" w:date="2021-02-14T18:07:00Z">
+      <w:del w:id="150" w:author="Javid Akhavan" w:date="2021-02-14T18:07:00Z">
         <w:r>
           <w:rPr>
             <w:lang w:eastAsia="zh-CN"/>
@@ -5055,7 +5106,7 @@
           <w:delText xml:space="preserve"> on sphere segmentation</w:delText>
         </w:r>
       </w:del>
-      <w:ins w:id="130" w:author="Javid Akhavan" w:date="2021-02-14T18:07:00Z">
+      <w:ins w:id="151" w:author="Javid Akhavan" w:date="2021-02-14T18:07:00Z">
         <w:r>
           <w:rPr>
             <w:lang w:eastAsia="zh-CN"/>
@@ -5075,7 +5126,7 @@
         </w:rPr>
         <w:t>After setting the spherical model parameters, the four hemispheres can be segmented. T</w:t>
       </w:r>
-      <w:del w:id="131" w:author="Javid Akhavan" w:date="2021-02-14T18:08:00Z">
+      <w:del w:id="152" w:author="Javid Akhavan" w:date="2021-02-14T18:08:00Z">
         <w:r>
           <w:rPr>
             <w:lang w:eastAsia="zh-CN"/>
@@ -5089,7 +5140,7 @@
         </w:rPr>
         <w:t xml:space="preserve">he center coordinates of scan data and designed position are used to calculate the transformation matrix using </w:t>
       </w:r>
-      <w:ins w:id="132" w:author="Javid Akhavan" w:date="2021-02-14T18:08:00Z">
+      <w:ins w:id="153" w:author="Javid Akhavan" w:date="2021-02-14T18:08:00Z">
         <w:r>
           <w:rPr>
             <w:lang w:eastAsia="zh-CN"/>
@@ -5117,6 +5168,7 @@
         <w:rPr>
           <w:noProof/>
         </w:rPr>
+        <w:lastRenderedPageBreak/>
         <w:drawing>
           <wp:inline distT="0" distB="0" distL="0" distR="0" wp14:anchorId="53752E0A" wp14:editId="78C7F78E">
             <wp:extent cx="3247902" cy="1630919"/>
@@ -5178,7 +5230,7 @@
           <w:lang w:eastAsia="zh-CN"/>
         </w:rPr>
       </w:pPr>
-      <w:bookmarkStart w:id="133" w:name="_Ref63711528"/>
+      <w:bookmarkStart w:id="154" w:name="_Ref63711528"/>
       <w:r>
         <w:rPr>
           <w:b/>
@@ -5222,7 +5274,7 @@
         </w:rPr>
         <w:fldChar w:fldCharType="end"/>
       </w:r>
-      <w:bookmarkEnd w:id="133"/>
+      <w:bookmarkEnd w:id="154"/>
       <w:r>
         <w:rPr>
           <w:b/>
@@ -5300,11 +5352,6 @@
         <w:rPr>
           <w:lang w:eastAsia="zh-CN"/>
         </w:rPr>
-        <w:pPrChange w:id="134" w:author="Javid Akhavan" w:date="2021-02-14T18:10:00Z">
-          <w:pPr>
-            <w:pStyle w:val="BodyTextIndent"/>
-          </w:pPr>
-        </w:pPrChange>
       </w:pPr>
       <w:r>
         <w:t xml:space="preserve">After pre-processing the raw dataset, the point cloud dataset needs to be segmented. </w:t>
@@ -5315,7 +5362,7 @@
         </w:rPr>
         <w:t>T</w:t>
       </w:r>
-      <w:del w:id="135" w:author="Javid Akhavan" w:date="2021-02-14T18:08:00Z">
+      <w:del w:id="155" w:author="Javid Akhavan" w:date="2021-02-14T18:08:00Z">
         <w:r>
           <w:rPr>
             <w:lang w:eastAsia="zh-CN"/>
@@ -5342,7 +5389,7 @@
           <w:delText>the 2D depth images are used as training data for ML classification algorithm</w:delText>
         </w:r>
       </w:del>
-      <w:ins w:id="136" w:author="Javid Akhavan" w:date="2021-02-14T18:08:00Z">
+      <w:ins w:id="156" w:author="Javid Akhavan" w:date="2021-02-14T18:08:00Z">
         <w:r>
           <w:rPr>
             <w:lang w:eastAsia="zh-CN"/>
@@ -5356,7 +5403,7 @@
         </w:rPr>
         <w:t xml:space="preserve">. The 2D depth image shows better computational efficiency than the 3D point cloud in </w:t>
       </w:r>
-      <w:ins w:id="137" w:author="Javid Akhavan" w:date="2021-02-14T18:09:00Z">
+      <w:ins w:id="157" w:author="Javid Akhavan" w:date="2021-02-14T18:09:00Z">
         <w:r>
           <w:rPr>
             <w:lang w:eastAsia="zh-CN"/>
@@ -5376,7 +5423,7 @@
         </w:rPr>
         <w:t>The rasterization method is used to project the 3D point cloud onto a 2D image</w:t>
       </w:r>
-      <w:ins w:id="138" w:author="Javid Akhavan" w:date="2021-02-14T18:09:00Z">
+      <w:ins w:id="158" w:author="Javid Akhavan" w:date="2021-02-14T18:09:00Z">
         <w:r>
           <w:rPr>
             <w:lang w:eastAsia="zh-CN"/>
@@ -5452,7 +5499,7 @@
         </w:rPr>
         <w:t xml:space="preserve"> </w:t>
       </w:r>
-      <w:del w:id="139" w:author="Javid Akhavan" w:date="2021-02-14T18:10:00Z">
+      <w:del w:id="159" w:author="Javid Akhavan" w:date="2021-02-14T18:10:00Z">
         <w:r>
           <w:rPr>
             <w:lang w:eastAsia="zh-CN"/>
@@ -5475,7 +5522,7 @@
           <w:delText>segmented</w:delText>
         </w:r>
       </w:del>
-      <w:ins w:id="140" w:author="Javid Akhavan" w:date="2021-02-14T18:10:00Z">
+      <w:ins w:id="160" w:author="Javid Akhavan" w:date="2021-02-14T18:10:00Z">
         <w:r>
           <w:rPr>
             <w:lang w:eastAsia="zh-CN"/>
@@ -5492,7 +5539,7 @@
       <w:r>
         <w:t xml:space="preserve">and </w:t>
       </w:r>
-      <w:ins w:id="141" w:author="Javid Akhavan" w:date="2021-02-14T18:10:00Z">
+      <w:ins w:id="161" w:author="Javid Akhavan" w:date="2021-02-14T18:10:00Z">
         <w:r>
           <w:t xml:space="preserve">the </w:t>
         </w:r>
@@ -5548,21 +5595,7 @@
         <w:rPr>
           <w:lang w:eastAsia="zh-CN"/>
         </w:rPr>
-        <w:t>(a). Then the inliers are projected on the virtual plane. Every projected point finds the nearest grid node using the K-dimensional tree (</w:t>
-      </w:r>
-      <w:proofErr w:type="spellStart"/>
-      <w:r>
-        <w:rPr>
-          <w:lang w:eastAsia="zh-CN"/>
-        </w:rPr>
-        <w:t>Kd</w:t>
-      </w:r>
-      <w:proofErr w:type="spellEnd"/>
-      <w:r>
-        <w:rPr>
-          <w:lang w:eastAsia="zh-CN"/>
-        </w:rPr>
-        <w:t xml:space="preserve">-Tree) method and calculates the distance </w:t>
+        <w:t xml:space="preserve">(a). Then the inliers are projected on the virtual plane. Every projected point finds the nearest grid node using the K-dimensional tree (Kd-Tree) method and calculates the distance </w:t>
       </w:r>
       <m:oMath>
         <m:r>
@@ -5676,15 +5709,7 @@
         </m:r>
       </m:oMath>
       <w:r>
-        <w:t xml:space="preserve"> between point </w:t>
-      </w:r>
-      <w:proofErr w:type="gramStart"/>
-      <w:r>
-        <w:t>cloud</w:t>
-      </w:r>
-      <w:proofErr w:type="gramEnd"/>
-      <w:r>
-        <w:t xml:space="preserve"> to virtual plane, shown in </w:t>
+        <w:t xml:space="preserve"> between point cloud to virtual plane, shown in </w:t>
       </w:r>
       <w:r>
         <w:rPr>
@@ -6105,7 +6130,6 @@
         <w:rPr>
           <w:noProof/>
         </w:rPr>
-        <w:lastRenderedPageBreak/>
         <w:drawing>
           <wp:inline distT="0" distB="0" distL="0" distR="0" wp14:anchorId="35299D5B" wp14:editId="05E7184E">
             <wp:extent cx="1947554" cy="2063901"/>
@@ -6157,7 +6181,7 @@
       <w:pPr>
         <w:pStyle w:val="Caption"/>
       </w:pPr>
-      <w:bookmarkStart w:id="142" w:name="_Ref63864689"/>
+      <w:bookmarkStart w:id="162" w:name="_Ref63864689"/>
       <w:r>
         <w:rPr>
           <w:b/>
@@ -6201,7 +6225,7 @@
         </w:rPr>
         <w:fldChar w:fldCharType="end"/>
       </w:r>
-      <w:bookmarkEnd w:id="142"/>
+      <w:bookmarkEnd w:id="162"/>
       <w:r>
         <w:rPr>
           <w:b/>
@@ -6222,11 +6246,6 @@
         <w:rPr>
           <w:lang w:eastAsia="zh-CN"/>
         </w:rPr>
-        <w:pPrChange w:id="143" w:author="Javid Akhavan" w:date="2021-02-14T18:11:00Z">
-          <w:pPr>
-            <w:pStyle w:val="BodyTextIndent"/>
-          </w:pPr>
-        </w:pPrChange>
       </w:pPr>
       <w:r>
         <w:t>Subsequently</w:t>
@@ -6240,19 +6259,14 @@
       <w:r>
         <w:t xml:space="preserve"> the colors of </w:t>
       </w:r>
-      <w:ins w:id="144" w:author="Javid Akhavan" w:date="2021-02-14T18:10:00Z">
+      <w:ins w:id="163" w:author="Javid Akhavan" w:date="2021-02-14T18:10:00Z">
         <w:r>
           <w:t xml:space="preserve">the </w:t>
         </w:r>
       </w:ins>
       <w:r>
-        <w:t xml:space="preserve">depth image are mapped based on the grid </w:t>
-      </w:r>
-      <w:proofErr w:type="gramStart"/>
-      <w:r>
-        <w:t xml:space="preserve">depth </w:t>
-      </w:r>
-      <w:proofErr w:type="gramEnd"/>
+        <w:t xml:space="preserve">depth image are mapped based on the grid depth </w:t>
+      </w:r>
       <m:oMath>
         <m:sSub>
           <m:sSubPr>
@@ -6288,9 +6302,15 @@
         <w:rPr>
           <w:lang w:eastAsia="zh-CN"/>
         </w:rPr>
-        <w:t>To represent the bulge anomaly caused by over extrusion, and dent anomaly</w:t>
-      </w:r>
-      <w:ins w:id="145" w:author="Javid Akhavan" w:date="2021-02-14T18:10:00Z">
+        <w:t xml:space="preserve">To represent the bulge anomaly </w:t>
+      </w:r>
+      <w:r>
+        <w:rPr>
+          <w:lang w:eastAsia="zh-CN"/>
+        </w:rPr>
+        <w:t>caused by over extrusion, and dent anomaly</w:t>
+      </w:r>
+      <w:ins w:id="164" w:author="Javid Akhavan" w:date="2021-02-14T18:10:00Z">
         <w:r>
           <w:rPr>
             <w:lang w:eastAsia="zh-CN"/>
@@ -6304,7 +6324,7 @@
         </w:rPr>
         <w:t xml:space="preserve"> and gaps caused by under extrusion, the RGB color space is selected to show both depth information and empty area. One point </w:t>
       </w:r>
-      <w:ins w:id="146" w:author="Javid Akhavan" w:date="2021-02-14T18:10:00Z">
+      <w:ins w:id="165" w:author="Javid Akhavan" w:date="2021-02-14T18:10:00Z">
         <w:r>
           <w:rPr>
             <w:lang w:eastAsia="zh-CN"/>
@@ -6316,17 +6336,9 @@
         <w:rPr>
           <w:lang w:eastAsia="zh-CN"/>
         </w:rPr>
-        <w:t xml:space="preserve">needs to be emphasized is the color mapping standard must be constant to ensure </w:t>
-      </w:r>
-      <w:proofErr w:type="gramStart"/>
-      <w:r>
-        <w:rPr>
-          <w:lang w:eastAsia="zh-CN"/>
-        </w:rPr>
-        <w:t>a</w:t>
-      </w:r>
-      <w:proofErr w:type="gramEnd"/>
-      <w:del w:id="147" w:author="Javid Akhavan" w:date="2021-02-14T18:10:00Z">
+        <w:t>needs to be emphasized is the color mapping standard must be constant to ensure a</w:t>
+      </w:r>
+      <w:del w:id="166" w:author="Javid Akhavan" w:date="2021-02-14T18:10:00Z">
         <w:r>
           <w:rPr>
             <w:lang w:eastAsia="zh-CN"/>
@@ -6334,7 +6346,7 @@
           <w:delText xml:space="preserve"> proper</w:delText>
         </w:r>
       </w:del>
-      <w:ins w:id="148" w:author="Javid Akhavan" w:date="2021-02-14T18:10:00Z">
+      <w:ins w:id="167" w:author="Javid Akhavan" w:date="2021-02-14T18:10:00Z">
         <w:r>
           <w:rPr>
             <w:lang w:eastAsia="zh-CN"/>
@@ -6406,7 +6418,7 @@
         </w:rPr>
         <w:t xml:space="preserve">space. </w:t>
       </w:r>
-      <w:del w:id="149" w:author="Javid Akhavan" w:date="2021-02-14T18:11:00Z">
+      <w:del w:id="168" w:author="Javid Akhavan" w:date="2021-02-14T18:11:00Z">
         <w:r>
           <w:rPr>
             <w:lang w:eastAsia="zh-CN"/>
@@ -6414,18 +6426,12 @@
           <w:delText xml:space="preserve">For </w:delText>
         </w:r>
       </w:del>
-      <w:ins w:id="150" w:author="Javid Akhavan" w:date="2021-02-14T18:11:00Z">
+      <w:ins w:id="169" w:author="Javid Akhavan" w:date="2021-02-14T18:11:00Z">
         <w:r>
           <w:rPr>
             <w:lang w:eastAsia="zh-CN"/>
           </w:rPr>
-          <w:t>To</w:t>
-        </w:r>
-        <w:r>
-          <w:rPr>
-            <w:lang w:eastAsia="zh-CN"/>
-          </w:rPr>
-          <w:t xml:space="preserve"> </w:t>
+          <w:t xml:space="preserve">To </w:t>
         </w:r>
       </w:ins>
       <w:r>
@@ -6548,7 +6554,7 @@
       <w:pPr>
         <w:pStyle w:val="Caption"/>
       </w:pPr>
-      <w:bookmarkStart w:id="151" w:name="_Ref63876722"/>
+      <w:bookmarkStart w:id="170" w:name="_Ref63876722"/>
       <w:r>
         <w:rPr>
           <w:b/>
@@ -6592,7 +6598,7 @@
         </w:rPr>
         <w:fldChar w:fldCharType="end"/>
       </w:r>
-      <w:bookmarkEnd w:id="151"/>
+      <w:bookmarkEnd w:id="170"/>
       <w:r>
         <w:t>. RGB DEPTH IMAGE MAPPING RULE</w:t>
       </w:r>
@@ -6647,11 +6653,6 @@
           <w:bCs/>
           <w:lang w:eastAsia="zh-CN"/>
         </w:rPr>
-        <w:pPrChange w:id="152" w:author="Javid Akhavan" w:date="2021-02-14T18:21:00Z">
-          <w:pPr>
-            <w:pStyle w:val="BodyTextIndent"/>
-          </w:pPr>
-        </w:pPrChange>
       </w:pPr>
       <w:r>
         <w:rPr>
@@ -6707,7 +6708,7 @@
         </w:rPr>
         <w:t xml:space="preserve"> CNN, and </w:t>
       </w:r>
-      <w:ins w:id="153" w:author="Javid Akhavan" w:date="2021-02-14T18:20:00Z">
+      <w:ins w:id="171" w:author="Javid Akhavan" w:date="2021-02-14T18:20:00Z">
         <w:r>
           <w:rPr>
             <w:kern w:val="0"/>
@@ -6718,7 +6719,7 @@
       <w:r>
         <w:t>Auto Encoder (</w:t>
       </w:r>
-      <w:ins w:id="154" w:author="Javid Akhavan" w:date="2021-02-14T18:20:00Z">
+      <w:ins w:id="172" w:author="Javid Akhavan" w:date="2021-02-14T18:20:00Z">
         <w:r>
           <w:t>HC</w:t>
         </w:r>
@@ -6773,21 +6774,7 @@
         <w:rPr>
           <w:bCs/>
         </w:rPr>
-        <w:t xml:space="preserve"> and </w:t>
-      </w:r>
-      <w:proofErr w:type="spellStart"/>
-      <w:r>
-        <w:rPr>
-          <w:bCs/>
-        </w:rPr>
-        <w:t>Scikit</w:t>
-      </w:r>
-      <w:proofErr w:type="spellEnd"/>
-      <w:r>
-        <w:rPr>
-          <w:bCs/>
-        </w:rPr>
-        <w:t>-learn 0.22.1</w:t>
+        <w:t xml:space="preserve"> and Scikit-learn 0.22.1</w:t>
       </w:r>
       <w:r>
         <w:t xml:space="preserve"> </w:t>
@@ -6829,7 +6816,7 @@
         </w:rPr>
         <w:t xml:space="preserve"> </w:t>
       </w:r>
-      <w:del w:id="155" w:author="Javid Akhavan" w:date="2021-02-14T18:12:00Z">
+      <w:del w:id="173" w:author="Javid Akhavan" w:date="2021-02-14T18:12:00Z">
         <w:r>
           <w:rPr>
             <w:bCs/>
@@ -6837,40 +6824,121 @@
           <w:delText xml:space="preserve">library </w:delText>
         </w:r>
       </w:del>
-      <w:ins w:id="156" w:author="Javid Akhavan" w:date="2021-02-14T18:12:00Z">
+      <w:ins w:id="174" w:author="Javid Akhavan" w:date="2021-02-14T18:12:00Z">
         <w:r>
           <w:rPr>
             <w:bCs/>
           </w:rPr>
-          <w:t>librar</w:t>
-        </w:r>
+          <w:t xml:space="preserve">libraries </w:t>
+        </w:r>
+      </w:ins>
+      <w:r>
+        <w:rPr>
+          <w:bCs/>
+        </w:rPr>
+        <w:t>are used to implement these algorithm</w:t>
+      </w:r>
+      <w:ins w:id="175" w:author="Javid Akhavan" w:date="2021-02-14T18:12:00Z">
         <w:r>
           <w:rPr>
             <w:bCs/>
           </w:rPr>
-          <w:t>ies</w:t>
-        </w:r>
+          <w:t>s</w:t>
+        </w:r>
+      </w:ins>
+      <w:r>
+        <w:rPr>
+          <w:bCs/>
+        </w:rPr>
+        <w:t xml:space="preserve">. </w:t>
+      </w:r>
+      <w:r>
+        <w:rPr>
+          <w:bCs/>
+        </w:rPr>
+        <w:t xml:space="preserve">The hyperparameter tuning for SVM and KNN is </w:t>
+      </w:r>
+      <w:r>
+        <w:rPr>
+          <w:bCs/>
+        </w:rPr>
+        <w:t>conducted by grid search</w:t>
+      </w:r>
+      <w:ins w:id="176" w:author="Javid Akhavan" w:date="2021-02-14T18:12:00Z">
         <w:r>
           <w:rPr>
             <w:bCs/>
           </w:rPr>
+          <w:t>,</w:t>
+        </w:r>
+      </w:ins>
+      <w:ins w:id="177" w:author="Javid Akhavan" w:date="2021-02-14T18:21:00Z">
+        <w:r>
+          <w:rPr>
+            <w:bCs/>
+          </w:rPr>
           <w:t xml:space="preserve"> </w:t>
         </w:r>
       </w:ins>
-      <w:r>
-        <w:rPr>
-          <w:bCs/>
-        </w:rPr>
-        <w:t>are used to implement these algorithm</w:t>
-      </w:r>
-      <w:ins w:id="157" w:author="Javid Akhavan" w:date="2021-02-14T18:12:00Z">
+      <w:del w:id="178" w:author="Javid Akhavan" w:date="2021-02-14T18:21:00Z">
         <w:r>
           <w:rPr>
             <w:bCs/>
           </w:rPr>
-          <w:t>s</w:t>
-        </w:r>
-      </w:ins>
+          <w:delText xml:space="preserve"> </w:delText>
+        </w:r>
+      </w:del>
+      <w:del w:id="179" w:author="Javid Akhavan" w:date="2021-02-14T18:12:00Z">
+        <w:r>
+          <w:rPr>
+            <w:bCs/>
+          </w:rPr>
+          <w:delText xml:space="preserve">which is </w:delText>
+        </w:r>
+      </w:del>
+      <w:r>
+        <w:rPr>
+          <w:bCs/>
+        </w:rPr>
+        <w:t xml:space="preserve">an exhaustive method to compare all the possible combinations of hyperparameters. It takes longer computational time than the alternative random search method but ensures the </w:t>
+      </w:r>
+      <w:r>
+        <w:rPr>
+          <w:bCs/>
+        </w:rPr>
+        <w:t xml:space="preserve">optimal hyperparameters can be identified </w:t>
+      </w:r>
+      <w:r>
+        <w:rPr>
+          <w:bCs/>
+        </w:rPr>
+        <w:fldChar w:fldCharType="begin"/>
+      </w:r>
+      <w:r>
+        <w:rPr>
+          <w:bCs/>
+        </w:rPr>
+        <w:instrText xml:space="preserve"> ADDIN EN.CITE &lt;EndNote&gt;&lt;Cite&gt;&lt;Author&gt;Bergstra&lt;/Author&gt;&lt;Year&gt;2012&lt;/Year&gt;&lt;RecNum&gt;49&lt;/RecNum&gt;&lt;DisplayText&gt;[13]&lt;/DisplayText&gt;&lt;record&gt;&lt;rec-number&gt;49&lt;/rec-number&gt;&lt;foreign-keys&gt;&lt;key app="EN" db-id="dfdftvffvav2pses2vmvve2yz5wzppevve9e" timestamp="1613286165"&gt;49&lt;/key&gt;&lt;/foreign-keys&gt;&lt;ref-type name="Journal Article"&gt;17&lt;/ref-type&gt;&lt;contributors&gt;&lt;authors&gt;&lt;author&gt;Bergstra, James&lt;/author&gt;&lt;author&gt;Bengio, Yoshua&lt;/author&gt;&lt;/authors&gt;&lt;/contributors&gt;&lt;titles&gt;&lt;title&gt;Random search for hyper-parameter optimization&lt;/title&gt;&lt;secondary-title&gt;Journal of machine learning research&lt;/secondary-title&gt;&lt;/titles&gt;&lt;periodical&gt;&lt;full-title&gt;Journal of machine learning research&lt;/full-title&gt;&lt;/periodical&gt;&lt;volume&gt;13&lt;/volume&gt;&lt;number&gt;2&lt;/number&gt;&lt;dates&gt;&lt;year&gt;2012&lt;/year&gt;&lt;/dates&gt;&lt;isbn&gt;1532-4435&lt;/isbn&gt;&lt;urls&gt;&lt;/urls&gt;&lt;/record&gt;&lt;/Cite&gt;&lt;/EndNote&gt;</w:instrText>
+      </w:r>
+      <w:r>
+        <w:rPr>
+          <w:bCs/>
+        </w:rPr>
+        <w:fldChar w:fldCharType="separate"/>
+      </w:r>
+      <w:r>
+        <w:rPr>
+          <w:bCs/>
+          <w:noProof/>
+        </w:rPr>
+        <w:t>[13]</w:t>
+      </w:r>
+      <w:r>
+        <w:rPr>
+          <w:bCs/>
+        </w:rPr>
+        <w:fldChar w:fldCharType="end"/>
+      </w:r>
       <w:r>
         <w:rPr>
           <w:bCs/>
@@ -6881,114 +6949,21 @@
         <w:rPr>
           <w:bCs/>
         </w:rPr>
-        <w:t xml:space="preserve">The hyperparameter tuning for SVM and KNN is </w:t>
-      </w:r>
-      <w:r>
-        <w:rPr>
-          <w:bCs/>
-        </w:rPr>
-        <w:t>conducted by grid search</w:t>
-      </w:r>
-      <w:ins w:id="158" w:author="Javid Akhavan" w:date="2021-02-14T18:12:00Z">
+        <w:t>During the grid search, each c</w:t>
+      </w:r>
+      <w:del w:id="180" w:author="Javid Akhavan" w:date="2021-02-14T18:12:00Z">
         <w:r>
           <w:rPr>
             <w:bCs/>
           </w:rPr>
-          <w:t>,</w:t>
-        </w:r>
-      </w:ins>
-      <w:ins w:id="159" w:author="Javid Akhavan" w:date="2021-02-14T18:21:00Z">
+          <w:delText>andidate of classifier</w:delText>
+        </w:r>
+      </w:del>
+      <w:ins w:id="181" w:author="Javid Akhavan" w:date="2021-02-14T18:12:00Z">
         <w:r>
           <w:rPr>
             <w:bCs/>
           </w:rPr>
-          <w:t xml:space="preserve"> </w:t>
-        </w:r>
-      </w:ins>
-      <w:del w:id="160" w:author="Javid Akhavan" w:date="2021-02-14T18:21:00Z">
-        <w:r>
-          <w:rPr>
-            <w:bCs/>
-          </w:rPr>
-          <w:delText xml:space="preserve"> </w:delText>
-        </w:r>
-      </w:del>
-      <w:del w:id="161" w:author="Javid Akhavan" w:date="2021-02-14T18:12:00Z">
-        <w:r>
-          <w:rPr>
-            <w:bCs/>
-          </w:rPr>
-          <w:delText xml:space="preserve">which is </w:delText>
-        </w:r>
-      </w:del>
-      <w:r>
-        <w:rPr>
-          <w:bCs/>
-        </w:rPr>
-        <w:t xml:space="preserve">an exhaustive method to compare all the possible combinations of hyperparameters. It takes longer computational time than the alternative random search method but ensures the </w:t>
-      </w:r>
-      <w:r>
-        <w:rPr>
-          <w:bCs/>
-        </w:rPr>
-        <w:t xml:space="preserve">optimal hyperparameters can be identified </w:t>
-      </w:r>
-      <w:r>
-        <w:rPr>
-          <w:bCs/>
-        </w:rPr>
-        <w:fldChar w:fldCharType="begin"/>
-      </w:r>
-      <w:r>
-        <w:rPr>
-          <w:bCs/>
-        </w:rPr>
-        <w:instrText xml:space="preserve"> ADDIN EN.CITE &lt;EndNote&gt;&lt;Cite&gt;&lt;Author&gt;Bergstra&lt;/Author&gt;&lt;Year&gt;2012&lt;/Year&gt;&lt;RecNum&gt;49&lt;/RecNum&gt;&lt;DisplayText&gt;[13]&lt;/DisplayText&gt;&lt;record&gt;&lt;rec-number&gt;49&lt;/rec-number&gt;&lt;foreign-keys&gt;&lt;key app="EN" db-id="dfdftvffvav2pses2vmvve2yz5wzppevve9e" timestamp="1613286165"&gt;49&lt;/key&gt;&lt;/foreign-keys&gt;&lt;ref-type name="Journal Article"&gt;17&lt;/ref-type&gt;&lt;contributors&gt;&lt;authors&gt;&lt;author&gt;Bergstra, James&lt;/author&gt;&lt;author&gt;Bengio, Yoshua&lt;/author&gt;&lt;/authors&gt;&lt;/contributors&gt;&lt;titles&gt;&lt;title&gt;Random search for hyper-parameter optimization&lt;/title&gt;&lt;secondary-title&gt;Journal of machine learning research&lt;/secondary-title&gt;&lt;/titles&gt;&lt;periodical&gt;&lt;full-title&gt;Journal of machine learning research&lt;/full-title&gt;&lt;/periodical&gt;&lt;volume&gt;13&lt;/volume&gt;&lt;number&gt;2&lt;/number&gt;&lt;dates&gt;&lt;year&gt;2012&lt;/year&gt;&lt;/dates&gt;&lt;isbn&gt;1532-4435&lt;/isbn&gt;&lt;urls&gt;&lt;/urls&gt;&lt;/record&gt;&lt;/Cite&gt;&lt;/EndNote&gt;</w:instrText>
-      </w:r>
-      <w:r>
-        <w:rPr>
-          <w:bCs/>
-        </w:rPr>
-        <w:fldChar w:fldCharType="separate"/>
-      </w:r>
-      <w:r>
-        <w:rPr>
-          <w:bCs/>
-          <w:noProof/>
-        </w:rPr>
-        <w:t>[13]</w:t>
-      </w:r>
-      <w:r>
-        <w:rPr>
-          <w:bCs/>
-        </w:rPr>
-        <w:fldChar w:fldCharType="end"/>
-      </w:r>
-      <w:r>
-        <w:rPr>
-          <w:bCs/>
-        </w:rPr>
-        <w:t xml:space="preserve">. </w:t>
-      </w:r>
-      <w:r>
-        <w:rPr>
-          <w:bCs/>
-        </w:rPr>
-        <w:t>During the grid search, each c</w:t>
-      </w:r>
-      <w:del w:id="162" w:author="Javid Akhavan" w:date="2021-02-14T18:12:00Z">
-        <w:r>
-          <w:rPr>
-            <w:bCs/>
-          </w:rPr>
-          <w:delText>andidate of classifier</w:delText>
-        </w:r>
-      </w:del>
-      <w:ins w:id="163" w:author="Javid Akhavan" w:date="2021-02-14T18:12:00Z">
-        <w:r>
-          <w:rPr>
-            <w:bCs/>
-          </w:rPr>
           <w:t>lassifier candidate</w:t>
         </w:r>
       </w:ins>
@@ -7014,13 +6989,7 @@
         <w:rPr>
           <w:bCs/>
         </w:rPr>
-        <w:t xml:space="preserve">The F-score metric with range 0-1 is used to quantify </w:t>
-      </w:r>
-      <w:r>
-        <w:rPr>
-          <w:bCs/>
-        </w:rPr>
-        <w:t>the accuracy of each classification algorithm.</w:t>
+        <w:t>The F-score metric with range 0-1 is used to quantify the accuracy of each classification algorithm.</w:t>
       </w:r>
       <w:r>
         <w:rPr>
@@ -7249,27 +7218,9 @@
           <w:bCs/>
           <w:kern w:val="0"/>
         </w:rPr>
-        <w:t xml:space="preserve">The most accurate classification model can be selected to perform the surface anomaly identification as the third </w:t>
-      </w:r>
-      <w:proofErr w:type="spellStart"/>
-      <w:r>
-        <w:rPr>
-          <w:rFonts w:ascii="Arial" w:hAnsi="Arial" w:cs="Arial"/>
-          <w:bCs/>
-          <w:kern w:val="0"/>
-        </w:rPr>
-        <w:t>subprocess</w:t>
-      </w:r>
-      <w:proofErr w:type="spellEnd"/>
-      <w:r>
-        <w:rPr>
-          <w:rFonts w:ascii="Arial" w:hAnsi="Arial" w:cs="Arial"/>
-          <w:bCs/>
-          <w:kern w:val="0"/>
-        </w:rPr>
-        <w:t xml:space="preserve"> of </w:t>
-      </w:r>
-      <w:ins w:id="164" w:author="Javid Akhavan" w:date="2021-02-14T18:16:00Z">
+        <w:t xml:space="preserve">The most accurate classification model can be selected to perform the surface anomaly identification as the third subprocess of </w:t>
+      </w:r>
+      <w:ins w:id="182" w:author="Javid Akhavan" w:date="2021-02-14T18:16:00Z">
         <w:r>
           <w:rPr>
             <w:rFonts w:ascii="Arial" w:hAnsi="Arial" w:cs="Arial"/>
@@ -7408,11 +7359,6 @@
     <w:p>
       <w:pPr>
         <w:pStyle w:val="BodyTextIndent"/>
-        <w:pPrChange w:id="165" w:author="Javid Akhavan" w:date="2021-02-14T18:25:00Z">
-          <w:pPr>
-            <w:pStyle w:val="BodyTextIndent"/>
-          </w:pPr>
-        </w:pPrChange>
       </w:pPr>
       <w:r>
         <w:rPr>
@@ -7440,7 +7386,7 @@
         </w:rPr>
         <w:t xml:space="preserve"> has been conducted. </w:t>
       </w:r>
-      <w:del w:id="166" w:author="Javid Akhavan" w:date="2021-02-14T18:11:00Z">
+      <w:del w:id="183" w:author="Javid Akhavan" w:date="2021-02-14T18:11:00Z">
         <w:r>
           <w:rPr>
             <w:kern w:val="0"/>
@@ -7448,7 +7394,7 @@
           <w:delText>In order to train the classifiers of</w:delText>
         </w:r>
       </w:del>
-      <w:ins w:id="167" w:author="Javid Akhavan" w:date="2021-02-14T18:11:00Z">
+      <w:ins w:id="184" w:author="Javid Akhavan" w:date="2021-02-14T18:11:00Z">
         <w:r>
           <w:rPr>
             <w:kern w:val="0"/>
@@ -7456,7 +7402,7 @@
           <w:t xml:space="preserve">To train the </w:t>
         </w:r>
       </w:ins>
-      <w:ins w:id="168" w:author="Javid Akhavan" w:date="2021-02-14T18:25:00Z">
+      <w:ins w:id="185" w:author="Javid Akhavan" w:date="2021-02-14T18:25:00Z">
         <w:r>
           <w:rPr>
             <w:kern w:val="0"/>
@@ -7464,15 +7410,22 @@
           <w:t xml:space="preserve">classifier models, for </w:t>
         </w:r>
       </w:ins>
-      <w:ins w:id="169" w:author="Javid Akhavan" w:date="2021-02-14T18:16:00Z">
-        <w:r>
-          <w:rPr>
-            <w:kern w:val="0"/>
-          </w:rPr>
-          <w:t>in-plane surface anomaly classification</w:t>
-        </w:r>
-      </w:ins>
-      <w:del w:id="170" w:author="Javid Akhavan" w:date="2021-02-14T18:16:00Z">
+      <w:ins w:id="186" w:author="Javid Akhavan" w:date="2021-02-14T18:16:00Z">
+        <w:r>
+          <w:rPr>
+            <w:kern w:val="0"/>
+          </w:rPr>
+          <w:t xml:space="preserve">in-plane </w:t>
+        </w:r>
+        <w:r>
+          <w:rPr>
+            <w:kern w:val="0"/>
+          </w:rPr>
+          <w:lastRenderedPageBreak/>
+          <w:t>surface anomaly classification</w:t>
+        </w:r>
+      </w:ins>
+      <w:del w:id="187" w:author="Javid Akhavan" w:date="2021-02-14T18:16:00Z">
         <w:r>
           <w:rPr>
             <w:kern w:val="0"/>
@@ -7492,7 +7445,7 @@
         </w:rPr>
         <w:t>73 test artifacts in different sizes, shapes</w:t>
       </w:r>
-      <w:ins w:id="171" w:author="Javid Akhavan" w:date="2021-02-14T18:11:00Z">
+      <w:ins w:id="188" w:author="Javid Akhavan" w:date="2021-02-14T18:11:00Z">
         <w:r>
           <w:rPr>
             <w:kern w:val="0"/>
@@ -7525,17 +7478,12 @@
         <w:t xml:space="preserve">operation experience, the feed rate and extruder temperature are modified from 50% to 150% and </w:t>
       </w:r>
       <w:r>
-        <w:t>1</w:t>
-      </w:r>
-      <w:bookmarkStart w:id="172" w:name="_GoBack"/>
-      <w:bookmarkEnd w:id="172"/>
-      <w:r>
-        <w:t>80°C to 250°C</w:t>
+        <w:t>180°C to 250°C</w:t>
       </w:r>
       <w:r>
         <w:t>, respectively. The layer thickness is set as 0.3mm</w:t>
       </w:r>
-      <w:ins w:id="173" w:author="Javid Akhavan" w:date="2021-02-14T18:11:00Z">
+      <w:ins w:id="189" w:author="Javid Akhavan" w:date="2021-02-14T18:11:00Z">
         <w:r>
           <w:t>,</w:t>
         </w:r>
@@ -7549,12 +7497,12 @@
       <w:r>
         <w:t xml:space="preserve">process, the in-situ monitoring system captures </w:t>
       </w:r>
-      <w:del w:id="174" w:author="Javid Akhavan" w:date="2021-02-14T18:11:00Z">
+      <w:del w:id="190" w:author="Javid Akhavan" w:date="2021-02-14T18:11:00Z">
         <w:r>
           <w:delText>the in-plane surface of each</w:delText>
         </w:r>
       </w:del>
-      <w:ins w:id="175" w:author="Javid Akhavan" w:date="2021-02-14T18:11:00Z">
+      <w:ins w:id="191" w:author="Javid Akhavan" w:date="2021-02-14T18:11:00Z">
         <w:r>
           <w:t>each layer’s in-plane surface and converts</w:t>
         </w:r>
@@ -7562,7 +7510,7 @@
       <w:r>
         <w:t xml:space="preserve"> </w:t>
       </w:r>
-      <w:ins w:id="176" w:author="Javid Akhavan" w:date="2021-02-14T18:24:00Z">
+      <w:ins w:id="192" w:author="Javid Akhavan" w:date="2021-02-14T18:24:00Z">
         <w:r>
           <w:t xml:space="preserve">the </w:t>
         </w:r>
@@ -7570,19 +7518,14 @@
       <w:r>
         <w:t xml:space="preserve">layer and convert the point cloud into </w:t>
       </w:r>
-      <w:ins w:id="177" w:author="Javid Akhavan" w:date="2021-02-14T18:11:00Z">
+      <w:ins w:id="193" w:author="Javid Akhavan" w:date="2021-02-14T18:11:00Z">
         <w:r>
           <w:t xml:space="preserve">a </w:t>
         </w:r>
       </w:ins>
       <w:r>
-        <w:t xml:space="preserve">depth image of </w:t>
-      </w:r>
-      <w:proofErr w:type="gramStart"/>
-      <w:r>
-        <w:t xml:space="preserve">size </w:t>
-      </w:r>
-      <w:proofErr w:type="gramEnd"/>
+        <w:t xml:space="preserve">depth image of size </w:t>
+      </w:r>
       <m:oMath>
         <m:r>
           <w:rPr>
@@ -7734,7 +7677,7 @@
           <w:lang w:eastAsia="zh-CN"/>
         </w:rPr>
       </w:pPr>
-      <w:bookmarkStart w:id="178" w:name="_Ref64134490"/>
+      <w:bookmarkStart w:id="194" w:name="_Ref64134490"/>
       <w:r>
         <w:rPr>
           <w:b/>
@@ -7778,7 +7721,7 @@
         </w:rPr>
         <w:fldChar w:fldCharType="end"/>
       </w:r>
-      <w:bookmarkEnd w:id="178"/>
+      <w:bookmarkEnd w:id="194"/>
       <w:r>
         <w:t>. FOUR CLASSES OF IN-PLANE SURFACE IDENTIFICATION RESULTS</w:t>
       </w:r>
@@ -7807,17 +7750,8 @@
           <w:kern w:val="0"/>
           <w:lang w:eastAsia="zh-CN"/>
         </w:rPr>
-        <w:t xml:space="preserve">gmented into 100 sections </w:t>
-      </w:r>
-      <w:proofErr w:type="gramStart"/>
-      <w:r>
-        <w:rPr>
-          <w:kern w:val="0"/>
-          <w:lang w:eastAsia="zh-CN"/>
-        </w:rPr>
-        <w:t xml:space="preserve">with </w:t>
-      </w:r>
-      <w:proofErr w:type="gramEnd"/>
+        <w:t xml:space="preserve">gmented into 100 sections with </w:t>
+      </w:r>
       <m:oMath>
         <m:r>
           <w:rPr>
@@ -7900,7 +7834,6 @@
           <w:noProof/>
           <w:kern w:val="0"/>
         </w:rPr>
-        <w:lastRenderedPageBreak/>
         <w:drawing>
           <wp:inline distT="0" distB="0" distL="0" distR="0" wp14:anchorId="57092318" wp14:editId="11E0DF6C">
             <wp:extent cx="2260396" cy="1796202"/>
@@ -7956,7 +7889,7 @@
           <w:lang w:eastAsia="zh-CN"/>
         </w:rPr>
       </w:pPr>
-      <w:bookmarkStart w:id="179" w:name="_Ref64136074"/>
+      <w:bookmarkStart w:id="195" w:name="_Ref64136074"/>
       <w:r>
         <w:rPr>
           <w:b/>
@@ -8000,7 +7933,7 @@
         </w:rPr>
         <w:fldChar w:fldCharType="end"/>
       </w:r>
-      <w:bookmarkEnd w:id="179"/>
+      <w:bookmarkEnd w:id="195"/>
       <w:r>
         <w:rPr>
           <w:b/>
@@ -8270,11 +8203,6 @@
     <w:p>
       <w:pPr>
         <w:pStyle w:val="EndNoteBibliography"/>
-        <w:pPrChange w:id="180" w:author="Javid Akhavan" w:date="2021-02-14T17:38:00Z">
-          <w:pPr>
-            <w:pStyle w:val="EndNoteBibliography"/>
-          </w:pPr>
-        </w:pPrChange>
       </w:pPr>
       <w:r>
         <w:rPr>
@@ -8303,12 +8231,12 @@
       <w:r>
         <w:t xml:space="preserve">[1] Frazier, W. E., </w:t>
       </w:r>
-      <w:del w:id="181" w:author="Javid Akhavan" w:date="2021-02-14T17:38:00Z">
+      <w:del w:id="196" w:author="Javid Akhavan" w:date="2021-02-14T17:38:00Z">
         <w:r>
           <w:delText>"</w:delText>
         </w:r>
       </w:del>
-      <w:ins w:id="182" w:author="Javid Akhavan" w:date="2021-02-14T17:38:00Z">
+      <w:ins w:id="197" w:author="Javid Akhavan" w:date="2021-02-14T17:38:00Z">
         <w:r>
           <w:t>“</w:t>
         </w:r>
@@ -8316,12 +8244,12 @@
       <w:r>
         <w:t>Metal Additive Manufacturing: A Review</w:t>
       </w:r>
-      <w:del w:id="183" w:author="Javid Akhavan" w:date="2021-02-14T17:38:00Z">
+      <w:del w:id="198" w:author="Javid Akhavan" w:date="2021-02-14T17:38:00Z">
         <w:r>
           <w:delText xml:space="preserve">," </w:delText>
         </w:r>
       </w:del>
-      <w:ins w:id="184" w:author="Javid Akhavan" w:date="2021-02-14T17:38:00Z">
+      <w:ins w:id="199" w:author="Javid Akhavan" w:date="2021-02-14T17:38:00Z">
         <w:r>
           <w:t>,</w:t>
         </w:r>
@@ -8339,21 +8267,16 @@
     <w:p>
       <w:pPr>
         <w:pStyle w:val="EndNoteBibliography"/>
-        <w:pPrChange w:id="185" w:author="Javid Akhavan" w:date="2021-02-14T17:38:00Z">
-          <w:pPr>
-            <w:pStyle w:val="EndNoteBibliography"/>
-          </w:pPr>
-        </w:pPrChange>
       </w:pPr>
       <w:r>
         <w:t xml:space="preserve">[2] Liu, J., Hu, Y. M., Wu, B., and Wang, Y., </w:t>
       </w:r>
-      <w:del w:id="186" w:author="Javid Akhavan" w:date="2021-02-14T17:38:00Z">
+      <w:del w:id="200" w:author="Javid Akhavan" w:date="2021-02-14T17:38:00Z">
         <w:r>
           <w:delText>"</w:delText>
         </w:r>
       </w:del>
-      <w:ins w:id="187" w:author="Javid Akhavan" w:date="2021-02-14T17:38:00Z">
+      <w:ins w:id="201" w:author="Javid Akhavan" w:date="2021-02-14T17:38:00Z">
         <w:r>
           <w:t>“</w:t>
         </w:r>
@@ -8361,12 +8284,12 @@
       <w:r>
         <w:t>An improved fault diagnosis approach for FDM process with acoustic emission</w:t>
       </w:r>
-      <w:del w:id="188" w:author="Javid Akhavan" w:date="2021-02-14T17:38:00Z">
+      <w:del w:id="202" w:author="Javid Akhavan" w:date="2021-02-14T17:38:00Z">
         <w:r>
           <w:delText xml:space="preserve">," </w:delText>
         </w:r>
       </w:del>
-      <w:ins w:id="189" w:author="Javid Akhavan" w:date="2021-02-14T17:38:00Z">
+      <w:ins w:id="203" w:author="Javid Akhavan" w:date="2021-02-14T17:38:00Z">
         <w:r>
           <w:t>,</w:t>
         </w:r>
@@ -8384,21 +8307,16 @@
     <w:p>
       <w:pPr>
         <w:pStyle w:val="EndNoteBibliography"/>
-        <w:pPrChange w:id="190" w:author="Javid Akhavan" w:date="2021-02-14T17:38:00Z">
-          <w:pPr>
-            <w:pStyle w:val="EndNoteBibliography"/>
-          </w:pPr>
-        </w:pPrChange>
       </w:pPr>
       <w:r>
         <w:t xml:space="preserve">[3] Tapia, G., and Elwany, A., </w:t>
       </w:r>
-      <w:del w:id="191" w:author="Javid Akhavan" w:date="2021-02-14T17:38:00Z">
+      <w:del w:id="204" w:author="Javid Akhavan" w:date="2021-02-14T17:38:00Z">
         <w:r>
           <w:delText>"</w:delText>
         </w:r>
       </w:del>
-      <w:ins w:id="192" w:author="Javid Akhavan" w:date="2021-02-14T17:38:00Z">
+      <w:ins w:id="205" w:author="Javid Akhavan" w:date="2021-02-14T17:38:00Z">
         <w:r>
           <w:t>“</w:t>
         </w:r>
@@ -8406,12 +8324,12 @@
       <w:r>
         <w:t>A Review on Process Monitoring and Control in Metal-Based Additive Manufacturing</w:t>
       </w:r>
-      <w:del w:id="193" w:author="Javid Akhavan" w:date="2021-02-14T17:38:00Z">
+      <w:del w:id="206" w:author="Javid Akhavan" w:date="2021-02-14T17:38:00Z">
         <w:r>
           <w:delText xml:space="preserve">," </w:delText>
         </w:r>
       </w:del>
-      <w:ins w:id="194" w:author="Javid Akhavan" w:date="2021-02-14T17:38:00Z">
+      <w:ins w:id="207" w:author="Javid Akhavan" w:date="2021-02-14T17:38:00Z">
         <w:r>
           <w:t>,</w:t>
         </w:r>
@@ -8429,21 +8347,16 @@
     <w:p>
       <w:pPr>
         <w:pStyle w:val="EndNoteBibliography"/>
-        <w:pPrChange w:id="195" w:author="Javid Akhavan" w:date="2021-02-14T17:38:00Z">
-          <w:pPr>
-            <w:pStyle w:val="EndNoteBibliography"/>
-          </w:pPr>
-        </w:pPrChange>
       </w:pPr>
       <w:r>
         <w:t xml:space="preserve">[4] Wu, Y., He, K. T., Zhou, X. M., and Ding, W. Y., </w:t>
       </w:r>
-      <w:del w:id="196" w:author="Javid Akhavan" w:date="2021-02-14T17:38:00Z">
+      <w:del w:id="208" w:author="Javid Akhavan" w:date="2021-02-14T17:38:00Z">
         <w:r>
           <w:delText>"</w:delText>
         </w:r>
       </w:del>
-      <w:ins w:id="197" w:author="Javid Akhavan" w:date="2021-02-14T17:38:00Z">
+      <w:ins w:id="209" w:author="Javid Akhavan" w:date="2021-02-14T17:38:00Z">
         <w:r>
           <w:t>“</w:t>
         </w:r>
@@ -8451,12 +8364,12 @@
       <w:r>
         <w:t>Machine Vision based Statistical Process Control in Fused Deposition Modeling</w:t>
       </w:r>
-      <w:del w:id="198" w:author="Javid Akhavan" w:date="2021-02-14T17:38:00Z">
+      <w:del w:id="210" w:author="Javid Akhavan" w:date="2021-02-14T17:38:00Z">
         <w:r>
           <w:delText xml:space="preserve">," </w:delText>
         </w:r>
       </w:del>
-      <w:ins w:id="199" w:author="Javid Akhavan" w:date="2021-02-14T17:38:00Z">
+      <w:ins w:id="211" w:author="Javid Akhavan" w:date="2021-02-14T17:38:00Z">
         <w:r>
           <w:t>,</w:t>
         </w:r>
@@ -8474,21 +8387,16 @@
     <w:p>
       <w:pPr>
         <w:pStyle w:val="EndNoteBibliography"/>
-        <w:pPrChange w:id="200" w:author="Javid Akhavan" w:date="2021-02-14T17:38:00Z">
-          <w:pPr>
-            <w:pStyle w:val="EndNoteBibliography"/>
-          </w:pPr>
-        </w:pPrChange>
       </w:pPr>
       <w:r>
         <w:t xml:space="preserve">[5] Li, Z. W., Liu, X. J., Wen, S. F., He, P. Y., Zhong, K., Wei, Q. S., Shi, Y. S., and Liu, S., </w:t>
       </w:r>
-      <w:del w:id="201" w:author="Javid Akhavan" w:date="2021-02-14T17:38:00Z">
+      <w:del w:id="212" w:author="Javid Akhavan" w:date="2021-02-14T17:38:00Z">
         <w:r>
           <w:delText>"</w:delText>
         </w:r>
       </w:del>
-      <w:ins w:id="202" w:author="Javid Akhavan" w:date="2021-02-14T17:38:00Z">
+      <w:ins w:id="213" w:author="Javid Akhavan" w:date="2021-02-14T17:38:00Z">
         <w:r>
           <w:t>“</w:t>
         </w:r>
@@ -8496,12 +8404,12 @@
       <w:r>
         <w:t>In Situ 3D Monitoring of Geometric Signatures in the Powder-Bed-Fusion Additive Manufacturing Process via Vision Sensing Methods</w:t>
       </w:r>
-      <w:del w:id="203" w:author="Javid Akhavan" w:date="2021-02-14T17:38:00Z">
+      <w:del w:id="214" w:author="Javid Akhavan" w:date="2021-02-14T17:38:00Z">
         <w:r>
           <w:delText xml:space="preserve">," </w:delText>
         </w:r>
       </w:del>
-      <w:ins w:id="204" w:author="Javid Akhavan" w:date="2021-02-14T17:38:00Z">
+      <w:ins w:id="215" w:author="Javid Akhavan" w:date="2021-02-14T17:38:00Z">
         <w:r>
           <w:t>,</w:t>
         </w:r>
@@ -8519,21 +8427,16 @@
     <w:p>
       <w:pPr>
         <w:pStyle w:val="EndNoteBibliography"/>
-        <w:pPrChange w:id="205" w:author="Javid Akhavan" w:date="2021-02-14T17:38:00Z">
-          <w:pPr>
-            <w:pStyle w:val="EndNoteBibliography"/>
-          </w:pPr>
-        </w:pPrChange>
       </w:pPr>
       <w:r>
         <w:t xml:space="preserve">[6] Rodríguez-Araújo, J., and Rodríguez-Andina, J. J., </w:t>
       </w:r>
-      <w:del w:id="206" w:author="Javid Akhavan" w:date="2021-02-14T17:38:00Z">
+      <w:del w:id="216" w:author="Javid Akhavan" w:date="2021-02-14T17:38:00Z">
         <w:r>
           <w:delText>"</w:delText>
         </w:r>
       </w:del>
-      <w:ins w:id="207" w:author="Javid Akhavan" w:date="2021-02-14T17:38:00Z">
+      <w:ins w:id="217" w:author="Javid Akhavan" w:date="2021-02-14T17:38:00Z">
         <w:r>
           <w:t>“</w:t>
         </w:r>
@@ -8541,12 +8444,12 @@
       <w:r>
         <w:t>ROS-based 3D on-line monitoring of LMD robotized cells</w:t>
       </w:r>
-      <w:del w:id="208" w:author="Javid Akhavan" w:date="2021-02-14T17:38:00Z">
+      <w:del w:id="218" w:author="Javid Akhavan" w:date="2021-02-14T17:38:00Z">
         <w:r>
           <w:delText xml:space="preserve">," </w:delText>
         </w:r>
       </w:del>
-      <w:ins w:id="209" w:author="Javid Akhavan" w:date="2021-02-14T17:38:00Z">
+      <w:ins w:id="219" w:author="Javid Akhavan" w:date="2021-02-14T17:38:00Z">
         <w:r>
           <w:t>,</w:t>
         </w:r>
@@ -8564,21 +8467,16 @@
     <w:p>
       <w:pPr>
         <w:pStyle w:val="EndNoteBibliography"/>
-        <w:pPrChange w:id="210" w:author="Javid Akhavan" w:date="2021-02-14T17:38:00Z">
-          <w:pPr>
-            <w:pStyle w:val="EndNoteBibliography"/>
-          </w:pPr>
-        </w:pPrChange>
       </w:pPr>
       <w:r>
         <w:t xml:space="preserve">[7] Scime, L., and Beuth, J., </w:t>
       </w:r>
-      <w:del w:id="211" w:author="Javid Akhavan" w:date="2021-02-14T17:38:00Z">
+      <w:del w:id="220" w:author="Javid Akhavan" w:date="2021-02-14T17:38:00Z">
         <w:r>
           <w:delText>"</w:delText>
         </w:r>
       </w:del>
-      <w:ins w:id="212" w:author="Javid Akhavan" w:date="2021-02-14T17:38:00Z">
+      <w:ins w:id="221" w:author="Javid Akhavan" w:date="2021-02-14T17:38:00Z">
         <w:r>
           <w:t>“</w:t>
         </w:r>
@@ -8586,12 +8484,12 @@
       <w:r>
         <w:t>A multi-scale convolutional neural network for autonomous anomaly detection and classification in a laser powder bed fusion additive manufacturing process</w:t>
       </w:r>
-      <w:del w:id="213" w:author="Javid Akhavan" w:date="2021-02-14T17:38:00Z">
+      <w:del w:id="222" w:author="Javid Akhavan" w:date="2021-02-14T17:38:00Z">
         <w:r>
           <w:delText xml:space="preserve">," </w:delText>
         </w:r>
       </w:del>
-      <w:ins w:id="214" w:author="Javid Akhavan" w:date="2021-02-14T17:38:00Z">
+      <w:ins w:id="223" w:author="Javid Akhavan" w:date="2021-02-14T17:38:00Z">
         <w:r>
           <w:t>,</w:t>
         </w:r>
@@ -8609,21 +8507,16 @@
     <w:p>
       <w:pPr>
         <w:pStyle w:val="EndNoteBibliography"/>
-        <w:pPrChange w:id="215" w:author="Javid Akhavan" w:date="2021-02-14T17:38:00Z">
-          <w:pPr>
-            <w:pStyle w:val="EndNoteBibliography"/>
-          </w:pPr>
-        </w:pPrChange>
       </w:pPr>
       <w:r>
         <w:t xml:space="preserve">[8] Senin, N., Blunt, L., and Tolley, M., </w:t>
       </w:r>
-      <w:del w:id="216" w:author="Javid Akhavan" w:date="2021-02-14T17:38:00Z">
+      <w:del w:id="224" w:author="Javid Akhavan" w:date="2021-02-14T17:38:00Z">
         <w:r>
           <w:delText>"</w:delText>
         </w:r>
       </w:del>
-      <w:ins w:id="217" w:author="Javid Akhavan" w:date="2021-02-14T17:38:00Z">
+      <w:ins w:id="225" w:author="Javid Akhavan" w:date="2021-02-14T17:38:00Z">
         <w:r>
           <w:t>“</w:t>
         </w:r>
@@ -8631,12 +8524,12 @@
       <w:r>
         <w:t>The use of areal surface topography analysis for the inspection of micro-fabricated thin foil laser targets for ion acceleration</w:t>
       </w:r>
-      <w:del w:id="218" w:author="Javid Akhavan" w:date="2021-02-14T17:38:00Z">
+      <w:del w:id="226" w:author="Javid Akhavan" w:date="2021-02-14T17:38:00Z">
         <w:r>
           <w:delText xml:space="preserve">," </w:delText>
         </w:r>
       </w:del>
-      <w:ins w:id="219" w:author="Javid Akhavan" w:date="2021-02-14T17:38:00Z">
+      <w:ins w:id="227" w:author="Javid Akhavan" w:date="2021-02-14T17:38:00Z">
         <w:r>
           <w:t>,</w:t>
         </w:r>
@@ -8654,21 +8547,16 @@
     <w:p>
       <w:pPr>
         <w:pStyle w:val="EndNoteBibliography"/>
-        <w:pPrChange w:id="220" w:author="Javid Akhavan" w:date="2021-02-14T17:38:00Z">
-          <w:pPr>
-            <w:pStyle w:val="EndNoteBibliography"/>
-          </w:pPr>
-        </w:pPrChange>
       </w:pPr>
       <w:r>
         <w:t xml:space="preserve">[9] Rusu, R. B., and Cousins, S., </w:t>
       </w:r>
-      <w:del w:id="221" w:author="Javid Akhavan" w:date="2021-02-14T17:38:00Z">
+      <w:del w:id="228" w:author="Javid Akhavan" w:date="2021-02-14T17:38:00Z">
         <w:r>
           <w:delText>"</w:delText>
         </w:r>
       </w:del>
-      <w:ins w:id="222" w:author="Javid Akhavan" w:date="2021-02-14T17:38:00Z">
+      <w:ins w:id="229" w:author="Javid Akhavan" w:date="2021-02-14T17:38:00Z">
         <w:r>
           <w:t>“</w:t>
         </w:r>
@@ -8676,12 +8564,12 @@
       <w:r>
         <w:t>3D is here: Point Cloud Library (PCL</w:t>
       </w:r>
-      <w:del w:id="223" w:author="Javid Akhavan" w:date="2021-02-14T17:38:00Z">
+      <w:del w:id="230" w:author="Javid Akhavan" w:date="2021-02-14T17:38:00Z">
         <w:r>
           <w:delText xml:space="preserve">)," </w:delText>
         </w:r>
       </w:del>
-      <w:ins w:id="224" w:author="Javid Akhavan" w:date="2021-02-14T17:38:00Z">
+      <w:ins w:id="231" w:author="Javid Akhavan" w:date="2021-02-14T17:38:00Z">
         <w:r>
           <w:t>),</w:t>
         </w:r>
@@ -8699,21 +8587,16 @@
     <w:p>
       <w:pPr>
         <w:pStyle w:val="EndNoteBibliography"/>
-        <w:pPrChange w:id="225" w:author="Javid Akhavan" w:date="2021-02-14T17:38:00Z">
-          <w:pPr>
-            <w:pStyle w:val="EndNoteBibliography"/>
-          </w:pPr>
-        </w:pPrChange>
       </w:pPr>
       <w:r>
         <w:t xml:space="preserve">[10] Ruan, M., and Huber, D., </w:t>
       </w:r>
-      <w:del w:id="226" w:author="Javid Akhavan" w:date="2021-02-14T17:38:00Z">
+      <w:del w:id="232" w:author="Javid Akhavan" w:date="2021-02-14T17:38:00Z">
         <w:r>
           <w:delText>"</w:delText>
         </w:r>
       </w:del>
-      <w:ins w:id="227" w:author="Javid Akhavan" w:date="2021-02-14T17:38:00Z">
+      <w:ins w:id="233" w:author="Javid Akhavan" w:date="2021-02-14T17:38:00Z">
         <w:r>
           <w:t>“</w:t>
         </w:r>
@@ -8721,12 +8604,12 @@
       <w:r>
         <w:t>Calibration of 3D sensors using a spherical target</w:t>
       </w:r>
-      <w:del w:id="228" w:author="Javid Akhavan" w:date="2021-02-14T17:38:00Z">
+      <w:del w:id="234" w:author="Javid Akhavan" w:date="2021-02-14T17:38:00Z">
         <w:r>
           <w:delText xml:space="preserve">," </w:delText>
         </w:r>
       </w:del>
-      <w:ins w:id="229" w:author="Javid Akhavan" w:date="2021-02-14T17:38:00Z">
+      <w:ins w:id="235" w:author="Javid Akhavan" w:date="2021-02-14T17:38:00Z">
         <w:r>
           <w:t>,</w:t>
         </w:r>
@@ -8744,21 +8627,16 @@
     <w:p>
       <w:pPr>
         <w:pStyle w:val="EndNoteBibliography"/>
-        <w:pPrChange w:id="230" w:author="Javid Akhavan" w:date="2021-02-14T17:38:00Z">
-          <w:pPr>
-            <w:pStyle w:val="EndNoteBibliography"/>
-          </w:pPr>
-        </w:pPrChange>
       </w:pPr>
       <w:r>
         <w:t xml:space="preserve">[11] Abadi, M., Barham, P., Chen, J., Chen, Z., Davis, A., Dean, J., Devin, M., Ghemawat, S., Irving, G., and Isard, M., </w:t>
       </w:r>
-      <w:del w:id="231" w:author="Javid Akhavan" w:date="2021-02-14T17:38:00Z">
+      <w:del w:id="236" w:author="Javid Akhavan" w:date="2021-02-14T17:38:00Z">
         <w:r>
           <w:delText>"</w:delText>
         </w:r>
       </w:del>
-      <w:ins w:id="232" w:author="Javid Akhavan" w:date="2021-02-14T17:38:00Z">
+      <w:ins w:id="237" w:author="Javid Akhavan" w:date="2021-02-14T17:38:00Z">
         <w:r>
           <w:t>“</w:t>
         </w:r>
@@ -8766,12 +8644,12 @@
       <w:r>
         <w:t>Tensorflow: A system for large-scale machine learning</w:t>
       </w:r>
-      <w:del w:id="233" w:author="Javid Akhavan" w:date="2021-02-14T17:38:00Z">
+      <w:del w:id="238" w:author="Javid Akhavan" w:date="2021-02-14T17:38:00Z">
         <w:r>
           <w:delText xml:space="preserve">," </w:delText>
         </w:r>
       </w:del>
-      <w:ins w:id="234" w:author="Javid Akhavan" w:date="2021-02-14T17:38:00Z">
+      <w:ins w:id="239" w:author="Javid Akhavan" w:date="2021-02-14T17:38:00Z">
         <w:r>
           <w:t>,</w:t>
         </w:r>
@@ -8789,21 +8667,16 @@
     <w:p>
       <w:pPr>
         <w:pStyle w:val="EndNoteBibliography"/>
-        <w:pPrChange w:id="235" w:author="Javid Akhavan" w:date="2021-02-14T17:38:00Z">
-          <w:pPr>
-            <w:pStyle w:val="EndNoteBibliography"/>
-          </w:pPr>
-        </w:pPrChange>
       </w:pPr>
       <w:r>
         <w:t xml:space="preserve">[12] Pedregosa, F., Varoquaux, G., Gramfort, A., Michel, V., Thirion, B., Grisel, O., Blondel, M., Prettenhofer, P., Weiss, R., and Dubourg, V., </w:t>
       </w:r>
-      <w:del w:id="236" w:author="Javid Akhavan" w:date="2021-02-14T17:38:00Z">
+      <w:del w:id="240" w:author="Javid Akhavan" w:date="2021-02-14T17:38:00Z">
         <w:r>
           <w:delText>"</w:delText>
         </w:r>
       </w:del>
-      <w:ins w:id="237" w:author="Javid Akhavan" w:date="2021-02-14T17:38:00Z">
+      <w:ins w:id="241" w:author="Javid Akhavan" w:date="2021-02-14T17:38:00Z">
         <w:r>
           <w:t>“</w:t>
         </w:r>
@@ -8811,12 +8684,12 @@
       <w:r>
         <w:t>Scikit-learn: Machine learning in Python</w:t>
       </w:r>
-      <w:del w:id="238" w:author="Javid Akhavan" w:date="2021-02-14T17:38:00Z">
+      <w:del w:id="242" w:author="Javid Akhavan" w:date="2021-02-14T17:38:00Z">
         <w:r>
           <w:delText xml:space="preserve">," </w:delText>
         </w:r>
       </w:del>
-      <w:ins w:id="239" w:author="Javid Akhavan" w:date="2021-02-14T17:38:00Z">
+      <w:ins w:id="243" w:author="Javid Akhavan" w:date="2021-02-14T17:38:00Z">
         <w:r>
           <w:t>,</w:t>
         </w:r>
@@ -8834,21 +8707,16 @@
     <w:p>
       <w:pPr>
         <w:pStyle w:val="EndNoteBibliography"/>
-        <w:pPrChange w:id="240" w:author="Javid Akhavan" w:date="2021-02-14T17:38:00Z">
-          <w:pPr>
-            <w:pStyle w:val="EndNoteBibliography"/>
-          </w:pPr>
-        </w:pPrChange>
       </w:pPr>
       <w:r>
         <w:t xml:space="preserve">[13] Bergstra, J., and Bengio, Y., </w:t>
       </w:r>
-      <w:del w:id="241" w:author="Javid Akhavan" w:date="2021-02-14T17:38:00Z">
+      <w:del w:id="244" w:author="Javid Akhavan" w:date="2021-02-14T17:38:00Z">
         <w:r>
           <w:delText>"</w:delText>
         </w:r>
       </w:del>
-      <w:ins w:id="242" w:author="Javid Akhavan" w:date="2021-02-14T17:38:00Z">
+      <w:ins w:id="245" w:author="Javid Akhavan" w:date="2021-02-14T17:38:00Z">
         <w:r>
           <w:t>“</w:t>
         </w:r>
@@ -8856,12 +8724,12 @@
       <w:r>
         <w:t>Random search for hyper-parameter optimization</w:t>
       </w:r>
-      <w:del w:id="243" w:author="Javid Akhavan" w:date="2021-02-14T17:38:00Z">
+      <w:del w:id="246" w:author="Javid Akhavan" w:date="2021-02-14T17:38:00Z">
         <w:r>
           <w:delText xml:space="preserve">," </w:delText>
         </w:r>
       </w:del>
-      <w:ins w:id="244" w:author="Javid Akhavan" w:date="2021-02-14T17:38:00Z">
+      <w:ins w:id="247" w:author="Javid Akhavan" w:date="2021-02-14T17:38:00Z">
         <w:r>
           <w:t>,</w:t>
         </w:r>
@@ -8958,7 +8826,7 @@
       <w:rPr>
         <w:noProof/>
       </w:rPr>
-      <w:t>5</w:t>
+      <w:t>2</w:t>
     </w:r>
     <w:r>
       <w:fldChar w:fldCharType="end"/>
@@ -9733,7 +9601,6 @@
   <w:style w:type="character" w:default="1" w:styleId="DefaultParagraphFont">
     <w:name w:val="Default Paragraph Font"/>
     <w:uiPriority w:val="1"/>
-    <w:semiHidden/>
     <w:unhideWhenUsed/>
   </w:style>
   <w:style w:type="table" w:default="1" w:styleId="TableNormal">
@@ -10433,7 +10300,7 @@
 </file>
 
 <file path=customXml/itemProps1.xml><?xml version="1.0" encoding="utf-8"?>
-<ds:datastoreItem xmlns:ds="http://schemas.openxmlformats.org/officeDocument/2006/customXml" ds:itemID="{990BCAFD-93C5-408D-AE83-5429B7B61D80}">
+<ds:datastoreItem xmlns:ds="http://schemas.openxmlformats.org/officeDocument/2006/customXml" ds:itemID="{7879327E-254E-4B46-B6EF-3710077903DE}">
   <ds:schemaRefs>
     <ds:schemaRef ds:uri="http://schemas.openxmlformats.org/officeDocument/2006/bibliography"/>
   </ds:schemaRefs>

--- a/manuscript.docx
+++ b/manuscript.docx
@@ -1,6 +1,6 @@
 
 <file path=word/document.xml><?xml version="1.0" encoding="utf-8"?>
-<w:document xmlns:wpc="http://schemas.microsoft.com/office/word/2010/wordprocessingCanvas" xmlns:cx="http://schemas.microsoft.com/office/drawing/2014/chartex" xmlns:cx1="http://schemas.microsoft.com/office/drawing/2015/9/8/chartex" xmlns:mc="http://schemas.openxmlformats.org/markup-compatibility/2006" xmlns:o="urn:schemas-microsoft-com:office:office" xmlns:r="http://schemas.openxmlformats.org/officeDocument/2006/relationships" xmlns:m="http://schemas.openxmlformats.org/officeDocument/2006/math" xmlns:v="urn:schemas-microsoft-com:vml" xmlns:wp14="http://schemas.microsoft.com/office/word/2010/wordprocessingDrawing" xmlns:wp="http://schemas.openxmlformats.org/drawingml/2006/wordprocessingDrawing" xmlns:w10="urn:schemas-microsoft-com:office:word" xmlns:w="http://schemas.openxmlformats.org/wordprocessingml/2006/main" xmlns:w14="http://schemas.microsoft.com/office/word/2010/wordml" xmlns:w15="http://schemas.microsoft.com/office/word/2012/wordml" xmlns:w16se="http://schemas.microsoft.com/office/word/2015/wordml/symex" xmlns:wpg="http://schemas.microsoft.com/office/word/2010/wordprocessingGroup" xmlns:wpi="http://schemas.microsoft.com/office/word/2010/wordprocessingInk" xmlns:wne="http://schemas.microsoft.com/office/word/2006/wordml" xmlns:wps="http://schemas.microsoft.com/office/word/2010/wordprocessingShape" mc:Ignorable="w14 w15 w16se wp14">
+<w:document xmlns:wpc="http://schemas.microsoft.com/office/word/2010/wordprocessingCanvas" xmlns:cx="http://schemas.microsoft.com/office/drawing/2014/chartex" xmlns:cx1="http://schemas.microsoft.com/office/drawing/2015/9/8/chartex" xmlns:cx2="http://schemas.microsoft.com/office/drawing/2015/10/21/chartex" xmlns:cx3="http://schemas.microsoft.com/office/drawing/2016/5/9/chartex" xmlns:cx4="http://schemas.microsoft.com/office/drawing/2016/5/10/chartex" xmlns:cx5="http://schemas.microsoft.com/office/drawing/2016/5/11/chartex" xmlns:cx6="http://schemas.microsoft.com/office/drawing/2016/5/12/chartex" xmlns:cx7="http://schemas.microsoft.com/office/drawing/2016/5/13/chartex" xmlns:cx8="http://schemas.microsoft.com/office/drawing/2016/5/14/chartex" xmlns:mc="http://schemas.openxmlformats.org/markup-compatibility/2006" xmlns:aink="http://schemas.microsoft.com/office/drawing/2016/ink" xmlns:am3d="http://schemas.microsoft.com/office/drawing/2017/model3d" xmlns:o="urn:schemas-microsoft-com:office:office" xmlns:r="http://schemas.openxmlformats.org/officeDocument/2006/relationships" xmlns:m="http://schemas.openxmlformats.org/officeDocument/2006/math" xmlns:v="urn:schemas-microsoft-com:vml" xmlns:wp14="http://schemas.microsoft.com/office/word/2010/wordprocessingDrawing" xmlns:wp="http://schemas.openxmlformats.org/drawingml/2006/wordprocessingDrawing" xmlns:w10="urn:schemas-microsoft-com:office:word" xmlns:w="http://schemas.openxmlformats.org/wordprocessingml/2006/main" xmlns:w14="http://schemas.microsoft.com/office/word/2010/wordml" xmlns:w15="http://schemas.microsoft.com/office/word/2012/wordml" xmlns:w16cex="http://schemas.microsoft.com/office/word/2018/wordml/cex" xmlns:w16cid="http://schemas.microsoft.com/office/word/2016/wordml/cid" xmlns:w16="http://schemas.microsoft.com/office/word/2018/wordml" xmlns:w16se="http://schemas.microsoft.com/office/word/2015/wordml/symex" xmlns:wpg="http://schemas.microsoft.com/office/word/2010/wordprocessingGroup" xmlns:wpi="http://schemas.microsoft.com/office/word/2010/wordprocessingInk" xmlns:wne="http://schemas.microsoft.com/office/word/2006/wordml" xmlns:wps="http://schemas.microsoft.com/office/word/2010/wordprocessingShape" mc:Ignorable="w14 w15 w16se w16cid w16 w16cex wp14">
   <w:body>
     <w:p>
       <w:pPr>
@@ -192,16 +192,12 @@
         <w:t>XXXX</w:t>
       </w:r>
     </w:p>
+    <w:p>
+      <w:pPr>
+        <w:pStyle w:val="BodyTextIndent"/>
+      </w:pPr>
+    </w:p>
     <w:bookmarkEnd w:id="0"/>
-    <w:p>
-      <w:pPr>
-        <w:contextualSpacing/>
-        <w:jc w:val="right"/>
-        <w:rPr>
-          <w:szCs w:val="36"/>
-        </w:rPr>
-      </w:pPr>
-    </w:p>
     <w:bookmarkEnd w:id="1"/>
     <w:p>
       <w:pPr>
@@ -213,12 +209,7 @@
           <w:szCs w:val="32"/>
         </w:rPr>
         <w:sectPr>
-          <w:headerReference w:type="even" r:id="rId8"/>
-          <w:headerReference w:type="default" r:id="rId9"/>
-          <w:footerReference w:type="even" r:id="rId10"/>
-          <w:footerReference w:type="default" r:id="rId11"/>
-          <w:headerReference w:type="first" r:id="rId12"/>
-          <w:footerReference w:type="first" r:id="rId13"/>
+          <w:footerReference w:type="default" r:id="rId8"/>
           <w:type w:val="continuous"/>
           <w:pgSz w:w="12240" w:h="15840"/>
           <w:pgMar w:top="720" w:right="720" w:bottom="1440" w:left="720" w:header="720" w:footer="720" w:gutter="0"/>
@@ -235,26 +226,50 @@
           <w:szCs w:val="22"/>
         </w:rPr>
       </w:pPr>
-      <w:r>
+    </w:p>
+    <w:p>
+      <w:pPr>
+        <w:pStyle w:val="Title"/>
+        <w:spacing w:before="680"/>
         <w:rPr>
           <w:sz w:val="22"/>
           <w:szCs w:val="22"/>
         </w:rPr>
-        <w:t>PLACE TITLE HERE: PLACE SU</w:t>
-      </w:r>
+      </w:pPr>
       <w:r>
         <w:rPr>
           <w:sz w:val="22"/>
           <w:szCs w:val="22"/>
         </w:rPr>
-        <w:t>BTITLE AFTER COLON (USE ARIAL 11</w:t>
+        <w:t xml:space="preserve">in-situ laser-based process monitoring and </w:t>
       </w:r>
       <w:r>
         <w:rPr>
           <w:sz w:val="22"/>
           <w:szCs w:val="22"/>
         </w:rPr>
-        <w:t>)</w:t>
+        <w:t xml:space="preserve">In-plane surface </w:t>
+      </w:r>
+      <w:r>
+        <w:rPr>
+          <w:sz w:val="22"/>
+          <w:szCs w:val="22"/>
+        </w:rPr>
+        <w:t xml:space="preserve">anomaly identification </w:t>
+      </w:r>
+      <w:r>
+        <w:rPr>
+          <w:sz w:val="22"/>
+          <w:szCs w:val="22"/>
+        </w:rPr>
+        <w:t xml:space="preserve">for additive manufacturing </w:t>
+      </w:r>
+      <w:r>
+        <w:rPr>
+          <w:sz w:val="22"/>
+          <w:szCs w:val="22"/>
+        </w:rPr>
+        <w:t>using point cloud and machine learning</w:t>
       </w:r>
     </w:p>
     <w:p/>
@@ -265,18 +280,15 @@
         <w:tblLook w:val="0000" w:firstRow="0" w:lastRow="0" w:firstColumn="0" w:lastColumn="0" w:noHBand="0" w:noVBand="0"/>
       </w:tblPr>
       <w:tblGrid>
-        <w:gridCol w:w="2109"/>
-        <w:gridCol w:w="2417"/>
-        <w:gridCol w:w="2417"/>
-        <w:gridCol w:w="2417"/>
+        <w:gridCol w:w="9360"/>
       </w:tblGrid>
       <w:tr>
         <w:trPr>
-          <w:trHeight w:val="1047"/>
+          <w:trHeight w:val="1250"/>
         </w:trPr>
         <w:tc>
           <w:tcPr>
-            <w:tcW w:w="1127" w:type="pct"/>
+            <w:tcW w:w="5000" w:type="pct"/>
           </w:tcPr>
           <w:p>
             <w:pPr>
@@ -284,7 +296,13 @@
             </w:pPr>
             <w:bookmarkStart w:id="2" w:name="PutAuthorsHere"/>
             <w:r>
-              <w:t>First Author</w:t>
+              <w:t>Jiaqi Lyu, Javid Akhavan Taheri Boroujeni</w:t>
+            </w:r>
+            <w:r>
+              <w:t xml:space="preserve">, </w:t>
+            </w:r>
+            <w:r>
+              <w:t xml:space="preserve">Souran Manoochehri </w:t>
             </w:r>
           </w:p>
           <w:p>
@@ -298,28 +316,7 @@
               <w:rPr>
                 <w:b w:val="0"/>
               </w:rPr>
-              <w:t>Affiliation Here</w:t>
-            </w:r>
-          </w:p>
-          <w:p>
-            <w:pPr>
-              <w:pStyle w:val="Affiliation"/>
-            </w:pPr>
-            <w:r>
-              <w:t>New York, NY</w:t>
-            </w:r>
-          </w:p>
-        </w:tc>
-        <w:tc>
-          <w:tcPr>
-            <w:tcW w:w="1291" w:type="pct"/>
-          </w:tcPr>
-          <w:p>
-            <w:pPr>
-              <w:pStyle w:val="Author"/>
-            </w:pPr>
-            <w:r>
-              <w:t>Second Author</w:t>
+              <w:t>Department of Mechanical Engineering</w:t>
             </w:r>
           </w:p>
           <w:p>
@@ -333,7 +330,7 @@
               <w:rPr>
                 <w:b w:val="0"/>
               </w:rPr>
-              <w:t>Affiliation Here</w:t>
+              <w:t>Stevens Institute of Technology</w:t>
             </w:r>
           </w:p>
           <w:p>
@@ -347,192 +344,18 @@
               <w:rPr>
                 <w:b w:val="0"/>
               </w:rPr>
-              <w:t>Beijing, China</w:t>
-            </w:r>
-          </w:p>
-        </w:tc>
-        <w:tc>
-          <w:tcPr>
-            <w:tcW w:w="1291" w:type="pct"/>
-          </w:tcPr>
-          <w:p>
-            <w:pPr>
-              <w:pStyle w:val="Author"/>
-              <w:rPr>
-                <w:b w:val="0"/>
-              </w:rPr>
-            </w:pPr>
-            <w:r>
-              <w:t>Third Author</w:t>
-            </w:r>
-            <w:r>
-              <w:br/>
-            </w:r>
-            <w:r>
-              <w:rPr>
-                <w:b w:val="0"/>
-              </w:rPr>
-              <w:t>Affiliation Here</w:t>
-            </w:r>
-          </w:p>
-          <w:p>
-            <w:pPr>
-              <w:pStyle w:val="Author"/>
-              <w:rPr>
-                <w:b w:val="0"/>
-                <w:bCs/>
-              </w:rPr>
-            </w:pPr>
-            <w:r>
-              <w:rPr>
-                <w:b w:val="0"/>
-                <w:bCs/>
-              </w:rPr>
-              <w:t>Warsaw, Poland</w:t>
-            </w:r>
-          </w:p>
-        </w:tc>
-        <w:tc>
-          <w:tcPr>
-            <w:tcW w:w="1291" w:type="pct"/>
-          </w:tcPr>
-          <w:p>
-            <w:pPr>
-              <w:pStyle w:val="Author"/>
-              <w:rPr>
-                <w:b w:val="0"/>
-              </w:rPr>
-            </w:pPr>
-            <w:r>
-              <w:t>Fourth Author</w:t>
-            </w:r>
-            <w:r>
-              <w:br/>
-            </w:r>
-            <w:r>
-              <w:rPr>
-                <w:b w:val="0"/>
-              </w:rPr>
-              <w:t>Affiliation Here</w:t>
-            </w:r>
-          </w:p>
-          <w:p>
-            <w:pPr>
-              <w:pStyle w:val="Author"/>
-              <w:rPr>
-                <w:b w:val="0"/>
-                <w:bCs/>
-              </w:rPr>
-            </w:pPr>
-            <w:r>
-              <w:rPr>
-                <w:b w:val="0"/>
-                <w:bCs/>
-              </w:rPr>
-              <w:t>Hyderabad, India</w:t>
+              <w:t>1 Castle Point Terrace,</w:t>
             </w:r>
           </w:p>
           <w:p>
             <w:pPr>
               <w:pStyle w:val="Author"/>
             </w:pPr>
-          </w:p>
-        </w:tc>
-      </w:tr>
-      <w:tr>
-        <w:trPr>
-          <w:trHeight w:val="1047"/>
-        </w:trPr>
-        <w:tc>
-          <w:tcPr>
-            <w:tcW w:w="2418" w:type="pct"/>
-            <w:gridSpan w:val="2"/>
-          </w:tcPr>
-          <w:p>
-            <w:pPr>
-              <w:pStyle w:val="Author"/>
-            </w:pPr>
-            <w:r>
-              <w:t>Fifth Author</w:t>
-            </w:r>
-          </w:p>
-          <w:p>
-            <w:pPr>
-              <w:pStyle w:val="Author"/>
-              <w:rPr>
-                <w:b w:val="0"/>
-              </w:rPr>
-            </w:pPr>
             <w:r>
               <w:rPr>
                 <w:b w:val="0"/>
               </w:rPr>
-              <w:t>Affiliation Here</w:t>
-            </w:r>
-          </w:p>
-          <w:p>
-            <w:pPr>
-              <w:pStyle w:val="Affiliation"/>
-            </w:pPr>
-            <w:r>
-              <w:t>Accra, Ghana</w:t>
-            </w:r>
-          </w:p>
-          <w:p>
-            <w:pPr>
-              <w:pStyle w:val="Author"/>
-              <w:rPr>
-                <w:b w:val="0"/>
-              </w:rPr>
-            </w:pPr>
-          </w:p>
-        </w:tc>
-        <w:tc>
-          <w:tcPr>
-            <w:tcW w:w="2582" w:type="pct"/>
-            <w:gridSpan w:val="2"/>
-          </w:tcPr>
-          <w:p>
-            <w:pPr>
-              <w:pStyle w:val="Author"/>
-              <w:rPr>
-                <w:b w:val="0"/>
-              </w:rPr>
-            </w:pPr>
-            <w:r>
-              <w:t>Sixth Author</w:t>
-            </w:r>
-            <w:r>
-              <w:br/>
-            </w:r>
-            <w:r>
-              <w:rPr>
-                <w:b w:val="0"/>
-              </w:rPr>
-              <w:t>Affiliation Here</w:t>
-            </w:r>
-          </w:p>
-          <w:p>
-            <w:pPr>
-              <w:pStyle w:val="Author"/>
-              <w:rPr>
-                <w:b w:val="0"/>
-                <w:bCs/>
-              </w:rPr>
-            </w:pPr>
-            <w:r>
-              <w:rPr>
-                <w:b w:val="0"/>
-                <w:bCs/>
-              </w:rPr>
-              <w:t>R</w:t>
-            </w:r>
-            <w:r>
-              <w:rPr>
-                <w:b w:val="0"/>
-                <w:bCs/>
-              </w:rPr>
-              <w:t>ome, Italy</w:t>
+              <w:t>Hoboken, NJ, 07030</w:t>
             </w:r>
           </w:p>
         </w:tc>
@@ -568,37 +391,333 @@
         <w:rPr>
           <w:i/>
         </w:rPr>
-        <w:t xml:space="preserve">Abstracts should be about 200 words. </w:t>
+        <w:t xml:space="preserve">Additive Manufacturing (AM) </w:t>
       </w:r>
       <w:r>
         <w:rPr>
           <w:i/>
         </w:rPr>
-        <w:t xml:space="preserve">All running text, including the abstract, should be right-justified, in two columns, </w:t>
+        <w:t xml:space="preserve">is a trending technology with great potential in manufacturing. In-situ process monitoring is a critical part of quality assurance for AM process. </w:t>
       </w:r>
       <w:r>
         <w:rPr>
           <w:i/>
         </w:rPr>
-        <w:t xml:space="preserve">single-spaced, </w:t>
+        <w:t xml:space="preserve">This paper presents an </w:t>
       </w:r>
       <w:r>
         <w:rPr>
           <w:i/>
         </w:rPr>
-        <w:t>and in Times New Roman size 1</w:t>
+        <w:t xml:space="preserve">in-situ laser-based process monitoring and anomaly identification system </w:t>
       </w:r>
       <w:r>
         <w:rPr>
           <w:i/>
         </w:rPr>
-        <w:t>0</w:t>
+        <w:t xml:space="preserve">to </w:t>
       </w:r>
       <w:r>
         <w:rPr>
           <w:i/>
         </w:rPr>
-        <w:t xml:space="preserve"> font.</w:t>
+        <w:t xml:space="preserve">assure fabrication quality of </w:t>
+      </w:r>
+      <w:r>
+        <w:rPr>
+          <w:i/>
+        </w:rPr>
+        <w:t>Fused Filament Fabrication (FFF) machine</w:t>
+      </w:r>
+      <w:r>
+        <w:rPr>
+          <w:i/>
+        </w:rPr>
+        <w:t xml:space="preserve">. </w:t>
+      </w:r>
+      <w:r>
+        <w:rPr>
+          <w:i/>
+        </w:rPr>
+        <w:t>The proposed d</w:t>
+      </w:r>
+      <w:r>
+        <w:rPr>
+          <w:i/>
+        </w:rPr>
+        <w:t xml:space="preserve">ata </w:t>
+      </w:r>
+      <w:r>
+        <w:rPr>
+          <w:i/>
+        </w:rPr>
+        <w:t>p</w:t>
+      </w:r>
+      <w:r>
+        <w:rPr>
+          <w:i/>
+        </w:rPr>
+        <w:t xml:space="preserve">rocessing and </w:t>
+      </w:r>
+      <w:r>
+        <w:rPr>
+          <w:i/>
+        </w:rPr>
+        <w:t>c</w:t>
+      </w:r>
+      <w:r>
+        <w:rPr>
+          <w:i/>
+        </w:rPr>
+        <w:t xml:space="preserve">ommunication </w:t>
+      </w:r>
+      <w:r>
+        <w:rPr>
+          <w:i/>
+        </w:rPr>
+        <w:t>a</w:t>
+      </w:r>
+      <w:r>
+        <w:rPr>
+          <w:i/>
+        </w:rPr>
+        <w:t xml:space="preserve">rchitecture </w:t>
+      </w:r>
+      <w:r>
+        <w:rPr>
+          <w:i/>
+        </w:rPr>
+        <w:t xml:space="preserve">of the monitoring system establishes the data transformation between workstation, </w:t>
+      </w:r>
+      <w:r>
+        <w:rPr>
+          <w:i/>
+        </w:rPr>
+        <w:t xml:space="preserve">FFF machine and laser scanner control system. The </w:t>
+      </w:r>
+      <w:r>
+        <w:rPr>
+          <w:i/>
+        </w:rPr>
+        <w:t>d</w:t>
+      </w:r>
+      <w:r>
+        <w:rPr>
+          <w:i/>
+        </w:rPr>
+        <w:t xml:space="preserve">ata </w:t>
+      </w:r>
+      <w:r>
+        <w:rPr>
+          <w:i/>
+        </w:rPr>
+        <w:t>p</w:t>
+      </w:r>
+      <w:r>
+        <w:rPr>
+          <w:i/>
+        </w:rPr>
+        <w:t xml:space="preserve">rocessing </w:t>
+      </w:r>
+      <w:r>
+        <w:rPr>
+          <w:i/>
+        </w:rPr>
+        <w:t>performs</w:t>
+      </w:r>
+      <w:r>
+        <w:rPr>
+          <w:i/>
+        </w:rPr>
+        <w:t xml:space="preserve"> calibration, filtering, segmentation for </w:t>
+      </w:r>
+      <w:r>
+        <w:rPr>
+          <w:i/>
+        </w:rPr>
+        <w:t>point cloud of each layer acquire</w:t>
+      </w:r>
+      <w:r>
+        <w:rPr>
+          <w:i/>
+        </w:rPr>
+        <w:t>d from 3</w:t>
+      </w:r>
+      <w:r>
+        <w:rPr>
+          <w:i/>
+        </w:rPr>
+        <w:t>D laser scanner during the fabrication process.</w:t>
+      </w:r>
+      <w:r>
+        <w:rPr>
+          <w:i/>
+        </w:rPr>
+        <w:t xml:space="preserve"> </w:t>
+      </w:r>
+      <w:r>
+        <w:rPr>
+          <w:i/>
+        </w:rPr>
+        <w:t xml:space="preserve">The point cloud dataset </w:t>
+      </w:r>
+      <w:r>
+        <w:rPr>
+          <w:i/>
+        </w:rPr>
+        <w:t>with</w:t>
+      </w:r>
+      <w:r>
+        <w:rPr>
+          <w:i/>
+        </w:rPr>
+        <w:t xml:space="preserve"> </w:t>
+      </w:r>
+      <w:r>
+        <w:rPr>
+          <w:i/>
+        </w:rPr>
+        <w:t>in-plane surface depth information</w:t>
+      </w:r>
+      <w:r>
+        <w:rPr>
+          <w:i/>
+        </w:rPr>
+        <w:t xml:space="preserve"> is transferred into 2D depth image. </w:t>
+      </w:r>
+      <w:r>
+        <w:rPr>
+          <w:i/>
+        </w:rPr>
+        <w:t>Using the image dataset, f</w:t>
+      </w:r>
+      <w:r>
+        <w:rPr>
+          <w:i/>
+        </w:rPr>
+        <w:t xml:space="preserve">our </w:t>
+      </w:r>
+      <w:r>
+        <w:rPr>
+          <w:rFonts w:hint="eastAsia"/>
+          <w:i/>
+          <w:lang w:eastAsia="zh-CN"/>
+        </w:rPr>
+        <w:t>M</w:t>
+      </w:r>
+      <w:r>
+        <w:rPr>
+          <w:i/>
+        </w:rPr>
+        <w:t xml:space="preserve">achine Learning (ML) classification model are trained and compared, namely </w:t>
+      </w:r>
+      <w:r>
+        <w:rPr>
+          <w:i/>
+        </w:rPr>
+        <w:t xml:space="preserve">Support Vector Machine (SVM), K-Nearest Neighbors (KNN), Convolutional Neural Network </w:t>
+      </w:r>
+      <w:r>
+        <w:rPr>
+          <w:i/>
+        </w:rPr>
+        <w:t>(</w:t>
+      </w:r>
+      <w:r>
+        <w:rPr>
+          <w:i/>
+        </w:rPr>
+        <w:t>CNN</w:t>
+      </w:r>
+      <w:r>
+        <w:rPr>
+          <w:i/>
+        </w:rPr>
+        <w:t>)</w:t>
+      </w:r>
+      <w:r>
+        <w:rPr>
+          <w:i/>
+        </w:rPr>
+        <w:t xml:space="preserve">, and Hybrid Convolution AutoEncoder </w:t>
+      </w:r>
+      <w:r>
+        <w:rPr>
+          <w:i/>
+        </w:rPr>
+        <w:t>(</w:t>
+      </w:r>
+      <w:r>
+        <w:rPr>
+          <w:i/>
+        </w:rPr>
+        <w:t>HCAE</w:t>
+      </w:r>
+      <w:r>
+        <w:rPr>
+          <w:i/>
+        </w:rPr>
+        <w:t xml:space="preserve">). </w:t>
+      </w:r>
+      <w:r>
+        <w:rPr>
+          <w:i/>
+        </w:rPr>
+        <w:t xml:space="preserve">The </w:t>
+      </w:r>
+      <w:r>
+        <w:rPr>
+          <w:i/>
+        </w:rPr>
+        <w:t xml:space="preserve">HCAE </w:t>
+      </w:r>
+      <w:r>
+        <w:rPr>
+          <w:i/>
+        </w:rPr>
+        <w:t xml:space="preserve">classification model </w:t>
+      </w:r>
+      <w:r>
+        <w:rPr>
+          <w:i/>
+        </w:rPr>
+        <w:t xml:space="preserve">shows </w:t>
+      </w:r>
+      <w:r>
+        <w:rPr>
+          <w:i/>
+        </w:rPr>
+        <w:t xml:space="preserve">the </w:t>
+      </w:r>
+      <w:r>
+        <w:rPr>
+          <w:i/>
+        </w:rPr>
+        <w:t xml:space="preserve">best performance </w:t>
+      </w:r>
+      <w:r>
+        <w:rPr>
+          <w:i/>
+        </w:rPr>
+        <w:t xml:space="preserve">to effectively classify the in-plane anomalies into four categories, namely </w:t>
+      </w:r>
+      <w:r>
+        <w:rPr>
+          <w:i/>
+        </w:rPr>
+        <w:t>empty region, normal region, bulge region, and dent region</w:t>
+      </w:r>
+      <w:r>
+        <w:rPr>
+          <w:i/>
+        </w:rPr>
+        <w:t xml:space="preserve">. </w:t>
+      </w:r>
+      <w:r>
+        <w:rPr>
+          <w:i/>
+        </w:rPr>
+        <w:t xml:space="preserve"> </w:t>
       </w:r>
     </w:p>
     <w:p>
@@ -609,7 +728,13 @@
         </w:rPr>
       </w:pPr>
       <w:r>
-        <w:t>Keywords: Place any keywords here</w:t>
+        <w:t xml:space="preserve">Keywords: </w:t>
+      </w:r>
+      <w:r>
+        <w:t xml:space="preserve">Additive Manufacturing, Anomaly Detection, Point Cloud Processing, </w:t>
+      </w:r>
+      <w:r>
+        <w:t>Process Monitoring</w:t>
       </w:r>
     </w:p>
     <w:p>
@@ -667,27 +792,23 @@
         </w:rPr>
         <w:t xml:space="preserve"> (AM), also known as 3D printing, is one of the most promising manufacturing technologies. It shows </w:t>
       </w:r>
-      <w:del w:id="3" w:author="Javid Akhavan" w:date="2021-02-14T17:35:00Z">
-        <w:r>
-          <w:rPr>
-            <w:kern w:val="0"/>
-          </w:rPr>
-          <w:delText xml:space="preserve">great </w:delText>
-        </w:r>
-      </w:del>
-      <w:ins w:id="4" w:author="Javid Akhavan" w:date="2021-02-14T17:35:00Z">
-        <w:r>
-          <w:rPr>
-            <w:kern w:val="0"/>
-          </w:rPr>
-          <w:t xml:space="preserve">excellent </w:t>
-        </w:r>
-      </w:ins>
-      <w:r>
-        <w:rPr>
-          <w:kern w:val="0"/>
-        </w:rPr>
-        <w:t>potential in cost and energy reduction compared with other manufacturing techniques</w:t>
+      <w:r>
+        <w:rPr>
+          <w:kern w:val="0"/>
+        </w:rPr>
+        <w:t>excellent</w:t>
+      </w:r>
+      <w:r>
+        <w:rPr>
+          <w:kern w:val="0"/>
+        </w:rPr>
+        <w:t xml:space="preserve"> potential in cost and energy reduction compared </w:t>
+      </w:r>
+      <w:r>
+        <w:rPr>
+          <w:kern w:val="0"/>
+        </w:rPr>
+        <w:t>with other manufacturing techniques</w:t>
       </w:r>
       <w:r>
         <w:t xml:space="preserve"> </w:t>
@@ -742,15 +863,13 @@
         </w:rPr>
         <w:t xml:space="preserve">It has </w:t>
       </w:r>
-      <w:ins w:id="5" w:author="Javid Akhavan" w:date="2021-02-14T17:34:00Z">
-        <w:r>
-          <w:rPr>
-            <w:kern w:val="0"/>
-            <w:lang w:eastAsia="zh-CN"/>
-          </w:rPr>
-          <w:t xml:space="preserve">an </w:t>
-        </w:r>
-      </w:ins>
+      <w:r>
+        <w:rPr>
+          <w:kern w:val="0"/>
+          <w:lang w:eastAsia="zh-CN"/>
+        </w:rPr>
+        <w:t xml:space="preserve">an </w:t>
+      </w:r>
       <w:r>
         <w:rPr>
           <w:kern w:val="0"/>
@@ -778,17 +897,8 @@
           <w:kern w:val="0"/>
           <w:lang w:eastAsia="zh-CN"/>
         </w:rPr>
-        <w:t>monitoring</w:t>
-      </w:r>
-      <w:del w:id="6" w:author="Javid Akhavan" w:date="2021-02-14T17:35:00Z">
-        <w:r>
-          <w:rPr>
-            <w:kern w:val="0"/>
-            <w:lang w:eastAsia="zh-CN"/>
-          </w:rPr>
-          <w:delText>,</w:delText>
-        </w:r>
-      </w:del>
+        <w:t>monitoring,</w:t>
+      </w:r>
       <w:r>
         <w:rPr>
           <w:kern w:val="0"/>
@@ -1258,71 +1368,28 @@
           <w:kern w:val="0"/>
           <w:lang w:eastAsia="zh-CN"/>
         </w:rPr>
-        <w:t xml:space="preserve"> used </w:t>
-      </w:r>
-      <w:ins w:id="7" w:author="Javid Akhavan" w:date="2021-02-14T17:36:00Z">
-        <w:r>
-          <w:rPr>
-            <w:kern w:val="0"/>
-            <w:lang w:eastAsia="zh-CN"/>
-          </w:rPr>
-          <w:t xml:space="preserve">a </w:t>
-        </w:r>
-      </w:ins>
-      <w:r>
-        <w:rPr>
-          <w:kern w:val="0"/>
-          <w:lang w:eastAsia="zh-CN"/>
-        </w:rPr>
-        <w:t>single camera on the top of a Fused Filament Fabrication (FFF) machine. The upper surface of each layer was captured by the camera and analyzed using machine vision and statistical process</w:t>
-      </w:r>
-      <w:r>
-        <w:rPr>
-          <w:kern w:val="0"/>
-          <w:lang w:eastAsia="zh-CN"/>
-        </w:rPr>
-        <w:t xml:space="preserve"> to detect the contour profile defects. The </w:t>
-      </w:r>
-      <w:del w:id="8" w:author="Javid Akhavan" w:date="2021-02-14T17:36:00Z">
-        <w:r>
-          <w:rPr>
-            <w:kern w:val="0"/>
-            <w:lang w:eastAsia="zh-CN"/>
-          </w:rPr>
-          <w:delText xml:space="preserve">single </w:delText>
-        </w:r>
-      </w:del>
-      <w:ins w:id="9" w:author="Javid Akhavan" w:date="2021-02-14T17:36:00Z">
-        <w:r>
-          <w:rPr>
-            <w:kern w:val="0"/>
-            <w:lang w:eastAsia="zh-CN"/>
-          </w:rPr>
-          <w:t>single-</w:t>
-        </w:r>
-      </w:ins>
-      <w:r>
-        <w:rPr>
-          <w:kern w:val="0"/>
-          <w:lang w:eastAsia="zh-CN"/>
-        </w:rPr>
-        <w:t>camera cannot capture the depth information accurately of fabricated parts.</w:t>
-      </w:r>
-      <w:ins w:id="10" w:author="Javid Akhavan" w:date="2021-02-14T17:38:00Z">
-        <w:r>
-          <w:rPr>
-            <w:kern w:val="0"/>
-            <w:lang w:eastAsia="zh-CN"/>
-          </w:rPr>
-          <w:t xml:space="preserve"> Hence,</w:t>
-        </w:r>
-      </w:ins>
-      <w:r>
-        <w:rPr>
-          <w:kern w:val="0"/>
-          <w:lang w:eastAsia="zh-CN"/>
-        </w:rPr>
-        <w:t xml:space="preserve"> </w:t>
+        <w:t xml:space="preserve"> used</w:t>
+      </w:r>
+      <w:r>
+        <w:rPr>
+          <w:kern w:val="0"/>
+          <w:lang w:eastAsia="zh-CN"/>
+        </w:rPr>
+        <w:t xml:space="preserve"> a</w:t>
+      </w:r>
+      <w:r>
+        <w:rPr>
+          <w:kern w:val="0"/>
+          <w:lang w:eastAsia="zh-CN"/>
+        </w:rPr>
+        <w:t xml:space="preserve"> single camera on the top of a Fused Filament Fabrication (FFF) machine. The upper surface of each layer was captured by the camera and analyzed using machine vision and statistical process</w:t>
+      </w:r>
+      <w:r>
+        <w:rPr>
+          <w:kern w:val="0"/>
+          <w:lang w:eastAsia="zh-CN"/>
+        </w:rPr>
+        <w:t xml:space="preserve"> to detect the contour profile defects. The single camera cannot capture the depth information accurately of fabricated parts. </w:t>
       </w:r>
       <w:r>
         <w:rPr>
@@ -1483,121 +1550,35 @@
           <w:kern w:val="0"/>
           <w:lang w:eastAsia="zh-CN"/>
         </w:rPr>
-        <w:t xml:space="preserve"> applied two camera stereo</w:t>
-      </w:r>
-      <w:ins w:id="11" w:author="Javid Akhavan" w:date="2021-02-14T17:37:00Z">
-        <w:r>
-          <w:rPr>
-            <w:kern w:val="0"/>
-            <w:lang w:eastAsia="zh-CN"/>
-          </w:rPr>
-          <w:t xml:space="preserve"> </w:t>
-        </w:r>
-      </w:ins>
-      <w:r>
-        <w:rPr>
-          <w:kern w:val="0"/>
-          <w:lang w:eastAsia="zh-CN"/>
-        </w:rPr>
-        <w:t>vision system</w:t>
-      </w:r>
-      <w:ins w:id="12" w:author="Javid Akhavan" w:date="2021-02-14T17:37:00Z">
-        <w:r>
-          <w:rPr>
-            <w:kern w:val="0"/>
-            <w:lang w:eastAsia="zh-CN"/>
-          </w:rPr>
-          <w:t>s</w:t>
-        </w:r>
-      </w:ins>
-      <w:r>
-        <w:rPr>
-          <w:kern w:val="0"/>
-          <w:lang w:eastAsia="zh-CN"/>
-        </w:rPr>
-        <w:t xml:space="preserve"> to obtain the </w:t>
-      </w:r>
-      <w:del w:id="13" w:author="Javid Akhavan" w:date="2021-02-14T17:37:00Z">
-        <w:r>
-          <w:rPr>
-            <w:kern w:val="0"/>
-            <w:lang w:eastAsia="zh-CN"/>
-          </w:rPr>
-          <w:delText>surface topography of fabricated parts in</w:delText>
-        </w:r>
-      </w:del>
-      <w:ins w:id="14" w:author="Javid Akhavan" w:date="2021-02-14T17:37:00Z">
-        <w:r>
-          <w:rPr>
-            <w:kern w:val="0"/>
-            <w:lang w:eastAsia="zh-CN"/>
-          </w:rPr>
-          <w:t>fabricated parts</w:t>
-        </w:r>
-      </w:ins>
-      <w:ins w:id="15" w:author="Javid Akhavan" w:date="2021-02-14T17:38:00Z">
-        <w:r>
-          <w:rPr>
-            <w:kern w:val="0"/>
-            <w:lang w:eastAsia="zh-CN"/>
-          </w:rPr>
-          <w:t>’</w:t>
-        </w:r>
-      </w:ins>
-      <w:ins w:id="16" w:author="Javid Akhavan" w:date="2021-02-14T17:37:00Z">
-        <w:r>
-          <w:rPr>
-            <w:kern w:val="0"/>
-            <w:lang w:eastAsia="zh-CN"/>
-          </w:rPr>
-          <w:t xml:space="preserve"> surface topography in the</w:t>
-        </w:r>
-      </w:ins>
-      <w:r>
-        <w:rPr>
-          <w:kern w:val="0"/>
-          <w:lang w:eastAsia="zh-CN"/>
-        </w:rPr>
-        <w:t xml:space="preserve"> Powder Bed Fusion system. With </w:t>
-      </w:r>
-      <w:ins w:id="17" w:author="Javid Akhavan" w:date="2021-02-14T17:38:00Z">
-        <w:r>
-          <w:rPr>
-            <w:kern w:val="0"/>
-            <w:lang w:eastAsia="zh-CN"/>
-          </w:rPr>
-          <w:t xml:space="preserve">the </w:t>
-        </w:r>
-      </w:ins>
-      <w:r>
-        <w:rPr>
-          <w:kern w:val="0"/>
-          <w:lang w:eastAsia="zh-CN"/>
-        </w:rPr>
-        <w:t xml:space="preserve">structure light method, they could identify the big valley of parts. But the monitoring system is fixed on the top of the chamber. The </w:t>
-      </w:r>
-      <w:r>
-        <w:rPr>
-          <w:kern w:val="0"/>
-          <w:lang w:eastAsia="zh-CN"/>
-        </w:rPr>
-        <w:t xml:space="preserve">robustness and reliability of </w:t>
-      </w:r>
-      <w:ins w:id="18" w:author="Javid Akhavan" w:date="2021-02-14T17:39:00Z">
-        <w:r>
-          <w:rPr>
-            <w:kern w:val="0"/>
-            <w:lang w:eastAsia="zh-CN"/>
-          </w:rPr>
-          <w:t xml:space="preserve">the </w:t>
-        </w:r>
-      </w:ins>
-      <w:r>
-        <w:rPr>
-          <w:kern w:val="0"/>
-          <w:lang w:eastAsia="zh-CN"/>
-        </w:rPr>
-        <w:t>monitoring system highly rely on the environmental light intensity. The light condition could significantly change the parameters in the machine vision algorithm.</w:t>
+        <w:t xml:space="preserve"> applied two camera stereovision system to obtain the surface topography of fabricated parts in Powder Bed Fusion system. With </w:t>
+      </w:r>
+      <w:r>
+        <w:rPr>
+          <w:kern w:val="0"/>
+          <w:lang w:eastAsia="zh-CN"/>
+        </w:rPr>
+        <w:t xml:space="preserve">the </w:t>
+      </w:r>
+      <w:r>
+        <w:rPr>
+          <w:kern w:val="0"/>
+          <w:lang w:eastAsia="zh-CN"/>
+        </w:rPr>
+        <w:t>structure light method, they could identify the big valley of parts. But the monitoring system is fixed on the top of the chamber. The robustness and reliability of</w:t>
+      </w:r>
+      <w:r>
+        <w:rPr>
+          <w:kern w:val="0"/>
+          <w:lang w:eastAsia="zh-CN"/>
+        </w:rPr>
+        <w:t xml:space="preserve"> the</w:t>
+      </w:r>
+      <w:r>
+        <w:rPr>
+          <w:kern w:val="0"/>
+          <w:lang w:eastAsia="zh-CN"/>
+        </w:rPr>
+        <w:t xml:space="preserve"> monitoring system highly rely on the environmental light intensity. The light condition could significantly change the parameters in the machine vision algorithm.</w:t>
       </w:r>
       <w:r>
         <w:rPr>
@@ -1611,26 +1592,15 @@
           <w:kern w:val="0"/>
           <w:lang w:eastAsia="zh-CN"/>
         </w:rPr>
-        <w:t xml:space="preserve">capability in obtaining comprehensive and accurate information of the target. The laser scanner </w:t>
-      </w:r>
-      <w:del w:id="19" w:author="Javid Akhavan" w:date="2021-02-14T17:39:00Z">
-        <w:r>
-          <w:rPr>
-            <w:kern w:val="0"/>
-            <w:lang w:eastAsia="zh-CN"/>
-          </w:rPr>
-          <w:delText>normally operates</w:delText>
-        </w:r>
-      </w:del>
-      <w:ins w:id="20" w:author="Javid Akhavan" w:date="2021-02-14T17:39:00Z">
-        <w:r>
-          <w:rPr>
-            <w:kern w:val="0"/>
-            <w:lang w:eastAsia="zh-CN"/>
-          </w:rPr>
-          <w:t>operates typically</w:t>
-        </w:r>
-      </w:ins>
+        <w:t>capability in obtaining comprehensive and accurate information of the target. The laser scanner operates</w:t>
+      </w:r>
+      <w:r>
+        <w:rPr>
+          <w:kern w:val="0"/>
+          <w:lang w:eastAsia="zh-CN"/>
+        </w:rPr>
+        <w:t xml:space="preserve"> typically</w:t>
+      </w:r>
       <w:r>
         <w:rPr>
           <w:kern w:val="0"/>
@@ -1701,23 +1671,15 @@
           <w:kern w:val="0"/>
           <w:lang w:eastAsia="zh-CN"/>
         </w:rPr>
-        <w:t xml:space="preserve"> implemented a laser scanner on a Laser Metal Deposition (LMD) machine to obtain the point cloud data of </w:t>
-      </w:r>
-      <w:ins w:id="21" w:author="Javid Akhavan" w:date="2021-02-14T17:40:00Z">
-        <w:r>
-          <w:rPr>
-            <w:kern w:val="0"/>
-            <w:lang w:eastAsia="zh-CN"/>
-          </w:rPr>
-          <w:t xml:space="preserve">the </w:t>
-        </w:r>
-      </w:ins>
-      <w:r>
-        <w:rPr>
-          <w:kern w:val="0"/>
-          <w:lang w:eastAsia="zh-CN"/>
-        </w:rPr>
-        <w:t>fabricated part surface.</w:t>
+        <w:t xml:space="preserve"> implemented a laser scanner on a Laser Metal Deposition (LMD) machine to </w:t>
+      </w:r>
+      <w:r>
+        <w:rPr>
+          <w:kern w:val="0"/>
+          <w:lang w:eastAsia="zh-CN"/>
+        </w:rPr>
+        <w:lastRenderedPageBreak/>
+        <w:t>obtain the point cloud data of fabricated part surface.</w:t>
       </w:r>
       <w:r>
         <w:rPr>
@@ -1726,37 +1688,25 @@
         </w:rPr>
         <w:t xml:space="preserve"> </w:t>
       </w:r>
-      <w:del w:id="22" w:author="Javid Akhavan" w:date="2021-02-14T17:40:00Z">
-        <w:r>
-          <w:rPr>
-            <w:kern w:val="0"/>
-            <w:lang w:eastAsia="zh-CN"/>
-          </w:rPr>
-          <w:delText xml:space="preserve">Because </w:delText>
-        </w:r>
-      </w:del>
-      <w:ins w:id="23" w:author="Javid Akhavan" w:date="2021-02-14T17:40:00Z">
-        <w:r>
-          <w:rPr>
-            <w:kern w:val="0"/>
-            <w:lang w:eastAsia="zh-CN"/>
-          </w:rPr>
-          <w:t xml:space="preserve">Since </w:t>
-        </w:r>
-      </w:ins>
-      <w:r>
-        <w:rPr>
-          <w:kern w:val="0"/>
-          <w:lang w:eastAsia="zh-CN"/>
-        </w:rPr>
-        <w:t xml:space="preserve">the camera only receives the known laser line, the laser scanner has better repeatability on the fine-detailed shape measurements. </w:t>
+      <w:r>
+        <w:rPr>
+          <w:kern w:val="0"/>
+          <w:lang w:eastAsia="zh-CN"/>
+        </w:rPr>
+        <w:t>Since</w:t>
+      </w:r>
+      <w:r>
+        <w:rPr>
+          <w:kern w:val="0"/>
+          <w:lang w:eastAsia="zh-CN"/>
+        </w:rPr>
+        <w:t xml:space="preserve"> the camera only receives the known laser line, the laser scanner has better repeatability on the fine-detailed shape measurements. </w:t>
       </w:r>
     </w:p>
     <w:p>
       <w:pPr>
         <w:pStyle w:val="BodyTextIndent"/>
         <w:rPr>
-          <w:ins w:id="24" w:author="Javid Akhavan" w:date="2021-02-14T18:46:00Z"/>
           <w:kern w:val="0"/>
           <w:lang w:eastAsia="zh-CN"/>
         </w:rPr>
@@ -1781,32 +1731,7 @@
           <w:kern w:val="0"/>
           <w:lang w:eastAsia="zh-CN"/>
         </w:rPr>
-        <w:t xml:space="preserve">fferent methods have been applied in laser-based sensor data processing for surface quality. Machine Learning (ML) algorithms </w:t>
-      </w:r>
-      <w:del w:id="25" w:author="Javid Akhavan" w:date="2021-02-14T17:41:00Z">
-        <w:r>
-          <w:rPr>
-            <w:kern w:val="0"/>
-            <w:lang w:eastAsia="zh-CN"/>
-          </w:rPr>
-          <w:delText>assistant researchers to analyze the sensor data and identify the surface anomalies of</w:delText>
-        </w:r>
-      </w:del>
-      <w:ins w:id="26" w:author="Javid Akhavan" w:date="2021-02-14T17:41:00Z">
-        <w:r>
-          <w:rPr>
-            <w:kern w:val="0"/>
-            <w:lang w:eastAsia="zh-CN"/>
-          </w:rPr>
-          <w:t>help researchers analyze the sensor data and identify the surface anomalies of the</w:t>
-        </w:r>
-      </w:ins>
-      <w:r>
-        <w:rPr>
-          <w:kern w:val="0"/>
-          <w:lang w:eastAsia="zh-CN"/>
-        </w:rPr>
-        <w:t xml:space="preserve"> fabrication process. </w:t>
+        <w:t xml:space="preserve">fferent methods have been applied in laser-based sensor data processing for surface quality. Machine Learning (ML) algorithms assistant researchers to analyze the sensor data and identify the surface anomalies of fabrication process. </w:t>
       </w:r>
       <w:r>
         <w:rPr>
@@ -1877,32 +1802,7 @@
           <w:kern w:val="0"/>
           <w:lang w:eastAsia="zh-CN"/>
         </w:rPr>
-        <w:t xml:space="preserve">machine. The </w:t>
-      </w:r>
-      <w:del w:id="27" w:author="Javid Akhavan" w:date="2021-02-14T17:42:00Z">
-        <w:r>
-          <w:rPr>
-            <w:kern w:val="0"/>
-            <w:lang w:eastAsia="zh-CN"/>
-          </w:rPr>
-          <w:delText>captured images of powder bed proces</w:delText>
-        </w:r>
-      </w:del>
-      <w:ins w:id="28" w:author="Javid Akhavan" w:date="2021-02-14T17:42:00Z">
-        <w:r>
-          <w:rPr>
-            <w:kern w:val="0"/>
-            <w:lang w:eastAsia="zh-CN"/>
-          </w:rPr>
-          <w:t>powder bed process’s captured image</w:t>
-        </w:r>
-      </w:ins>
-      <w:r>
-        <w:rPr>
-          <w:kern w:val="0"/>
-          <w:lang w:eastAsia="zh-CN"/>
-        </w:rPr>
-        <w:t xml:space="preserve">s were used as training data for a </w:t>
+        <w:t xml:space="preserve">machine. The captured images of powder bed process were used as training data for a </w:t>
       </w:r>
       <w:r>
         <w:rPr>
@@ -1917,226 +1817,107 @@
           <w:lang w:eastAsia="zh-CN"/>
         </w:rPr>
         <w:t xml:space="preserve"> model. The algorithm can extract the key features from the raw data and classify them accordingly. The classification model showed 84% classification accuracy.</w:t>
+      </w:r>
+      <w:r>
+        <w:rPr>
+          <w:kern w:val="0"/>
+          <w:lang w:eastAsia="zh-CN"/>
+        </w:rPr>
+        <w:t xml:space="preserve"> </w:t>
+      </w:r>
+      <w:r>
+        <w:rPr>
+          <w:kern w:val="0"/>
+          <w:lang w:eastAsia="zh-CN"/>
+        </w:rPr>
+        <w:t xml:space="preserve">Most of the proposed deep network models relies on a significant number of labeled data for training to get a satisfactory accuracy. Huang et al. </w:t>
+      </w:r>
+      <w:r>
+        <w:rPr>
+          <w:kern w:val="0"/>
+          <w:lang w:eastAsia="zh-CN"/>
+        </w:rPr>
+        <w:fldChar w:fldCharType="begin"/>
+      </w:r>
+      <w:r>
+        <w:rPr>
+          <w:kern w:val="0"/>
+          <w:lang w:eastAsia="zh-CN"/>
+        </w:rPr>
+        <w:instrText xml:space="preserve"> ADDIN EN.CITE &lt;EndNote&gt;&lt;Cite&gt;&lt;Author&gt;Huang&lt;/Author&gt;&lt;Year&gt;2017&lt;/Year&gt;&lt;RecNum&gt;51&lt;/RecNum&gt;&lt;DisplayText&gt;[8]&lt;/DisplayText&gt;&lt;record&gt;&lt;rec-number&gt;51&lt;/rec-number&gt;&lt;foreign-keys&gt;&lt;key app="EN" db-id="dfdftvffvav2pses2vmvve2yz5wzppevve9e" timestamp="1613360396"&gt;51&lt;/key&gt;&lt;/foreign-keys&gt;&lt;ref-type name="Journal Article"&gt;17&lt;/ref-type&gt;&lt;contributors&gt;&lt;authors&gt;&lt;author&gt;Huang, Zhongling&lt;/author&gt;&lt;author&gt;Pan, Zongxu&lt;/author&gt;&lt;author&gt;Lei, Bin&lt;/author&gt;&lt;/authors&gt;&lt;/contributors&gt;&lt;titles&gt;&lt;title&gt;Transfer learning with deep convolutional neural network for SAR target classification with limited labeled data&lt;/title&gt;&lt;secondary-title&gt;Remote Sensing&lt;/secondary-title&gt;&lt;/titles&gt;&lt;periodical&gt;&lt;full-title&gt;Remote Sensing&lt;/full-title&gt;&lt;/periodical&gt;&lt;pages&gt;907&lt;/pages&gt;&lt;volume&gt;9&lt;/volume&gt;&lt;number&gt;9&lt;/number&gt;&lt;dates&gt;&lt;year&gt;2017&lt;/year&gt;&lt;/dates&gt;&lt;urls&gt;&lt;/urls&gt;&lt;/record&gt;&lt;/Cite&gt;&lt;/EndNote&gt;</w:instrText>
+      </w:r>
+      <w:r>
+        <w:rPr>
+          <w:kern w:val="0"/>
+          <w:lang w:eastAsia="zh-CN"/>
+        </w:rPr>
+        <w:fldChar w:fldCharType="separate"/>
+      </w:r>
+      <w:r>
+        <w:rPr>
+          <w:noProof/>
+          <w:kern w:val="0"/>
+          <w:lang w:eastAsia="zh-CN"/>
+        </w:rPr>
+        <w:t>[8]</w:t>
+      </w:r>
+      <w:r>
+        <w:rPr>
+          <w:kern w:val="0"/>
+          <w:lang w:eastAsia="zh-CN"/>
+        </w:rPr>
+        <w:fldChar w:fldCharType="end"/>
+      </w:r>
+      <w:r>
+        <w:rPr>
+          <w:kern w:val="0"/>
+          <w:lang w:eastAsia="zh-CN"/>
+        </w:rPr>
+        <w:t xml:space="preserve"> </w:t>
+      </w:r>
+      <w:r>
+        <w:rPr>
+          <w:kern w:val="0"/>
+          <w:lang w:eastAsia="zh-CN"/>
+        </w:rPr>
+        <w:t xml:space="preserve">proposed a </w:t>
+      </w:r>
+      <w:r>
+        <w:rPr>
+          <w:kern w:val="0"/>
+          <w:lang w:eastAsia="zh-CN"/>
+        </w:rPr>
+        <w:t>H</w:t>
+      </w:r>
+      <w:r>
+        <w:rPr>
+          <w:kern w:val="0"/>
+          <w:lang w:eastAsia="zh-CN"/>
+        </w:rPr>
+        <w:t>ybrid Convolution AutoEncoder</w:t>
+      </w:r>
+      <w:r>
+        <w:rPr>
+          <w:kern w:val="0"/>
+          <w:lang w:eastAsia="zh-CN"/>
+        </w:rPr>
+        <w:t xml:space="preserve"> (</w:t>
+      </w:r>
+      <w:r>
+        <w:t>HCAE)</w:t>
+      </w:r>
+      <w:r>
+        <w:rPr>
+          <w:kern w:val="0"/>
+          <w:lang w:eastAsia="zh-CN"/>
+        </w:rPr>
+        <w:t xml:space="preserve"> network to extract meaningful information from limited number of labeled images and perform a generalized classification over unlabeled data. This method not only showed an acceptable accuracy in prediction of labels, but also by removing the barrier of training set size, it enabled researchers to step further in other subjects with more efficiency and flexibility. </w:t>
       </w:r>
     </w:p>
     <w:p>
       <w:pPr>
         <w:pStyle w:val="BodyTextIndent"/>
         <w:rPr>
-          <w:ins w:id="29" w:author="Javid Akhavan" w:date="2021-02-14T18:46:00Z"/>
-          <w:kern w:val="0"/>
-          <w:lang w:eastAsia="zh-CN"/>
-        </w:rPr>
-      </w:pPr>
-    </w:p>
-    <w:p>
-      <w:pPr>
-        <w:pStyle w:val="BodyTextIndent"/>
-        <w:rPr>
-          <w:ins w:id="30" w:author="Javid Akhavan" w:date="2021-02-14T18:46:00Z"/>
-          <w:rPrChange w:id="31" w:author="Javid Akhavan" w:date="2021-02-14T20:13:00Z">
-            <w:rPr>
-              <w:ins w:id="32" w:author="Javid Akhavan" w:date="2021-02-14T18:46:00Z"/>
-              <w:kern w:val="0"/>
-              <w:lang w:eastAsia="zh-CN"/>
-            </w:rPr>
-          </w:rPrChange>
-        </w:rPr>
-        <w:pPrChange w:id="33" w:author="Javid Akhavan" w:date="2021-02-14T18:50:00Z">
-          <w:pPr>
-            <w:pStyle w:val="BodyTextIndent"/>
-          </w:pPr>
-        </w:pPrChange>
-      </w:pPr>
-      <w:bookmarkStart w:id="34" w:name="_GoBack"/>
-      <w:ins w:id="35" w:author="Javid Akhavan" w:date="2021-02-14T18:46:00Z">
-        <w:r>
-          <w:rPr>
-            <w:rPrChange w:id="36" w:author="Javid Akhavan" w:date="2021-02-14T20:13:00Z">
-              <w:rPr>
-                <w:kern w:val="0"/>
-                <w:lang w:eastAsia="zh-CN"/>
-              </w:rPr>
-            </w:rPrChange>
-          </w:rPr>
-          <w:t>Most of the proposed deep network</w:t>
-        </w:r>
-      </w:ins>
-      <w:ins w:id="37" w:author="Javid Akhavan" w:date="2021-02-14T20:06:00Z">
-        <w:r>
-          <w:rPr>
-            <w:rPrChange w:id="38" w:author="Javid Akhavan" w:date="2021-02-14T20:13:00Z">
-              <w:rPr>
-                <w:kern w:val="0"/>
-                <w:lang w:eastAsia="zh-CN"/>
-              </w:rPr>
-            </w:rPrChange>
-          </w:rPr>
-          <w:t xml:space="preserve"> models</w:t>
-        </w:r>
-      </w:ins>
-      <w:r>
-        <w:rPr>
-          <w:rPrChange w:id="39" w:author="Javid Akhavan" w:date="2021-02-14T20:13:00Z">
-            <w:rPr>
-              <w:kern w:val="0"/>
-              <w:lang w:eastAsia="zh-CN"/>
-            </w:rPr>
-          </w:rPrChange>
-        </w:rPr>
-        <w:t xml:space="preserve"> </w:t>
-      </w:r>
-      <w:ins w:id="40" w:author="Javid Akhavan" w:date="2021-02-14T18:47:00Z">
-        <w:r>
-          <w:rPr>
-            <w:rPrChange w:id="41" w:author="Javid Akhavan" w:date="2021-02-14T20:13:00Z">
-              <w:rPr>
-                <w:kern w:val="0"/>
-                <w:lang w:eastAsia="zh-CN"/>
-              </w:rPr>
-            </w:rPrChange>
-          </w:rPr>
-          <w:t xml:space="preserve">relies on a significant number of labeled data for training to get a satisfactory accuracy. </w:t>
-        </w:r>
-        <w:r>
-          <w:rPr>
-            <w:rPrChange w:id="42" w:author="Javid Akhavan" w:date="2021-02-14T20:13:00Z">
-              <w:rPr/>
-            </w:rPrChange>
-          </w:rPr>
-          <w:t xml:space="preserve">Z. Huang </w:t>
-        </w:r>
-      </w:ins>
-      <w:ins w:id="43" w:author="Javid Akhavan" w:date="2021-02-14T18:48:00Z">
-        <w:r>
-          <w:rPr>
-            <w:rPrChange w:id="44" w:author="Javid Akhavan" w:date="2021-02-14T20:13:00Z">
-              <w:rPr>
-                <w:kern w:val="0"/>
-                <w:lang w:eastAsia="zh-CN"/>
-              </w:rPr>
-            </w:rPrChange>
-          </w:rPr>
-          <w:t xml:space="preserve">et al. [**] proposed a hybrid Convolution AutoEncoder network to extract meaningful information from </w:t>
-        </w:r>
-      </w:ins>
-      <w:ins w:id="45" w:author="Javid Akhavan" w:date="2021-02-14T18:49:00Z">
-        <w:r>
-          <w:rPr>
-            <w:rPrChange w:id="46" w:author="Javid Akhavan" w:date="2021-02-14T20:13:00Z">
-              <w:rPr>
-                <w:kern w:val="0"/>
-                <w:lang w:eastAsia="zh-CN"/>
-              </w:rPr>
-            </w:rPrChange>
-          </w:rPr>
-          <w:t xml:space="preserve">limited number of </w:t>
-        </w:r>
-      </w:ins>
-      <w:ins w:id="47" w:author="Javid Akhavan" w:date="2021-02-14T18:50:00Z">
-        <w:r>
-          <w:rPr>
-            <w:rPrChange w:id="48" w:author="Javid Akhavan" w:date="2021-02-14T20:13:00Z">
-              <w:rPr>
-                <w:kern w:val="0"/>
-                <w:lang w:eastAsia="zh-CN"/>
-              </w:rPr>
-            </w:rPrChange>
-          </w:rPr>
-          <w:t xml:space="preserve">labeled images and perform a generalized classification over unlabeled data. This method </w:t>
-        </w:r>
-      </w:ins>
-      <w:ins w:id="49" w:author="Javid Akhavan" w:date="2021-02-14T20:07:00Z">
-        <w:r>
-          <w:rPr>
-            <w:rPrChange w:id="50" w:author="Javid Akhavan" w:date="2021-02-14T20:13:00Z">
-              <w:rPr>
-                <w:kern w:val="0"/>
-                <w:lang w:eastAsia="zh-CN"/>
-              </w:rPr>
-            </w:rPrChange>
-          </w:rPr>
-          <w:t xml:space="preserve">not only </w:t>
-        </w:r>
-      </w:ins>
-      <w:ins w:id="51" w:author="Javid Akhavan" w:date="2021-02-14T18:50:00Z">
-        <w:r>
-          <w:rPr>
-            <w:rPrChange w:id="52" w:author="Javid Akhavan" w:date="2021-02-14T20:13:00Z">
-              <w:rPr>
-                <w:kern w:val="0"/>
-                <w:lang w:eastAsia="zh-CN"/>
-              </w:rPr>
-            </w:rPrChange>
-          </w:rPr>
-          <w:t>showed a</w:t>
-        </w:r>
-        <w:r>
-          <w:rPr>
-            <w:rPrChange w:id="53" w:author="Javid Akhavan" w:date="2021-02-14T20:13:00Z">
-              <w:rPr>
-                <w:kern w:val="0"/>
-                <w:lang w:eastAsia="zh-CN"/>
-              </w:rPr>
-            </w:rPrChange>
-          </w:rPr>
-          <w:t>n acceptable accuracy</w:t>
-        </w:r>
-      </w:ins>
-      <w:ins w:id="54" w:author="Javid Akhavan" w:date="2021-02-14T20:07:00Z">
-        <w:r>
-          <w:rPr>
-            <w:rPrChange w:id="55" w:author="Javid Akhavan" w:date="2021-02-14T20:13:00Z">
-              <w:rPr>
-                <w:kern w:val="0"/>
-                <w:lang w:eastAsia="zh-CN"/>
-              </w:rPr>
-            </w:rPrChange>
-          </w:rPr>
-          <w:t xml:space="preserve"> in prediction of labels, but also by removing the barrier of training set size, it enabled </w:t>
-        </w:r>
-        <w:r>
-          <w:rPr>
-            <w:rPrChange w:id="56" w:author="Javid Akhavan" w:date="2021-02-14T20:13:00Z">
-              <w:rPr>
-                <w:kern w:val="0"/>
-                <w:lang w:eastAsia="zh-CN"/>
-              </w:rPr>
-            </w:rPrChange>
-          </w:rPr>
-          <w:lastRenderedPageBreak/>
-          <w:t xml:space="preserve">researchers to step further in other subjects with more efficiency and flexibility. </w:t>
-        </w:r>
-      </w:ins>
-    </w:p>
-    <w:bookmarkEnd w:id="34"/>
-    <w:p>
-      <w:pPr>
-        <w:pStyle w:val="BodyTextIndent"/>
-        <w:rPr>
-          <w:kern w:val="0"/>
-          <w:lang w:eastAsia="zh-CN"/>
-        </w:rPr>
-      </w:pPr>
-      <w:r>
-        <w:rPr>
-          <w:kern w:val="0"/>
-          <w:lang w:eastAsia="zh-CN"/>
-        </w:rPr>
-        <w:t>[Needs more references]</w:t>
-      </w:r>
-      <w:r>
-        <w:rPr>
-          <w:kern w:val="0"/>
-          <w:lang w:eastAsia="zh-CN"/>
-        </w:rPr>
-        <w:t xml:space="preserve"> </w:t>
-      </w:r>
-    </w:p>
-    <w:p>
-      <w:pPr>
-        <w:pStyle w:val="BodyTextIndent"/>
-        <w:rPr>
           <w:kern w:val="0"/>
           <w:lang w:eastAsia="zh-CN"/>
         </w:rPr>
@@ -2148,73 +1929,69 @@
         </w:rPr>
         <w:t xml:space="preserve">In this study, </w:t>
       </w:r>
-      <w:del w:id="57" w:author="Javid Akhavan" w:date="2021-02-14T17:46:00Z">
-        <w:r>
-          <w:rPr>
-            <w:rFonts w:hint="eastAsia"/>
-            <w:kern w:val="0"/>
-            <w:lang w:eastAsia="zh-CN"/>
-          </w:rPr>
-          <w:delText>to</w:delText>
-        </w:r>
-        <w:r>
-          <w:rPr>
-            <w:kern w:val="0"/>
-            <w:lang w:eastAsia="zh-CN"/>
-          </w:rPr>
-          <w:delText xml:space="preserve"> promote quality </w:delText>
-        </w:r>
-        <w:r>
-          <w:rPr>
-            <w:kern w:val="0"/>
-            <w:lang w:eastAsia="zh-CN"/>
-          </w:rPr>
-          <w:delText>assurance</w:delText>
-        </w:r>
-        <w:r>
-          <w:rPr>
-            <w:kern w:val="0"/>
-            <w:lang w:eastAsia="zh-CN"/>
-          </w:rPr>
-          <w:delText xml:space="preserve"> of AM process, </w:delText>
-        </w:r>
-        <w:r>
-          <w:rPr>
-            <w:kern w:val="0"/>
-            <w:lang w:eastAsia="zh-CN"/>
-          </w:rPr>
-          <w:delText xml:space="preserve">an in-site laser-based process monitoring and </w:delText>
-        </w:r>
-        <w:r>
-          <w:rPr>
-            <w:kern w:val="0"/>
-            <w:lang w:eastAsia="zh-CN"/>
-          </w:rPr>
-          <w:delText>anomaly identification system</w:delText>
-        </w:r>
-        <w:r>
-          <w:rPr>
-            <w:kern w:val="0"/>
-            <w:lang w:eastAsia="zh-CN"/>
-          </w:rPr>
-          <w:delText xml:space="preserve"> is developed for FFF-type machine</w:delText>
-        </w:r>
-      </w:del>
-      <w:ins w:id="58" w:author="Javid Akhavan" w:date="2021-02-14T17:46:00Z">
-        <w:r>
-          <w:rPr>
-            <w:kern w:val="0"/>
-            <w:lang w:eastAsia="zh-CN"/>
-          </w:rPr>
-          <w:t>an in-site laser-based process monitoring and anomaly identification system is developed for FFF-type machines to promote AM process quality assurance</w:t>
-        </w:r>
-      </w:ins>
-      <w:r>
-        <w:rPr>
-          <w:kern w:val="0"/>
-          <w:lang w:eastAsia="zh-CN"/>
-        </w:rPr>
-        <w:t xml:space="preserve">. </w:t>
+      <w:r>
+        <w:rPr>
+          <w:rFonts w:hint="eastAsia"/>
+          <w:kern w:val="0"/>
+          <w:lang w:eastAsia="zh-CN"/>
+        </w:rPr>
+        <w:t>to</w:t>
+      </w:r>
+      <w:r>
+        <w:rPr>
+          <w:kern w:val="0"/>
+          <w:lang w:eastAsia="zh-CN"/>
+        </w:rPr>
+        <w:t xml:space="preserve"> promote quality </w:t>
+      </w:r>
+      <w:r>
+        <w:rPr>
+          <w:kern w:val="0"/>
+          <w:lang w:eastAsia="zh-CN"/>
+        </w:rPr>
+        <w:t>assurance</w:t>
+      </w:r>
+      <w:r>
+        <w:rPr>
+          <w:kern w:val="0"/>
+          <w:lang w:eastAsia="zh-CN"/>
+        </w:rPr>
+        <w:t xml:space="preserve"> of AM process, </w:t>
+      </w:r>
+      <w:r>
+        <w:rPr>
+          <w:kern w:val="0"/>
+          <w:lang w:eastAsia="zh-CN"/>
+        </w:rPr>
+        <w:t>an in-sit</w:t>
+      </w:r>
+      <w:r>
+        <w:rPr>
+          <w:kern w:val="0"/>
+          <w:lang w:eastAsia="zh-CN"/>
+        </w:rPr>
+        <w:t>u</w:t>
+      </w:r>
+      <w:r>
+        <w:rPr>
+          <w:kern w:val="0"/>
+          <w:lang w:eastAsia="zh-CN"/>
+        </w:rPr>
+        <w:t xml:space="preserve"> laser-based process monitoring and </w:t>
+      </w:r>
+      <w:r>
+        <w:rPr>
+          <w:kern w:val="0"/>
+          <w:lang w:eastAsia="zh-CN"/>
+        </w:rPr>
+        <w:t>anomaly identification system</w:t>
+      </w:r>
+      <w:r>
+        <w:rPr>
+          <w:kern w:val="0"/>
+          <w:lang w:eastAsia="zh-CN"/>
+        </w:rPr>
+        <w:t xml:space="preserve"> is developed for FFF-type machine. </w:t>
       </w:r>
       <w:r>
         <w:rPr>
@@ -2236,11 +2013,9 @@
       <w:r>
         <w:t xml:space="preserve"> could cause </w:t>
       </w:r>
-      <w:ins w:id="59" w:author="Javid Akhavan" w:date="2021-02-14T17:47:00Z">
-        <w:r>
-          <w:t xml:space="preserve">the </w:t>
-        </w:r>
-      </w:ins>
+      <w:r>
+        <w:t xml:space="preserve">the </w:t>
+      </w:r>
       <w:r>
         <w:t xml:space="preserve">bad </w:t>
       </w:r>
@@ -2263,36 +2038,24 @@
         </w:rPr>
         <w:t xml:space="preserve"> of parts</w:t>
       </w:r>
-      <w:ins w:id="60" w:author="Javid Akhavan" w:date="2021-02-14T17:47:00Z">
-        <w:r>
-          <w:rPr>
-            <w:lang w:eastAsia="zh-CN"/>
-          </w:rPr>
-          <w:t>,</w:t>
-        </w:r>
-      </w:ins>
-      <w:r>
-        <w:rPr>
-          <w:lang w:eastAsia="zh-CN"/>
-        </w:rPr>
-        <w:t xml:space="preserve"> </w:t>
-      </w:r>
-      <w:del w:id="61" w:author="Javid Akhavan" w:date="2021-02-14T17:47:00Z">
-        <w:r>
-          <w:rPr>
-            <w:lang w:eastAsia="zh-CN"/>
-          </w:rPr>
-          <w:delText>which can led</w:delText>
-        </w:r>
-      </w:del>
-      <w:ins w:id="62" w:author="Javid Akhavan" w:date="2021-02-14T17:47:00Z">
-        <w:r>
-          <w:rPr>
-            <w:lang w:eastAsia="zh-CN"/>
-          </w:rPr>
-          <w:t>leading</w:t>
-        </w:r>
-      </w:ins>
+      <w:r>
+        <w:rPr>
+          <w:lang w:eastAsia="zh-CN"/>
+        </w:rPr>
+        <w:t>,</w:t>
+      </w:r>
+      <w:r>
+        <w:rPr>
+          <w:lang w:eastAsia="zh-CN"/>
+        </w:rPr>
+        <w:t xml:space="preserve"> le</w:t>
+      </w:r>
+      <w:r>
+        <w:rPr>
+          <w:lang w:eastAsia="zh-CN"/>
+        </w:rPr>
+        <w:t>ading</w:t>
+      </w:r>
       <w:r>
         <w:rPr>
           <w:lang w:eastAsia="zh-CN"/>
@@ -2305,28 +2068,9 @@
       <w:r>
         <w:t xml:space="preserve">in the first place. </w:t>
       </w:r>
-      <w:del w:id="63" w:author="Javid Akhavan" w:date="2021-02-14T17:47:00Z">
-        <w:r>
-          <w:delText>T</w:delText>
-        </w:r>
-        <w:r>
-          <w:rPr>
-            <w:lang w:eastAsia="zh-CN"/>
-          </w:rPr>
-          <w:delText>he</w:delText>
-        </w:r>
-        <w:r>
-          <w:rPr>
-            <w:lang w:eastAsia="zh-CN"/>
-          </w:rPr>
-          <w:delText xml:space="preserve"> f</w:delText>
-        </w:r>
-      </w:del>
-      <w:ins w:id="64" w:author="Javid Akhavan" w:date="2021-02-14T17:47:00Z">
-        <w:r>
-          <w:t>F</w:t>
-        </w:r>
-      </w:ins>
+      <w:r>
+        <w:t>F</w:t>
+      </w:r>
       <w:r>
         <w:rPr>
           <w:lang w:eastAsia="zh-CN"/>
@@ -2427,6 +2171,7 @@
         </w:rPr>
         <w:t xml:space="preserve">The proposed </w:t>
       </w:r>
+      <w:bookmarkStart w:id="3" w:name="_Hlk64400123"/>
       <w:r>
         <w:rPr>
           <w:kern w:val="0"/>
@@ -2437,27 +2182,26 @@
         <w:rPr>
           <w:kern w:val="0"/>
         </w:rPr>
-        <w:t xml:space="preserve"> is designed for</w:t>
-      </w:r>
-      <w:r>
-        <w:rPr>
-          <w:kern w:val="0"/>
-        </w:rPr>
         <w:t xml:space="preserve"> </w:t>
       </w:r>
-      <w:ins w:id="65" w:author="Javid Akhavan" w:date="2021-02-14T17:47:00Z">
-        <w:r>
-          <w:rPr>
-            <w:kern w:val="0"/>
-          </w:rPr>
-          <w:t xml:space="preserve">the </w:t>
-        </w:r>
-      </w:ins>
-      <w:r>
-        <w:rPr>
-          <w:kern w:val="0"/>
-        </w:rPr>
-        <w:t xml:space="preserve">FFF </w:t>
+      <w:bookmarkEnd w:id="3"/>
+      <w:r>
+        <w:rPr>
+          <w:kern w:val="0"/>
+        </w:rPr>
+        <w:t>is designed for</w:t>
+      </w:r>
+      <w:r>
+        <w:rPr>
+          <w:kern w:val="0"/>
+        </w:rPr>
+        <w:t xml:space="preserve"> the</w:t>
+      </w:r>
+      <w:r>
+        <w:rPr>
+          <w:kern w:val="0"/>
+        </w:rPr>
+        <w:t xml:space="preserve"> FFF </w:t>
       </w:r>
       <w:r>
         <w:rPr>
@@ -2477,14 +2221,6 @@
         </w:rPr>
         <w:t xml:space="preserve">Equipping with </w:t>
       </w:r>
-      <w:ins w:id="66" w:author="Javid Akhavan" w:date="2021-02-14T17:48:00Z">
-        <w:r>
-          <w:rPr>
-            <w:kern w:val="0"/>
-          </w:rPr>
-          <w:t xml:space="preserve">a </w:t>
-        </w:r>
-      </w:ins>
       <w:r>
         <w:t>non-contact</w:t>
       </w:r>
@@ -2492,55 +2228,19 @@
         <w:rPr>
           <w:kern w:val="0"/>
         </w:rPr>
-        <w:t xml:space="preserve"> laser scanner, </w:t>
-      </w:r>
-      <w:del w:id="67" w:author="Javid Akhavan" w:date="2021-02-14T17:48:00Z">
-        <w:r>
-          <w:rPr>
-            <w:kern w:val="0"/>
-          </w:rPr>
-          <w:delText>the top surface</w:delText>
-        </w:r>
-        <w:r>
-          <w:rPr>
-            <w:kern w:val="0"/>
-          </w:rPr>
-          <w:delText xml:space="preserve"> </w:delText>
-        </w:r>
-        <w:r>
-          <w:rPr>
-            <w:kern w:val="0"/>
-          </w:rPr>
-          <w:delText>profile of each layer</w:delText>
-        </w:r>
-      </w:del>
-      <w:ins w:id="68" w:author="Javid Akhavan" w:date="2021-02-14T17:48:00Z">
-        <w:r>
-          <w:rPr>
-            <w:kern w:val="0"/>
-          </w:rPr>
-          <w:t>each layer’s top surface profile</w:t>
-        </w:r>
-      </w:ins>
-      <w:r>
-        <w:rPr>
-          <w:kern w:val="0"/>
-        </w:rPr>
-        <w:t xml:space="preserve"> can be captured during the FFF fabrication process. With the integrated ML algorithm, the anomalies of </w:t>
-      </w:r>
-      <w:ins w:id="69" w:author="Javid Akhavan" w:date="2021-02-14T17:49:00Z">
-        <w:r>
-          <w:rPr>
-            <w:kern w:val="0"/>
-          </w:rPr>
-          <w:t xml:space="preserve">the </w:t>
-        </w:r>
-      </w:ins>
-      <w:r>
-        <w:rPr>
-          <w:kern w:val="0"/>
-        </w:rPr>
-        <w:t xml:space="preserve">top surface can be identified. </w:t>
+        <w:t xml:space="preserve"> laser scanner, the top surface</w:t>
+      </w:r>
+      <w:r>
+        <w:rPr>
+          <w:kern w:val="0"/>
+        </w:rPr>
+        <w:t xml:space="preserve"> </w:t>
+      </w:r>
+      <w:r>
+        <w:rPr>
+          <w:kern w:val="0"/>
+        </w:rPr>
+        <w:t xml:space="preserve">profile of each layer can be captured during the FFF fabrication process. With the integrated ML algorithm, the anomalies of top surface can be identified. </w:t>
       </w:r>
     </w:p>
     <w:p>
@@ -2561,7 +2261,7 @@
           <w:kern w:val="0"/>
         </w:rPr>
       </w:pPr>
-      <w:bookmarkStart w:id="70" w:name="_Hlk63686732"/>
+      <w:bookmarkStart w:id="4" w:name="_Hlk63686732"/>
       <w:r>
         <w:rPr>
           <w:rFonts w:ascii="Arial" w:hAnsi="Arial" w:cs="Arial"/>
@@ -2595,7 +2295,7 @@
         <w:t>etup</w:t>
       </w:r>
     </w:p>
-    <w:bookmarkEnd w:id="70"/>
+    <w:bookmarkEnd w:id="4"/>
     <w:p>
       <w:pPr>
         <w:pStyle w:val="BodyTextIndent"/>
@@ -2625,38 +2325,14 @@
         <w:rPr>
           <w:kern w:val="0"/>
         </w:rPr>
-        <w:t xml:space="preserve">reality Ender 5, </w:t>
-      </w:r>
-      <w:del w:id="71" w:author="Javid Akhavan" w:date="2021-02-14T17:49:00Z">
-        <w:r>
-          <w:rPr>
-            <w:kern w:val="0"/>
-          </w:rPr>
-          <w:delText xml:space="preserve">which is </w:delText>
-        </w:r>
-      </w:del>
-      <w:r>
-        <w:rPr>
-          <w:kern w:val="0"/>
-        </w:rPr>
-        <w:t xml:space="preserve">an </w:t>
-      </w:r>
-      <w:del w:id="72" w:author="Javid Akhavan" w:date="2021-02-14T17:50:00Z">
-        <w:r>
-          <w:rPr>
-            <w:kern w:val="0"/>
-          </w:rPr>
-          <w:delText xml:space="preserve">open </w:delText>
-        </w:r>
-      </w:del>
-      <w:ins w:id="73" w:author="Javid Akhavan" w:date="2021-02-14T17:50:00Z">
-        <w:r>
-          <w:rPr>
-            <w:kern w:val="0"/>
-          </w:rPr>
-          <w:t>open-</w:t>
-        </w:r>
-      </w:ins>
+        <w:t>reality Ender 5, which is an open</w:t>
+      </w:r>
+      <w:r>
+        <w:rPr>
+          <w:kern w:val="0"/>
+        </w:rPr>
+        <w:t>-</w:t>
+      </w:r>
       <w:r>
         <w:rPr>
           <w:kern w:val="0"/>
@@ -2714,384 +2390,150 @@
         <w:rPr>
           <w:kern w:val="0"/>
         </w:rPr>
-        <w:t>.</w:t>
-      </w:r>
-      <w:ins w:id="74" w:author="Javid Akhavan" w:date="2021-02-14T17:55:00Z">
-        <w:r>
-          <w:rPr>
-            <w:kern w:val="0"/>
-          </w:rPr>
-          <w:t xml:space="preserve"> Merlin f</w:t>
-        </w:r>
-      </w:ins>
-      <w:ins w:id="75" w:author="Javid Akhavan" w:date="2021-02-14T17:57:00Z">
-        <w:r>
-          <w:rPr>
-            <w:kern w:val="0"/>
-          </w:rPr>
-          <w:t>ir</w:t>
-        </w:r>
-      </w:ins>
-      <w:ins w:id="76" w:author="Javid Akhavan" w:date="2021-02-14T17:55:00Z">
-        <w:r>
-          <w:rPr>
-            <w:kern w:val="0"/>
-          </w:rPr>
-          <w:t xml:space="preserve">mware with a bootloader </w:t>
-        </w:r>
-      </w:ins>
-      <w:ins w:id="77" w:author="Javid Akhavan" w:date="2021-02-14T17:56:00Z">
-        <w:r>
-          <w:rPr>
-            <w:kern w:val="0"/>
-          </w:rPr>
-          <w:t xml:space="preserve">and </w:t>
-        </w:r>
-      </w:ins>
-      <w:ins w:id="78" w:author="Javid Akhavan" w:date="2021-02-14T17:57:00Z">
-        <w:r>
-          <w:rPr>
-            <w:kern w:val="0"/>
-          </w:rPr>
-          <w:t>real-time communication capability of the workstation through the serial port are</w:t>
-        </w:r>
-      </w:ins>
-      <w:ins w:id="79" w:author="Javid Akhavan" w:date="2021-02-14T17:56:00Z">
-        <w:r>
-          <w:rPr>
-            <w:kern w:val="0"/>
-          </w:rPr>
-          <w:t xml:space="preserve"> amo</w:t>
-        </w:r>
-      </w:ins>
-      <w:ins w:id="80" w:author="Javid Akhavan" w:date="2021-02-14T17:57:00Z">
-        <w:r>
-          <w:rPr>
-            <w:kern w:val="0"/>
-          </w:rPr>
-          <w:t>ng the reasons to choose this printer.</w:t>
-        </w:r>
-      </w:ins>
-      <w:del w:id="81" w:author="Javid Akhavan" w:date="2021-02-14T17:57:00Z">
-        <w:r>
-          <w:rPr>
-            <w:kern w:val="0"/>
-          </w:rPr>
-          <w:delText xml:space="preserve"> The main</w:delText>
-        </w:r>
-      </w:del>
-      <w:del w:id="82" w:author="Javid Akhavan" w:date="2021-02-14T17:50:00Z">
-        <w:r>
-          <w:rPr>
-            <w:kern w:val="0"/>
-          </w:rPr>
-          <w:delText xml:space="preserve"> </w:delText>
-        </w:r>
-      </w:del>
-      <w:del w:id="83" w:author="Javid Akhavan" w:date="2021-02-14T17:57:00Z">
-        <w:r>
-          <w:rPr>
-            <w:kern w:val="0"/>
-          </w:rPr>
-          <w:delText xml:space="preserve">board </w:delText>
-        </w:r>
-      </w:del>
-      <w:del w:id="84" w:author="Javid Akhavan" w:date="2021-02-14T17:52:00Z">
-        <w:r>
-          <w:rPr>
-            <w:kern w:val="0"/>
-          </w:rPr>
-          <w:delText xml:space="preserve">is </w:delText>
-        </w:r>
-        <w:r>
-          <w:rPr>
-            <w:kern w:val="0"/>
-          </w:rPr>
-          <w:delText>using</w:delText>
-        </w:r>
-      </w:del>
-      <w:del w:id="85" w:author="Javid Akhavan" w:date="2021-02-14T17:57:00Z">
-        <w:r>
-          <w:rPr>
-            <w:kern w:val="0"/>
-          </w:rPr>
-          <w:delText xml:space="preserve"> Marlin firmware </w:delText>
-        </w:r>
-      </w:del>
-      <w:del w:id="86" w:author="Javid Akhavan" w:date="2021-02-14T17:51:00Z">
-        <w:r>
-          <w:rPr>
-            <w:kern w:val="0"/>
-          </w:rPr>
-          <w:delText xml:space="preserve">and has </w:delText>
-        </w:r>
-      </w:del>
-      <w:del w:id="87" w:author="Javid Akhavan" w:date="2021-02-14T17:57:00Z">
-        <w:r>
-          <w:rPr>
-            <w:kern w:val="0"/>
-          </w:rPr>
-          <w:delText>bootloader install</w:delText>
-        </w:r>
-      </w:del>
-      <w:del w:id="88" w:author="Javid Akhavan" w:date="2021-02-14T17:54:00Z">
-        <w:r>
-          <w:rPr>
-            <w:kern w:val="0"/>
-          </w:rPr>
-          <w:delText>.</w:delText>
-        </w:r>
-      </w:del>
-      <w:del w:id="89" w:author="Javid Akhavan" w:date="2021-02-14T17:57:00Z">
-        <w:r>
-          <w:rPr>
-            <w:kern w:val="0"/>
-          </w:rPr>
-          <w:delText xml:space="preserve"> </w:delText>
-        </w:r>
-      </w:del>
-      <w:del w:id="90" w:author="Javid Akhavan" w:date="2021-02-14T17:54:00Z">
-        <w:r>
-          <w:rPr>
-            <w:kern w:val="0"/>
-          </w:rPr>
-          <w:delText>T</w:delText>
-        </w:r>
-      </w:del>
-      <w:del w:id="91" w:author="Javid Akhavan" w:date="2021-02-14T17:57:00Z">
-        <w:r>
-          <w:rPr>
-            <w:kern w:val="0"/>
-          </w:rPr>
-          <w:delText>he workstation</w:delText>
-        </w:r>
-      </w:del>
-      <w:del w:id="92" w:author="Javid Akhavan" w:date="2021-02-14T17:52:00Z">
-        <w:r>
-          <w:rPr>
-            <w:kern w:val="0"/>
-          </w:rPr>
-          <w:delText xml:space="preserve"> could realize</w:delText>
-        </w:r>
-      </w:del>
-      <w:del w:id="93" w:author="Javid Akhavan" w:date="2021-02-14T17:57:00Z">
-        <w:r>
-          <w:rPr>
-            <w:kern w:val="0"/>
-          </w:rPr>
-          <w:delText xml:space="preserve"> </w:delText>
-        </w:r>
-      </w:del>
-      <w:del w:id="94" w:author="Javid Akhavan" w:date="2021-02-14T17:50:00Z">
-        <w:r>
-          <w:rPr>
-            <w:kern w:val="0"/>
-          </w:rPr>
-          <w:delText xml:space="preserve">real </w:delText>
-        </w:r>
-      </w:del>
-      <w:del w:id="95" w:author="Javid Akhavan" w:date="2021-02-14T17:57:00Z">
-        <w:r>
-          <w:rPr>
-            <w:kern w:val="0"/>
-          </w:rPr>
-          <w:delText>time communication through s</w:delText>
-        </w:r>
-        <w:r>
-          <w:rPr>
-            <w:kern w:val="0"/>
-          </w:rPr>
-          <w:delText>erial communication</w:delText>
-        </w:r>
-        <w:r>
-          <w:rPr>
-            <w:kern w:val="0"/>
-          </w:rPr>
-          <w:delText>.</w:delText>
-        </w:r>
-      </w:del>
-      <w:r>
-        <w:rPr>
-          <w:kern w:val="0"/>
+        <w:t>. The main board</w:t>
+      </w:r>
+      <w:r>
+        <w:rPr>
+          <w:kern w:val="0"/>
+        </w:rPr>
+        <w:t xml:space="preserve"> of the machine</w:t>
+      </w:r>
+      <w:r>
+        <w:rPr>
+          <w:kern w:val="0"/>
+        </w:rPr>
+        <w:t xml:space="preserve"> is </w:t>
+      </w:r>
+      <w:r>
+        <w:rPr>
+          <w:kern w:val="0"/>
+        </w:rPr>
+        <w:t>using Marlin firmware and has bootloader install</w:t>
+      </w:r>
+      <w:r>
+        <w:rPr>
+          <w:kern w:val="0"/>
+        </w:rPr>
+        <w:t>. The workstation could realize real time communication through s</w:t>
+      </w:r>
+      <w:r>
+        <w:rPr>
+          <w:kern w:val="0"/>
+        </w:rPr>
+        <w:t>erial communication</w:t>
+      </w:r>
+      <w:r>
+        <w:rPr>
+          <w:kern w:val="0"/>
+        </w:rPr>
+        <w:t xml:space="preserve">. </w:t>
+      </w:r>
+      <w:r>
+        <w:rPr>
+          <w:rFonts w:hint="eastAsia"/>
+          <w:kern w:val="0"/>
+          <w:lang w:eastAsia="zh-CN"/>
+        </w:rPr>
+        <w:t>T</w:t>
+      </w:r>
+      <w:r>
+        <w:rPr>
+          <w:kern w:val="0"/>
+          <w:lang w:eastAsia="zh-CN"/>
+        </w:rPr>
+        <w:t>he laser scan</w:t>
+      </w:r>
+      <w:r>
+        <w:rPr>
+          <w:kern w:val="0"/>
+          <w:lang w:eastAsia="zh-CN"/>
+        </w:rPr>
+        <w:t>ner</w:t>
+      </w:r>
+      <w:r>
+        <w:rPr>
+          <w:kern w:val="0"/>
+          <w:lang w:eastAsia="zh-CN"/>
+        </w:rPr>
+        <w:t xml:space="preserve"> system used</w:t>
+      </w:r>
+      <w:r>
+        <w:rPr>
+          <w:kern w:val="0"/>
+          <w:lang w:eastAsia="zh-CN"/>
+        </w:rPr>
+        <w:t xml:space="preserve"> in this study</w:t>
+      </w:r>
+      <w:r>
+        <w:rPr>
+          <w:kern w:val="0"/>
+          <w:lang w:eastAsia="zh-CN"/>
+        </w:rPr>
+        <w:t xml:space="preserve"> is a </w:t>
+      </w:r>
+      <w:r>
+        <w:rPr>
+          <w:kern w:val="0"/>
+          <w:lang w:eastAsia="zh-CN"/>
+        </w:rPr>
+        <w:t xml:space="preserve">KEYENCE </w:t>
+      </w:r>
+      <w:r>
+        <w:rPr>
+          <w:kern w:val="0"/>
+          <w:lang w:eastAsia="zh-CN"/>
+        </w:rPr>
+        <w:t>high-speed Laser Profiler LJ-V7000</w:t>
+      </w:r>
+      <w:r>
+        <w:rPr>
+          <w:kern w:val="0"/>
+          <w:lang w:eastAsia="zh-CN"/>
+        </w:rPr>
+        <w:t xml:space="preserve"> series.</w:t>
+      </w:r>
+      <w:r>
+        <w:rPr>
+          <w:kern w:val="0"/>
+          <w:lang w:eastAsia="zh-CN"/>
+        </w:rPr>
+        <w:t xml:space="preserve"> The sensor is mounted on the extra frame which is rigidly connected to the FFF printer. The sensor can move in a plane </w:t>
+      </w:r>
+      <w:r>
+        <w:rPr>
+          <w:rFonts w:hint="eastAsia"/>
+          <w:kern w:val="0"/>
+          <w:lang w:eastAsia="zh-CN"/>
+        </w:rPr>
+        <w:t>that</w:t>
+      </w:r>
+      <w:r>
+        <w:rPr>
+          <w:kern w:val="0"/>
+          <w:lang w:eastAsia="zh-CN"/>
         </w:rPr>
         <w:t xml:space="preserve"> </w:t>
       </w:r>
       <w:r>
         <w:rPr>
-          <w:rFonts w:hint="eastAsia"/>
-          <w:kern w:val="0"/>
-          <w:lang w:eastAsia="zh-CN"/>
-        </w:rPr>
-        <w:t>T</w:t>
-      </w:r>
-      <w:r>
-        <w:rPr>
-          <w:kern w:val="0"/>
-          <w:lang w:eastAsia="zh-CN"/>
-        </w:rPr>
-        <w:t>he laser sca</w:t>
-      </w:r>
-      <w:ins w:id="96" w:author="Javid Akhavan" w:date="2021-02-14T17:58:00Z">
-        <w:r>
-          <w:rPr>
-            <w:kern w:val="0"/>
-            <w:lang w:eastAsia="zh-CN"/>
-          </w:rPr>
-          <w:t>n</w:t>
-        </w:r>
-      </w:ins>
-      <w:r>
-        <w:rPr>
-          <w:kern w:val="0"/>
-          <w:lang w:eastAsia="zh-CN"/>
-        </w:rPr>
-        <w:t>n</w:t>
-      </w:r>
-      <w:ins w:id="97" w:author="Javid Akhavan" w:date="2021-02-14T17:58:00Z">
-        <w:r>
-          <w:rPr>
-            <w:kern w:val="0"/>
-            <w:lang w:eastAsia="zh-CN"/>
-          </w:rPr>
-          <w:t>er</w:t>
-        </w:r>
-      </w:ins>
-      <w:r>
-        <w:rPr>
-          <w:kern w:val="0"/>
-          <w:lang w:eastAsia="zh-CN"/>
-        </w:rPr>
-        <w:t xml:space="preserve"> system used</w:t>
-      </w:r>
-      <w:r>
-        <w:rPr>
-          <w:kern w:val="0"/>
-          <w:lang w:eastAsia="zh-CN"/>
-        </w:rPr>
-        <w:t xml:space="preserve"> </w:t>
-      </w:r>
-      <w:ins w:id="98" w:author="Javid Akhavan" w:date="2021-02-14T17:58:00Z">
-        <w:r>
-          <w:rPr>
-            <w:kern w:val="0"/>
-            <w:lang w:eastAsia="zh-CN"/>
-          </w:rPr>
-          <w:t xml:space="preserve">in the study </w:t>
-        </w:r>
-      </w:ins>
-      <w:r>
-        <w:rPr>
-          <w:kern w:val="0"/>
-          <w:lang w:eastAsia="zh-CN"/>
-        </w:rPr>
-        <w:t xml:space="preserve">is a </w:t>
-      </w:r>
-      <w:r>
-        <w:rPr>
-          <w:kern w:val="0"/>
-          <w:lang w:eastAsia="zh-CN"/>
-        </w:rPr>
-        <w:t xml:space="preserve">KEYENCE </w:t>
-      </w:r>
-      <w:r>
-        <w:rPr>
-          <w:kern w:val="0"/>
-          <w:lang w:eastAsia="zh-CN"/>
-        </w:rPr>
-        <w:t>high-speed Laser Profiler LJ-V7000</w:t>
-      </w:r>
-      <w:r>
-        <w:rPr>
-          <w:kern w:val="0"/>
-          <w:lang w:eastAsia="zh-CN"/>
-        </w:rPr>
-        <w:t xml:space="preserve"> series</w:t>
-      </w:r>
-      <w:del w:id="99" w:author="Javid Akhavan" w:date="2021-02-14T17:53:00Z">
-        <w:r>
-          <w:rPr>
-            <w:kern w:val="0"/>
-            <w:lang w:eastAsia="zh-CN"/>
-          </w:rPr>
-          <w:delText>.</w:delText>
-        </w:r>
-        <w:r>
-          <w:rPr>
-            <w:kern w:val="0"/>
-            <w:lang w:eastAsia="zh-CN"/>
-          </w:rPr>
-          <w:delText xml:space="preserve"> The sensor is </w:delText>
-        </w:r>
-      </w:del>
-      <w:ins w:id="100" w:author="Javid Akhavan" w:date="2021-02-14T17:53:00Z">
-        <w:r>
-          <w:rPr>
-            <w:kern w:val="0"/>
-            <w:lang w:eastAsia="zh-CN"/>
-          </w:rPr>
-          <w:t xml:space="preserve"> </w:t>
-        </w:r>
-      </w:ins>
-      <w:r>
-        <w:rPr>
-          <w:kern w:val="0"/>
-          <w:lang w:eastAsia="zh-CN"/>
-        </w:rPr>
-        <w:t>mounted on the extra frame</w:t>
-      </w:r>
-      <w:ins w:id="101" w:author="Javid Akhavan" w:date="2021-02-14T17:50:00Z">
-        <w:r>
-          <w:rPr>
-            <w:kern w:val="0"/>
-            <w:lang w:eastAsia="zh-CN"/>
-          </w:rPr>
-          <w:t>,</w:t>
-        </w:r>
-      </w:ins>
-      <w:r>
-        <w:rPr>
-          <w:kern w:val="0"/>
-          <w:lang w:eastAsia="zh-CN"/>
-        </w:rPr>
-        <w:t xml:space="preserve"> which is rigidly connected to the FFF printer. The sensor can move in a plane </w:t>
-      </w:r>
-      <w:r>
-        <w:rPr>
-          <w:rFonts w:hint="eastAsia"/>
-          <w:kern w:val="0"/>
-          <w:lang w:eastAsia="zh-CN"/>
-        </w:rPr>
-        <w:t>that</w:t>
-      </w:r>
-      <w:r>
-        <w:rPr>
-          <w:kern w:val="0"/>
-          <w:lang w:eastAsia="zh-CN"/>
-        </w:rPr>
-        <w:t xml:space="preserve"> </w:t>
-      </w:r>
-      <w:r>
-        <w:rPr>
-          <w:kern w:val="0"/>
-          <w:lang w:eastAsia="zh-CN"/>
-        </w:rPr>
-        <w:t xml:space="preserve">is parallel with </w:t>
-      </w:r>
-      <w:ins w:id="102" w:author="Javid Akhavan" w:date="2021-02-14T17:53:00Z">
-        <w:r>
-          <w:rPr>
-            <w:kern w:val="0"/>
-            <w:lang w:eastAsia="zh-CN"/>
-          </w:rPr>
-          <w:t xml:space="preserve">the </w:t>
-        </w:r>
-      </w:ins>
-      <w:r>
-        <w:rPr>
-          <w:kern w:val="0"/>
-          <w:lang w:eastAsia="zh-CN"/>
-        </w:rPr>
-        <w:t xml:space="preserve">FFF printer </w:t>
+          <w:kern w:val="0"/>
+          <w:lang w:eastAsia="zh-CN"/>
+        </w:rPr>
+        <w:t>is parallel with</w:t>
+      </w:r>
+      <w:r>
+        <w:rPr>
+          <w:kern w:val="0"/>
+          <w:lang w:eastAsia="zh-CN"/>
+        </w:rPr>
+        <w:t xml:space="preserve"> the</w:t>
+      </w:r>
+      <w:r>
+        <w:rPr>
+          <w:kern w:val="0"/>
+          <w:lang w:eastAsia="zh-CN"/>
+        </w:rPr>
+        <w:t xml:space="preserve"> FFF printer </w:t>
       </w:r>
       <m:oMath>
         <m:r>
@@ -3219,21 +2661,26 @@
         </w:rPr>
         <w:t xml:space="preserve"> </w:t>
       </w:r>
-      <w:ins w:id="103" w:author="Javid Akhavan" w:date="2021-02-14T17:54:00Z">
-        <w:r>
-          <w:rPr>
-            <w:kern w:val="0"/>
-            <w:lang w:eastAsia="zh-CN"/>
-          </w:rPr>
-          <w:t xml:space="preserve">the </w:t>
-        </w:r>
-      </w:ins>
-      <w:r>
-        <w:rPr>
-          <w:kern w:val="0"/>
-          <w:lang w:eastAsia="zh-CN"/>
-        </w:rPr>
-        <w:t>laser-based 3D triangulation principle</w:t>
+      <w:r>
+        <w:rPr>
+          <w:kern w:val="0"/>
+          <w:lang w:eastAsia="zh-CN"/>
+        </w:rPr>
+        <w:t xml:space="preserve">the </w:t>
+      </w:r>
+      <w:r>
+        <w:rPr>
+          <w:kern w:val="0"/>
+          <w:lang w:eastAsia="zh-CN"/>
+        </w:rPr>
+        <w:t>laser-</w:t>
+      </w:r>
+      <w:r>
+        <w:rPr>
+          <w:kern w:val="0"/>
+          <w:lang w:eastAsia="zh-CN"/>
+        </w:rPr>
+        <w:t>based 3D triangulation principle</w:t>
       </w:r>
       <w:r>
         <w:rPr>
@@ -3249,15 +2696,13 @@
         </w:rPr>
         <w:t xml:space="preserve">The communication between </w:t>
       </w:r>
-      <w:ins w:id="104" w:author="Javid Akhavan" w:date="2021-02-14T17:54:00Z">
-        <w:r>
-          <w:rPr>
-            <w:kern w:val="0"/>
-            <w:lang w:eastAsia="zh-CN"/>
-          </w:rPr>
-          <w:t xml:space="preserve">the </w:t>
-        </w:r>
-      </w:ins>
+      <w:r>
+        <w:rPr>
+          <w:kern w:val="0"/>
+          <w:lang w:eastAsia="zh-CN"/>
+        </w:rPr>
+        <w:t xml:space="preserve">the </w:t>
+      </w:r>
       <w:r>
         <w:rPr>
           <w:kern w:val="0"/>
@@ -3295,7 +2740,7 @@
                     </pic:cNvPicPr>
                   </pic:nvPicPr>
                   <pic:blipFill>
-                    <a:blip r:embed="rId14" cstate="print">
+                    <a:blip r:embed="rId9" cstate="print">
                       <a:extLst>
                         <a:ext uri="{28A0092B-C50C-407E-A947-70E740481C1C}">
                           <a14:useLocalDpi xmlns:a14="http://schemas.microsoft.com/office/drawing/2010/main" val="0"/>
@@ -3334,7 +2779,7 @@
           <w:szCs w:val="18"/>
         </w:rPr>
       </w:pPr>
-      <w:bookmarkStart w:id="105" w:name="_Ref63685968"/>
+      <w:bookmarkStart w:id="5" w:name="_Ref63685968"/>
       <w:r>
         <w:rPr>
           <w:rFonts w:ascii="Arial" w:hAnsi="Arial" w:cs="Arial"/>
@@ -3411,7 +2856,7 @@
         </w:rPr>
         <w:fldChar w:fldCharType="end"/>
       </w:r>
-      <w:bookmarkEnd w:id="105"/>
+      <w:bookmarkEnd w:id="5"/>
       <w:r>
         <w:rPr>
           <w:rFonts w:ascii="Arial" w:hAnsi="Arial" w:cs="Arial"/>
@@ -3475,6 +2920,7 @@
         </w:rPr>
         <w:t xml:space="preserve"> </w:t>
       </w:r>
+      <w:bookmarkStart w:id="6" w:name="_Hlk64403400"/>
       <w:r>
         <w:rPr>
           <w:rFonts w:ascii="Arial" w:hAnsi="Arial" w:cs="Arial"/>
@@ -3491,6 +2937,7 @@
         </w:rPr>
         <w:t xml:space="preserve"> Architecture</w:t>
       </w:r>
+      <w:bookmarkEnd w:id="6"/>
     </w:p>
     <w:p>
       <w:pPr>
@@ -3616,14 +3063,12 @@
         </w:rPr>
         <w:t xml:space="preserve">application is established using </w:t>
       </w:r>
-      <w:ins w:id="106" w:author="Javid Akhavan" w:date="2021-02-14T17:59:00Z">
-        <w:r>
-          <w:rPr>
-            <w:kern w:val="0"/>
-          </w:rPr>
-          <w:t xml:space="preserve">the </w:t>
-        </w:r>
-      </w:ins>
+      <w:r>
+        <w:rPr>
+          <w:kern w:val="0"/>
+        </w:rPr>
+        <w:t xml:space="preserve">the </w:t>
+      </w:r>
       <w:r>
         <w:rPr>
           <w:kern w:val="0"/>
@@ -3636,56 +3081,48 @@
         </w:rPr>
         <w:t xml:space="preserve"> The slicer algorithm slices the CAD model based on the fabrication requirement in </w:t>
       </w:r>
-      <w:ins w:id="107" w:author="Javid Akhavan" w:date="2021-02-14T17:59:00Z">
-        <w:r>
-          <w:rPr>
-            <w:kern w:val="0"/>
-          </w:rPr>
-          <w:t xml:space="preserve">the </w:t>
-        </w:r>
-      </w:ins>
+      <w:r>
+        <w:rPr>
+          <w:kern w:val="0"/>
+        </w:rPr>
+        <w:t xml:space="preserve">the </w:t>
+      </w:r>
       <w:r>
         <w:rPr>
           <w:kern w:val="0"/>
         </w:rPr>
         <w:t>workstation. After generating the g-code, the multiprocessing software initialize</w:t>
       </w:r>
-      <w:ins w:id="108" w:author="Javid Akhavan" w:date="2021-02-14T17:59:00Z">
-        <w:r>
-          <w:rPr>
-            <w:kern w:val="0"/>
-          </w:rPr>
-          <w:t>s</w:t>
-        </w:r>
-      </w:ins>
+      <w:r>
+        <w:rPr>
+          <w:kern w:val="0"/>
+        </w:rPr>
+        <w:t>s</w:t>
+      </w:r>
       <w:r>
         <w:rPr>
           <w:kern w:val="0"/>
         </w:rPr>
         <w:t xml:space="preserve"> the communication between </w:t>
       </w:r>
-      <w:ins w:id="109" w:author="Javid Akhavan" w:date="2021-02-14T17:59:00Z">
-        <w:r>
-          <w:rPr>
-            <w:kern w:val="0"/>
-          </w:rPr>
-          <w:t xml:space="preserve">the </w:t>
-        </w:r>
-      </w:ins>
+      <w:r>
+        <w:rPr>
+          <w:kern w:val="0"/>
+        </w:rPr>
+        <w:t xml:space="preserve">the </w:t>
+      </w:r>
       <w:r>
         <w:rPr>
           <w:kern w:val="0"/>
         </w:rPr>
         <w:t>workstation, and FFF printer</w:t>
       </w:r>
-      <w:ins w:id="110" w:author="Javid Akhavan" w:date="2021-02-14T17:59:00Z">
-        <w:r>
-          <w:rPr>
-            <w:kern w:val="0"/>
-          </w:rPr>
-          <w:t>,</w:t>
-        </w:r>
-      </w:ins>
+      <w:r>
+        <w:rPr>
+          <w:kern w:val="0"/>
+        </w:rPr>
+        <w:t>,</w:t>
+      </w:r>
       <w:r>
         <w:rPr>
           <w:kern w:val="0"/>
@@ -3699,15 +3136,13 @@
         </w:rPr>
         <w:t xml:space="preserve">buffer memory of </w:t>
       </w:r>
-      <w:ins w:id="111" w:author="Javid Akhavan" w:date="2021-02-14T17:59:00Z">
-        <w:r>
-          <w:rPr>
-            <w:kern w:val="0"/>
-            <w:lang w:eastAsia="zh-CN"/>
-          </w:rPr>
-          <w:t xml:space="preserve">the </w:t>
-        </w:r>
-      </w:ins>
+      <w:r>
+        <w:rPr>
+          <w:kern w:val="0"/>
+          <w:lang w:eastAsia="zh-CN"/>
+        </w:rPr>
+        <w:t xml:space="preserve">the </w:t>
+      </w:r>
       <w:r>
         <w:rPr>
           <w:kern w:val="0"/>
@@ -3736,15 +3171,13 @@
         </w:rPr>
         <w:t xml:space="preserve"> batch size is reached, the 2D laser line profiles are combined and published as </w:t>
       </w:r>
-      <w:ins w:id="112" w:author="Javid Akhavan" w:date="2021-02-14T18:00:00Z">
-        <w:r>
-          <w:rPr>
-            <w:kern w:val="0"/>
-            <w:lang w:eastAsia="zh-CN"/>
-          </w:rPr>
-          <w:t xml:space="preserve">a </w:t>
-        </w:r>
-      </w:ins>
+      <w:r>
+        <w:rPr>
+          <w:kern w:val="0"/>
+          <w:lang w:eastAsia="zh-CN"/>
+        </w:rPr>
+        <w:t xml:space="preserve">a </w:t>
+      </w:r>
       <w:r>
         <w:rPr>
           <w:kern w:val="0"/>
@@ -3815,15 +3248,13 @@
         </w:rPr>
         <w:t xml:space="preserve"> </w:t>
       </w:r>
-      <w:ins w:id="113" w:author="Javid Akhavan" w:date="2021-02-14T18:00:00Z">
-        <w:r>
-          <w:rPr>
-            <w:kern w:val="0"/>
-            <w:lang w:eastAsia="zh-CN"/>
-          </w:rPr>
-          <w:t>re</w:t>
-        </w:r>
-      </w:ins>
+      <w:r>
+        <w:rPr>
+          <w:kern w:val="0"/>
+          <w:lang w:eastAsia="zh-CN"/>
+        </w:rPr>
+        <w:t>re</w:t>
+      </w:r>
       <w:r>
         <w:rPr>
           <w:kern w:val="0"/>
@@ -3843,96 +3274,63 @@
           <w:kern w:val="0"/>
           <w:lang w:eastAsia="zh-CN"/>
         </w:rPr>
-        <w:t xml:space="preserve"> surface is segmented from </w:t>
-      </w:r>
-      <w:ins w:id="114" w:author="Javid Akhavan" w:date="2021-02-14T18:01:00Z">
-        <w:r>
-          <w:rPr>
-            <w:kern w:val="0"/>
-            <w:lang w:eastAsia="zh-CN"/>
-          </w:rPr>
-          <w:t xml:space="preserve">the </w:t>
-        </w:r>
-      </w:ins>
-      <w:r>
-        <w:rPr>
-          <w:kern w:val="0"/>
-          <w:lang w:eastAsia="zh-CN"/>
-        </w:rPr>
-        <w:t xml:space="preserve">pre-processed dataset and converted to </w:t>
-      </w:r>
-      <w:ins w:id="115" w:author="Javid Akhavan" w:date="2021-02-14T18:01:00Z">
-        <w:r>
-          <w:rPr>
-            <w:kern w:val="0"/>
-            <w:lang w:eastAsia="zh-CN"/>
-          </w:rPr>
-          <w:t xml:space="preserve">a </w:t>
-        </w:r>
-      </w:ins>
-      <w:r>
-        <w:rPr>
-          <w:kern w:val="0"/>
-          <w:lang w:eastAsia="zh-CN"/>
-        </w:rPr>
-        <w:t xml:space="preserve">2D depth image. Finally, the image is </w:t>
-      </w:r>
-      <w:del w:id="116" w:author="Javid Akhavan" w:date="2021-02-14T18:01:00Z">
-        <w:r>
-          <w:rPr>
-            <w:kern w:val="0"/>
-            <w:lang w:eastAsia="zh-CN"/>
-          </w:rPr>
-          <w:delText xml:space="preserve">input </w:delText>
-        </w:r>
-      </w:del>
-      <w:ins w:id="117" w:author="Javid Akhavan" w:date="2021-02-14T18:01:00Z">
-        <w:r>
-          <w:rPr>
-            <w:kern w:val="0"/>
-            <w:lang w:eastAsia="zh-CN"/>
-          </w:rPr>
-          <w:t xml:space="preserve">fed </w:t>
-        </w:r>
-      </w:ins>
-      <w:r>
-        <w:rPr>
-          <w:kern w:val="0"/>
-          <w:lang w:eastAsia="zh-CN"/>
-        </w:rPr>
-        <w:t>to an integrated pre</w:t>
-      </w:r>
-      <w:ins w:id="118" w:author="Javid Akhavan" w:date="2021-02-14T18:01:00Z">
-        <w:r>
-          <w:rPr>
-            <w:kern w:val="0"/>
-            <w:lang w:eastAsia="zh-CN"/>
-          </w:rPr>
-          <w:t>-</w:t>
-        </w:r>
-      </w:ins>
-      <w:r>
-        <w:rPr>
-          <w:kern w:val="0"/>
-          <w:lang w:eastAsia="zh-CN"/>
-        </w:rPr>
-        <w:t>trained classification model</w:t>
-      </w:r>
-      <w:ins w:id="119" w:author="Javid Akhavan" w:date="2021-02-14T18:01:00Z">
-        <w:r>
-          <w:rPr>
-            <w:kern w:val="0"/>
-            <w:lang w:eastAsia="zh-CN"/>
-          </w:rPr>
-          <w:t>,</w:t>
-        </w:r>
-      </w:ins>
-      <w:r>
-        <w:rPr>
-          <w:kern w:val="0"/>
-          <w:lang w:eastAsia="zh-CN"/>
-        </w:rPr>
-        <w:t xml:space="preserve"> and the anomalies can be identified.</w:t>
+        <w:t xml:space="preserve"> surface is segmented from</w:t>
+      </w:r>
+      <w:r>
+        <w:rPr>
+          <w:kern w:val="0"/>
+          <w:lang w:eastAsia="zh-CN"/>
+        </w:rPr>
+        <w:t xml:space="preserve"> the</w:t>
+      </w:r>
+      <w:r>
+        <w:rPr>
+          <w:kern w:val="0"/>
+          <w:lang w:eastAsia="zh-CN"/>
+        </w:rPr>
+        <w:t xml:space="preserve"> pre-processed dataset and converted to</w:t>
+      </w:r>
+      <w:r>
+        <w:rPr>
+          <w:kern w:val="0"/>
+          <w:lang w:eastAsia="zh-CN"/>
+        </w:rPr>
+        <w:t xml:space="preserve"> a</w:t>
+      </w:r>
+      <w:r>
+        <w:rPr>
+          <w:kern w:val="0"/>
+          <w:lang w:eastAsia="zh-CN"/>
+        </w:rPr>
+        <w:t xml:space="preserve"> 2D depth image. Finally, the image is </w:t>
+      </w:r>
+      <w:r>
+        <w:rPr>
+          <w:kern w:val="0"/>
+          <w:lang w:eastAsia="zh-CN"/>
+        </w:rPr>
+        <w:t>fed</w:t>
+      </w:r>
+      <w:r>
+        <w:rPr>
+          <w:kern w:val="0"/>
+          <w:lang w:eastAsia="zh-CN"/>
+        </w:rPr>
+        <w:t xml:space="preserve"> to an integrated pre</w:t>
+      </w:r>
+      <w:r>
+        <w:rPr>
+          <w:kern w:val="0"/>
+          <w:lang w:eastAsia="zh-CN"/>
+        </w:rPr>
+        <w:t>-</w:t>
+      </w:r>
+      <w:r>
+        <w:rPr>
+          <w:kern w:val="0"/>
+          <w:lang w:eastAsia="zh-CN"/>
+        </w:rPr>
+        <w:t>trained classification model and the anomalies can be identified.</w:t>
       </w:r>
     </w:p>
     <w:p>
@@ -3969,7 +3367,7 @@
                     </pic:cNvPicPr>
                   </pic:nvPicPr>
                   <pic:blipFill>
-                    <a:blip r:embed="rId15" cstate="print">
+                    <a:blip r:embed="rId10" cstate="print">
                       <a:extLst>
                         <a:ext uri="{28A0092B-C50C-407E-A947-70E740481C1C}">
                           <a14:useLocalDpi xmlns:a14="http://schemas.microsoft.com/office/drawing/2010/main" val="0"/>
@@ -4007,7 +3405,7 @@
           <w:kern w:val="0"/>
         </w:rPr>
       </w:pPr>
-      <w:bookmarkStart w:id="120" w:name="_Ref63687867"/>
+      <w:bookmarkStart w:id="7" w:name="_Ref63687867"/>
       <w:r>
         <w:rPr>
           <w:rFonts w:ascii="Arial" w:hAnsi="Arial" w:cs="Arial"/>
@@ -4057,7 +3455,7 @@
         </w:rPr>
         <w:fldChar w:fldCharType="end"/>
       </w:r>
-      <w:bookmarkEnd w:id="120"/>
+      <w:bookmarkEnd w:id="7"/>
       <w:r>
         <w:t xml:space="preserve">. </w:t>
       </w:r>
@@ -4148,30 +3546,14 @@
         <w:rPr>
           <w:kern w:val="0"/>
         </w:rPr>
-        <w:t>A batch of raw point cloud</w:t>
-      </w:r>
-      <w:ins w:id="121" w:author="Javid Akhavan" w:date="2021-02-14T18:02:00Z">
-        <w:r>
-          <w:rPr>
-            <w:kern w:val="0"/>
-          </w:rPr>
-          <w:t>s</w:t>
-        </w:r>
-      </w:ins>
-      <w:r>
-        <w:rPr>
-          <w:kern w:val="0"/>
-        </w:rPr>
-        <w:t xml:space="preserve"> acquired from the sensor is formed as </w:t>
-      </w:r>
-      <w:ins w:id="122" w:author="Javid Akhavan" w:date="2021-02-14T18:02:00Z">
-        <w:r>
-          <w:rPr>
-            <w:kern w:val="0"/>
-          </w:rPr>
-          <w:t xml:space="preserve">a </w:t>
-        </w:r>
-      </w:ins>
+        <w:t xml:space="preserve">A batch of raw point cloud acquired from the sensor is formed as </w:t>
+      </w:r>
+      <w:r>
+        <w:rPr>
+          <w:kern w:val="0"/>
+        </w:rPr>
+        <w:t xml:space="preserve">a </w:t>
+      </w:r>
       <w:r>
         <w:rPr>
           <w:kern w:val="0"/>
@@ -4199,16 +3581,20 @@
         <w:rPr>
           <w:kern w:val="0"/>
         </w:rPr>
-        <w:t xml:space="preserve">) or the built-in camera cannot capture sufficient laser line information, the corresponding pixels are flagged as missing measurement, as NaN in this paper. The median interpolation operator with </w:t>
-      </w:r>
-      <w:ins w:id="123" w:author="Javid Akhavan" w:date="2021-02-14T18:03:00Z">
-        <w:r>
-          <w:rPr>
-            <w:kern w:val="0"/>
-          </w:rPr>
-          <w:t xml:space="preserve">a </w:t>
-        </w:r>
-      </w:ins>
+        <w:t>) or the built-in camera cannot capture sufficient laser line information, the corresponding pixels are flagged as missing measurement, as NaN in this paper. The median interpolation operator with</w:t>
+      </w:r>
+      <w:r>
+        <w:rPr>
+          <w:kern w:val="0"/>
+        </w:rPr>
+        <w:t xml:space="preserve"> a</w:t>
+      </w:r>
+      <w:r>
+        <w:rPr>
+          <w:kern w:val="0"/>
+        </w:rPr>
+        <w:t xml:space="preserve"> </w:t>
+      </w:r>
       <m:oMath>
         <m:r>
           <w:rPr>
@@ -4223,23 +3609,17 @@
       <w:r>
         <w:t xml:space="preserve"> is used to replace the missing measurement</w:t>
       </w:r>
-      <w:ins w:id="124" w:author="Javid Akhavan" w:date="2021-02-14T18:03:00Z">
-        <w:r>
-          <w:t>s</w:t>
-        </w:r>
-      </w:ins>
-      <w:del w:id="125" w:author="Javid Akhavan" w:date="2021-02-14T18:03:00Z">
-        <w:r>
-          <w:delText xml:space="preserve"> which shows better performing for</w:delText>
-        </w:r>
-      </w:del>
-      <w:ins w:id="126" w:author="Javid Akhavan" w:date="2021-02-14T18:03:00Z">
-        <w:r>
-          <w:t>, which better perform</w:t>
-        </w:r>
-      </w:ins>
-      <w:r>
-        <w:t xml:space="preserve"> step-like features</w:t>
+      <w:r>
+        <w:t>s</w:t>
+      </w:r>
+      <w:r>
+        <w:t xml:space="preserve"> which show better perform</w:t>
+      </w:r>
+      <w:r>
+        <w:t>ance</w:t>
+      </w:r>
+      <w:r>
+        <w:t xml:space="preserve"> for step-like features</w:t>
       </w:r>
       <w:r>
         <w:rPr>
@@ -4251,7 +3631,7 @@
         <w:rPr>
           <w:kern w:val="0"/>
         </w:rPr>
-        <w:instrText xml:space="preserve"> ADDIN EN.CITE &lt;EndNote&gt;&lt;Cite&gt;&lt;Author&gt;Senin&lt;/Author&gt;&lt;Year&gt;2012&lt;/Year&gt;&lt;RecNum&gt;1&lt;/RecNum&gt;&lt;DisplayText&gt;[8]&lt;/DisplayText&gt;&lt;record&gt;&lt;rec-number&gt;1&lt;/rec-number&gt;&lt;foreign-keys&gt;&lt;key app="EN" db-id="dfdftvffvav2pses2vmvve2yz5wzppevve9e" timestamp="1612821666"&gt;1&lt;/key&gt;&lt;/foreign-keys&gt;&lt;ref-type name="Journal Article"&gt;17&lt;/ref-type&gt;&lt;contributors&gt;&lt;authors&gt;&lt;author&gt;Senin, N.&lt;/author&gt;&lt;author&gt;Blunt, L.&lt;/author&gt;&lt;author&gt;Tolley, M.&lt;/author&gt;&lt;/authors&gt;&lt;/contributors&gt;&lt;auth-address&gt;Univ Perugia, Dipartimento Ingn Ind, I-06125 Perugia, PG, Italy&amp;#xD;Univ Huddersfield, EPSRC Ctr Innovat Mfg Adv Metrol, Huddersfield HD1 3DH, W Yorkshire, England&amp;#xD;Rutherford Appleton Lab, STFC, Chilton OX11 0QX, England&lt;/auth-address&gt;&lt;titles&gt;&lt;title&gt;The use of areal surface topography analysis for the inspection of micro-fabricated thin foil laser targets for ion acceleration&lt;/title&gt;&lt;secondary-title&gt;Measurement Science and Technology&lt;/secondary-title&gt;&lt;alt-title&gt;Meas Sci Technol&lt;/alt-title&gt;&lt;/titles&gt;&lt;periodical&gt;&lt;full-title&gt;Measurement Science and Technology&lt;/full-title&gt;&lt;abbr-1&gt;Meas Sci Technol&lt;/abbr-1&gt;&lt;/periodical&gt;&lt;alt-periodical&gt;&lt;full-title&gt;Measurement Science and Technology&lt;/full-title&gt;&lt;abbr-1&gt;Meas Sci Technol&lt;/abbr-1&gt;&lt;/alt-periodical&gt;&lt;volume&gt;23&lt;/volume&gt;&lt;number&gt;10&lt;/number&gt;&lt;keywords&gt;&lt;keyword&gt;thin foil laser targets&lt;/keyword&gt;&lt;keyword&gt;surface metrology&lt;/keyword&gt;&lt;keyword&gt;structured surfaces&lt;/keyword&gt;&lt;/keywords&gt;&lt;dates&gt;&lt;year&gt;2012&lt;/year&gt;&lt;pub-dates&gt;&lt;date&gt;Oct&lt;/date&gt;&lt;/pub-dates&gt;&lt;/dates&gt;&lt;isbn&gt;0957-0233&lt;/isbn&gt;&lt;accession-num&gt;WOS:000308920800004&lt;/accession-num&gt;&lt;urls&gt;&lt;related-urls&gt;&lt;url&gt;&amp;lt;Go to ISI&amp;gt;://WOS:000308920800004&lt;/url&gt;&lt;/related-urls&gt;&lt;/urls&gt;&lt;electronic-resource-num&gt;Artn 105004&amp;#xD;10.1088/0957-0233/23/10/105004&lt;/electronic-resource-num&gt;&lt;language&gt;English&lt;/language&gt;&lt;/record&gt;&lt;/Cite&gt;&lt;/EndNote&gt;</w:instrText>
+        <w:instrText xml:space="preserve"> ADDIN EN.CITE &lt;EndNote&gt;&lt;Cite&gt;&lt;Author&gt;Senin&lt;/Author&gt;&lt;Year&gt;2012&lt;/Year&gt;&lt;RecNum&gt;1&lt;/RecNum&gt;&lt;DisplayText&gt;[9]&lt;/DisplayText&gt;&lt;record&gt;&lt;rec-number&gt;1&lt;/rec-number&gt;&lt;foreign-keys&gt;&lt;key app="EN" db-id="dfdftvffvav2pses2vmvve2yz5wzppevve9e" timestamp="1612821666"&gt;1&lt;/key&gt;&lt;/foreign-keys&gt;&lt;ref-type name="Journal Article"&gt;17&lt;/ref-type&gt;&lt;contributors&gt;&lt;authors&gt;&lt;author&gt;Senin, N.&lt;/author&gt;&lt;author&gt;Blunt, L.&lt;/author&gt;&lt;author&gt;Tolley, M.&lt;/author&gt;&lt;/authors&gt;&lt;/contributors&gt;&lt;auth-address&gt;Univ Perugia, Dipartimento Ingn Ind, I-06125 Perugia, PG, Italy&amp;#xD;Univ Huddersfield, EPSRC Ctr Innovat Mfg Adv Metrol, Huddersfield HD1 3DH, W Yorkshire, England&amp;#xD;Rutherford Appleton Lab, STFC, Chilton OX11 0QX, England&lt;/auth-address&gt;&lt;titles&gt;&lt;title&gt;The use of areal surface topography analysis for the inspection of micro-fabricated thin foil laser targets for ion acceleration&lt;/title&gt;&lt;secondary-title&gt;Measurement Science and Technology&lt;/secondary-title&gt;&lt;alt-title&gt;Meas Sci Technol&lt;/alt-title&gt;&lt;/titles&gt;&lt;periodical&gt;&lt;full-title&gt;Measurement Science and Technology&lt;/full-title&gt;&lt;abbr-1&gt;Meas Sci Technol&lt;/abbr-1&gt;&lt;/periodical&gt;&lt;alt-periodical&gt;&lt;full-title&gt;Measurement Science and Technology&lt;/full-title&gt;&lt;abbr-1&gt;Meas Sci Technol&lt;/abbr-1&gt;&lt;/alt-periodical&gt;&lt;volume&gt;23&lt;/volume&gt;&lt;number&gt;10&lt;/number&gt;&lt;keywords&gt;&lt;keyword&gt;thin foil laser targets&lt;/keyword&gt;&lt;keyword&gt;surface metrology&lt;/keyword&gt;&lt;keyword&gt;structured surfaces&lt;/keyword&gt;&lt;/keywords&gt;&lt;dates&gt;&lt;year&gt;2012&lt;/year&gt;&lt;pub-dates&gt;&lt;date&gt;Oct&lt;/date&gt;&lt;/pub-dates&gt;&lt;/dates&gt;&lt;isbn&gt;0957-0233&lt;/isbn&gt;&lt;accession-num&gt;WOS:000308920800004&lt;/accession-num&gt;&lt;urls&gt;&lt;related-urls&gt;&lt;url&gt;&amp;lt;Go to ISI&amp;gt;://WOS:000308920800004&lt;/url&gt;&lt;/related-urls&gt;&lt;/urls&gt;&lt;electronic-resource-num&gt;Artn 105004&amp;#xD;10.1088/0957-0233/23/10/105004&lt;/electronic-resource-num&gt;&lt;language&gt;English&lt;/language&gt;&lt;/record&gt;&lt;/Cite&gt;&lt;/EndNote&gt;</w:instrText>
       </w:r>
       <w:r>
         <w:rPr>
@@ -4264,7 +3644,7 @@
           <w:noProof/>
           <w:kern w:val="0"/>
         </w:rPr>
-        <w:t>[8]</w:t>
+        <w:t>[9]</w:t>
       </w:r>
       <w:r>
         <w:rPr>
@@ -4293,26 +3673,15 @@
           <w:kern w:val="0"/>
           <w:lang w:eastAsia="zh-CN"/>
         </w:rPr>
-        <w:t>the shadow effect causes th</w:t>
-      </w:r>
-      <w:del w:id="127" w:author="Javid Akhavan" w:date="2021-02-14T18:03:00Z">
-        <w:r>
-          <w:rPr>
-            <w:kern w:val="0"/>
-            <w:lang w:eastAsia="zh-CN"/>
-          </w:rPr>
-          <w:delText>at the sensor is</w:delText>
-        </w:r>
-      </w:del>
-      <w:ins w:id="128" w:author="Javid Akhavan" w:date="2021-02-14T18:03:00Z">
-        <w:r>
-          <w:rPr>
-            <w:kern w:val="0"/>
-            <w:lang w:eastAsia="zh-CN"/>
-          </w:rPr>
-          <w:t>e sensor to be</w:t>
-        </w:r>
-      </w:ins>
+        <w:t xml:space="preserve">the shadow effect causes the sensor </w:t>
+      </w:r>
+      <w:r>
+        <w:rPr>
+          <w:kern w:val="0"/>
+          <w:lang w:eastAsia="zh-CN"/>
+        </w:rPr>
+        <w:t>to be</w:t>
+      </w:r>
       <w:r>
         <w:rPr>
           <w:kern w:val="0"/>
@@ -4373,15 +3742,13 @@
         </w:rPr>
         <w:t xml:space="preserve">. The boundary area of </w:t>
       </w:r>
-      <w:ins w:id="129" w:author="Javid Akhavan" w:date="2021-02-14T18:04:00Z">
-        <w:r>
-          <w:rPr>
-            <w:kern w:val="0"/>
-            <w:lang w:eastAsia="zh-CN"/>
-          </w:rPr>
-          <w:t xml:space="preserve">the </w:t>
-        </w:r>
-      </w:ins>
+      <w:r>
+        <w:rPr>
+          <w:kern w:val="0"/>
+          <w:lang w:eastAsia="zh-CN"/>
+        </w:rPr>
+        <w:t xml:space="preserve">the </w:t>
+      </w:r>
       <w:r>
         <w:rPr>
           <w:kern w:val="0"/>
@@ -4404,7 +3771,7 @@
           <w:kern w:val="0"/>
           <w:lang w:eastAsia="zh-CN"/>
         </w:rPr>
-        <w:instrText xml:space="preserve"> ADDIN EN.CITE &lt;EndNote&gt;&lt;Cite&gt;&lt;Author&gt;Rusu&lt;/Author&gt;&lt;Year&gt;2011&lt;/Year&gt;&lt;RecNum&gt;2&lt;/RecNum&gt;&lt;DisplayText&gt;[9]&lt;/DisplayText&gt;&lt;record&gt;&lt;rec-number&gt;2&lt;/rec-number&gt;&lt;foreign-keys&gt;&lt;key app="EN" db-id="dfdftvffvav2pses2vmvve2yz5wzppevve9e" timestamp="1612832379"&gt;2&lt;/key&gt;&lt;/foreign-keys&gt;&lt;ref-type name="Journal Article"&gt;17&lt;/ref-type&gt;&lt;contributors&gt;&lt;authors&gt;&lt;author&gt;Rusu, R. B.&lt;/author&gt;&lt;author&gt;Cousins, S.&lt;/author&gt;&lt;/authors&gt;&lt;/contributors&gt;&lt;auth-address&gt;Willow Garage, Menlo Pk, CA 94025 USA&lt;/auth-address&gt;&lt;titles&gt;&lt;title&gt;3D is here: Point Cloud Library (PCL)&lt;/title&gt;&lt;secondary-title&gt;2011 Ieee International Conference on Robotics and Automation (Icra)&lt;/secondary-title&gt;&lt;alt-title&gt;Ieee Int Conf Robot&lt;/alt-title&gt;&lt;/titles&gt;&lt;periodical&gt;&lt;full-title&gt;2011 Ieee International Conference on Robotics and Automation (Icra)&lt;/full-title&gt;&lt;abbr-1&gt;Ieee Int Conf Robot&lt;/abbr-1&gt;&lt;/periodical&gt;&lt;alt-periodical&gt;&lt;full-title&gt;2011 Ieee International Conference on Robotics and Automation (Icra)&lt;/full-title&gt;&lt;abbr-1&gt;Ieee Int Conf Robot&lt;/abbr-1&gt;&lt;/alt-periodical&gt;&lt;dates&gt;&lt;year&gt;2011&lt;/year&gt;&lt;/dates&gt;&lt;isbn&gt;1050-4729&lt;/isbn&gt;&lt;accession-num&gt;WOS:000324383405093&lt;/accession-num&gt;&lt;urls&gt;&lt;related-urls&gt;&lt;url&gt;&amp;lt;Go to ISI&amp;gt;://WOS:000324383405093&lt;/url&gt;&lt;/related-urls&gt;&lt;/urls&gt;&lt;language&gt;English&lt;/language&gt;&lt;/record&gt;&lt;/Cite&gt;&lt;/EndNote&gt;</w:instrText>
+        <w:instrText xml:space="preserve"> ADDIN EN.CITE &lt;EndNote&gt;&lt;Cite&gt;&lt;Author&gt;Rusu&lt;/Author&gt;&lt;Year&gt;2011&lt;/Year&gt;&lt;RecNum&gt;2&lt;/RecNum&gt;&lt;DisplayText&gt;[10]&lt;/DisplayText&gt;&lt;record&gt;&lt;rec-number&gt;2&lt;/rec-number&gt;&lt;foreign-keys&gt;&lt;key app="EN" db-id="dfdftvffvav2pses2vmvve2yz5wzppevve9e" timestamp="1612832379"&gt;2&lt;/key&gt;&lt;/foreign-keys&gt;&lt;ref-type name="Journal Article"&gt;17&lt;/ref-type&gt;&lt;contributors&gt;&lt;authors&gt;&lt;author&gt;Rusu, R. B.&lt;/author&gt;&lt;author&gt;Cousins, S.&lt;/author&gt;&lt;/authors&gt;&lt;/contributors&gt;&lt;auth-address&gt;Willow Garage, Menlo Pk, CA 94025 USA&lt;/auth-address&gt;&lt;titles&gt;&lt;title&gt;3D is here: Point Cloud Library (PCL)&lt;/title&gt;&lt;secondary-title&gt;2011 Ieee International Conference on Robotics and Automation (Icra)&lt;/secondary-title&gt;&lt;alt-title&gt;Ieee Int Conf Robot&lt;/alt-title&gt;&lt;/titles&gt;&lt;periodical&gt;&lt;full-title&gt;2011 Ieee International Conference on Robotics and Automation (Icra)&lt;/full-title&gt;&lt;abbr-1&gt;Ieee Int Conf Robot&lt;/abbr-1&gt;&lt;/periodical&gt;&lt;alt-periodical&gt;&lt;full-title&gt;2011 Ieee International Conference on Robotics and Automation (Icra)&lt;/full-title&gt;&lt;abbr-1&gt;Ieee Int Conf Robot&lt;/abbr-1&gt;&lt;/alt-periodical&gt;&lt;dates&gt;&lt;year&gt;2011&lt;/year&gt;&lt;/dates&gt;&lt;isbn&gt;1050-4729&lt;/isbn&gt;&lt;accession-num&gt;WOS:000324383405093&lt;/accession-num&gt;&lt;urls&gt;&lt;related-urls&gt;&lt;url&gt;&amp;lt;Go to ISI&amp;gt;://WOS:000324383405093&lt;/url&gt;&lt;/related-urls&gt;&lt;/urls&gt;&lt;language&gt;English&lt;/language&gt;&lt;/record&gt;&lt;/Cite&gt;&lt;/EndNote&gt;</w:instrText>
       </w:r>
       <w:r>
         <w:rPr>
@@ -4419,7 +3786,7 @@
           <w:kern w:val="0"/>
           <w:lang w:eastAsia="zh-CN"/>
         </w:rPr>
-        <w:t>[9]</w:t>
+        <w:t>[10]</w:t>
       </w:r>
       <w:r>
         <w:rPr>
@@ -4447,14 +3814,7 @@
           <w:kern w:val="0"/>
           <w:lang w:eastAsia="zh-CN"/>
         </w:rPr>
-        <w:t xml:space="preserve">to remove the </w:t>
-      </w:r>
-      <w:r>
-        <w:rPr>
-          <w:kern w:val="0"/>
-          <w:lang w:eastAsia="zh-CN"/>
-        </w:rPr>
-        <w:t>noise.</w:t>
+        <w:t>to remove the noise.</w:t>
       </w:r>
       <w:r>
         <w:rPr>
@@ -4552,7 +3912,7 @@
                     </pic:cNvPicPr>
                   </pic:nvPicPr>
                   <pic:blipFill>
-                    <a:blip r:embed="rId16" cstate="print">
+                    <a:blip r:embed="rId11" cstate="print">
                       <a:extLst>
                         <a:ext uri="{28A0092B-C50C-407E-A947-70E740481C1C}">
                           <a14:useLocalDpi xmlns:a14="http://schemas.microsoft.com/office/drawing/2010/main" val="0"/>
@@ -4585,7 +3945,7 @@
       <w:pPr>
         <w:pStyle w:val="Caption"/>
       </w:pPr>
-      <w:bookmarkStart w:id="130" w:name="_Ref63706668"/>
+      <w:bookmarkStart w:id="8" w:name="_Ref63706668"/>
       <w:r>
         <w:rPr>
           <w:b/>
@@ -4629,7 +3989,7 @@
         </w:rPr>
         <w:fldChar w:fldCharType="end"/>
       </w:r>
-      <w:bookmarkEnd w:id="130"/>
+      <w:bookmarkEnd w:id="8"/>
       <w:r>
         <w:t>. NOISE CAUSED BY SHADOW EFFECT (GREEN DOTS REPRESENT NORMAL POINT CLOUD AND RED DOTS REPRESENT NOISE)</w:t>
       </w:r>
@@ -4660,7 +4020,7 @@
                     </pic:cNvPicPr>
                   </pic:nvPicPr>
                   <pic:blipFill>
-                    <a:blip r:embed="rId17" cstate="print">
+                    <a:blip r:embed="rId12" cstate="print">
                       <a:extLst>
                         <a:ext uri="{28A0092B-C50C-407E-A947-70E740481C1C}">
                           <a14:useLocalDpi xmlns:a14="http://schemas.microsoft.com/office/drawing/2010/main" val="0"/>
@@ -4693,7 +4053,7 @@
       <w:pPr>
         <w:pStyle w:val="Caption"/>
       </w:pPr>
-      <w:bookmarkStart w:id="131" w:name="_Ref63722671"/>
+      <w:bookmarkStart w:id="9" w:name="_Ref63722671"/>
       <w:r>
         <w:rPr>
           <w:b/>
@@ -4737,7 +4097,7 @@
         </w:rPr>
         <w:fldChar w:fldCharType="end"/>
       </w:r>
-      <w:bookmarkEnd w:id="131"/>
+      <w:bookmarkEnd w:id="9"/>
       <w:r>
         <w:t>. EFFECTS OF FILTERING FOR RAW POINT CLOUD DATASET</w:t>
       </w:r>
@@ -4750,178 +4110,171 @@
         </w:rPr>
       </w:pPr>
       <w:r>
-        <w:t xml:space="preserve">After removing the </w:t>
-      </w:r>
-      <w:del w:id="132" w:author="Javid Akhavan" w:date="2021-02-14T18:05:00Z">
-        <w:r>
-          <w:delText>noise from the dataset</w:delText>
-        </w:r>
-      </w:del>
-      <w:ins w:id="133" w:author="Javid Akhavan" w:date="2021-02-14T18:05:00Z">
-        <w:r>
-          <w:t>dataset’s noise</w:t>
-        </w:r>
-      </w:ins>
-      <w:r>
-        <w:t xml:space="preserve">, it is necessary to perform calibration to find the </w:t>
-      </w:r>
-      <w:del w:id="134" w:author="Javid Akhavan" w:date="2021-02-14T18:05:00Z">
-        <w:r>
-          <w:delText>spatial relationship between the FFF printer and laser scanner</w:delText>
-        </w:r>
-      </w:del>
-      <w:ins w:id="135" w:author="Javid Akhavan" w:date="2021-02-14T18:05:00Z">
-        <w:r>
-          <w:t>FFF printer and laser scanner’s spatial relationship</w:t>
-        </w:r>
-      </w:ins>
-      <w:r>
+        <w:t xml:space="preserve">After removing the noise from the dataset, it is necessary to perform calibration to find the spatial relationship between the FFF printer and laser scanner. </w:t>
+      </w:r>
+      <w:r>
+        <w:t xml:space="preserve">In this paper, the fabricated spherical target is used for calibration. Compared with </w:t>
+      </w:r>
+      <w:r>
+        <w:rPr>
+          <w:lang w:eastAsia="zh-CN"/>
+        </w:rPr>
+        <w:t xml:space="preserve">the </w:t>
+      </w:r>
+      <w:r>
+        <w:rPr>
+          <w:rFonts w:hint="eastAsia"/>
+          <w:lang w:eastAsia="zh-CN"/>
+        </w:rPr>
+        <w:t>c</w:t>
+      </w:r>
+      <w:r>
+        <w:rPr>
+          <w:lang w:eastAsia="zh-CN"/>
+        </w:rPr>
+        <w:t xml:space="preserve">onventional referencing marker, the fabricated target has </w:t>
+      </w:r>
+      <w:r>
+        <w:rPr>
+          <w:lang w:eastAsia="zh-CN"/>
+        </w:rPr>
+        <w:t xml:space="preserve">a </w:t>
+      </w:r>
+      <w:r>
+        <w:rPr>
+          <w:lang w:eastAsia="zh-CN"/>
+        </w:rPr>
+        <w:t>determine</w:t>
+      </w:r>
+      <w:r>
+        <w:rPr>
+          <w:lang w:eastAsia="zh-CN"/>
+        </w:rPr>
+        <w:t>d</w:t>
+      </w:r>
+      <w:r>
+        <w:rPr>
+          <w:lang w:eastAsia="zh-CN"/>
+        </w:rPr>
+        <w:t xml:space="preserve"> position on the platform of 3D printer. Meanwhile, the point cloud of </w:t>
+      </w:r>
+      <w:r>
+        <w:rPr>
+          <w:lang w:eastAsia="zh-CN"/>
+        </w:rPr>
+        <w:t xml:space="preserve">the </w:t>
+      </w:r>
+      <w:r>
+        <w:rPr>
+          <w:lang w:eastAsia="zh-CN"/>
+        </w:rPr>
+        <w:t xml:space="preserve">spherical target </w:t>
+      </w:r>
+      <w:r>
+        <w:rPr>
+          <w:lang w:eastAsia="zh-CN"/>
+        </w:rPr>
+        <w:t>can be identified</w:t>
+      </w:r>
+      <w:r>
+        <w:rPr>
+          <w:lang w:eastAsia="zh-CN"/>
+        </w:rPr>
+        <w:t xml:space="preserve"> </w:t>
+      </w:r>
+      <w:r>
+        <w:rPr>
+          <w:lang w:eastAsia="zh-CN"/>
+        </w:rPr>
+        <w:t>accurately</w:t>
+      </w:r>
+      <w:r>
+        <w:rPr>
+          <w:lang w:eastAsia="zh-CN"/>
+        </w:rPr>
+        <w:t xml:space="preserve"> and robust</w:t>
+      </w:r>
+      <w:r>
+        <w:rPr>
+          <w:lang w:eastAsia="zh-CN"/>
+        </w:rPr>
+        <w:t>ly by</w:t>
+      </w:r>
+      <w:r>
+        <w:rPr>
+          <w:lang w:eastAsia="zh-CN"/>
+        </w:rPr>
+        <w:t xml:space="preserve"> </w:t>
+      </w:r>
+      <w:r>
+        <w:rPr>
+          <w:lang w:eastAsia="zh-CN"/>
+        </w:rPr>
+        <w:t xml:space="preserve">segmentation </w:t>
+      </w:r>
+      <w:r>
+        <w:rPr>
+          <w:lang w:eastAsia="zh-CN"/>
+        </w:rPr>
+        <w:t>algorithm</w:t>
+      </w:r>
+      <w:r>
+        <w:rPr>
+          <w:lang w:eastAsia="zh-CN"/>
+        </w:rPr>
+        <w:t>s</w:t>
+      </w:r>
+      <w:r>
+        <w:t xml:space="preserve"> </w:t>
+      </w:r>
+      <w:r>
+        <w:rPr>
+          <w:lang w:eastAsia="zh-CN"/>
+        </w:rPr>
+        <w:fldChar w:fldCharType="begin"/>
+      </w:r>
+      <w:r>
+        <w:rPr>
+          <w:lang w:eastAsia="zh-CN"/>
+        </w:rPr>
+        <w:instrText xml:space="preserve"> ADDIN EN.CITE &lt;EndNote&gt;&lt;Cite&gt;&lt;Author&gt;Ruan&lt;/Author&gt;&lt;Year&gt;2014&lt;/Year&gt;&lt;RecNum&gt;3&lt;/RecNum&gt;&lt;DisplayText&gt;[11]&lt;/DisplayText&gt;&lt;record&gt;&lt;rec-number&gt;3&lt;/rec-number&gt;&lt;foreign-keys&gt;&lt;key app="EN" db-id="dfdftvffvav2pses2vmvve2yz5wzppevve9e" timestamp="1612835156"&gt;3&lt;/key&gt;&lt;/foreign-keys&gt;&lt;ref-type name="Conference Proceedings"&gt;10&lt;/ref-type&gt;&lt;contributors&gt;&lt;authors&gt;&lt;author&gt;Ruan, Minghao&lt;/author&gt;&lt;author&gt;Huber, Daniel&lt;/author&gt;&lt;/authors&gt;&lt;/contributors&gt;&lt;titles&gt;&lt;title&gt;Calibration of 3D sensors using a spherical target&lt;/title&gt;&lt;secondary-title&gt;2014 2nd International Conference on 3D Vision&lt;/secondary-title&gt;&lt;/titles&gt;&lt;pages&gt;187-193&lt;/pages&gt;&lt;volume&gt;1&lt;/volume&gt;&lt;dates&gt;&lt;year&gt;2014&lt;/year&gt;&lt;/dates&gt;&lt;publisher&gt;IEEE&lt;/publisher&gt;&lt;isbn&gt;147997000X&lt;/isbn&gt;&lt;urls&gt;&lt;/urls&gt;&lt;custom2&gt;2014&lt;/custom2&gt;&lt;/record&gt;&lt;/Cite&gt;&lt;/EndNote&gt;</w:instrText>
+      </w:r>
+      <w:r>
+        <w:rPr>
+          <w:lang w:eastAsia="zh-CN"/>
+        </w:rPr>
+        <w:fldChar w:fldCharType="separate"/>
+      </w:r>
+      <w:r>
+        <w:rPr>
+          <w:noProof/>
+          <w:lang w:eastAsia="zh-CN"/>
+        </w:rPr>
+        <w:t>[11]</w:t>
+      </w:r>
+      <w:r>
+        <w:rPr>
+          <w:lang w:eastAsia="zh-CN"/>
+        </w:rPr>
+        <w:fldChar w:fldCharType="end"/>
+      </w:r>
+      <w:r>
+        <w:rPr>
+          <w:lang w:eastAsia="zh-CN"/>
+        </w:rPr>
         <w:t xml:space="preserve">. </w:t>
       </w:r>
       <w:r>
-        <w:t xml:space="preserve">In this paper, the fabricated spherical target is used for calibration. Compared with </w:t>
-      </w:r>
-      <w:del w:id="136" w:author="Javid Akhavan" w:date="2021-02-14T18:05:00Z">
-        <w:r>
-          <w:rPr>
-            <w:rFonts w:hint="eastAsia"/>
-            <w:lang w:eastAsia="zh-CN"/>
-          </w:rPr>
-          <w:delText>c</w:delText>
-        </w:r>
-        <w:r>
-          <w:rPr>
-            <w:lang w:eastAsia="zh-CN"/>
-          </w:rPr>
-          <w:delText>onventional referencing marker, the fabricated target has determinate</w:delText>
-        </w:r>
-      </w:del>
-      <w:ins w:id="137" w:author="Javid Akhavan" w:date="2021-02-14T18:05:00Z">
-        <w:r>
-          <w:rPr>
-            <w:lang w:eastAsia="zh-CN"/>
-          </w:rPr>
-          <w:t>the conventional referencing marker, the fabricated target has a determined</w:t>
-        </w:r>
-      </w:ins>
-      <w:r>
-        <w:rPr>
-          <w:lang w:eastAsia="zh-CN"/>
-        </w:rPr>
-        <w:t xml:space="preserve"> position on </w:t>
-      </w:r>
-      <w:del w:id="138" w:author="Javid Akhavan" w:date="2021-02-14T18:06:00Z">
-        <w:r>
-          <w:rPr>
-            <w:lang w:eastAsia="zh-CN"/>
-          </w:rPr>
-          <w:delText>the platform of 3D printer</w:delText>
-        </w:r>
-      </w:del>
-      <w:ins w:id="139" w:author="Javid Akhavan" w:date="2021-02-14T18:06:00Z">
-        <w:r>
-          <w:rPr>
-            <w:lang w:eastAsia="zh-CN"/>
-          </w:rPr>
-          <w:t>a 3D printer platform</w:t>
-        </w:r>
-      </w:ins>
-      <w:r>
-        <w:rPr>
-          <w:lang w:eastAsia="zh-CN"/>
-        </w:rPr>
-        <w:t xml:space="preserve">. Meanwhile, the </w:t>
-      </w:r>
-      <w:del w:id="140" w:author="Javid Akhavan" w:date="2021-02-14T18:06:00Z">
-        <w:r>
-          <w:rPr>
-            <w:lang w:eastAsia="zh-CN"/>
-          </w:rPr>
-          <w:delText>point cloud of spherical target</w:delText>
-        </w:r>
-      </w:del>
-      <w:ins w:id="141" w:author="Javid Akhavan" w:date="2021-02-14T18:06:00Z">
-        <w:r>
-          <w:rPr>
-            <w:lang w:eastAsia="zh-CN"/>
-          </w:rPr>
-          <w:t>spherical target</w:t>
-        </w:r>
-      </w:ins>
-      <w:ins w:id="142" w:author="Javid Akhavan" w:date="2021-02-14T18:07:00Z">
-        <w:r>
-          <w:rPr>
-            <w:lang w:eastAsia="zh-CN"/>
-          </w:rPr>
-          <w:t>’</w:t>
-        </w:r>
-      </w:ins>
-      <w:ins w:id="143" w:author="Javid Akhavan" w:date="2021-02-14T18:06:00Z">
-        <w:r>
-          <w:rPr>
-            <w:lang w:eastAsia="zh-CN"/>
-          </w:rPr>
-          <w:t>s point cloud</w:t>
-        </w:r>
-      </w:ins>
-      <w:r>
-        <w:rPr>
-          <w:lang w:eastAsia="zh-CN"/>
-        </w:rPr>
-        <w:t xml:space="preserve"> </w:t>
-      </w:r>
-      <w:r>
-        <w:rPr>
-          <w:lang w:eastAsia="zh-CN"/>
-        </w:rPr>
-        <w:t>can be identified</w:t>
-      </w:r>
-      <w:r>
-        <w:rPr>
-          <w:lang w:eastAsia="zh-CN"/>
-        </w:rPr>
-        <w:t xml:space="preserve"> </w:t>
-      </w:r>
-      <w:r>
-        <w:rPr>
-          <w:lang w:eastAsia="zh-CN"/>
-        </w:rPr>
-        <w:t>accurately</w:t>
-      </w:r>
-      <w:r>
-        <w:rPr>
-          <w:lang w:eastAsia="zh-CN"/>
-        </w:rPr>
-        <w:t xml:space="preserve"> and robust</w:t>
-      </w:r>
-      <w:r>
-        <w:rPr>
-          <w:lang w:eastAsia="zh-CN"/>
-        </w:rPr>
-        <w:t>ly by</w:t>
-      </w:r>
-      <w:r>
-        <w:rPr>
-          <w:lang w:eastAsia="zh-CN"/>
-        </w:rPr>
-        <w:t xml:space="preserve"> </w:t>
-      </w:r>
-      <w:ins w:id="144" w:author="Javid Akhavan" w:date="2021-02-14T18:06:00Z">
-        <w:r>
-          <w:rPr>
-            <w:lang w:eastAsia="zh-CN"/>
-          </w:rPr>
-          <w:t xml:space="preserve">the </w:t>
-        </w:r>
-      </w:ins>
-      <w:r>
-        <w:rPr>
-          <w:lang w:eastAsia="zh-CN"/>
-        </w:rPr>
-        <w:t>algorithm</w:t>
-      </w:r>
-      <w:r>
-        <w:t xml:space="preserve"> </w:t>
+        <w:rPr>
+          <w:lang w:eastAsia="zh-CN"/>
+        </w:rPr>
+        <w:t>The spherical segmentation algorithm is modified from PCL to obtain the center coordinates.</w:t>
+      </w:r>
+      <w:r>
+        <w:rPr>
+          <w:lang w:eastAsia="zh-CN"/>
+        </w:rPr>
+        <w:t xml:space="preserve"> As shown in </w:t>
       </w:r>
       <w:r>
         <w:rPr>
@@ -4933,7 +4286,12 @@
         <w:rPr>
           <w:lang w:eastAsia="zh-CN"/>
         </w:rPr>
-        <w:instrText xml:space="preserve"> ADDIN EN.CITE &lt;EndNote&gt;&lt;Cite&gt;&lt;Author&gt;Ruan&lt;/Author&gt;&lt;Year&gt;2014&lt;/Year&gt;&lt;RecNum&gt;3&lt;/RecNum&gt;&lt;DisplayText&gt;[10]&lt;/DisplayText&gt;&lt;record&gt;&lt;rec-number&gt;3&lt;/rec-number&gt;&lt;foreign-keys&gt;&lt;key app="EN" db-id="dfdftvffvav2pses2vmvve2yz5wzppevve9e" timestamp="1612835156"&gt;3&lt;/key&gt;&lt;/foreign-keys&gt;&lt;ref-type name="Conference Proceedings"&gt;10&lt;/ref-type&gt;&lt;contributors&gt;&lt;authors&gt;&lt;author&gt;Ruan, Minghao&lt;/author&gt;&lt;author&gt;Huber, Daniel&lt;/author&gt;&lt;/authors&gt;&lt;/contributors&gt;&lt;titles&gt;&lt;title&gt;Calibration of 3D sensors using a spherical target&lt;/title&gt;&lt;secondary-title&gt;2014 2nd International Conference on 3D Vision&lt;/secondary-title&gt;&lt;/titles&gt;&lt;pages&gt;187-193&lt;/pages&gt;&lt;volume&gt;1&lt;/volume&gt;&lt;dates&gt;&lt;year&gt;2014&lt;/year&gt;&lt;/dates&gt;&lt;publisher&gt;IEEE&lt;/publisher&gt;&lt;isbn&gt;147997000X&lt;/isbn&gt;&lt;urls&gt;&lt;/urls&gt;&lt;custom2&gt;2014&lt;/custom2&gt;&lt;/record&gt;&lt;/Cite&gt;&lt;/EndNote&gt;</w:instrText>
+        <w:instrText xml:space="preserve"> REF _Ref63711528 \h  \* MERGEFORMAT </w:instrText>
+      </w:r>
+      <w:r>
+        <w:rPr>
+          <w:lang w:eastAsia="zh-CN"/>
+        </w:rPr>
       </w:r>
       <w:r>
         <w:rPr>
@@ -4942,11 +4300,13 @@
         <w:fldChar w:fldCharType="separate"/>
       </w:r>
       <w:r>
-        <w:rPr>
-          <w:noProof/>
-          <w:lang w:eastAsia="zh-CN"/>
-        </w:rPr>
-        <w:t>[10]</w:t>
+        <w:t>Fig</w:t>
+      </w:r>
+      <w:r>
+        <w:t>.</w:t>
+      </w:r>
+      <w:r>
+        <w:t xml:space="preserve"> 5</w:t>
       </w:r>
       <w:r>
         <w:rPr>
@@ -4958,91 +4318,25 @@
         <w:rPr>
           <w:lang w:eastAsia="zh-CN"/>
         </w:rPr>
-        <w:t xml:space="preserve">. </w:t>
-      </w:r>
-      <w:r>
-        <w:rPr>
-          <w:lang w:eastAsia="zh-CN"/>
-        </w:rPr>
-        <w:t>The spherical segmentation algorithm is modified from PCL to obtain the center coordinates.</w:t>
-      </w:r>
-      <w:r>
-        <w:rPr>
-          <w:lang w:eastAsia="zh-CN"/>
-        </w:rPr>
-        <w:t xml:space="preserve"> As shown in </w:t>
-      </w:r>
-      <w:r>
-        <w:rPr>
-          <w:lang w:eastAsia="zh-CN"/>
-        </w:rPr>
-        <w:fldChar w:fldCharType="begin"/>
-      </w:r>
-      <w:r>
-        <w:rPr>
-          <w:lang w:eastAsia="zh-CN"/>
-        </w:rPr>
-        <w:instrText xml:space="preserve"> REF _Ref63711528 \h  \* MERGEFORMAT </w:instrText>
-      </w:r>
-      <w:r>
-        <w:rPr>
-          <w:lang w:eastAsia="zh-CN"/>
-        </w:rPr>
-      </w:r>
-      <w:r>
-        <w:rPr>
-          <w:lang w:eastAsia="zh-CN"/>
-        </w:rPr>
-        <w:fldChar w:fldCharType="separate"/>
-      </w:r>
-      <w:r>
-        <w:t>Fig</w:t>
-      </w:r>
-      <w:r>
-        <w:t>.</w:t>
-      </w:r>
-      <w:r>
-        <w:t xml:space="preserve"> 5</w:t>
-      </w:r>
-      <w:r>
-        <w:rPr>
-          <w:lang w:eastAsia="zh-CN"/>
-        </w:rPr>
-        <w:fldChar w:fldCharType="end"/>
-      </w:r>
-      <w:r>
-        <w:rPr>
-          <w:lang w:eastAsia="zh-CN"/>
-        </w:rPr>
         <w:t xml:space="preserve">., Four hemispheres are designed and fabricated. </w:t>
       </w:r>
       <w:r>
         <w:rPr>
           <w:lang w:eastAsia="zh-CN"/>
         </w:rPr>
-        <w:t xml:space="preserve">The transformation matrix from laser scanner coordinate to printer TCP can be represented as 3D affine geometric transformation. </w:t>
-      </w:r>
-      <w:del w:id="145" w:author="Javid Akhavan" w:date="2021-02-14T18:07:00Z">
-        <w:r>
-          <w:rPr>
-            <w:lang w:eastAsia="zh-CN"/>
-          </w:rPr>
-          <w:delText>For registering two coordinates, the iterative closest point (ICP) algorithm is widely used to minimize the different between two point cloud</w:delText>
-        </w:r>
-      </w:del>
-      <w:ins w:id="146" w:author="Javid Akhavan" w:date="2021-02-14T18:07:00Z">
-        <w:r>
-          <w:rPr>
-            <w:lang w:eastAsia="zh-CN"/>
-          </w:rPr>
-          <w:t>The iterative closest point (ICP) algorithm is widely used to minimize the differences between two point clouds for registering two coordinate</w:t>
-        </w:r>
-      </w:ins>
-      <w:r>
-        <w:rPr>
-          <w:lang w:eastAsia="zh-CN"/>
-        </w:rPr>
-        <w:t xml:space="preserve">s. </w:t>
+        <w:t>The transformation matrix from laser scanner coordinate to printer TCP can be represented as 3D affine geometric transformation. For registering two coordinates, the iterative closest point (ICP) algorithm is widely used to minimize the differen</w:t>
+      </w:r>
+      <w:r>
+        <w:rPr>
+          <w:lang w:eastAsia="zh-CN"/>
+        </w:rPr>
+        <w:t>ce</w:t>
+      </w:r>
+      <w:r>
+        <w:rPr>
+          <w:lang w:eastAsia="zh-CN"/>
+        </w:rPr>
+        <w:t xml:space="preserve"> between two point clouds. </w:t>
       </w:r>
       <w:r>
         <w:rPr>
@@ -5050,109 +4344,54 @@
         </w:rPr>
         <w:t>To reduce the computational burden, only the centers of four hemispheres are selected as key points of two coordinate</w:t>
       </w:r>
-      <w:ins w:id="147" w:author="Javid Akhavan" w:date="2021-02-14T18:07:00Z">
-        <w:r>
-          <w:rPr>
-            <w:lang w:eastAsia="zh-CN"/>
-          </w:rPr>
-          <w:t>s</w:t>
-        </w:r>
-      </w:ins>
-      <w:r>
-        <w:rPr>
-          <w:lang w:eastAsia="zh-CN"/>
-        </w:rPr>
-        <w:t>. The p</w:t>
-      </w:r>
-      <w:del w:id="148" w:author="Javid Akhavan" w:date="2021-02-14T18:07:00Z">
-        <w:r>
-          <w:rPr>
-            <w:lang w:eastAsia="zh-CN"/>
-          </w:rPr>
-          <w:delText>oint cloud of platform</w:delText>
-        </w:r>
-      </w:del>
-      <w:ins w:id="149" w:author="Javid Akhavan" w:date="2021-02-14T18:07:00Z">
-        <w:r>
-          <w:rPr>
-            <w:lang w:eastAsia="zh-CN"/>
-          </w:rPr>
-          <w:t>latform’s point cloud</w:t>
-        </w:r>
-      </w:ins>
-      <w:r>
-        <w:rPr>
-          <w:lang w:eastAsia="zh-CN"/>
-        </w:rPr>
-        <w:t xml:space="preserve"> needs to be removed first using random sample consensus (RANSAC) to reduce </w:t>
-      </w:r>
-      <w:del w:id="150" w:author="Javid Akhavan" w:date="2021-02-14T18:07:00Z">
-        <w:r>
-          <w:rPr>
-            <w:lang w:eastAsia="zh-CN"/>
-          </w:rPr>
-          <w:delText xml:space="preserve">the </w:delText>
-        </w:r>
-        <w:r>
-          <w:rPr>
-            <w:lang w:eastAsia="zh-CN"/>
-          </w:rPr>
-          <w:delText>consequences</w:delText>
-        </w:r>
-        <w:r>
-          <w:rPr>
-            <w:lang w:eastAsia="zh-CN"/>
-          </w:rPr>
-          <w:delText xml:space="preserve"> on sphere segmentation</w:delText>
-        </w:r>
-      </w:del>
-      <w:ins w:id="151" w:author="Javid Akhavan" w:date="2021-02-14T18:07:00Z">
-        <w:r>
-          <w:rPr>
-            <w:lang w:eastAsia="zh-CN"/>
-          </w:rPr>
-          <w:t>sphere segmentation consequences</w:t>
-        </w:r>
-      </w:ins>
-      <w:r>
-        <w:rPr>
-          <w:lang w:eastAsia="zh-CN"/>
-        </w:rPr>
-        <w:t xml:space="preserve">. </w:t>
-      </w:r>
-      <w:r>
-        <w:rPr>
-          <w:lang w:eastAsia="zh-CN"/>
-        </w:rPr>
-        <w:t>After setting the spherical model parameters, the four hemispheres can be segmented. T</w:t>
-      </w:r>
-      <w:del w:id="152" w:author="Javid Akhavan" w:date="2021-02-14T18:08:00Z">
-        <w:r>
-          <w:rPr>
-            <w:lang w:eastAsia="zh-CN"/>
-          </w:rPr>
-          <w:delText>hen t</w:delText>
-        </w:r>
-      </w:del>
-      <w:r>
-        <w:rPr>
-          <w:lang w:eastAsia="zh-CN"/>
-        </w:rPr>
-        <w:t xml:space="preserve">he center coordinates of scan data and designed position are used to calculate the transformation matrix using </w:t>
-      </w:r>
-      <w:ins w:id="153" w:author="Javid Akhavan" w:date="2021-02-14T18:08:00Z">
-        <w:r>
-          <w:rPr>
-            <w:lang w:eastAsia="zh-CN"/>
-          </w:rPr>
-          <w:t xml:space="preserve">the </w:t>
-        </w:r>
-      </w:ins>
-      <w:r>
-        <w:rPr>
-          <w:lang w:eastAsia="zh-CN"/>
-        </w:rPr>
-        <w:t xml:space="preserve">ICP algorithm. </w:t>
+      <w:r>
+        <w:rPr>
+          <w:lang w:eastAsia="zh-CN"/>
+        </w:rPr>
+        <w:t>s</w:t>
+      </w:r>
+      <w:r>
+        <w:rPr>
+          <w:lang w:eastAsia="zh-CN"/>
+        </w:rPr>
+        <w:t xml:space="preserve">. The point cloud of </w:t>
+      </w:r>
+      <w:r>
+        <w:rPr>
+          <w:lang w:eastAsia="zh-CN"/>
+        </w:rPr>
+        <w:t xml:space="preserve">the </w:t>
+      </w:r>
+      <w:r>
+        <w:rPr>
+          <w:lang w:eastAsia="zh-CN"/>
+        </w:rPr>
+        <w:t xml:space="preserve">platform needs to be removed first using random sample consensus (RANSAC) to reduce the </w:t>
+      </w:r>
+      <w:r>
+        <w:rPr>
+          <w:lang w:eastAsia="zh-CN"/>
+        </w:rPr>
+        <w:t>consequences</w:t>
+      </w:r>
+      <w:r>
+        <w:rPr>
+          <w:lang w:eastAsia="zh-CN"/>
+        </w:rPr>
+        <w:t xml:space="preserve"> on sphere segmentation. </w:t>
+      </w:r>
+      <w:r>
+        <w:rPr>
+          <w:lang w:eastAsia="zh-CN"/>
+        </w:rPr>
+        <w:t xml:space="preserve">After setting the spherical model parameters, the four hemispheres can be segmented. Then the center coordinates </w:t>
+      </w:r>
+      <w:r>
+        <w:rPr>
+          <w:lang w:eastAsia="zh-CN"/>
+        </w:rPr>
+        <w:lastRenderedPageBreak/>
+        <w:t xml:space="preserve">of scan data and designed position are used to calculate the transformation matrix using ICP algorithm. </w:t>
       </w:r>
     </w:p>
     <w:p>
@@ -5167,8 +4406,8 @@
       <w:r>
         <w:rPr>
           <w:noProof/>
-        </w:rPr>
-        <w:lastRenderedPageBreak/>
+          <w:lang w:eastAsia="zh-CN"/>
+        </w:rPr>
         <w:drawing>
           <wp:inline distT="0" distB="0" distL="0" distR="0" wp14:anchorId="53752E0A" wp14:editId="78C7F78E">
             <wp:extent cx="3247902" cy="1630919"/>
@@ -5187,7 +4426,7 @@
                     </pic:cNvPicPr>
                   </pic:nvPicPr>
                   <pic:blipFill rotWithShape="1">
-                    <a:blip r:embed="rId18" cstate="print">
+                    <a:blip r:embed="rId13" cstate="print">
                       <a:extLst>
                         <a:ext uri="{28A0092B-C50C-407E-A947-70E740481C1C}">
                           <a14:useLocalDpi xmlns:a14="http://schemas.microsoft.com/office/drawing/2010/main" val="0"/>
@@ -5230,7 +4469,7 @@
           <w:lang w:eastAsia="zh-CN"/>
         </w:rPr>
       </w:pPr>
-      <w:bookmarkStart w:id="154" w:name="_Ref63711528"/>
+      <w:bookmarkStart w:id="10" w:name="_Ref63711528"/>
       <w:r>
         <w:rPr>
           <w:b/>
@@ -5274,7 +4513,7 @@
         </w:rPr>
         <w:fldChar w:fldCharType="end"/>
       </w:r>
-      <w:bookmarkEnd w:id="154"/>
+      <w:bookmarkEnd w:id="10"/>
       <w:r>
         <w:rPr>
           <w:b/>
@@ -5360,57 +4599,45 @@
         <w:rPr>
           <w:lang w:eastAsia="zh-CN"/>
         </w:rPr>
-        <w:t>T</w:t>
-      </w:r>
-      <w:del w:id="155" w:author="Javid Akhavan" w:date="2021-02-14T18:08:00Z">
-        <w:r>
-          <w:rPr>
-            <w:lang w:eastAsia="zh-CN"/>
-          </w:rPr>
-          <w:delText>o identify the upper surface in-</w:delText>
-        </w:r>
-        <w:r>
-          <w:rPr>
-            <w:rFonts w:hint="eastAsia"/>
-            <w:lang w:eastAsia="zh-CN"/>
-          </w:rPr>
-          <w:delText>p</w:delText>
-        </w:r>
-        <w:r>
-          <w:rPr>
-            <w:lang w:eastAsia="zh-CN"/>
-          </w:rPr>
-          <w:delText xml:space="preserve">lane anomalies, </w:delText>
-        </w:r>
-        <w:r>
-          <w:rPr>
-            <w:lang w:eastAsia="zh-CN"/>
-          </w:rPr>
-          <w:delText>the 2D depth images are used as training data for ML classification algorithm</w:delText>
-        </w:r>
-      </w:del>
-      <w:ins w:id="156" w:author="Javid Akhavan" w:date="2021-02-14T18:08:00Z">
-        <w:r>
-          <w:rPr>
-            <w:lang w:eastAsia="zh-CN"/>
-          </w:rPr>
-          <w:t>he 2D depth images are used as training data for the ML classification algorithm to identify the upper surface in-plane anomalies</w:t>
-        </w:r>
-      </w:ins>
+        <w:t>To identify the upper surface in-</w:t>
+      </w:r>
+      <w:r>
+        <w:rPr>
+          <w:rFonts w:hint="eastAsia"/>
+          <w:lang w:eastAsia="zh-CN"/>
+        </w:rPr>
+        <w:t>p</w:t>
+      </w:r>
+      <w:r>
+        <w:rPr>
+          <w:lang w:eastAsia="zh-CN"/>
+        </w:rPr>
+        <w:t xml:space="preserve">lane anomalies, </w:t>
+      </w:r>
+      <w:r>
+        <w:rPr>
+          <w:lang w:eastAsia="zh-CN"/>
+        </w:rPr>
+        <w:t>the 2D depth images are used as training data for ML classification algorithm</w:t>
+      </w:r>
+      <w:r>
+        <w:rPr>
+          <w:lang w:eastAsia="zh-CN"/>
+        </w:rPr>
+        <w:t>s</w:t>
+      </w:r>
       <w:r>
         <w:rPr>
           <w:lang w:eastAsia="zh-CN"/>
         </w:rPr>
         <w:t xml:space="preserve">. The 2D depth image shows better computational efficiency than the 3D point cloud in </w:t>
       </w:r>
-      <w:ins w:id="157" w:author="Javid Akhavan" w:date="2021-02-14T18:09:00Z">
-        <w:r>
-          <w:rPr>
-            <w:lang w:eastAsia="zh-CN"/>
-          </w:rPr>
-          <w:t xml:space="preserve">the </w:t>
-        </w:r>
-      </w:ins>
+      <w:r>
+        <w:rPr>
+          <w:lang w:eastAsia="zh-CN"/>
+        </w:rPr>
+        <w:t xml:space="preserve">the </w:t>
+      </w:r>
       <w:r>
         <w:rPr>
           <w:lang w:eastAsia="zh-CN"/>
@@ -5421,21 +4648,7 @@
         <w:rPr>
           <w:lang w:eastAsia="zh-CN"/>
         </w:rPr>
-        <w:t>The rasterization method is used to project the 3D point cloud onto a 2D image</w:t>
-      </w:r>
-      <w:ins w:id="158" w:author="Javid Akhavan" w:date="2021-02-14T18:09:00Z">
-        <w:r>
-          <w:rPr>
-            <w:lang w:eastAsia="zh-CN"/>
-          </w:rPr>
-          <w:t>,</w:t>
-        </w:r>
-      </w:ins>
-      <w:r>
-        <w:rPr>
-          <w:lang w:eastAsia="zh-CN"/>
-        </w:rPr>
-        <w:t xml:space="preserve"> as shown in</w:t>
+        <w:t>The rasterization method is used to project the 3D point cloud onto a 2D image as shown in</w:t>
       </w:r>
       <w:r>
         <w:rPr>
@@ -5497,41 +4710,22 @@
         <w:rPr>
           <w:lang w:eastAsia="zh-CN"/>
         </w:rPr>
+        <w:t xml:space="preserve"> Using</w:t>
+      </w:r>
+      <w:r>
+        <w:rPr>
+          <w:lang w:eastAsia="zh-CN"/>
+        </w:rPr>
         <w:t xml:space="preserve"> </w:t>
       </w:r>
-      <w:del w:id="159" w:author="Javid Akhavan" w:date="2021-02-14T18:10:00Z">
-        <w:r>
-          <w:rPr>
-            <w:lang w:eastAsia="zh-CN"/>
-          </w:rPr>
-          <w:delText>Using</w:delText>
-        </w:r>
-        <w:r>
-          <w:rPr>
-            <w:lang w:eastAsia="zh-CN"/>
-          </w:rPr>
-          <w:delText xml:space="preserve"> </w:delText>
-        </w:r>
-        <w:r>
-          <w:delText>the RANSAC algorithm, t</w:delText>
-        </w:r>
-        <w:r>
-          <w:delText xml:space="preserve">he inliers of the upper surface can be </w:delText>
-        </w:r>
-        <w:r>
-          <w:delText>segmented</w:delText>
-        </w:r>
-      </w:del>
-      <w:ins w:id="160" w:author="Javid Akhavan" w:date="2021-02-14T18:10:00Z">
-        <w:r>
-          <w:rPr>
-            <w:lang w:eastAsia="zh-CN"/>
-          </w:rPr>
-          <w:t>The upper surface’s inliers can be segmented using the RANSAC algorithm</w:t>
-        </w:r>
-      </w:ins>
-      <w:r>
-        <w:t>,</w:t>
+      <w:r>
+        <w:t>the RANSAC algorithm, t</w:t>
+      </w:r>
+      <w:r>
+        <w:t xml:space="preserve">he inliers of the upper surface can be </w:t>
+      </w:r>
+      <w:r>
+        <w:t>segmented,</w:t>
       </w:r>
       <w:r>
         <w:t xml:space="preserve"> </w:t>
@@ -5539,11 +4733,9 @@
       <w:r>
         <w:t xml:space="preserve">and </w:t>
       </w:r>
-      <w:ins w:id="161" w:author="Javid Akhavan" w:date="2021-02-14T18:10:00Z">
-        <w:r>
-          <w:t xml:space="preserve">the </w:t>
-        </w:r>
-      </w:ins>
+      <w:r>
+        <w:t xml:space="preserve">the </w:t>
+      </w:r>
       <w:r>
         <w:t xml:space="preserve">upper surface virtual plane is obtained, shown in </w:t>
       </w:r>
@@ -6131,9 +5323,9 @@
           <w:noProof/>
         </w:rPr>
         <w:drawing>
-          <wp:inline distT="0" distB="0" distL="0" distR="0" wp14:anchorId="35299D5B" wp14:editId="05E7184E">
-            <wp:extent cx="1947554" cy="2063901"/>
-            <wp:effectExtent l="0" t="0" r="0" b="0"/>
+          <wp:inline distT="0" distB="0" distL="0" distR="0" wp14:anchorId="35299D5B" wp14:editId="530A743D">
+            <wp:extent cx="1968500" cy="2086100"/>
+            <wp:effectExtent l="0" t="0" r="0" b="9525"/>
             <wp:docPr id="9" name="Picture 9"/>
             <wp:cNvGraphicFramePr>
               <a:graphicFrameLocks xmlns:a="http://schemas.openxmlformats.org/drawingml/2006/main" noChangeAspect="1"/>
@@ -6148,7 +5340,7 @@
                     </pic:cNvPicPr>
                   </pic:nvPicPr>
                   <pic:blipFill>
-                    <a:blip r:embed="rId19" cstate="print">
+                    <a:blip r:embed="rId14" cstate="print">
                       <a:extLst>
                         <a:ext uri="{28A0092B-C50C-407E-A947-70E740481C1C}">
                           <a14:useLocalDpi xmlns:a14="http://schemas.microsoft.com/office/drawing/2010/main" val="0"/>
@@ -6163,7 +5355,7 @@
                   <pic:spPr bwMode="auto">
                     <a:xfrm>
                       <a:off x="0" y="0"/>
-                      <a:ext cx="1989080" cy="2107908"/>
+                      <a:ext cx="2046181" cy="2168422"/>
                     </a:xfrm>
                     <a:prstGeom prst="rect">
                       <a:avLst/>
@@ -6181,7 +5373,7 @@
       <w:pPr>
         <w:pStyle w:val="Caption"/>
       </w:pPr>
-      <w:bookmarkStart w:id="162" w:name="_Ref63864689"/>
+      <w:bookmarkStart w:id="11" w:name="_Ref63864689"/>
       <w:r>
         <w:rPr>
           <w:b/>
@@ -6225,7 +5417,7 @@
         </w:rPr>
         <w:fldChar w:fldCharType="end"/>
       </w:r>
-      <w:bookmarkEnd w:id="162"/>
+      <w:bookmarkEnd w:id="11"/>
       <w:r>
         <w:rPr>
           <w:b/>
@@ -6259,11 +5451,9 @@
       <w:r>
         <w:t xml:space="preserve"> the colors of </w:t>
       </w:r>
-      <w:ins w:id="163" w:author="Javid Akhavan" w:date="2021-02-14T18:10:00Z">
-        <w:r>
-          <w:t xml:space="preserve">the </w:t>
-        </w:r>
-      </w:ins>
+      <w:r>
+        <w:t xml:space="preserve">the </w:t>
+      </w:r>
       <w:r>
         <w:t xml:space="preserve">depth image are mapped based on the grid depth </w:t>
       </w:r>
@@ -6302,58 +5492,62 @@
         <w:rPr>
           <w:lang w:eastAsia="zh-CN"/>
         </w:rPr>
-        <w:t xml:space="preserve">To represent the bulge anomaly </w:t>
-      </w:r>
-      <w:r>
-        <w:rPr>
-          <w:lang w:eastAsia="zh-CN"/>
-        </w:rPr>
-        <w:t>caused by over extrusion, and dent anomaly</w:t>
-      </w:r>
-      <w:ins w:id="164" w:author="Javid Akhavan" w:date="2021-02-14T18:10:00Z">
-        <w:r>
-          <w:rPr>
-            <w:lang w:eastAsia="zh-CN"/>
-          </w:rPr>
-          <w:t>,</w:t>
-        </w:r>
-      </w:ins>
-      <w:r>
-        <w:rPr>
-          <w:lang w:eastAsia="zh-CN"/>
-        </w:rPr>
-        <w:t xml:space="preserve"> and gaps caused by under extrusion, the RGB color space is selected to show both depth information and empty area. One point </w:t>
-      </w:r>
-      <w:ins w:id="165" w:author="Javid Akhavan" w:date="2021-02-14T18:10:00Z">
-        <w:r>
-          <w:rPr>
-            <w:lang w:eastAsia="zh-CN"/>
-          </w:rPr>
-          <w:t xml:space="preserve">that </w:t>
-        </w:r>
-      </w:ins>
+        <w:t>To represent the bulge anomaly caused by over extrusion, and dent anomaly</w:t>
+      </w:r>
+      <w:r>
+        <w:rPr>
+          <w:lang w:eastAsia="zh-CN"/>
+        </w:rPr>
+        <w:t>,</w:t>
+      </w:r>
+      <w:r>
+        <w:rPr>
+          <w:lang w:eastAsia="zh-CN"/>
+        </w:rPr>
+        <w:t xml:space="preserve"> and gaps caused by under extrusion, the RGB color space is selected to show both depth information and empty area. </w:t>
+      </w:r>
+      <w:r>
+        <w:rPr>
+          <w:lang w:eastAsia="zh-CN"/>
+        </w:rPr>
+        <w:t>One</w:t>
+      </w:r>
+      <w:r>
+        <w:rPr>
+          <w:lang w:eastAsia="zh-CN"/>
+        </w:rPr>
+        <w:t xml:space="preserve"> point </w:t>
+      </w:r>
+      <w:r>
+        <w:rPr>
+          <w:lang w:eastAsia="zh-CN"/>
+        </w:rPr>
+        <w:t xml:space="preserve">that </w:t>
+      </w:r>
       <w:r>
         <w:rPr>
           <w:lang w:eastAsia="zh-CN"/>
         </w:rPr>
         <w:t>needs to be emphasized is the color mapping standard must be constant to ensure a</w:t>
       </w:r>
-      <w:del w:id="166" w:author="Javid Akhavan" w:date="2021-02-14T18:10:00Z">
-        <w:r>
-          <w:rPr>
-            <w:lang w:eastAsia="zh-CN"/>
-          </w:rPr>
-          <w:delText xml:space="preserve"> proper</w:delText>
-        </w:r>
-      </w:del>
-      <w:ins w:id="167" w:author="Javid Akhavan" w:date="2021-02-14T18:10:00Z">
-        <w:r>
-          <w:rPr>
-            <w:lang w:eastAsia="zh-CN"/>
-          </w:rPr>
-          <w:t>n accurate</w:t>
-        </w:r>
-      </w:ins>
+      <w:r>
+        <w:rPr>
+          <w:lang w:eastAsia="zh-CN"/>
+        </w:rPr>
+        <w:t>n</w:t>
+      </w:r>
+      <w:r>
+        <w:rPr>
+          <w:lang w:eastAsia="zh-CN"/>
+        </w:rPr>
+        <w:t xml:space="preserve"> </w:t>
+      </w:r>
+      <w:r>
+        <w:rPr>
+          <w:lang w:eastAsia="zh-CN"/>
+        </w:rPr>
+        <w:t>accurate</w:t>
+      </w:r>
       <w:r>
         <w:rPr>
           <w:lang w:eastAsia="zh-CN"/>
@@ -6418,27 +5612,17 @@
         </w:rPr>
         <w:t xml:space="preserve">space. </w:t>
       </w:r>
-      <w:del w:id="168" w:author="Javid Akhavan" w:date="2021-02-14T18:11:00Z">
-        <w:r>
-          <w:rPr>
-            <w:lang w:eastAsia="zh-CN"/>
-          </w:rPr>
-          <w:delText xml:space="preserve">For </w:delText>
-        </w:r>
-      </w:del>
-      <w:ins w:id="169" w:author="Javid Akhavan" w:date="2021-02-14T18:11:00Z">
-        <w:r>
-          <w:rPr>
-            <w:lang w:eastAsia="zh-CN"/>
-          </w:rPr>
-          <w:t xml:space="preserve">To </w:t>
-        </w:r>
-      </w:ins>
-      <w:r>
-        <w:rPr>
-          <w:lang w:eastAsia="zh-CN"/>
-        </w:rPr>
-        <w:t xml:space="preserve">further improve the computation speed, the only six levels of color are selected and shown in </w:t>
+      <w:r>
+        <w:rPr>
+          <w:lang w:eastAsia="zh-CN"/>
+        </w:rPr>
+        <w:t>To</w:t>
+      </w:r>
+      <w:r>
+        <w:rPr>
+          <w:lang w:eastAsia="zh-CN"/>
+        </w:rPr>
+        <w:t xml:space="preserve"> further improve the computation speed, the only six levels of color are selected and shown in </w:t>
       </w:r>
       <w:r>
         <w:rPr>
@@ -6521,7 +5705,7 @@
                     </pic:cNvPicPr>
                   </pic:nvPicPr>
                   <pic:blipFill>
-                    <a:blip r:embed="rId20" cstate="print">
+                    <a:blip r:embed="rId15" cstate="print">
                       <a:extLst>
                         <a:ext uri="{28A0092B-C50C-407E-A947-70E740481C1C}">
                           <a14:useLocalDpi xmlns:a14="http://schemas.microsoft.com/office/drawing/2010/main" val="0"/>
@@ -6554,7 +5738,7 @@
       <w:pPr>
         <w:pStyle w:val="Caption"/>
       </w:pPr>
-      <w:bookmarkStart w:id="170" w:name="_Ref63876722"/>
+      <w:bookmarkStart w:id="12" w:name="_Ref63876722"/>
       <w:r>
         <w:rPr>
           <w:b/>
@@ -6598,7 +5782,7 @@
         </w:rPr>
         <w:fldChar w:fldCharType="end"/>
       </w:r>
-      <w:bookmarkEnd w:id="170"/>
+      <w:bookmarkEnd w:id="12"/>
       <w:r>
         <w:t>. RGB DEPTH IMAGE MAPPING RULE</w:t>
       </w:r>
@@ -6706,26 +5890,19 @@
         <w:rPr>
           <w:kern w:val="0"/>
         </w:rPr>
-        <w:t xml:space="preserve"> CNN, and </w:t>
-      </w:r>
-      <w:ins w:id="171" w:author="Javid Akhavan" w:date="2021-02-14T18:20:00Z">
-        <w:r>
-          <w:rPr>
-            <w:kern w:val="0"/>
-          </w:rPr>
-          <w:t xml:space="preserve">hybrid Convolutional </w:t>
-        </w:r>
-      </w:ins>
-      <w:r>
-        <w:t>Auto Encoder (</w:t>
-      </w:r>
-      <w:ins w:id="172" w:author="Javid Akhavan" w:date="2021-02-14T18:20:00Z">
-        <w:r>
-          <w:t>HC</w:t>
-        </w:r>
-      </w:ins>
-      <w:r>
-        <w:t xml:space="preserve">AE). The open-source </w:t>
+        <w:t xml:space="preserve"> CNN, and</w:t>
+      </w:r>
+      <w:r>
+        <w:rPr>
+          <w:kern w:val="0"/>
+        </w:rPr>
+        <w:t xml:space="preserve"> </w:t>
+      </w:r>
+      <w:r>
+        <w:t>HC</w:t>
+      </w:r>
+      <w:r>
+        <w:t xml:space="preserve">AE. The open-source </w:t>
       </w:r>
       <w:r>
         <w:rPr>
@@ -6749,7 +5926,7 @@
         <w:rPr>
           <w:bCs/>
         </w:rPr>
-        <w:instrText xml:space="preserve"> ADDIN EN.CITE &lt;EndNote&gt;&lt;Cite&gt;&lt;Author&gt;Abadi&lt;/Author&gt;&lt;Year&gt;2016&lt;/Year&gt;&lt;RecNum&gt;48&lt;/RecNum&gt;&lt;DisplayText&gt;[11]&lt;/DisplayText&gt;&lt;record&gt;&lt;rec-number&gt;48&lt;/rec-number&gt;&lt;foreign-keys&gt;&lt;key app="EN" db-id="dfdftvffvav2pses2vmvve2yz5wzppevve9e" timestamp="1613283588"&gt;48&lt;/key&gt;&lt;/foreign-keys&gt;&lt;ref-type name="Conference Proceedings"&gt;10&lt;/ref-type&gt;&lt;contributors&gt;&lt;authors&gt;&lt;author&gt;Abadi, Martín&lt;/author&gt;&lt;author&gt;Barham, Paul&lt;/author&gt;&lt;author&gt;Chen, Jianmin&lt;/author&gt;&lt;author&gt;Chen, Zhifeng&lt;/author&gt;&lt;author&gt;Davis, Andy&lt;/author&gt;&lt;author&gt;Dean, Jeffrey&lt;/author&gt;&lt;author&gt;Devin, Matthieu&lt;/author&gt;&lt;author&gt;Ghemawat, Sanjay&lt;/author&gt;&lt;author&gt;Irving, Geoffrey&lt;/author&gt;&lt;author&gt;Isard, Michael&lt;/author&gt;&lt;/authors&gt;&lt;/contributors&gt;&lt;titles&gt;&lt;title&gt;Tensorflow: A system for large-scale machine learning&lt;/title&gt;&lt;secondary-title&gt;12th {USENIX} symposium on operating systems design and implementation ({OSDI} 16)&lt;/secondary-title&gt;&lt;/titles&gt;&lt;pages&gt;265-283&lt;/pages&gt;&lt;dates&gt;&lt;year&gt;2016&lt;/year&gt;&lt;/dates&gt;&lt;isbn&gt;1931971331&lt;/isbn&gt;&lt;urls&gt;&lt;/urls&gt;&lt;/record&gt;&lt;/Cite&gt;&lt;/EndNote&gt;</w:instrText>
+        <w:instrText xml:space="preserve"> ADDIN EN.CITE &lt;EndNote&gt;&lt;Cite&gt;&lt;Author&gt;Abadi&lt;/Author&gt;&lt;Year&gt;2016&lt;/Year&gt;&lt;RecNum&gt;48&lt;/RecNum&gt;&lt;DisplayText&gt;[12]&lt;/DisplayText&gt;&lt;record&gt;&lt;rec-number&gt;48&lt;/rec-number&gt;&lt;foreign-keys&gt;&lt;key app="EN" db-id="dfdftvffvav2pses2vmvve2yz5wzppevve9e" timestamp="1613283588"&gt;48&lt;/key&gt;&lt;/foreign-keys&gt;&lt;ref-type name="Conference Proceedings"&gt;10&lt;/ref-type&gt;&lt;contributors&gt;&lt;authors&gt;&lt;author&gt;Abadi, Martín&lt;/author&gt;&lt;author&gt;Barham, Paul&lt;/author&gt;&lt;author&gt;Chen, Jianmin&lt;/author&gt;&lt;author&gt;Chen, Zhifeng&lt;/author&gt;&lt;author&gt;Davis, Andy&lt;/author&gt;&lt;author&gt;Dean, Jeffrey&lt;/author&gt;&lt;author&gt;Devin, Matthieu&lt;/author&gt;&lt;author&gt;Ghemawat, Sanjay&lt;/author&gt;&lt;author&gt;Irving, Geoffrey&lt;/author&gt;&lt;author&gt;Isard, Michael&lt;/author&gt;&lt;/authors&gt;&lt;/contributors&gt;&lt;titles&gt;&lt;title&gt;Tensorflow: A system for large-scale machine learning&lt;/title&gt;&lt;secondary-title&gt;12th {USENIX} symposium on operating systems design and implementation ({OSDI} 16)&lt;/secondary-title&gt;&lt;/titles&gt;&lt;pages&gt;265-283&lt;/pages&gt;&lt;dates&gt;&lt;year&gt;2016&lt;/year&gt;&lt;/dates&gt;&lt;isbn&gt;1931971331&lt;/isbn&gt;&lt;urls&gt;&lt;/urls&gt;&lt;/record&gt;&lt;/Cite&gt;&lt;/EndNote&gt;</w:instrText>
       </w:r>
       <w:r>
         <w:rPr>
@@ -6762,7 +5939,7 @@
           <w:bCs/>
           <w:noProof/>
         </w:rPr>
-        <w:t>[11]</w:t>
+        <w:t>[12]</w:t>
       </w:r>
       <w:r>
         <w:rPr>
@@ -6789,7 +5966,7 @@
         <w:rPr>
           <w:bCs/>
         </w:rPr>
-        <w:instrText xml:space="preserve"> ADDIN EN.CITE &lt;EndNote&gt;&lt;Cite&gt;&lt;Author&gt;Pedregosa&lt;/Author&gt;&lt;Year&gt;2011&lt;/Year&gt;&lt;RecNum&gt;47&lt;/RecNum&gt;&lt;DisplayText&gt;[12]&lt;/DisplayText&gt;&lt;record&gt;&lt;rec-number&gt;47&lt;/rec-number&gt;&lt;foreign-keys&gt;&lt;key app="EN" db-id="dfdftvffvav2pses2vmvve2yz5wzppevve9e" timestamp="1613283546"&gt;47&lt;/key&gt;&lt;/foreign-keys&gt;&lt;ref-type name="Journal Article"&gt;17&lt;/ref-type&gt;&lt;contributors&gt;&lt;authors&gt;&lt;author&gt;Pedregosa, Fabian&lt;/author&gt;&lt;author&gt;Varoquaux, Gaël&lt;/author&gt;&lt;author&gt;Gramfort, Alexandre&lt;/author&gt;&lt;author&gt;Michel, Vincent&lt;/author&gt;&lt;author&gt;Thirion, Bertrand&lt;/author&gt;&lt;author&gt;Grisel, Olivier&lt;/author&gt;&lt;author&gt;Blondel, Mathieu&lt;/author&gt;&lt;author&gt;Prettenhofer, Peter&lt;/author&gt;&lt;author&gt;Weiss, Ron&lt;/author&gt;&lt;author&gt;Dubourg, Vincent&lt;/author&gt;&lt;/authors&gt;&lt;/contributors&gt;&lt;titles&gt;&lt;title&gt;Scikit-learn: Machine learning in Python&lt;/title&gt;&lt;secondary-title&gt;the Journal of machine Learning research&lt;/secondary-title&gt;&lt;/titles&gt;&lt;periodical&gt;&lt;full-title&gt;the Journal of machine Learning research&lt;/full-title&gt;&lt;/periodical&gt;&lt;pages&gt;2825-2830&lt;/pages&gt;&lt;volume&gt;12&lt;/volume&gt;&lt;dates&gt;&lt;year&gt;2011&lt;/year&gt;&lt;/dates&gt;&lt;isbn&gt;1532-4435&lt;/isbn&gt;&lt;urls&gt;&lt;/urls&gt;&lt;/record&gt;&lt;/Cite&gt;&lt;/EndNote&gt;</w:instrText>
+        <w:instrText xml:space="preserve"> ADDIN EN.CITE &lt;EndNote&gt;&lt;Cite&gt;&lt;Author&gt;Pedregosa&lt;/Author&gt;&lt;Year&gt;2011&lt;/Year&gt;&lt;RecNum&gt;47&lt;/RecNum&gt;&lt;DisplayText&gt;[13]&lt;/DisplayText&gt;&lt;record&gt;&lt;rec-number&gt;47&lt;/rec-number&gt;&lt;foreign-keys&gt;&lt;key app="EN" db-id="dfdftvffvav2pses2vmvve2yz5wzppevve9e" timestamp="1613283546"&gt;47&lt;/key&gt;&lt;/foreign-keys&gt;&lt;ref-type name="Journal Article"&gt;17&lt;/ref-type&gt;&lt;contributors&gt;&lt;authors&gt;&lt;author&gt;Pedregosa, Fabian&lt;/author&gt;&lt;author&gt;Varoquaux, Gaël&lt;/author&gt;&lt;author&gt;Gramfort, Alexandre&lt;/author&gt;&lt;author&gt;Michel, Vincent&lt;/author&gt;&lt;author&gt;Thirion, Bertrand&lt;/author&gt;&lt;author&gt;Grisel, Olivier&lt;/author&gt;&lt;author&gt;Blondel, Mathieu&lt;/author&gt;&lt;author&gt;Prettenhofer, Peter&lt;/author&gt;&lt;author&gt;Weiss, Ron&lt;/author&gt;&lt;author&gt;Dubourg, Vincent&lt;/author&gt;&lt;/authors&gt;&lt;/contributors&gt;&lt;titles&gt;&lt;title&gt;Scikit-learn: Machine learning in Python&lt;/title&gt;&lt;secondary-title&gt;the Journal of machine Learning research&lt;/secondary-title&gt;&lt;/titles&gt;&lt;periodical&gt;&lt;full-title&gt;the Journal of machine Learning research&lt;/full-title&gt;&lt;/periodical&gt;&lt;pages&gt;2825-2830&lt;/pages&gt;&lt;volume&gt;12&lt;/volume&gt;&lt;dates&gt;&lt;year&gt;2011&lt;/year&gt;&lt;/dates&gt;&lt;isbn&gt;1532-4435&lt;/isbn&gt;&lt;urls&gt;&lt;/urls&gt;&lt;/record&gt;&lt;/Cite&gt;&lt;/EndNote&gt;</w:instrText>
       </w:r>
       <w:r>
         <w:rPr>
@@ -6802,7 +5979,7 @@
           <w:bCs/>
           <w:noProof/>
         </w:rPr>
-        <w:t>[12]</w:t>
+        <w:t>[13]</w:t>
       </w:r>
       <w:r>
         <w:rPr>
@@ -6814,159 +5991,105 @@
         <w:rPr>
           <w:bCs/>
         </w:rPr>
+        <w:t xml:space="preserve"> librar</w:t>
+      </w:r>
+      <w:r>
+        <w:rPr>
+          <w:bCs/>
+        </w:rPr>
+        <w:t>ies</w:t>
+      </w:r>
+      <w:r>
+        <w:rPr>
+          <w:bCs/>
+        </w:rPr>
+        <w:t xml:space="preserve"> are used to implement these algorithm</w:t>
+      </w:r>
+      <w:r>
+        <w:rPr>
+          <w:bCs/>
+        </w:rPr>
+        <w:t>s</w:t>
+      </w:r>
+      <w:r>
+        <w:rPr>
+          <w:bCs/>
+        </w:rPr>
+        <w:t xml:space="preserve">. </w:t>
+      </w:r>
+      <w:r>
+        <w:rPr>
+          <w:bCs/>
+        </w:rPr>
+        <w:t xml:space="preserve">The hyperparameter tuning for SVM and KNN is </w:t>
+      </w:r>
+      <w:r>
+        <w:rPr>
+          <w:bCs/>
+        </w:rPr>
+        <w:t xml:space="preserve">conducted by grid search which is an exhaustive method to compare all the possible combinations of hyperparameters. It takes longer computational time than the alternative random search method but ensures the </w:t>
+      </w:r>
+      <w:r>
+        <w:rPr>
+          <w:bCs/>
+        </w:rPr>
+        <w:t xml:space="preserve">optimal hyperparameters can be identified </w:t>
+      </w:r>
+      <w:r>
+        <w:rPr>
+          <w:bCs/>
+        </w:rPr>
+        <w:fldChar w:fldCharType="begin"/>
+      </w:r>
+      <w:r>
+        <w:rPr>
+          <w:bCs/>
+        </w:rPr>
+        <w:instrText xml:space="preserve"> ADDIN EN.CITE &lt;EndNote&gt;&lt;Cite&gt;&lt;Author&gt;Bergstra&lt;/Author&gt;&lt;Year&gt;2012&lt;/Year&gt;&lt;RecNum&gt;49&lt;/RecNum&gt;&lt;DisplayText&gt;[14]&lt;/DisplayText&gt;&lt;record&gt;&lt;rec-number&gt;49&lt;/rec-number&gt;&lt;foreign-keys&gt;&lt;key app="EN" db-id="dfdftvffvav2pses2vmvve2yz5wzppevve9e" timestamp="1613286165"&gt;49&lt;/key&gt;&lt;/foreign-keys&gt;&lt;ref-type name="Journal Article"&gt;17&lt;/ref-type&gt;&lt;contributors&gt;&lt;authors&gt;&lt;author&gt;Bergstra, James&lt;/author&gt;&lt;author&gt;Bengio, Yoshua&lt;/author&gt;&lt;/authors&gt;&lt;/contributors&gt;&lt;titles&gt;&lt;title&gt;Random search for hyper-parameter optimization&lt;/title&gt;&lt;secondary-title&gt;Journal of machine learning research&lt;/secondary-title&gt;&lt;/titles&gt;&lt;periodical&gt;&lt;full-title&gt;Journal of machine learning research&lt;/full-title&gt;&lt;/periodical&gt;&lt;volume&gt;13&lt;/volume&gt;&lt;number&gt;2&lt;/number&gt;&lt;dates&gt;&lt;year&gt;2012&lt;/year&gt;&lt;/dates&gt;&lt;isbn&gt;1532-4435&lt;/isbn&gt;&lt;urls&gt;&lt;/urls&gt;&lt;/record&gt;&lt;/Cite&gt;&lt;/EndNote&gt;</w:instrText>
+      </w:r>
+      <w:r>
+        <w:rPr>
+          <w:bCs/>
+        </w:rPr>
+        <w:fldChar w:fldCharType="separate"/>
+      </w:r>
+      <w:r>
+        <w:rPr>
+          <w:bCs/>
+          <w:noProof/>
+        </w:rPr>
+        <w:t>[14]</w:t>
+      </w:r>
+      <w:r>
+        <w:rPr>
+          <w:bCs/>
+        </w:rPr>
+        <w:fldChar w:fldCharType="end"/>
+      </w:r>
+      <w:r>
+        <w:rPr>
+          <w:bCs/>
+        </w:rPr>
+        <w:t xml:space="preserve">. </w:t>
+      </w:r>
+      <w:r>
+        <w:rPr>
+          <w:bCs/>
+        </w:rPr>
+        <w:t>During the grid search, each classifier</w:t>
+      </w:r>
+      <w:r>
+        <w:rPr>
+          <w:bCs/>
+        </w:rPr>
         <w:t xml:space="preserve"> </w:t>
       </w:r>
-      <w:del w:id="173" w:author="Javid Akhavan" w:date="2021-02-14T18:12:00Z">
-        <w:r>
-          <w:rPr>
-            <w:bCs/>
-          </w:rPr>
-          <w:delText xml:space="preserve">library </w:delText>
-        </w:r>
-      </w:del>
-      <w:ins w:id="174" w:author="Javid Akhavan" w:date="2021-02-14T18:12:00Z">
-        <w:r>
-          <w:rPr>
-            <w:bCs/>
-          </w:rPr>
-          <w:t xml:space="preserve">libraries </w:t>
-        </w:r>
-      </w:ins>
-      <w:r>
-        <w:rPr>
-          <w:bCs/>
-        </w:rPr>
-        <w:t>are used to implement these algorithm</w:t>
-      </w:r>
-      <w:ins w:id="175" w:author="Javid Akhavan" w:date="2021-02-14T18:12:00Z">
-        <w:r>
-          <w:rPr>
-            <w:bCs/>
-          </w:rPr>
-          <w:t>s</w:t>
-        </w:r>
-      </w:ins>
-      <w:r>
-        <w:rPr>
-          <w:bCs/>
-        </w:rPr>
-        <w:t xml:space="preserve">. </w:t>
-      </w:r>
-      <w:r>
-        <w:rPr>
-          <w:bCs/>
-        </w:rPr>
-        <w:t xml:space="preserve">The hyperparameter tuning for SVM and KNN is </w:t>
-      </w:r>
-      <w:r>
-        <w:rPr>
-          <w:bCs/>
-        </w:rPr>
-        <w:t>conducted by grid search</w:t>
-      </w:r>
-      <w:ins w:id="176" w:author="Javid Akhavan" w:date="2021-02-14T18:12:00Z">
-        <w:r>
-          <w:rPr>
-            <w:bCs/>
-          </w:rPr>
-          <w:t>,</w:t>
-        </w:r>
-      </w:ins>
-      <w:ins w:id="177" w:author="Javid Akhavan" w:date="2021-02-14T18:21:00Z">
-        <w:r>
-          <w:rPr>
-            <w:bCs/>
-          </w:rPr>
-          <w:t xml:space="preserve"> </w:t>
-        </w:r>
-      </w:ins>
-      <w:del w:id="178" w:author="Javid Akhavan" w:date="2021-02-14T18:21:00Z">
-        <w:r>
-          <w:rPr>
-            <w:bCs/>
-          </w:rPr>
-          <w:delText xml:space="preserve"> </w:delText>
-        </w:r>
-      </w:del>
-      <w:del w:id="179" w:author="Javid Akhavan" w:date="2021-02-14T18:12:00Z">
-        <w:r>
-          <w:rPr>
-            <w:bCs/>
-          </w:rPr>
-          <w:delText xml:space="preserve">which is </w:delText>
-        </w:r>
-      </w:del>
-      <w:r>
-        <w:rPr>
-          <w:bCs/>
-        </w:rPr>
-        <w:t xml:space="preserve">an exhaustive method to compare all the possible combinations of hyperparameters. It takes longer computational time than the alternative random search method but ensures the </w:t>
-      </w:r>
-      <w:r>
-        <w:rPr>
-          <w:bCs/>
-        </w:rPr>
-        <w:t xml:space="preserve">optimal hyperparameters can be identified </w:t>
-      </w:r>
-      <w:r>
-        <w:rPr>
-          <w:bCs/>
-        </w:rPr>
-        <w:fldChar w:fldCharType="begin"/>
-      </w:r>
-      <w:r>
-        <w:rPr>
-          <w:bCs/>
-        </w:rPr>
-        <w:instrText xml:space="preserve"> ADDIN EN.CITE &lt;EndNote&gt;&lt;Cite&gt;&lt;Author&gt;Bergstra&lt;/Author&gt;&lt;Year&gt;2012&lt;/Year&gt;&lt;RecNum&gt;49&lt;/RecNum&gt;&lt;DisplayText&gt;[13]&lt;/DisplayText&gt;&lt;record&gt;&lt;rec-number&gt;49&lt;/rec-number&gt;&lt;foreign-keys&gt;&lt;key app="EN" db-id="dfdftvffvav2pses2vmvve2yz5wzppevve9e" timestamp="1613286165"&gt;49&lt;/key&gt;&lt;/foreign-keys&gt;&lt;ref-type name="Journal Article"&gt;17&lt;/ref-type&gt;&lt;contributors&gt;&lt;authors&gt;&lt;author&gt;Bergstra, James&lt;/author&gt;&lt;author&gt;Bengio, Yoshua&lt;/author&gt;&lt;/authors&gt;&lt;/contributors&gt;&lt;titles&gt;&lt;title&gt;Random search for hyper-parameter optimization&lt;/title&gt;&lt;secondary-title&gt;Journal of machine learning research&lt;/secondary-title&gt;&lt;/titles&gt;&lt;periodical&gt;&lt;full-title&gt;Journal of machine learning research&lt;/full-title&gt;&lt;/periodical&gt;&lt;volume&gt;13&lt;/volume&gt;&lt;number&gt;2&lt;/number&gt;&lt;dates&gt;&lt;year&gt;2012&lt;/year&gt;&lt;/dates&gt;&lt;isbn&gt;1532-4435&lt;/isbn&gt;&lt;urls&gt;&lt;/urls&gt;&lt;/record&gt;&lt;/Cite&gt;&lt;/EndNote&gt;</w:instrText>
-      </w:r>
-      <w:r>
-        <w:rPr>
-          <w:bCs/>
-        </w:rPr>
-        <w:fldChar w:fldCharType="separate"/>
-      </w:r>
-      <w:r>
-        <w:rPr>
-          <w:bCs/>
-          <w:noProof/>
-        </w:rPr>
-        <w:t>[13]</w:t>
-      </w:r>
-      <w:r>
-        <w:rPr>
-          <w:bCs/>
-        </w:rPr>
-        <w:fldChar w:fldCharType="end"/>
-      </w:r>
-      <w:r>
-        <w:rPr>
-          <w:bCs/>
-        </w:rPr>
-        <w:t xml:space="preserve">. </w:t>
-      </w:r>
-      <w:r>
-        <w:rPr>
-          <w:bCs/>
-        </w:rPr>
-        <w:t>During the grid search, each c</w:t>
-      </w:r>
-      <w:del w:id="180" w:author="Javid Akhavan" w:date="2021-02-14T18:12:00Z">
-        <w:r>
-          <w:rPr>
-            <w:bCs/>
-          </w:rPr>
-          <w:delText>andidate of classifier</w:delText>
-        </w:r>
-      </w:del>
-      <w:ins w:id="181" w:author="Javid Akhavan" w:date="2021-02-14T18:12:00Z">
-        <w:r>
-          <w:rPr>
-            <w:bCs/>
-          </w:rPr>
-          <w:t>lassifier candidate</w:t>
-        </w:r>
-      </w:ins>
+      <w:r>
+        <w:rPr>
+          <w:bCs/>
+        </w:rPr>
+        <w:t>candidate</w:t>
+      </w:r>
       <w:r>
         <w:rPr>
           <w:bCs/>
@@ -6985,6 +6108,73 @@
         </w:rPr>
         <w:t xml:space="preserve"> and the performance is evaluated by k-fold cross-validation to avoid overfitting. </w:t>
       </w:r>
+      <w:r>
+        <w:rPr>
+          <w:bCs/>
+        </w:rPr>
+        <w:t xml:space="preserve">The deep learning algorithm shows </w:t>
+      </w:r>
+      <w:r>
+        <w:t>superiority</w:t>
+      </w:r>
+      <w:r>
+        <w:t xml:space="preserve"> for image processing and classification. CNNs</w:t>
+      </w:r>
+      <w:r>
+        <w:t>, as one of the</w:t>
+      </w:r>
+      <w:r>
+        <w:t xml:space="preserve"> </w:t>
+      </w:r>
+      <w:r>
+        <w:t xml:space="preserve">most popular </w:t>
+      </w:r>
+      <w:r>
+        <w:rPr>
+          <w:bCs/>
+        </w:rPr>
+        <w:t xml:space="preserve">deep learning algorithms, have been </w:t>
+      </w:r>
+      <w:r>
+        <w:rPr>
+          <w:bCs/>
+        </w:rPr>
+        <w:t>demonstrated</w:t>
+      </w:r>
+      <w:r>
+        <w:rPr>
+          <w:bCs/>
+        </w:rPr>
+        <w:t xml:space="preserve"> the </w:t>
+      </w:r>
+      <w:r>
+        <w:rPr>
+          <w:bCs/>
+        </w:rPr>
+        <w:t>expertise</w:t>
+      </w:r>
+      <w:r>
+        <w:rPr>
+          <w:bCs/>
+        </w:rPr>
+        <w:t xml:space="preserve"> in optimal feature extraction. </w:t>
+      </w:r>
+      <w:r>
+        <w:rPr>
+          <w:bCs/>
+          <w:color w:val="FF0000"/>
+        </w:rPr>
+        <w:t>[Say something about HCAE]</w:t>
+      </w:r>
+    </w:p>
+    <w:p>
+      <w:pPr>
+        <w:pStyle w:val="BodyTextIndent"/>
+        <w:rPr>
+          <w:bCs/>
+          <w:lang w:eastAsia="zh-CN"/>
+        </w:rPr>
+      </w:pPr>
       <w:r>
         <w:rPr>
           <w:bCs/>
@@ -7205,120 +6395,117 @@
     <w:p>
       <w:pPr>
         <w:pStyle w:val="BodyTextIndent"/>
-        <w:rPr>
-          <w:rFonts w:ascii="Arial" w:hAnsi="Arial" w:cs="Arial"/>
-          <w:bCs/>
-          <w:kern w:val="0"/>
-          <w:lang w:eastAsia="zh-CN"/>
-        </w:rPr>
-      </w:pPr>
-      <w:r>
-        <w:rPr>
-          <w:rFonts w:ascii="Arial" w:hAnsi="Arial" w:cs="Arial"/>
-          <w:bCs/>
-          <w:kern w:val="0"/>
-        </w:rPr>
-        <w:t xml:space="preserve">The most accurate classification model can be selected to perform the surface anomaly identification as the third subprocess of </w:t>
-      </w:r>
-      <w:ins w:id="182" w:author="Javid Akhavan" w:date="2021-02-14T18:16:00Z">
-        <w:r>
+        <w:ind w:firstLine="0"/>
+        <w:rPr>
+          <w:bCs/>
+          <w:lang w:eastAsia="zh-CN"/>
+        </w:rPr>
+      </w:pPr>
+      <w:r>
+        <w:rPr>
+          <w:bCs/>
+          <w:lang w:eastAsia="zh-CN"/>
+        </w:rPr>
+        <w:t>where</w:t>
+      </w:r>
+      <m:oMath>
+        <m:r>
           <w:rPr>
-            <w:rFonts w:ascii="Arial" w:hAnsi="Arial" w:cs="Arial"/>
-            <w:bCs/>
+            <w:rFonts w:ascii="Cambria Math" w:hAnsi="Cambria Math"/>
             <w:kern w:val="0"/>
+            <w:lang w:eastAsia="zh-CN"/>
           </w:rPr>
-          <w:t xml:space="preserve">the </w:t>
-        </w:r>
-      </w:ins>
-      <w:r>
-        <w:rPr>
-          <w:rFonts w:ascii="Arial" w:hAnsi="Arial" w:cs="Arial"/>
-          <w:bCs/>
-          <w:kern w:val="0"/>
+          <m:t xml:space="preserve"> tp, fp and fn</m:t>
+        </m:r>
+      </m:oMath>
+      <w:r>
+        <w:rPr>
+          <w:kern w:val="0"/>
+          <w:lang w:eastAsia="zh-CN"/>
+        </w:rPr>
+        <w:t xml:space="preserve"> means true positive, false positive, and false negative, respectively.</w:t>
+      </w:r>
+      <w:r>
+        <w:rPr>
+          <w:bCs/>
+          <w:lang w:eastAsia="zh-CN"/>
+        </w:rPr>
+        <w:t xml:space="preserve"> </w:t>
+      </w:r>
+      <w:r>
+        <w:rPr>
+          <w:bCs/>
+          <w:lang w:eastAsia="zh-CN"/>
+        </w:rPr>
+        <w:t xml:space="preserve">The most accurate classification model can be selected to perform the surface anomaly </w:t>
+      </w:r>
+      <w:r>
+        <w:rPr>
+          <w:bCs/>
+          <w:lang w:eastAsia="zh-CN"/>
+        </w:rPr>
+        <w:lastRenderedPageBreak/>
+        <w:t xml:space="preserve">identification as the third subprocess of </w:t>
+      </w:r>
+      <w:r>
+        <w:rPr>
+          <w:bCs/>
+          <w:lang w:eastAsia="zh-CN"/>
+        </w:rPr>
+        <w:t xml:space="preserve">the </w:t>
+      </w:r>
+      <w:r>
+        <w:rPr>
+          <w:bCs/>
+          <w:lang w:eastAsia="zh-CN"/>
         </w:rPr>
         <w:t xml:space="preserve">point cloud process, as illustrated in </w:t>
       </w:r>
       <w:r>
         <w:rPr>
-          <w:rFonts w:ascii="Arial" w:hAnsi="Arial" w:cs="Arial"/>
-          <w:bCs/>
-          <w:kern w:val="0"/>
+          <w:bCs/>
+          <w:lang w:eastAsia="zh-CN"/>
         </w:rPr>
         <w:fldChar w:fldCharType="begin"/>
       </w:r>
       <w:r>
         <w:rPr>
-          <w:rFonts w:ascii="Arial" w:hAnsi="Arial" w:cs="Arial"/>
-          <w:bCs/>
-          <w:kern w:val="0"/>
-        </w:rPr>
-        <w:instrText xml:space="preserve"> REF _Ref63687867 \h </w:instrText>
-      </w:r>
-      <w:r>
-        <w:rPr>
-          <w:rFonts w:ascii="Arial" w:hAnsi="Arial" w:cs="Arial"/>
-          <w:bCs/>
-          <w:kern w:val="0"/>
-        </w:rPr>
-        <w:instrText xml:space="preserve"> \* MERGEFORMAT </w:instrText>
-      </w:r>
-      <w:r>
-        <w:rPr>
-          <w:rFonts w:ascii="Arial" w:hAnsi="Arial" w:cs="Arial"/>
-          <w:bCs/>
-          <w:kern w:val="0"/>
-        </w:rPr>
-      </w:r>
-      <w:r>
-        <w:rPr>
-          <w:rFonts w:ascii="Arial" w:hAnsi="Arial" w:cs="Arial"/>
-          <w:bCs/>
-          <w:kern w:val="0"/>
+          <w:bCs/>
+          <w:lang w:eastAsia="zh-CN"/>
+        </w:rPr>
+        <w:instrText xml:space="preserve"> REF _Ref63687867 \h  \* MERGEFORMAT </w:instrText>
+      </w:r>
+      <w:r>
+        <w:rPr>
+          <w:bCs/>
+          <w:lang w:eastAsia="zh-CN"/>
+        </w:rPr>
+      </w:r>
+      <w:r>
+        <w:rPr>
+          <w:bCs/>
+          <w:lang w:eastAsia="zh-CN"/>
         </w:rPr>
         <w:fldChar w:fldCharType="separate"/>
       </w:r>
       <w:r>
         <w:rPr>
-          <w:rFonts w:ascii="Arial" w:hAnsi="Arial" w:cs="Arial"/>
-          <w:bCs/>
-        </w:rPr>
-        <w:t>Fig</w:t>
-      </w:r>
-      <w:r>
-        <w:rPr>
-          <w:rFonts w:ascii="Arial" w:hAnsi="Arial" w:cs="Arial"/>
-          <w:bCs/>
-        </w:rPr>
-        <w:t>.</w:t>
-      </w:r>
-      <w:r>
-        <w:rPr>
-          <w:rFonts w:ascii="Arial" w:hAnsi="Arial" w:cs="Arial"/>
-          <w:bCs/>
-        </w:rPr>
-        <w:t xml:space="preserve"> </w:t>
-      </w:r>
-      <w:r>
-        <w:rPr>
-          <w:rFonts w:ascii="Arial" w:hAnsi="Arial" w:cs="Arial"/>
-          <w:bCs/>
-          <w:noProof/>
-        </w:rPr>
-        <w:t>2</w:t>
-      </w:r>
-      <w:r>
-        <w:rPr>
-          <w:rFonts w:ascii="Arial" w:hAnsi="Arial" w:cs="Arial"/>
-          <w:bCs/>
-          <w:kern w:val="0"/>
+          <w:bCs/>
+          <w:lang w:eastAsia="zh-CN"/>
+        </w:rPr>
+        <w:t>Fig. 2</w:t>
+      </w:r>
+      <w:r>
+        <w:rPr>
+          <w:bCs/>
+          <w:lang w:eastAsia="zh-CN"/>
         </w:rPr>
         <w:fldChar w:fldCharType="end"/>
       </w:r>
       <w:r>
         <w:rPr>
-          <w:rFonts w:ascii="Arial" w:hAnsi="Arial" w:cs="Arial"/>
-          <w:bCs/>
-          <w:kern w:val="0"/>
+          <w:bCs/>
+          <w:lang w:eastAsia="zh-CN"/>
         </w:rPr>
         <w:t>.</w:t>
       </w:r>
@@ -7384,60 +6571,19 @@
         <w:rPr>
           <w:kern w:val="0"/>
         </w:rPr>
-        <w:t xml:space="preserve"> has been conducted. </w:t>
-      </w:r>
-      <w:del w:id="183" w:author="Javid Akhavan" w:date="2021-02-14T18:11:00Z">
-        <w:r>
-          <w:rPr>
-            <w:kern w:val="0"/>
-          </w:rPr>
-          <w:delText>In order to train the classifiers of</w:delText>
-        </w:r>
-      </w:del>
-      <w:ins w:id="184" w:author="Javid Akhavan" w:date="2021-02-14T18:11:00Z">
-        <w:r>
-          <w:rPr>
-            <w:kern w:val="0"/>
-          </w:rPr>
-          <w:t xml:space="preserve">To train the </w:t>
-        </w:r>
-      </w:ins>
-      <w:ins w:id="185" w:author="Javid Akhavan" w:date="2021-02-14T18:25:00Z">
-        <w:r>
-          <w:rPr>
-            <w:kern w:val="0"/>
-          </w:rPr>
-          <w:t xml:space="preserve">classifier models, for </w:t>
-        </w:r>
-      </w:ins>
-      <w:ins w:id="186" w:author="Javid Akhavan" w:date="2021-02-14T18:16:00Z">
-        <w:r>
-          <w:rPr>
-            <w:kern w:val="0"/>
-          </w:rPr>
-          <w:t xml:space="preserve">in-plane </w:t>
-        </w:r>
-        <w:r>
-          <w:rPr>
-            <w:kern w:val="0"/>
-          </w:rPr>
-          <w:lastRenderedPageBreak/>
-          <w:t>surface anomaly classification</w:t>
-        </w:r>
-      </w:ins>
-      <w:del w:id="187" w:author="Javid Akhavan" w:date="2021-02-14T18:16:00Z">
-        <w:r>
-          <w:rPr>
-            <w:kern w:val="0"/>
-          </w:rPr>
-          <w:delText xml:space="preserve"> in-plane surface anomaly classification model</w:delText>
-        </w:r>
-      </w:del>
-      <w:r>
-        <w:rPr>
-          <w:kern w:val="0"/>
-        </w:rPr>
-        <w:t xml:space="preserve">, the </w:t>
+        <w:t xml:space="preserve"> has been conducted. In order to train the classifiers of </w:t>
+      </w:r>
+      <w:r>
+        <w:rPr>
+          <w:kern w:val="0"/>
+        </w:rPr>
+        <w:t xml:space="preserve">the </w:t>
+      </w:r>
+      <w:r>
+        <w:rPr>
+          <w:kern w:val="0"/>
+        </w:rPr>
+        <w:t xml:space="preserve">in-plane surface anomaly classification model, the </w:t>
       </w:r>
       <w:r>
         <w:rPr>
@@ -7445,14 +6591,12 @@
         </w:rPr>
         <w:t>73 test artifacts in different sizes, shapes</w:t>
       </w:r>
-      <w:ins w:id="188" w:author="Javid Akhavan" w:date="2021-02-14T18:11:00Z">
-        <w:r>
-          <w:rPr>
-            <w:kern w:val="0"/>
-          </w:rPr>
-          <w:t>,</w:t>
-        </w:r>
-      </w:ins>
+      <w:r>
+        <w:rPr>
+          <w:kern w:val="0"/>
+        </w:rPr>
+        <w:t>,</w:t>
+      </w:r>
       <w:r>
         <w:rPr>
           <w:kern w:val="0"/>
@@ -7481,48 +6625,17 @@
         <w:t>180°C to 250°C</w:t>
       </w:r>
       <w:r>
-        <w:t>, respectively. The layer thickness is set as 0.3mm</w:t>
-      </w:r>
-      <w:ins w:id="189" w:author="Javid Akhavan" w:date="2021-02-14T18:11:00Z">
-        <w:r>
-          <w:t>,</w:t>
-        </w:r>
-      </w:ins>
-      <w:r>
-        <w:t xml:space="preserve"> and infill density is set as 100%. All other process parameters are kept constant.</w:t>
+        <w:t>, respectively. The layer thickness is set as 0.3mm and infill density is set as 100%. All other process parameters are kept constant.</w:t>
       </w:r>
       <w:r>
         <w:t xml:space="preserve"> During the fabrication </w:t>
       </w:r>
       <w:r>
-        <w:t xml:space="preserve">process, the in-situ monitoring system captures </w:t>
-      </w:r>
-      <w:del w:id="190" w:author="Javid Akhavan" w:date="2021-02-14T18:11:00Z">
-        <w:r>
-          <w:delText>the in-plane surface of each</w:delText>
-        </w:r>
-      </w:del>
-      <w:ins w:id="191" w:author="Javid Akhavan" w:date="2021-02-14T18:11:00Z">
-        <w:r>
-          <w:t>each layer’s in-plane surface and converts</w:t>
-        </w:r>
-      </w:ins>
-      <w:r>
-        <w:t xml:space="preserve"> </w:t>
-      </w:r>
-      <w:ins w:id="192" w:author="Javid Akhavan" w:date="2021-02-14T18:24:00Z">
-        <w:r>
-          <w:t xml:space="preserve">the </w:t>
-        </w:r>
-      </w:ins>
-      <w:r>
-        <w:t xml:space="preserve">layer and convert the point cloud into </w:t>
-      </w:r>
-      <w:ins w:id="193" w:author="Javid Akhavan" w:date="2021-02-14T18:11:00Z">
-        <w:r>
-          <w:t xml:space="preserve">a </w:t>
-        </w:r>
-      </w:ins>
+        <w:t xml:space="preserve">process, the in-situ monitoring system captures the in-plane surface of each layer and convert the point cloud into </w:t>
+      </w:r>
+      <w:r>
+        <w:t xml:space="preserve">a </w:t>
+      </w:r>
       <w:r>
         <w:t xml:space="preserve">depth image of size </w:t>
       </w:r>
@@ -7547,6 +6660,9 @@
         <w:t xml:space="preserve"> on the rendering of </w:t>
       </w:r>
       <w:r>
+        <w:t xml:space="preserve">the </w:t>
+      </w:r>
+      <w:r>
         <w:t>depth image,</w:t>
       </w:r>
       <w:r>
@@ -7621,6 +6737,7 @@
         <w:rPr>
           <w:noProof/>
           <w:kern w:val="0"/>
+          <w:lang w:eastAsia="zh-CN"/>
         </w:rPr>
         <w:drawing>
           <wp:inline distT="0" distB="0" distL="0" distR="0" wp14:anchorId="4194A6F9" wp14:editId="3E2472FF">
@@ -7640,7 +6757,7 @@
                     </pic:cNvPicPr>
                   </pic:nvPicPr>
                   <pic:blipFill>
-                    <a:blip r:embed="rId21" cstate="print">
+                    <a:blip r:embed="rId16" cstate="print">
                       <a:extLst>
                         <a:ext uri="{28A0092B-C50C-407E-A947-70E740481C1C}">
                           <a14:useLocalDpi xmlns:a14="http://schemas.microsoft.com/office/drawing/2010/main" val="0"/>
@@ -7677,7 +6794,7 @@
           <w:lang w:eastAsia="zh-CN"/>
         </w:rPr>
       </w:pPr>
-      <w:bookmarkStart w:id="194" w:name="_Ref64134490"/>
+      <w:bookmarkStart w:id="13" w:name="_Ref64134490"/>
       <w:r>
         <w:rPr>
           <w:b/>
@@ -7721,7 +6838,7 @@
         </w:rPr>
         <w:fldChar w:fldCharType="end"/>
       </w:r>
-      <w:bookmarkEnd w:id="194"/>
+      <w:bookmarkEnd w:id="13"/>
       <w:r>
         <w:t>. FOUR CLASSES OF IN-PLANE SURFACE IDENTIFICATION RESULTS</w:t>
       </w:r>
@@ -7809,16 +6926,28 @@
         <w:t>)</w:t>
       </w:r>
       <w:r>
-        <w:t xml:space="preserve">. Half of images are labeled manually, and the rest are auto labeled by </w:t>
+        <w:t xml:space="preserve">. Half of </w:t>
       </w:r>
       <w:r>
         <w:t xml:space="preserve">the </w:t>
       </w:r>
       <w:r>
-        <w:t xml:space="preserve">AE </w:t>
-      </w:r>
-      <w:r>
-        <w:t xml:space="preserve">which are checked by human and reclassified if necessary.  </w:t>
+        <w:t xml:space="preserve">images are labeled manually, and the rest are auto labeled by </w:t>
+      </w:r>
+      <w:r>
+        <w:t xml:space="preserve">the </w:t>
+      </w:r>
+      <w:r>
+        <w:t xml:space="preserve">HCAE </w:t>
+      </w:r>
+      <w:r>
+        <w:t>which are checked by human</w:t>
+      </w:r>
+      <w:r>
+        <w:t>s</w:t>
+      </w:r>
+      <w:r>
+        <w:t xml:space="preserve"> and reclassified if necessary.  </w:t>
       </w:r>
     </w:p>
     <w:p>
@@ -7833,6 +6962,7 @@
         <w:rPr>
           <w:noProof/>
           <w:kern w:val="0"/>
+          <w:lang w:eastAsia="zh-CN"/>
         </w:rPr>
         <w:drawing>
           <wp:inline distT="0" distB="0" distL="0" distR="0" wp14:anchorId="57092318" wp14:editId="11E0DF6C">
@@ -7852,7 +6982,7 @@
                     </pic:cNvPicPr>
                   </pic:nvPicPr>
                   <pic:blipFill>
-                    <a:blip r:embed="rId22" cstate="print">
+                    <a:blip r:embed="rId17" cstate="print">
                       <a:extLst>
                         <a:ext uri="{28A0092B-C50C-407E-A947-70E740481C1C}">
                           <a14:useLocalDpi xmlns:a14="http://schemas.microsoft.com/office/drawing/2010/main" val="0"/>
@@ -7889,7 +7019,7 @@
           <w:lang w:eastAsia="zh-CN"/>
         </w:rPr>
       </w:pPr>
-      <w:bookmarkStart w:id="195" w:name="_Ref64136074"/>
+      <w:bookmarkStart w:id="14" w:name="_Ref64136074"/>
       <w:r>
         <w:rPr>
           <w:b/>
@@ -7933,7 +7063,7 @@
         </w:rPr>
         <w:fldChar w:fldCharType="end"/>
       </w:r>
-      <w:bookmarkEnd w:id="195"/>
+      <w:bookmarkEnd w:id="14"/>
       <w:r>
         <w:rPr>
           <w:b/>
@@ -7953,10 +7083,270 @@
           <w:lang w:eastAsia="zh-CN"/>
         </w:rPr>
       </w:pPr>
+      <w:r>
+        <w:rPr>
+          <w:kern w:val="0"/>
+          <w:lang w:eastAsia="zh-CN"/>
+        </w:rPr>
+        <w:t>The four classifiers are trained and their hyperparameters are fine tuned to obtain the optimal classification results. The key hyperparameters</w:t>
+      </w:r>
+      <w:r>
+        <w:rPr>
+          <w:kern w:val="0"/>
+          <w:lang w:eastAsia="zh-CN"/>
+        </w:rPr>
+        <w:t xml:space="preserve"> of KNN and SVM</w:t>
+      </w:r>
+      <w:r>
+        <w:rPr>
+          <w:kern w:val="0"/>
+          <w:lang w:eastAsia="zh-CN"/>
+        </w:rPr>
+        <w:t xml:space="preserve"> are shown in the </w:t>
+      </w:r>
+      <w:r>
+        <w:rPr>
+          <w:kern w:val="0"/>
+          <w:lang w:eastAsia="zh-CN"/>
+        </w:rPr>
+        <w:fldChar w:fldCharType="begin"/>
+      </w:r>
+      <w:r>
+        <w:rPr>
+          <w:kern w:val="0"/>
+          <w:lang w:eastAsia="zh-CN"/>
+        </w:rPr>
+        <w:instrText xml:space="preserve"> REF _Ref64387305 \h </w:instrText>
+      </w:r>
+      <w:r>
+        <w:rPr>
+          <w:kern w:val="0"/>
+          <w:lang w:eastAsia="zh-CN"/>
+        </w:rPr>
+      </w:r>
+      <w:r>
+        <w:rPr>
+          <w:kern w:val="0"/>
+          <w:lang w:eastAsia="zh-CN"/>
+        </w:rPr>
+        <w:instrText xml:space="preserve"> \* MERGEFORMAT </w:instrText>
+      </w:r>
+      <w:r>
+        <w:rPr>
+          <w:kern w:val="0"/>
+          <w:lang w:eastAsia="zh-CN"/>
+        </w:rPr>
+        <w:fldChar w:fldCharType="separate"/>
+      </w:r>
+      <w:r>
+        <w:t xml:space="preserve">Table </w:t>
+      </w:r>
+      <w:r>
+        <w:rPr>
+          <w:noProof/>
+        </w:rPr>
+        <w:t>1</w:t>
+      </w:r>
+      <w:r>
+        <w:rPr>
+          <w:kern w:val="0"/>
+          <w:lang w:eastAsia="zh-CN"/>
+        </w:rPr>
+        <w:fldChar w:fldCharType="end"/>
+      </w:r>
+      <w:r>
+        <w:rPr>
+          <w:kern w:val="0"/>
+          <w:lang w:eastAsia="zh-CN"/>
+        </w:rPr>
+        <w:t>.</w:t>
+      </w:r>
+      <w:r>
+        <w:rPr>
+          <w:kern w:val="0"/>
+          <w:lang w:eastAsia="zh-CN"/>
+        </w:rPr>
+        <w:t xml:space="preserve"> </w:t>
+      </w:r>
+      <w:r>
+        <w:rPr>
+          <w:kern w:val="0"/>
+          <w:lang w:eastAsia="zh-CN"/>
+        </w:rPr>
+        <w:t xml:space="preserve">The kernel of SVM is using </w:t>
+      </w:r>
+      <w:r>
+        <w:rPr>
+          <w:kern w:val="0"/>
+          <w:lang w:eastAsia="zh-CN"/>
+        </w:rPr>
+        <w:t>Radial basis function</w:t>
+      </w:r>
+      <w:r>
+        <w:rPr>
+          <w:kern w:val="0"/>
+          <w:lang w:eastAsia="zh-CN"/>
+        </w:rPr>
+        <w:t xml:space="preserve"> </w:t>
+      </w:r>
+      <w:r>
+        <w:rPr>
+          <w:kern w:val="0"/>
+          <w:lang w:eastAsia="zh-CN"/>
+        </w:rPr>
+        <w:t>(RBF)</w:t>
+      </w:r>
+      <w:r>
+        <w:rPr>
+          <w:kern w:val="0"/>
+          <w:lang w:eastAsia="zh-CN"/>
+        </w:rPr>
+        <w:t xml:space="preserve">. It is </w:t>
+      </w:r>
+      <w:r>
+        <w:rPr>
+          <w:kern w:val="0"/>
+          <w:lang w:eastAsia="zh-CN"/>
+        </w:rPr>
+        <w:t>widely used in multi-class classification. The RBF kernel SVM also has the advantages of KNN and overcomes the space complexity problem.</w:t>
+      </w:r>
+      <w:r>
+        <w:rPr>
+          <w:kern w:val="0"/>
+          <w:lang w:eastAsia="zh-CN"/>
+        </w:rPr>
+        <w:t xml:space="preserve"> The CNN is </w:t>
+      </w:r>
+      <w:r>
+        <w:rPr>
+          <w:kern w:val="0"/>
+          <w:lang w:eastAsia="zh-CN"/>
+        </w:rPr>
+        <w:t xml:space="preserve">constructed with four convolutional layers with </w:t>
+      </w:r>
+      <m:oMath>
+        <m:r>
+          <w:rPr>
+            <w:rFonts w:ascii="Cambria Math" w:hAnsi="Cambria Math"/>
+          </w:rPr>
+          <m:t>3×3×3</m:t>
+        </m:r>
+      </m:oMath>
+      <w:r>
+        <w:t xml:space="preserve"> </w:t>
+      </w:r>
+      <w:r>
+        <w:t>kernel</w:t>
+      </w:r>
+      <w:r>
+        <w:t xml:space="preserve"> </w:t>
+      </w:r>
+      <w:r>
+        <w:t>size</w:t>
+      </w:r>
+      <w:r>
+        <w:rPr>
+          <w:kern w:val="0"/>
+          <w:lang w:eastAsia="zh-CN"/>
+        </w:rPr>
+        <w:t xml:space="preserve"> and ReLU as activation function. The Max Pooling layer is attached after every two convolutional layers. </w:t>
+      </w:r>
+      <w:r>
+        <w:rPr>
+          <w:kern w:val="0"/>
+          <w:lang w:eastAsia="zh-CN"/>
+        </w:rPr>
+        <w:t>The</w:t>
+      </w:r>
+      <w:r>
+        <w:rPr>
+          <w:kern w:val="0"/>
+          <w:lang w:eastAsia="zh-CN"/>
+        </w:rPr>
+        <w:t xml:space="preserve"> flatten layer</w:t>
+      </w:r>
+      <w:r>
+        <w:rPr>
+          <w:kern w:val="0"/>
+          <w:lang w:eastAsia="zh-CN"/>
+        </w:rPr>
+        <w:t xml:space="preserve"> is connected to the second Max Pooling layer.</w:t>
+      </w:r>
+      <w:r>
+        <w:rPr>
+          <w:kern w:val="0"/>
+          <w:lang w:eastAsia="zh-CN"/>
+        </w:rPr>
+        <w:t xml:space="preserve"> </w:t>
+      </w:r>
+      <w:r>
+        <w:rPr>
+          <w:kern w:val="0"/>
+          <w:lang w:eastAsia="zh-CN"/>
+        </w:rPr>
+        <w:t xml:space="preserve">A dropout layer is between the flatten layer and two fully-connected layers. The </w:t>
+      </w:r>
+      <w:r>
+        <w:rPr>
+          <w:kern w:val="0"/>
+          <w:lang w:eastAsia="zh-CN"/>
+        </w:rPr>
+        <w:t>softmax layer is added at the top of the CNN architecture</w:t>
+      </w:r>
+      <w:r>
+        <w:rPr>
+          <w:kern w:val="0"/>
+          <w:lang w:eastAsia="zh-CN"/>
+        </w:rPr>
+        <w:t xml:space="preserve">. To </w:t>
+      </w:r>
+      <w:r>
+        <w:rPr>
+          <w:kern w:val="0"/>
+          <w:lang w:eastAsia="zh-CN"/>
+        </w:rPr>
+        <w:t>improve the robustness of the learned features and alleviate the overfitting</w:t>
+      </w:r>
+      <w:r>
+        <w:rPr>
+          <w:kern w:val="0"/>
+          <w:lang w:eastAsia="zh-CN"/>
+        </w:rPr>
+        <w:t xml:space="preserve">, the batch normalization </w:t>
+      </w:r>
+      <w:r>
+        <w:rPr>
+          <w:kern w:val="0"/>
+          <w:lang w:eastAsia="zh-CN"/>
+        </w:rPr>
+        <w:t xml:space="preserve">is executed after every convolutional layer. </w:t>
+      </w:r>
+      <w:r>
+        <w:rPr>
+          <w:bCs/>
+          <w:color w:val="FF0000"/>
+        </w:rPr>
+        <w:t>[</w:t>
+      </w:r>
+      <w:r>
+        <w:rPr>
+          <w:bCs/>
+          <w:color w:val="FF0000"/>
+        </w:rPr>
+        <w:t>Add more details about</w:t>
+      </w:r>
+      <w:r>
+        <w:rPr>
+          <w:bCs/>
+          <w:color w:val="FF0000"/>
+        </w:rPr>
+        <w:t xml:space="preserve"> HCAE]</w:t>
+      </w:r>
     </w:p>
     <w:p>
       <w:pPr>
         <w:pStyle w:val="BodyTextIndent"/>
+        <w:ind w:firstLine="0"/>
         <w:rPr>
           <w:kern w:val="0"/>
           <w:lang w:eastAsia="zh-CN"/>
@@ -7965,40 +7355,1035 @@
     </w:p>
     <w:p>
       <w:pPr>
+        <w:pStyle w:val="Caption"/>
+        <w:keepNext/>
+      </w:pPr>
+      <w:bookmarkStart w:id="15" w:name="_Ref64387305"/>
+      <w:r>
+        <w:rPr>
+          <w:b/>
+          <w:bCs/>
+        </w:rPr>
+        <w:t xml:space="preserve">TABLE </w:t>
+      </w:r>
+      <w:r>
+        <w:rPr>
+          <w:b/>
+          <w:bCs/>
+        </w:rPr>
+        <w:fldChar w:fldCharType="begin"/>
+      </w:r>
+      <w:r>
+        <w:rPr>
+          <w:b/>
+          <w:bCs/>
+        </w:rPr>
+        <w:instrText xml:space="preserve"> SEQ Table \* ARABIC </w:instrText>
+      </w:r>
+      <w:r>
+        <w:rPr>
+          <w:b/>
+          <w:bCs/>
+        </w:rPr>
+        <w:fldChar w:fldCharType="separate"/>
+      </w:r>
+      <w:r>
+        <w:rPr>
+          <w:b/>
+          <w:bCs/>
+          <w:noProof/>
+        </w:rPr>
+        <w:t>1</w:t>
+      </w:r>
+      <w:r>
+        <w:rPr>
+          <w:b/>
+          <w:bCs/>
+        </w:rPr>
+        <w:fldChar w:fldCharType="end"/>
+      </w:r>
+      <w:bookmarkEnd w:id="15"/>
+      <w:r>
+        <w:t>. HYPERPARAMETERS FOR KNN AND SVM</w:t>
+      </w:r>
+    </w:p>
+    <w:tbl>
+      <w:tblPr>
+        <w:tblStyle w:val="PlainTable2"/>
+        <w:tblW w:w="0" w:type="auto"/>
+        <w:tblInd w:w="180" w:type="dxa"/>
+        <w:tblLook w:val="04A0" w:firstRow="1" w:lastRow="0" w:firstColumn="1" w:lastColumn="0" w:noHBand="0" w:noVBand="1"/>
+      </w:tblPr>
+      <w:tblGrid>
+        <w:gridCol w:w="1027"/>
+        <w:gridCol w:w="2610"/>
+        <w:gridCol w:w="1175"/>
+      </w:tblGrid>
+      <w:tr>
+        <w:trPr>
+          <w:cnfStyle w:val="100000000000" w:firstRow="1" w:lastRow="0" w:firstColumn="0" w:lastColumn="0" w:oddVBand="0" w:evenVBand="0" w:oddHBand="0" w:evenHBand="0" w:firstRowFirstColumn="0" w:firstRowLastColumn="0" w:lastRowFirstColumn="0" w:lastRowLastColumn="0"/>
+        </w:trPr>
+        <w:tc>
+          <w:tcPr>
+            <w:cnfStyle w:val="001000000000" w:firstRow="0" w:lastRow="0" w:firstColumn="1" w:lastColumn="0" w:oddVBand="0" w:evenVBand="0" w:oddHBand="0" w:evenHBand="0" w:firstRowFirstColumn="0" w:firstRowLastColumn="0" w:lastRowFirstColumn="0" w:lastRowLastColumn="0"/>
+            <w:tcW w:w="1027" w:type="dxa"/>
+            <w:tcBorders>
+              <w:bottom w:val="double" w:sz="4" w:space="0" w:color="auto"/>
+            </w:tcBorders>
+          </w:tcPr>
+          <w:p>
+            <w:pPr>
+              <w:pStyle w:val="BodyTextIndent"/>
+              <w:ind w:firstLine="0"/>
+              <w:rPr>
+                <w:kern w:val="0"/>
+                <w:lang w:eastAsia="zh-CN"/>
+              </w:rPr>
+            </w:pPr>
+            <w:r>
+              <w:rPr>
+                <w:kern w:val="0"/>
+                <w:lang w:eastAsia="zh-CN"/>
+              </w:rPr>
+              <w:t>Classifier</w:t>
+            </w:r>
+          </w:p>
+        </w:tc>
+        <w:tc>
+          <w:tcPr>
+            <w:tcW w:w="2610" w:type="dxa"/>
+            <w:tcBorders>
+              <w:bottom w:val="double" w:sz="4" w:space="0" w:color="auto"/>
+            </w:tcBorders>
+          </w:tcPr>
+          <w:p>
+            <w:pPr>
+              <w:pStyle w:val="BodyTextIndent"/>
+              <w:ind w:firstLine="0"/>
+              <w:cnfStyle w:val="100000000000" w:firstRow="1" w:lastRow="0" w:firstColumn="0" w:lastColumn="0" w:oddVBand="0" w:evenVBand="0" w:oddHBand="0" w:evenHBand="0" w:firstRowFirstColumn="0" w:firstRowLastColumn="0" w:lastRowFirstColumn="0" w:lastRowLastColumn="0"/>
+              <w:rPr>
+                <w:rFonts w:hint="eastAsia"/>
+                <w:kern w:val="0"/>
+                <w:lang w:eastAsia="zh-CN"/>
+              </w:rPr>
+            </w:pPr>
+            <w:r>
+              <w:rPr>
+                <w:kern w:val="0"/>
+                <w:lang w:eastAsia="zh-CN"/>
+              </w:rPr>
+              <w:t>H</w:t>
+            </w:r>
+            <w:r>
+              <w:rPr>
+                <w:kern w:val="0"/>
+                <w:lang w:eastAsia="zh-CN"/>
+              </w:rPr>
+              <w:t>yperparameters</w:t>
+            </w:r>
+          </w:p>
+        </w:tc>
+        <w:tc>
+          <w:tcPr>
+            <w:tcW w:w="1175" w:type="dxa"/>
+            <w:tcBorders>
+              <w:bottom w:val="double" w:sz="4" w:space="0" w:color="auto"/>
+            </w:tcBorders>
+          </w:tcPr>
+          <w:p>
+            <w:pPr>
+              <w:pStyle w:val="BodyTextIndent"/>
+              <w:ind w:firstLine="0"/>
+              <w:cnfStyle w:val="100000000000" w:firstRow="1" w:lastRow="0" w:firstColumn="0" w:lastColumn="0" w:oddVBand="0" w:evenVBand="0" w:oddHBand="0" w:evenHBand="0" w:firstRowFirstColumn="0" w:firstRowLastColumn="0" w:lastRowFirstColumn="0" w:lastRowLastColumn="0"/>
+              <w:rPr>
+                <w:rFonts w:hint="eastAsia"/>
+                <w:kern w:val="0"/>
+                <w:lang w:eastAsia="zh-CN"/>
+              </w:rPr>
+            </w:pPr>
+            <w:r>
+              <w:rPr>
+                <w:kern w:val="0"/>
+                <w:lang w:eastAsia="zh-CN"/>
+              </w:rPr>
+              <w:t>Values</w:t>
+            </w:r>
+          </w:p>
+        </w:tc>
+      </w:tr>
+      <w:tr>
+        <w:trPr>
+          <w:cnfStyle w:val="000000100000" w:firstRow="0" w:lastRow="0" w:firstColumn="0" w:lastColumn="0" w:oddVBand="0" w:evenVBand="0" w:oddHBand="1" w:evenHBand="0" w:firstRowFirstColumn="0" w:firstRowLastColumn="0" w:lastRowFirstColumn="0" w:lastRowLastColumn="0"/>
+        </w:trPr>
+        <w:tc>
+          <w:tcPr>
+            <w:cnfStyle w:val="001000000000" w:firstRow="0" w:lastRow="0" w:firstColumn="1" w:lastColumn="0" w:oddVBand="0" w:evenVBand="0" w:oddHBand="0" w:evenHBand="0" w:firstRowFirstColumn="0" w:firstRowLastColumn="0" w:lastRowFirstColumn="0" w:lastRowLastColumn="0"/>
+            <w:tcW w:w="1027" w:type="dxa"/>
+            <w:vMerge w:val="restart"/>
+            <w:tcBorders>
+              <w:top w:val="double" w:sz="4" w:space="0" w:color="auto"/>
+            </w:tcBorders>
+          </w:tcPr>
+          <w:p>
+            <w:pPr>
+              <w:pStyle w:val="BodyTextIndent"/>
+              <w:ind w:firstLine="0"/>
+              <w:rPr>
+                <w:rFonts w:hint="eastAsia"/>
+                <w:kern w:val="0"/>
+                <w:lang w:eastAsia="zh-CN"/>
+              </w:rPr>
+            </w:pPr>
+            <w:r>
+              <w:rPr>
+                <w:kern w:val="0"/>
+                <w:lang w:eastAsia="zh-CN"/>
+              </w:rPr>
+              <w:t>KNN</w:t>
+            </w:r>
+          </w:p>
+        </w:tc>
+        <w:tc>
+          <w:tcPr>
+            <w:tcW w:w="2610" w:type="dxa"/>
+            <w:tcBorders>
+              <w:top w:val="double" w:sz="4" w:space="0" w:color="auto"/>
+            </w:tcBorders>
+          </w:tcPr>
+          <w:p>
+            <w:pPr>
+              <w:pStyle w:val="BodyTextIndent"/>
+              <w:ind w:firstLine="0"/>
+              <w:cnfStyle w:val="000000100000" w:firstRow="0" w:lastRow="0" w:firstColumn="0" w:lastColumn="0" w:oddVBand="0" w:evenVBand="0" w:oddHBand="1" w:evenHBand="0" w:firstRowFirstColumn="0" w:firstRowLastColumn="0" w:lastRowFirstColumn="0" w:lastRowLastColumn="0"/>
+              <w:rPr>
+                <w:rFonts w:hint="eastAsia"/>
+                <w:kern w:val="0"/>
+                <w:lang w:eastAsia="zh-CN"/>
+              </w:rPr>
+            </w:pPr>
+            <w:r>
+              <w:rPr>
+                <w:kern w:val="0"/>
+                <w:lang w:eastAsia="zh-CN"/>
+              </w:rPr>
+              <w:t>Number of neighbors</w:t>
+            </w:r>
+          </w:p>
+        </w:tc>
+        <w:tc>
+          <w:tcPr>
+            <w:tcW w:w="1175" w:type="dxa"/>
+            <w:tcBorders>
+              <w:top w:val="double" w:sz="4" w:space="0" w:color="auto"/>
+            </w:tcBorders>
+          </w:tcPr>
+          <w:p>
+            <w:pPr>
+              <w:pStyle w:val="BodyTextIndent"/>
+              <w:ind w:firstLine="0"/>
+              <w:cnfStyle w:val="000000100000" w:firstRow="0" w:lastRow="0" w:firstColumn="0" w:lastColumn="0" w:oddVBand="0" w:evenVBand="0" w:oddHBand="1" w:evenHBand="0" w:firstRowFirstColumn="0" w:firstRowLastColumn="0" w:lastRowFirstColumn="0" w:lastRowLastColumn="0"/>
+              <w:rPr>
+                <w:rFonts w:hint="eastAsia"/>
+                <w:kern w:val="0"/>
+                <w:lang w:eastAsia="zh-CN"/>
+              </w:rPr>
+            </w:pPr>
+            <w:r>
+              <w:rPr>
+                <w:kern w:val="0"/>
+                <w:lang w:eastAsia="zh-CN"/>
+              </w:rPr>
+              <w:t>3</w:t>
+            </w:r>
+          </w:p>
+        </w:tc>
+      </w:tr>
+      <w:tr>
+        <w:tc>
+          <w:tcPr>
+            <w:cnfStyle w:val="001000000000" w:firstRow="0" w:lastRow="0" w:firstColumn="1" w:lastColumn="0" w:oddVBand="0" w:evenVBand="0" w:oddHBand="0" w:evenHBand="0" w:firstRowFirstColumn="0" w:firstRowLastColumn="0" w:lastRowFirstColumn="0" w:lastRowLastColumn="0"/>
+            <w:tcW w:w="1027" w:type="dxa"/>
+            <w:vMerge/>
+          </w:tcPr>
+          <w:p>
+            <w:pPr>
+              <w:pStyle w:val="BodyTextIndent"/>
+              <w:ind w:firstLine="0"/>
+              <w:rPr>
+                <w:rFonts w:hint="eastAsia"/>
+                <w:kern w:val="0"/>
+                <w:lang w:eastAsia="zh-CN"/>
+              </w:rPr>
+            </w:pPr>
+          </w:p>
+        </w:tc>
+        <w:tc>
+          <w:tcPr>
+            <w:tcW w:w="2610" w:type="dxa"/>
+          </w:tcPr>
+          <w:p>
+            <w:pPr>
+              <w:pStyle w:val="BodyTextIndent"/>
+              <w:ind w:firstLine="0"/>
+              <w:cnfStyle w:val="000000000000" w:firstRow="0" w:lastRow="0" w:firstColumn="0" w:lastColumn="0" w:oddVBand="0" w:evenVBand="0" w:oddHBand="0" w:evenHBand="0" w:firstRowFirstColumn="0" w:firstRowLastColumn="0" w:lastRowFirstColumn="0" w:lastRowLastColumn="0"/>
+              <w:rPr>
+                <w:rFonts w:hint="eastAsia"/>
+                <w:kern w:val="0"/>
+                <w:lang w:eastAsia="zh-CN"/>
+              </w:rPr>
+            </w:pPr>
+            <w:r>
+              <w:rPr>
+                <w:kern w:val="0"/>
+                <w:lang w:eastAsia="zh-CN"/>
+              </w:rPr>
+              <w:t>Metric</w:t>
+            </w:r>
+          </w:p>
+        </w:tc>
+        <w:tc>
+          <w:tcPr>
+            <w:tcW w:w="1175" w:type="dxa"/>
+          </w:tcPr>
+          <w:p>
+            <w:pPr>
+              <w:pStyle w:val="BodyTextIndent"/>
+              <w:ind w:firstLine="0"/>
+              <w:cnfStyle w:val="000000000000" w:firstRow="0" w:lastRow="0" w:firstColumn="0" w:lastColumn="0" w:oddVBand="0" w:evenVBand="0" w:oddHBand="0" w:evenHBand="0" w:firstRowFirstColumn="0" w:firstRowLastColumn="0" w:lastRowFirstColumn="0" w:lastRowLastColumn="0"/>
+              <w:rPr>
+                <w:rFonts w:hint="eastAsia"/>
+                <w:kern w:val="0"/>
+                <w:lang w:eastAsia="zh-CN"/>
+              </w:rPr>
+            </w:pPr>
+            <w:r>
+              <w:rPr>
+                <w:kern w:val="0"/>
+                <w:lang w:eastAsia="zh-CN"/>
+              </w:rPr>
+              <w:t>Cityblock</w:t>
+            </w:r>
+          </w:p>
+        </w:tc>
+      </w:tr>
+      <w:tr>
+        <w:trPr>
+          <w:cnfStyle w:val="000000100000" w:firstRow="0" w:lastRow="0" w:firstColumn="0" w:lastColumn="0" w:oddVBand="0" w:evenVBand="0" w:oddHBand="1" w:evenHBand="0" w:firstRowFirstColumn="0" w:firstRowLastColumn="0" w:lastRowFirstColumn="0" w:lastRowLastColumn="0"/>
+        </w:trPr>
+        <w:tc>
+          <w:tcPr>
+            <w:cnfStyle w:val="001000000000" w:firstRow="0" w:lastRow="0" w:firstColumn="1" w:lastColumn="0" w:oddVBand="0" w:evenVBand="0" w:oddHBand="0" w:evenHBand="0" w:firstRowFirstColumn="0" w:firstRowLastColumn="0" w:lastRowFirstColumn="0" w:lastRowLastColumn="0"/>
+            <w:tcW w:w="1027" w:type="dxa"/>
+            <w:vMerge/>
+          </w:tcPr>
+          <w:p>
+            <w:pPr>
+              <w:pStyle w:val="BodyTextIndent"/>
+              <w:ind w:firstLine="0"/>
+              <w:rPr>
+                <w:rFonts w:hint="eastAsia"/>
+                <w:kern w:val="0"/>
+                <w:lang w:eastAsia="zh-CN"/>
+              </w:rPr>
+            </w:pPr>
+          </w:p>
+        </w:tc>
+        <w:tc>
+          <w:tcPr>
+            <w:tcW w:w="2610" w:type="dxa"/>
+          </w:tcPr>
+          <w:p>
+            <w:pPr>
+              <w:pStyle w:val="BodyTextIndent"/>
+              <w:ind w:firstLine="0"/>
+              <w:cnfStyle w:val="000000100000" w:firstRow="0" w:lastRow="0" w:firstColumn="0" w:lastColumn="0" w:oddVBand="0" w:evenVBand="0" w:oddHBand="1" w:evenHBand="0" w:firstRowFirstColumn="0" w:firstRowLastColumn="0" w:lastRowFirstColumn="0" w:lastRowLastColumn="0"/>
+              <w:rPr>
+                <w:rFonts w:hint="eastAsia"/>
+                <w:kern w:val="0"/>
+                <w:lang w:eastAsia="zh-CN"/>
+              </w:rPr>
+            </w:pPr>
+            <w:r>
+              <w:rPr>
+                <w:kern w:val="0"/>
+                <w:lang w:eastAsia="zh-CN"/>
+              </w:rPr>
+              <w:t>W</w:t>
+            </w:r>
+            <w:r>
+              <w:rPr>
+                <w:kern w:val="0"/>
+                <w:lang w:eastAsia="zh-CN"/>
+              </w:rPr>
+              <w:t>eights</w:t>
+            </w:r>
+          </w:p>
+        </w:tc>
+        <w:tc>
+          <w:tcPr>
+            <w:tcW w:w="1175" w:type="dxa"/>
+          </w:tcPr>
+          <w:p>
+            <w:pPr>
+              <w:pStyle w:val="BodyTextIndent"/>
+              <w:ind w:firstLine="0"/>
+              <w:cnfStyle w:val="000000100000" w:firstRow="0" w:lastRow="0" w:firstColumn="0" w:lastColumn="0" w:oddVBand="0" w:evenVBand="0" w:oddHBand="1" w:evenHBand="0" w:firstRowFirstColumn="0" w:firstRowLastColumn="0" w:lastRowFirstColumn="0" w:lastRowLastColumn="0"/>
+              <w:rPr>
+                <w:rFonts w:hint="eastAsia"/>
+                <w:kern w:val="0"/>
+                <w:lang w:eastAsia="zh-CN"/>
+              </w:rPr>
+            </w:pPr>
+            <w:r>
+              <w:rPr>
+                <w:kern w:val="0"/>
+                <w:lang w:eastAsia="zh-CN"/>
+              </w:rPr>
+              <w:t>U</w:t>
+            </w:r>
+            <w:r>
+              <w:rPr>
+                <w:kern w:val="0"/>
+                <w:lang w:eastAsia="zh-CN"/>
+              </w:rPr>
+              <w:t>niform</w:t>
+            </w:r>
+          </w:p>
+        </w:tc>
+      </w:tr>
+      <w:tr>
+        <w:tc>
+          <w:tcPr>
+            <w:cnfStyle w:val="001000000000" w:firstRow="0" w:lastRow="0" w:firstColumn="1" w:lastColumn="0" w:oddVBand="0" w:evenVBand="0" w:oddHBand="0" w:evenHBand="0" w:firstRowFirstColumn="0" w:firstRowLastColumn="0" w:lastRowFirstColumn="0" w:lastRowLastColumn="0"/>
+            <w:tcW w:w="1027" w:type="dxa"/>
+            <w:vMerge w:val="restart"/>
+          </w:tcPr>
+          <w:p>
+            <w:pPr>
+              <w:pStyle w:val="BodyTextIndent"/>
+              <w:ind w:firstLine="0"/>
+              <w:rPr>
+                <w:rFonts w:hint="eastAsia"/>
+                <w:kern w:val="0"/>
+                <w:lang w:eastAsia="zh-CN"/>
+              </w:rPr>
+            </w:pPr>
+            <w:r>
+              <w:rPr>
+                <w:kern w:val="0"/>
+                <w:lang w:eastAsia="zh-CN"/>
+              </w:rPr>
+              <w:t>SVM</w:t>
+            </w:r>
+          </w:p>
+        </w:tc>
+        <w:tc>
+          <w:tcPr>
+            <w:tcW w:w="2610" w:type="dxa"/>
+          </w:tcPr>
+          <w:p>
+            <w:pPr>
+              <w:pStyle w:val="BodyTextIndent"/>
+              <w:ind w:firstLine="0"/>
+              <w:cnfStyle w:val="000000000000" w:firstRow="0" w:lastRow="0" w:firstColumn="0" w:lastColumn="0" w:oddVBand="0" w:evenVBand="0" w:oddHBand="0" w:evenHBand="0" w:firstRowFirstColumn="0" w:firstRowLastColumn="0" w:lastRowFirstColumn="0" w:lastRowLastColumn="0"/>
+              <w:rPr>
+                <w:rFonts w:hint="eastAsia"/>
+                <w:kern w:val="0"/>
+                <w:lang w:eastAsia="zh-CN"/>
+              </w:rPr>
+            </w:pPr>
+            <w:r>
+              <w:rPr>
+                <w:kern w:val="0"/>
+                <w:lang w:eastAsia="zh-CN"/>
+              </w:rPr>
+              <w:t>Kernel</w:t>
+            </w:r>
+          </w:p>
+        </w:tc>
+        <w:tc>
+          <w:tcPr>
+            <w:tcW w:w="1175" w:type="dxa"/>
+          </w:tcPr>
+          <w:p>
+            <w:pPr>
+              <w:pStyle w:val="BodyTextIndent"/>
+              <w:ind w:firstLine="0"/>
+              <w:cnfStyle w:val="000000000000" w:firstRow="0" w:lastRow="0" w:firstColumn="0" w:lastColumn="0" w:oddVBand="0" w:evenVBand="0" w:oddHBand="0" w:evenHBand="0" w:firstRowFirstColumn="0" w:firstRowLastColumn="0" w:lastRowFirstColumn="0" w:lastRowLastColumn="0"/>
+              <w:rPr>
+                <w:rFonts w:hint="eastAsia"/>
+                <w:kern w:val="0"/>
+                <w:lang w:eastAsia="zh-CN"/>
+              </w:rPr>
+            </w:pPr>
+            <w:r>
+              <w:rPr>
+                <w:kern w:val="0"/>
+                <w:lang w:eastAsia="zh-CN"/>
+              </w:rPr>
+              <w:t>RBF</w:t>
+            </w:r>
+          </w:p>
+        </w:tc>
+      </w:tr>
+      <w:tr>
+        <w:trPr>
+          <w:cnfStyle w:val="000000100000" w:firstRow="0" w:lastRow="0" w:firstColumn="0" w:lastColumn="0" w:oddVBand="0" w:evenVBand="0" w:oddHBand="1" w:evenHBand="0" w:firstRowFirstColumn="0" w:firstRowLastColumn="0" w:lastRowFirstColumn="0" w:lastRowLastColumn="0"/>
+        </w:trPr>
+        <w:tc>
+          <w:tcPr>
+            <w:cnfStyle w:val="001000000000" w:firstRow="0" w:lastRow="0" w:firstColumn="1" w:lastColumn="0" w:oddVBand="0" w:evenVBand="0" w:oddHBand="0" w:evenHBand="0" w:firstRowFirstColumn="0" w:firstRowLastColumn="0" w:lastRowFirstColumn="0" w:lastRowLastColumn="0"/>
+            <w:tcW w:w="1027" w:type="dxa"/>
+            <w:vMerge/>
+          </w:tcPr>
+          <w:p>
+            <w:pPr>
+              <w:pStyle w:val="BodyTextIndent"/>
+              <w:ind w:firstLine="0"/>
+              <w:rPr>
+                <w:rFonts w:hint="eastAsia"/>
+                <w:kern w:val="0"/>
+                <w:lang w:eastAsia="zh-CN"/>
+              </w:rPr>
+            </w:pPr>
+          </w:p>
+        </w:tc>
+        <w:tc>
+          <w:tcPr>
+            <w:tcW w:w="2610" w:type="dxa"/>
+          </w:tcPr>
+          <w:p>
+            <w:pPr>
+              <w:pStyle w:val="BodyTextIndent"/>
+              <w:ind w:firstLine="0"/>
+              <w:cnfStyle w:val="000000100000" w:firstRow="0" w:lastRow="0" w:firstColumn="0" w:lastColumn="0" w:oddVBand="0" w:evenVBand="0" w:oddHBand="1" w:evenHBand="0" w:firstRowFirstColumn="0" w:firstRowLastColumn="0" w:lastRowFirstColumn="0" w:lastRowLastColumn="0"/>
+              <w:rPr>
+                <w:rFonts w:hint="eastAsia"/>
+                <w:kern w:val="0"/>
+                <w:lang w:eastAsia="zh-CN"/>
+              </w:rPr>
+            </w:pPr>
+            <w:r>
+              <w:rPr>
+                <w:kern w:val="0"/>
+                <w:lang w:eastAsia="zh-CN"/>
+              </w:rPr>
+              <w:t xml:space="preserve">Kernel coefficient </w:t>
+            </w:r>
+          </w:p>
+        </w:tc>
+        <w:tc>
+          <w:tcPr>
+            <w:tcW w:w="1175" w:type="dxa"/>
+          </w:tcPr>
+          <w:p>
+            <w:pPr>
+              <w:pStyle w:val="BodyTextIndent"/>
+              <w:ind w:firstLine="0"/>
+              <w:cnfStyle w:val="000000100000" w:firstRow="0" w:lastRow="0" w:firstColumn="0" w:lastColumn="0" w:oddVBand="0" w:evenVBand="0" w:oddHBand="1" w:evenHBand="0" w:firstRowFirstColumn="0" w:firstRowLastColumn="0" w:lastRowFirstColumn="0" w:lastRowLastColumn="0"/>
+              <w:rPr>
+                <w:rFonts w:hint="eastAsia"/>
+                <w:kern w:val="0"/>
+                <w:lang w:eastAsia="zh-CN"/>
+              </w:rPr>
+            </w:pPr>
+            <w:r>
+              <w:rPr>
+                <w:kern w:val="0"/>
+                <w:lang w:eastAsia="zh-CN"/>
+              </w:rPr>
+              <w:t>0.001</w:t>
+            </w:r>
+          </w:p>
+        </w:tc>
+      </w:tr>
+      <w:tr>
+        <w:tc>
+          <w:tcPr>
+            <w:cnfStyle w:val="001000000000" w:firstRow="0" w:lastRow="0" w:firstColumn="1" w:lastColumn="0" w:oddVBand="0" w:evenVBand="0" w:oddHBand="0" w:evenHBand="0" w:firstRowFirstColumn="0" w:firstRowLastColumn="0" w:lastRowFirstColumn="0" w:lastRowLastColumn="0"/>
+            <w:tcW w:w="1027" w:type="dxa"/>
+            <w:vMerge/>
+          </w:tcPr>
+          <w:p>
+            <w:pPr>
+              <w:pStyle w:val="BodyTextIndent"/>
+              <w:ind w:firstLine="0"/>
+              <w:rPr>
+                <w:rFonts w:hint="eastAsia"/>
+                <w:kern w:val="0"/>
+                <w:lang w:eastAsia="zh-CN"/>
+              </w:rPr>
+            </w:pPr>
+          </w:p>
+        </w:tc>
+        <w:tc>
+          <w:tcPr>
+            <w:tcW w:w="2610" w:type="dxa"/>
+          </w:tcPr>
+          <w:p>
+            <w:pPr>
+              <w:pStyle w:val="BodyTextIndent"/>
+              <w:ind w:firstLine="0"/>
+              <w:cnfStyle w:val="000000000000" w:firstRow="0" w:lastRow="0" w:firstColumn="0" w:lastColumn="0" w:oddVBand="0" w:evenVBand="0" w:oddHBand="0" w:evenHBand="0" w:firstRowFirstColumn="0" w:firstRowLastColumn="0" w:lastRowFirstColumn="0" w:lastRowLastColumn="0"/>
+              <w:rPr>
+                <w:kern w:val="0"/>
+                <w:lang w:eastAsia="zh-CN"/>
+              </w:rPr>
+            </w:pPr>
+            <w:r>
+              <w:rPr>
+                <w:kern w:val="0"/>
+                <w:lang w:eastAsia="zh-CN"/>
+              </w:rPr>
+              <w:t>Regularization parameter (C)</w:t>
+            </w:r>
+          </w:p>
+        </w:tc>
+        <w:tc>
+          <w:tcPr>
+            <w:tcW w:w="1175" w:type="dxa"/>
+          </w:tcPr>
+          <w:p>
+            <w:pPr>
+              <w:pStyle w:val="BodyTextIndent"/>
+              <w:ind w:firstLine="0"/>
+              <w:cnfStyle w:val="000000000000" w:firstRow="0" w:lastRow="0" w:firstColumn="0" w:lastColumn="0" w:oddVBand="0" w:evenVBand="0" w:oddHBand="0" w:evenHBand="0" w:firstRowFirstColumn="0" w:firstRowLastColumn="0" w:lastRowFirstColumn="0" w:lastRowLastColumn="0"/>
+              <w:rPr>
+                <w:kern w:val="0"/>
+                <w:lang w:eastAsia="zh-CN"/>
+              </w:rPr>
+            </w:pPr>
+            <w:r>
+              <w:rPr>
+                <w:kern w:val="0"/>
+                <w:lang w:eastAsia="zh-CN"/>
+              </w:rPr>
+              <w:t>5</w:t>
+            </w:r>
+          </w:p>
+        </w:tc>
+      </w:tr>
+    </w:tbl>
+    <w:p>
+      <w:pPr>
         <w:pStyle w:val="BodyTextIndent"/>
-        <w:rPr>
-          <w:kern w:val="0"/>
-          <w:sz w:val="24"/>
-          <w:szCs w:val="24"/>
-        </w:rPr>
-      </w:pPr>
-      <w:r>
-        <w:rPr>
-          <w:kern w:val="0"/>
-          <w:sz w:val="22"/>
-          <w:szCs w:val="22"/>
-        </w:rPr>
-        <w:br/>
-      </w:r>
-      <w:r>
-        <w:rPr>
-          <w:kern w:val="0"/>
-          <w:sz w:val="22"/>
-          <w:szCs w:val="22"/>
-        </w:rPr>
-        <w:br/>
-      </w:r>
+        <w:ind w:firstLine="0"/>
+        <w:rPr>
+          <w:kern w:val="0"/>
+          <w:lang w:eastAsia="zh-CN"/>
+        </w:rPr>
+      </w:pPr>
     </w:p>
     <w:p>
       <w:pPr>
         <w:pStyle w:val="BodyTextIndent"/>
+        <w:rPr>
+          <w:kern w:val="0"/>
+          <w:lang w:eastAsia="zh-CN"/>
+        </w:rPr>
+      </w:pPr>
+      <w:r>
+        <w:rPr>
+          <w:kern w:val="0"/>
+          <w:lang w:eastAsia="zh-CN"/>
+        </w:rPr>
+        <w:t>Each of the trained classifiers is evaluated by the testing data and their classification performances of each</w:t>
+      </w:r>
+      <w:r>
+        <w:t xml:space="preserve"> </w:t>
+      </w:r>
+      <w:r>
+        <w:rPr>
+          <w:kern w:val="0"/>
+          <w:lang w:eastAsia="zh-CN"/>
+        </w:rPr>
+        <w:t>in-plane surface identification</w:t>
+      </w:r>
+      <w:r>
+        <w:rPr>
+          <w:kern w:val="0"/>
+          <w:lang w:eastAsia="zh-CN"/>
+        </w:rPr>
+        <w:t xml:space="preserve"> class are compared in terms of F-score.</w:t>
+      </w:r>
+      <w:r>
+        <w:rPr>
+          <w:kern w:val="0"/>
+          <w:lang w:eastAsia="zh-CN"/>
+        </w:rPr>
+        <w:t xml:space="preserve"> </w:t>
+      </w:r>
+      <w:r>
+        <w:rPr>
+          <w:rFonts w:hint="eastAsia"/>
+          <w:kern w:val="0"/>
+          <w:lang w:eastAsia="zh-CN"/>
+        </w:rPr>
+        <w:t>A</w:t>
+      </w:r>
+      <w:r>
+        <w:rPr>
+          <w:kern w:val="0"/>
+          <w:lang w:eastAsia="zh-CN"/>
+        </w:rPr>
+        <w:t xml:space="preserve">s shown in </w:t>
+      </w:r>
+      <w:r>
+        <w:rPr>
+          <w:kern w:val="0"/>
+          <w:lang w:eastAsia="zh-CN"/>
+        </w:rPr>
+        <w:fldChar w:fldCharType="begin"/>
+      </w:r>
+      <w:r>
+        <w:rPr>
+          <w:kern w:val="0"/>
+          <w:lang w:eastAsia="zh-CN"/>
+        </w:rPr>
+        <w:instrText xml:space="preserve"> REF _Ref64395412 \h </w:instrText>
+      </w:r>
+      <w:r>
+        <w:rPr>
+          <w:kern w:val="0"/>
+          <w:lang w:eastAsia="zh-CN"/>
+        </w:rPr>
+      </w:r>
+      <w:r>
+        <w:rPr>
+          <w:kern w:val="0"/>
+          <w:lang w:eastAsia="zh-CN"/>
+        </w:rPr>
+        <w:instrText xml:space="preserve"> \* MERGEFORMAT </w:instrText>
+      </w:r>
+      <w:r>
+        <w:rPr>
+          <w:kern w:val="0"/>
+          <w:lang w:eastAsia="zh-CN"/>
+        </w:rPr>
+        <w:fldChar w:fldCharType="separate"/>
+      </w:r>
+      <w:r>
+        <w:t>Fig</w:t>
+      </w:r>
+      <w:r>
+        <w:t>.</w:t>
+      </w:r>
+      <w:r>
+        <w:t xml:space="preserve"> </w:t>
+      </w:r>
+      <w:r>
+        <w:rPr>
+          <w:noProof/>
+        </w:rPr>
+        <w:t>10</w:t>
+      </w:r>
+      <w:r>
+        <w:rPr>
+          <w:kern w:val="0"/>
+          <w:lang w:eastAsia="zh-CN"/>
+        </w:rPr>
+        <w:fldChar w:fldCharType="end"/>
+      </w:r>
+      <w:r>
+        <w:rPr>
+          <w:kern w:val="0"/>
+          <w:lang w:eastAsia="zh-CN"/>
+        </w:rPr>
+        <w:t>,</w:t>
+      </w:r>
+      <w:r>
+        <w:rPr>
+          <w:kern w:val="0"/>
+          <w:lang w:eastAsia="zh-CN"/>
+        </w:rPr>
+        <w:t xml:space="preserve"> in the four classification algorithms, the KNN and SVM show the similar classification accuracy. SVM only shows better results</w:t>
+      </w:r>
+      <w:r>
+        <w:rPr>
+          <w:kern w:val="0"/>
+          <w:lang w:eastAsia="zh-CN"/>
+        </w:rPr>
+        <w:t xml:space="preserve"> than KNN</w:t>
+      </w:r>
+      <w:r>
+        <w:rPr>
+          <w:kern w:val="0"/>
+          <w:lang w:eastAsia="zh-CN"/>
+        </w:rPr>
+        <w:t xml:space="preserve"> in the bulge region. </w:t>
+      </w:r>
+      <w:r>
+        <w:rPr>
+          <w:kern w:val="0"/>
+          <w:lang w:eastAsia="zh-CN"/>
+        </w:rPr>
+        <w:t xml:space="preserve">The CNN shows better results than both SVM and KNN. CNN has a more complex </w:t>
+      </w:r>
+      <w:r>
+        <w:rPr>
+          <w:kern w:val="0"/>
+          <w:lang w:eastAsia="zh-CN"/>
+        </w:rPr>
+        <w:t>architecture</w:t>
+      </w:r>
+      <w:r>
+        <w:rPr>
+          <w:kern w:val="0"/>
+          <w:lang w:eastAsia="zh-CN"/>
+        </w:rPr>
+        <w:t xml:space="preserve"> which helps the algorithm to extract more feature from the image dataset. The HCAE shows the best classification performance among all the classifiers. With the help of the concept of Google </w:t>
+      </w:r>
+      <w:r>
+        <w:rPr>
+          <w:kern w:val="0"/>
+          <w:lang w:eastAsia="zh-CN"/>
+        </w:rPr>
+        <w:t>Inception</w:t>
+      </w:r>
+      <w:r>
+        <w:rPr>
+          <w:kern w:val="0"/>
+          <w:lang w:eastAsia="zh-CN"/>
+        </w:rPr>
+        <w:t xml:space="preserve"> model, the HCAE demonstrates a </w:t>
+      </w:r>
+      <w:r>
+        <w:rPr>
+          <w:kern w:val="0"/>
+          <w:lang w:eastAsia="zh-CN"/>
+        </w:rPr>
+        <w:t xml:space="preserve">significant </w:t>
+      </w:r>
+      <w:r>
+        <w:rPr>
+          <w:kern w:val="0"/>
+          <w:lang w:eastAsia="zh-CN"/>
+        </w:rPr>
+        <w:t xml:space="preserve">improvement of classification accuracy.  </w:t>
+      </w:r>
+      <w:r>
+        <w:rPr>
+          <w:kern w:val="0"/>
+          <w:lang w:eastAsia="zh-CN"/>
+        </w:rPr>
+        <w:t xml:space="preserve">Due to the high accuracy found through experiments, the HCAE is chosen as the classification algorithm that is added to the </w:t>
+      </w:r>
+      <w:r>
+        <w:rPr>
+          <w:bCs/>
+          <w:lang w:eastAsia="zh-CN"/>
+        </w:rPr>
+        <w:t>third subprocess of the point cloud process</w:t>
+      </w:r>
+      <w:r>
+        <w:rPr>
+          <w:bCs/>
+          <w:lang w:eastAsia="zh-CN"/>
+        </w:rPr>
+        <w:t>.</w:t>
+      </w:r>
+    </w:p>
+    <w:p>
+      <w:pPr>
+        <w:pStyle w:val="BodyTextIndent"/>
+        <w:keepNext/>
         <w:ind w:firstLine="0"/>
-        <w:jc w:val="right"/>
-        <w:rPr>
-          <w:kern w:val="0"/>
-          <w:sz w:val="24"/>
-          <w:szCs w:val="24"/>
-          <w:vertAlign w:val="superscript"/>
+        <w:jc w:val="center"/>
+      </w:pPr>
+      <w:r>
+        <w:rPr>
+          <w:noProof/>
+          <w:kern w:val="0"/>
+          <w:lang w:eastAsia="zh-CN"/>
+        </w:rPr>
+        <w:drawing>
+          <wp:inline distT="0" distB="0" distL="0" distR="0" wp14:anchorId="7139060D" wp14:editId="72F64C92">
+            <wp:extent cx="3086100" cy="2209416"/>
+            <wp:effectExtent l="0" t="0" r="0" b="0"/>
+            <wp:docPr id="11" name="Picture 11"/>
+            <wp:cNvGraphicFramePr>
+              <a:graphicFrameLocks xmlns:a="http://schemas.openxmlformats.org/drawingml/2006/main" noChangeAspect="1"/>
+            </wp:cNvGraphicFramePr>
+            <a:graphic xmlns:a="http://schemas.openxmlformats.org/drawingml/2006/main">
+              <a:graphicData uri="http://schemas.openxmlformats.org/drawingml/2006/picture">
+                <pic:pic xmlns:pic="http://schemas.openxmlformats.org/drawingml/2006/picture">
+                  <pic:nvPicPr>
+                    <pic:cNvPr id="0" name="Picture 4"/>
+                    <pic:cNvPicPr>
+                      <a:picLocks noChangeAspect="1" noChangeArrowheads="1"/>
+                    </pic:cNvPicPr>
+                  </pic:nvPicPr>
+                  <pic:blipFill>
+                    <a:blip r:embed="rId18" cstate="print">
+                      <a:extLst>
+                        <a:ext uri="{28A0092B-C50C-407E-A947-70E740481C1C}">
+                          <a14:useLocalDpi xmlns:a14="http://schemas.microsoft.com/office/drawing/2010/main" val="0"/>
+                        </a:ext>
+                      </a:extLst>
+                    </a:blip>
+                    <a:srcRect/>
+                    <a:stretch>
+                      <a:fillRect/>
+                    </a:stretch>
+                  </pic:blipFill>
+                  <pic:spPr bwMode="auto">
+                    <a:xfrm>
+                      <a:off x="0" y="0"/>
+                      <a:ext cx="3151554" cy="2256276"/>
+                    </a:xfrm>
+                    <a:prstGeom prst="rect">
+                      <a:avLst/>
+                    </a:prstGeom>
+                    <a:noFill/>
+                  </pic:spPr>
+                </pic:pic>
+              </a:graphicData>
+            </a:graphic>
+          </wp:inline>
+        </w:drawing>
+      </w:r>
+    </w:p>
+    <w:p>
+      <w:pPr>
+        <w:pStyle w:val="Caption"/>
+        <w:rPr>
+          <w:rFonts w:hint="eastAsia"/>
+          <w:kern w:val="0"/>
+          <w:sz w:val="20"/>
+          <w:szCs w:val="20"/>
+          <w:lang w:eastAsia="zh-CN"/>
+        </w:rPr>
+      </w:pPr>
+      <w:bookmarkStart w:id="16" w:name="_Ref64395412"/>
+      <w:r>
+        <w:rPr>
+          <w:b/>
+          <w:bCs/>
+        </w:rPr>
+        <w:t xml:space="preserve">FIGURE </w:t>
+      </w:r>
+      <w:r>
+        <w:rPr>
+          <w:b/>
+          <w:bCs/>
+        </w:rPr>
+        <w:fldChar w:fldCharType="begin"/>
+      </w:r>
+      <w:r>
+        <w:rPr>
+          <w:b/>
+          <w:bCs/>
+        </w:rPr>
+        <w:instrText xml:space="preserve"> SEQ Figure \* ARABIC </w:instrText>
+      </w:r>
+      <w:r>
+        <w:rPr>
+          <w:b/>
+          <w:bCs/>
+        </w:rPr>
+        <w:fldChar w:fldCharType="separate"/>
+      </w:r>
+      <w:r>
+        <w:rPr>
+          <w:b/>
+          <w:bCs/>
+          <w:noProof/>
+        </w:rPr>
+        <w:t>10</w:t>
+      </w:r>
+      <w:r>
+        <w:rPr>
+          <w:b/>
+          <w:bCs/>
+        </w:rPr>
+        <w:fldChar w:fldCharType="end"/>
+      </w:r>
+      <w:bookmarkEnd w:id="16"/>
+      <w:r>
+        <w:t>. COMPARISON OF F-SCORES FOR THE FOUR IN-PLANE SURFACE IDENTIFICATION WITH FOUR CLASSIFICATION ALGORITHMS</w:t>
+      </w:r>
+    </w:p>
+    <w:p>
+      <w:pPr>
+        <w:pStyle w:val="BodyTextIndent"/>
+        <w:rPr>
+          <w:kern w:val="0"/>
+          <w:lang w:eastAsia="zh-CN"/>
+        </w:rPr>
+      </w:pPr>
+      <w:r>
+        <w:rPr>
+          <w:kern w:val="0"/>
+          <w:lang w:eastAsia="zh-CN"/>
+        </w:rPr>
+        <w:lastRenderedPageBreak/>
+        <w:t xml:space="preserve">To validate the performance of the </w:t>
+      </w:r>
+      <w:r>
+        <w:rPr>
+          <w:kern w:val="0"/>
+          <w:lang w:eastAsia="zh-CN"/>
+        </w:rPr>
+        <w:t>in-situ laser-based process monitoring and anomaly identification system</w:t>
+      </w:r>
+      <w:r>
+        <w:rPr>
+          <w:kern w:val="0"/>
+          <w:lang w:eastAsia="zh-CN"/>
+        </w:rPr>
+        <w:t xml:space="preserve">, a gear with size </w:t>
+      </w:r>
+      <m:oMath>
+        <m:r>
+          <w:rPr>
+            <w:rFonts w:ascii="Cambria Math" w:hAnsi="Cambria Math"/>
+          </w:rPr>
+          <m:t>3</m:t>
+        </m:r>
+        <m:r>
+          <w:rPr>
+            <w:rFonts w:ascii="Cambria Math" w:hAnsi="Cambria Math"/>
+          </w:rPr>
+          <m:t>5mm</m:t>
+        </m:r>
+        <m:r>
+          <w:rPr>
+            <w:rFonts w:ascii="Cambria Math" w:hAnsi="Cambria Math"/>
+          </w:rPr>
+          <m:t>×3</m:t>
+        </m:r>
+        <m:r>
+          <w:rPr>
+            <w:rFonts w:ascii="Cambria Math" w:hAnsi="Cambria Math"/>
+          </w:rPr>
+          <m:t>5mm</m:t>
+        </m:r>
+        <m:r>
+          <w:rPr>
+            <w:rFonts w:ascii="Cambria Math" w:hAnsi="Cambria Math"/>
+          </w:rPr>
+          <m:t>×</m:t>
+        </m:r>
+        <m:r>
+          <w:rPr>
+            <w:rFonts w:ascii="Cambria Math" w:hAnsi="Cambria Math"/>
+          </w:rPr>
+          <m:t>12mm</m:t>
+        </m:r>
+      </m:oMath>
+      <w:r>
+        <w:t xml:space="preserve"> is fabricated by the FFF machine. </w:t>
+      </w:r>
+      <w:r>
+        <w:t xml:space="preserve">The point cloud of the whole part is shown in Fig.11. </w:t>
+      </w:r>
+    </w:p>
+    <w:p>
+      <w:pPr>
+        <w:pStyle w:val="BodyTextIndent"/>
+        <w:rPr>
+          <w:kern w:val="0"/>
+          <w:lang w:eastAsia="zh-CN"/>
         </w:rPr>
       </w:pPr>
     </w:p>
@@ -8029,17 +8414,31 @@
     <w:p>
       <w:pPr>
         <w:pStyle w:val="BodyTextIndent"/>
-        <w:ind w:left="360" w:firstLine="0"/>
-        <w:jc w:val="left"/>
-        <w:rPr>
-          <w:kern w:val="0"/>
-        </w:rPr>
-      </w:pPr>
-      <w:r>
-        <w:rPr>
-          <w:kern w:val="0"/>
-        </w:rPr>
-        <w:t>Place 3-4 line conclusion here.</w:t>
+        <w:rPr>
+          <w:kern w:val="0"/>
+          <w:lang w:eastAsia="zh-CN"/>
+        </w:rPr>
+      </w:pPr>
+      <w:r>
+        <w:rPr>
+          <w:kern w:val="0"/>
+          <w:lang w:eastAsia="zh-CN"/>
+        </w:rPr>
+        <w:t xml:space="preserve">The </w:t>
+      </w:r>
+      <w:r>
+        <w:rPr>
+          <w:kern w:val="0"/>
+          <w:lang w:eastAsia="zh-CN"/>
+        </w:rPr>
+        <w:t>in-situ laser-based process monitoring and anomaly identification system</w:t>
+      </w:r>
+      <w:r>
+        <w:rPr>
+          <w:kern w:val="0"/>
+          <w:lang w:eastAsia="zh-CN"/>
+        </w:rPr>
+        <w:t xml:space="preserve"> for the FFF process is presented in this study. This approach is developed to monitor the in-plane surface quality of FFF fabricated parts. The point cloud of each layer acquired from 3D laser scanner is utilized to generate 2D depth image. The proposed HCAE classification model shows the best classification accuracy using depth images among four ML algorithms. With the help of HCAE classification model, the anomalies of in-plane surface can be successfully identified.</w:t>
       </w:r>
     </w:p>
     <w:p>
@@ -8048,8 +8447,6 @@
         <w:ind w:firstLine="0"/>
         <w:jc w:val="left"/>
         <w:rPr>
-          <w:rFonts w:ascii="Arial" w:hAnsi="Arial" w:cs="Arial"/>
-          <w:b/>
           <w:kern w:val="0"/>
         </w:rPr>
       </w:pPr>
@@ -8065,18 +8462,12 @@
           <w:kern w:val="0"/>
         </w:rPr>
       </w:pPr>
-      <w:r>
-        <w:rPr>
-          <w:rFonts w:ascii="Arial" w:hAnsi="Arial" w:cs="Arial"/>
-          <w:b/>
-          <w:kern w:val="0"/>
-        </w:rPr>
-        <w:t>ACKNOWLEDGEMENTS</w:t>
-      </w:r>
     </w:p>
     <w:p>
       <w:pPr>
         <w:pStyle w:val="BodyTextIndent"/>
+        <w:ind w:firstLine="0"/>
+        <w:jc w:val="left"/>
         <w:rPr>
           <w:rFonts w:ascii="Arial" w:hAnsi="Arial" w:cs="Arial"/>
           <w:b/>
@@ -8085,27 +8476,27 @@
       </w:pPr>
       <w:r>
         <w:rPr>
-          <w:kern w:val="0"/>
-        </w:rPr>
-        <w:t xml:space="preserve">Place </w:t>
-      </w:r>
-      <w:r>
-        <w:rPr>
-          <w:kern w:val="0"/>
-        </w:rPr>
-        <w:t xml:space="preserve">any acknowledgements </w:t>
-      </w:r>
-      <w:r>
-        <w:rPr>
-          <w:kern w:val="0"/>
-        </w:rPr>
-        <w:t>here</w:t>
-      </w:r>
-      <w:r>
-        <w:rPr>
-          <w:kern w:val="0"/>
-        </w:rPr>
-        <w:t>.</w:t>
+          <w:rFonts w:ascii="Arial" w:hAnsi="Arial" w:cs="Arial"/>
+          <w:b/>
+          <w:kern w:val="0"/>
+        </w:rPr>
+        <w:t>ACKNOWLEDGEMENTS</w:t>
+      </w:r>
+    </w:p>
+    <w:p>
+      <w:pPr>
+        <w:pStyle w:val="BodyTextIndent"/>
+        <w:rPr>
+          <w:rFonts w:ascii="Arial" w:hAnsi="Arial" w:cs="Arial"/>
+          <w:b/>
+          <w:kern w:val="0"/>
+        </w:rPr>
+      </w:pPr>
+      <w:r>
+        <w:rPr>
+          <w:kern w:val="0"/>
+        </w:rPr>
+        <w:t>This research did not receive any specific grant from funding agencies in the public, commercial, or not-for-profit sectors.</w:t>
       </w:r>
       <w:r>
         <w:rPr>
@@ -8134,134 +8525,58 @@
     </w:p>
     <w:p>
       <w:pPr>
-        <w:pStyle w:val="BodyTextIndent"/>
-        <w:rPr>
-          <w:kern w:val="0"/>
-        </w:rPr>
-      </w:pPr>
-      <w:r>
-        <w:rPr>
-          <w:kern w:val="0"/>
-        </w:rPr>
-        <w:t xml:space="preserve">[1] Nearing, Anne G. </w:t>
-      </w:r>
-      <w:r>
-        <w:rPr>
-          <w:i/>
-          <w:kern w:val="0"/>
-        </w:rPr>
-        <w:t>ASME Style Guide</w:t>
-      </w:r>
-      <w:r>
-        <w:rPr>
-          <w:kern w:val="0"/>
-        </w:rPr>
-        <w:t xml:space="preserve">, </w:t>
-      </w:r>
-      <w:r>
-        <w:rPr>
-          <w:kern w:val="0"/>
-        </w:rPr>
-        <w:t>2018</w:t>
+        <w:pStyle w:val="EndNoteBibliography"/>
+      </w:pPr>
+      <w:r>
+        <w:rPr>
+          <w:kern w:val="0"/>
+          <w:sz w:val="22"/>
+          <w:szCs w:val="22"/>
+        </w:rPr>
+        <w:fldChar w:fldCharType="begin"/>
+      </w:r>
+      <w:r>
+        <w:rPr>
+          <w:kern w:val="0"/>
+          <w:sz w:val="22"/>
+          <w:szCs w:val="22"/>
+        </w:rPr>
+        <w:instrText xml:space="preserve"> ADDIN EN.REFLIST </w:instrText>
+      </w:r>
+      <w:r>
+        <w:rPr>
+          <w:kern w:val="0"/>
+          <w:sz w:val="22"/>
+          <w:szCs w:val="22"/>
+        </w:rPr>
+        <w:fldChar w:fldCharType="separate"/>
+      </w:r>
+      <w:r>
+        <w:t>[1] Frazier, W. E., "Metal Additive Manufacturing: A Review," J Mater Eng Perform, 23(6), (2014), pp. 1917-1928.</w:t>
       </w:r>
     </w:p>
     <w:p>
       <w:pPr>
-        <w:pStyle w:val="BodyTextIndent"/>
-        <w:rPr>
-          <w:kern w:val="0"/>
-          <w:sz w:val="22"/>
-          <w:szCs w:val="22"/>
-        </w:rPr>
-      </w:pPr>
-      <w:r>
-        <w:rPr>
-          <w:kern w:val="0"/>
-        </w:rPr>
-        <w:t>[2] No more than 15 references.</w:t>
-      </w:r>
-      <w:r>
-        <w:rPr>
-          <w:kern w:val="0"/>
-          <w:sz w:val="22"/>
-          <w:szCs w:val="22"/>
-        </w:rPr>
-        <w:t xml:space="preserve"> </w:t>
+        <w:pStyle w:val="EndNoteBibliography"/>
+      </w:pPr>
+      <w:r>
+        <w:t>[2] Liu, J., Hu, Y. M., Wu, B., and Wang, Y., "An improved fault diagnosis approach for FDM process with acoustic emission," J Manuf Process, 35, (2018), pp. 570-579.</w:t>
       </w:r>
     </w:p>
     <w:p>
       <w:pPr>
-        <w:pStyle w:val="BodyTextIndent"/>
-        <w:rPr>
-          <w:kern w:val="0"/>
-          <w:sz w:val="22"/>
-          <w:szCs w:val="22"/>
-          <w:lang w:eastAsia="zh-CN"/>
-        </w:rPr>
-      </w:pPr>
+        <w:pStyle w:val="EndNoteBibliography"/>
+      </w:pPr>
+      <w:r>
+        <w:t>[3] Tapia, G., and Elwany, A., "A Review on Process Monitoring and Control in Metal-Based Additive Manufacturing," J Manuf Sci E-T Asme, 136(6), (2014).</w:t>
+      </w:r>
     </w:p>
     <w:p>
       <w:pPr>
         <w:pStyle w:val="EndNoteBibliography"/>
       </w:pPr>
       <w:r>
-        <w:rPr>
-          <w:kern w:val="0"/>
-          <w:sz w:val="22"/>
-          <w:szCs w:val="22"/>
-        </w:rPr>
-        <w:fldChar w:fldCharType="begin"/>
-      </w:r>
-      <w:r>
-        <w:rPr>
-          <w:kern w:val="0"/>
-          <w:sz w:val="22"/>
-          <w:szCs w:val="22"/>
-        </w:rPr>
-        <w:instrText xml:space="preserve"> ADDIN EN.REFLIST </w:instrText>
-      </w:r>
-      <w:r>
-        <w:rPr>
-          <w:kern w:val="0"/>
-          <w:sz w:val="22"/>
-          <w:szCs w:val="22"/>
-        </w:rPr>
-        <w:fldChar w:fldCharType="separate"/>
-      </w:r>
-      <w:r>
-        <w:t xml:space="preserve">[1] Frazier, W. E., </w:t>
-      </w:r>
-      <w:del w:id="196" w:author="Javid Akhavan" w:date="2021-02-14T17:38:00Z">
-        <w:r>
-          <w:delText>"</w:delText>
-        </w:r>
-      </w:del>
-      <w:ins w:id="197" w:author="Javid Akhavan" w:date="2021-02-14T17:38:00Z">
-        <w:r>
-          <w:t>“</w:t>
-        </w:r>
-      </w:ins>
-      <w:r>
-        <w:t>Metal Additive Manufacturing: A Review</w:t>
-      </w:r>
-      <w:del w:id="198" w:author="Javid Akhavan" w:date="2021-02-14T17:38:00Z">
-        <w:r>
-          <w:delText xml:space="preserve">," </w:delText>
-        </w:r>
-      </w:del>
-      <w:ins w:id="199" w:author="Javid Akhavan" w:date="2021-02-14T17:38:00Z">
-        <w:r>
-          <w:t>,</w:t>
-        </w:r>
-        <w:r>
-          <w:t>”</w:t>
-        </w:r>
-        <w:r>
-          <w:t xml:space="preserve"> </w:t>
-        </w:r>
-      </w:ins>
-      <w:r>
-        <w:t>J Mater Eng Perform, 23(6), (2014), pp. 1917-1928.</w:t>
+        <w:t>[4] Wu, Y., He, K. T., Zhou, X. M., and Ding, W. Y., "Machine Vision based Statistical Process Control in Fused Deposition Modeling," C Ind Elect Appl, (2017), pp. 936-941.</w:t>
       </w:r>
     </w:p>
     <w:p>
@@ -8269,39 +8584,7 @@
         <w:pStyle w:val="EndNoteBibliography"/>
       </w:pPr>
       <w:r>
-        <w:t xml:space="preserve">[2] Liu, J., Hu, Y. M., Wu, B., and Wang, Y., </w:t>
-      </w:r>
-      <w:del w:id="200" w:author="Javid Akhavan" w:date="2021-02-14T17:38:00Z">
-        <w:r>
-          <w:delText>"</w:delText>
-        </w:r>
-      </w:del>
-      <w:ins w:id="201" w:author="Javid Akhavan" w:date="2021-02-14T17:38:00Z">
-        <w:r>
-          <w:t>“</w:t>
-        </w:r>
-      </w:ins>
-      <w:r>
-        <w:t>An improved fault diagnosis approach for FDM process with acoustic emission</w:t>
-      </w:r>
-      <w:del w:id="202" w:author="Javid Akhavan" w:date="2021-02-14T17:38:00Z">
-        <w:r>
-          <w:delText xml:space="preserve">," </w:delText>
-        </w:r>
-      </w:del>
-      <w:ins w:id="203" w:author="Javid Akhavan" w:date="2021-02-14T17:38:00Z">
-        <w:r>
-          <w:t>,</w:t>
-        </w:r>
-        <w:r>
-          <w:t>”</w:t>
-        </w:r>
-        <w:r>
-          <w:t xml:space="preserve"> </w:t>
-        </w:r>
-      </w:ins>
-      <w:r>
-        <w:t>J Manuf Process, 35, (2018), pp. 570-579.</w:t>
+        <w:t>[5] Li, Z. W., Liu, X. J., Wen, S. F., He, P. Y., Zhong, K., Wei, Q. S., Shi, Y. S., and Liu, S., "In Situ 3D Monitoring of Geometric Signatures in the Powder-Bed-Fusion Additive Manufacturing Process via Vision Sensing Methods," Sensors-Basel, 18(4), (2018).</w:t>
       </w:r>
     </w:p>
     <w:p>
@@ -8309,39 +8592,7 @@
         <w:pStyle w:val="EndNoteBibliography"/>
       </w:pPr>
       <w:r>
-        <w:t xml:space="preserve">[3] Tapia, G., and Elwany, A., </w:t>
-      </w:r>
-      <w:del w:id="204" w:author="Javid Akhavan" w:date="2021-02-14T17:38:00Z">
-        <w:r>
-          <w:delText>"</w:delText>
-        </w:r>
-      </w:del>
-      <w:ins w:id="205" w:author="Javid Akhavan" w:date="2021-02-14T17:38:00Z">
-        <w:r>
-          <w:t>“</w:t>
-        </w:r>
-      </w:ins>
-      <w:r>
-        <w:t>A Review on Process Monitoring and Control in Metal-Based Additive Manufacturing</w:t>
-      </w:r>
-      <w:del w:id="206" w:author="Javid Akhavan" w:date="2021-02-14T17:38:00Z">
-        <w:r>
-          <w:delText xml:space="preserve">," </w:delText>
-        </w:r>
-      </w:del>
-      <w:ins w:id="207" w:author="Javid Akhavan" w:date="2021-02-14T17:38:00Z">
-        <w:r>
-          <w:t>,</w:t>
-        </w:r>
-        <w:r>
-          <w:t>”</w:t>
-        </w:r>
-        <w:r>
-          <w:t xml:space="preserve"> </w:t>
-        </w:r>
-      </w:ins>
-      <w:r>
-        <w:t>J Manuf Sci E-T Asme, 136(6), (2014).</w:t>
+        <w:t xml:space="preserve">[6] Rodríguez-Araújo, J., and Rodríguez-Andina, J. J., "ROS-based 3D on-line monitoring of LMD robotized cells," Proc. 2015 IEEE 13th International Conference on Industrial Informatics (INDIN), IEEE, pp. 308-313, </w:t>
       </w:r>
     </w:p>
     <w:p>
@@ -8349,39 +8600,7 @@
         <w:pStyle w:val="EndNoteBibliography"/>
       </w:pPr>
       <w:r>
-        <w:t xml:space="preserve">[4] Wu, Y., He, K. T., Zhou, X. M., and Ding, W. Y., </w:t>
-      </w:r>
-      <w:del w:id="208" w:author="Javid Akhavan" w:date="2021-02-14T17:38:00Z">
-        <w:r>
-          <w:delText>"</w:delText>
-        </w:r>
-      </w:del>
-      <w:ins w:id="209" w:author="Javid Akhavan" w:date="2021-02-14T17:38:00Z">
-        <w:r>
-          <w:t>“</w:t>
-        </w:r>
-      </w:ins>
-      <w:r>
-        <w:t>Machine Vision based Statistical Process Control in Fused Deposition Modeling</w:t>
-      </w:r>
-      <w:del w:id="210" w:author="Javid Akhavan" w:date="2021-02-14T17:38:00Z">
-        <w:r>
-          <w:delText xml:space="preserve">," </w:delText>
-        </w:r>
-      </w:del>
-      <w:ins w:id="211" w:author="Javid Akhavan" w:date="2021-02-14T17:38:00Z">
-        <w:r>
-          <w:t>,</w:t>
-        </w:r>
-        <w:r>
-          <w:t>”</w:t>
-        </w:r>
-        <w:r>
-          <w:t xml:space="preserve"> </w:t>
-        </w:r>
-      </w:ins>
-      <w:r>
-        <w:t>C Ind Elect Appl, (2017), pp. 936-941.</w:t>
+        <w:t>[7] Scime, L., and Beuth, J., "A multi-scale convolutional neural network for autonomous anomaly detection and classification in a laser powder bed fusion additive manufacturing process," Addit Manuf, 24, (2018), pp. 273-286.</w:t>
       </w:r>
     </w:p>
     <w:p>
@@ -8389,39 +8608,7 @@
         <w:pStyle w:val="EndNoteBibliography"/>
       </w:pPr>
       <w:r>
-        <w:t xml:space="preserve">[5] Li, Z. W., Liu, X. J., Wen, S. F., He, P. Y., Zhong, K., Wei, Q. S., Shi, Y. S., and Liu, S., </w:t>
-      </w:r>
-      <w:del w:id="212" w:author="Javid Akhavan" w:date="2021-02-14T17:38:00Z">
-        <w:r>
-          <w:delText>"</w:delText>
-        </w:r>
-      </w:del>
-      <w:ins w:id="213" w:author="Javid Akhavan" w:date="2021-02-14T17:38:00Z">
-        <w:r>
-          <w:t>“</w:t>
-        </w:r>
-      </w:ins>
-      <w:r>
-        <w:t>In Situ 3D Monitoring of Geometric Signatures in the Powder-Bed-Fusion Additive Manufacturing Process via Vision Sensing Methods</w:t>
-      </w:r>
-      <w:del w:id="214" w:author="Javid Akhavan" w:date="2021-02-14T17:38:00Z">
-        <w:r>
-          <w:delText xml:space="preserve">," </w:delText>
-        </w:r>
-      </w:del>
-      <w:ins w:id="215" w:author="Javid Akhavan" w:date="2021-02-14T17:38:00Z">
-        <w:r>
-          <w:t>,</w:t>
-        </w:r>
-        <w:r>
-          <w:t>”</w:t>
-        </w:r>
-        <w:r>
-          <w:t xml:space="preserve"> </w:t>
-        </w:r>
-      </w:ins>
-      <w:r>
-        <w:t>Sensors-Basel, 18(4), (2018).</w:t>
+        <w:t>[8] Huang, Z., Pan, Z., and Lei, B., "Transfer learning with deep convolutional neural network for SAR target classification with limited labeled data," Remote Sensing, 9(9), (2017), p. 907.</w:t>
       </w:r>
     </w:p>
     <w:p>
@@ -8429,39 +8616,7 @@
         <w:pStyle w:val="EndNoteBibliography"/>
       </w:pPr>
       <w:r>
-        <w:t xml:space="preserve">[6] Rodríguez-Araújo, J., and Rodríguez-Andina, J. J., </w:t>
-      </w:r>
-      <w:del w:id="216" w:author="Javid Akhavan" w:date="2021-02-14T17:38:00Z">
-        <w:r>
-          <w:delText>"</w:delText>
-        </w:r>
-      </w:del>
-      <w:ins w:id="217" w:author="Javid Akhavan" w:date="2021-02-14T17:38:00Z">
-        <w:r>
-          <w:t>“</w:t>
-        </w:r>
-      </w:ins>
-      <w:r>
-        <w:t>ROS-based 3D on-line monitoring of LMD robotized cells</w:t>
-      </w:r>
-      <w:del w:id="218" w:author="Javid Akhavan" w:date="2021-02-14T17:38:00Z">
-        <w:r>
-          <w:delText xml:space="preserve">," </w:delText>
-        </w:r>
-      </w:del>
-      <w:ins w:id="219" w:author="Javid Akhavan" w:date="2021-02-14T17:38:00Z">
-        <w:r>
-          <w:t>,</w:t>
-        </w:r>
-        <w:r>
-          <w:t>”</w:t>
-        </w:r>
-        <w:r>
-          <w:t xml:space="preserve"> </w:t>
-        </w:r>
-      </w:ins>
-      <w:r>
-        <w:t xml:space="preserve">Proc. 2015 IEEE 13th International Conference on Industrial Informatics (INDIN), IEEE, pp. 308-313, </w:t>
+        <w:t>[9] Senin, N., Blunt, L., and Tolley, M., "The use of areal surface topography analysis for the inspection of micro-fabricated thin foil laser targets for ion acceleration," Meas Sci Technol, 23(10), (2012).</w:t>
       </w:r>
     </w:p>
     <w:p>
@@ -8469,39 +8624,7 @@
         <w:pStyle w:val="EndNoteBibliography"/>
       </w:pPr>
       <w:r>
-        <w:t xml:space="preserve">[7] Scime, L., and Beuth, J., </w:t>
-      </w:r>
-      <w:del w:id="220" w:author="Javid Akhavan" w:date="2021-02-14T17:38:00Z">
-        <w:r>
-          <w:delText>"</w:delText>
-        </w:r>
-      </w:del>
-      <w:ins w:id="221" w:author="Javid Akhavan" w:date="2021-02-14T17:38:00Z">
-        <w:r>
-          <w:t>“</w:t>
-        </w:r>
-      </w:ins>
-      <w:r>
-        <w:t>A multi-scale convolutional neural network for autonomous anomaly detection and classification in a laser powder bed fusion additive manufacturing process</w:t>
-      </w:r>
-      <w:del w:id="222" w:author="Javid Akhavan" w:date="2021-02-14T17:38:00Z">
-        <w:r>
-          <w:delText xml:space="preserve">," </w:delText>
-        </w:r>
-      </w:del>
-      <w:ins w:id="223" w:author="Javid Akhavan" w:date="2021-02-14T17:38:00Z">
-        <w:r>
-          <w:t>,</w:t>
-        </w:r>
-        <w:r>
-          <w:t>”</w:t>
-        </w:r>
-        <w:r>
-          <w:t xml:space="preserve"> </w:t>
-        </w:r>
-      </w:ins>
-      <w:r>
-        <w:t>Addit Manuf, 24, (2018), pp. 273-286.</w:t>
+        <w:t>[10] Rusu, R. B., and Cousins, S., "3D is here: Point Cloud Library (PCL)," Ieee Int Conf Robot, (2011).</w:t>
       </w:r>
     </w:p>
     <w:p>
@@ -8509,39 +8632,7 @@
         <w:pStyle w:val="EndNoteBibliography"/>
       </w:pPr>
       <w:r>
-        <w:t xml:space="preserve">[8] Senin, N., Blunt, L., and Tolley, M., </w:t>
-      </w:r>
-      <w:del w:id="224" w:author="Javid Akhavan" w:date="2021-02-14T17:38:00Z">
-        <w:r>
-          <w:delText>"</w:delText>
-        </w:r>
-      </w:del>
-      <w:ins w:id="225" w:author="Javid Akhavan" w:date="2021-02-14T17:38:00Z">
-        <w:r>
-          <w:t>“</w:t>
-        </w:r>
-      </w:ins>
-      <w:r>
-        <w:t>The use of areal surface topography analysis for the inspection of micro-fabricated thin foil laser targets for ion acceleration</w:t>
-      </w:r>
-      <w:del w:id="226" w:author="Javid Akhavan" w:date="2021-02-14T17:38:00Z">
-        <w:r>
-          <w:delText xml:space="preserve">," </w:delText>
-        </w:r>
-      </w:del>
-      <w:ins w:id="227" w:author="Javid Akhavan" w:date="2021-02-14T17:38:00Z">
-        <w:r>
-          <w:t>,</w:t>
-        </w:r>
-        <w:r>
-          <w:t>”</w:t>
-        </w:r>
-        <w:r>
-          <w:t xml:space="preserve"> </w:t>
-        </w:r>
-      </w:ins>
-      <w:r>
-        <w:t>Meas Sci Technol, 23(10), (2012).</w:t>
+        <w:t>[11] Ruan, M., and Huber, D., "Calibration of 3D sensors using a spherical target," Proc. 2014 2nd International Conference on 3D Vision, IEEE, pp. 187-193, 2014.</w:t>
       </w:r>
     </w:p>
     <w:p>
@@ -8549,39 +8640,7 @@
         <w:pStyle w:val="EndNoteBibliography"/>
       </w:pPr>
       <w:r>
-        <w:t xml:space="preserve">[9] Rusu, R. B., and Cousins, S., </w:t>
-      </w:r>
-      <w:del w:id="228" w:author="Javid Akhavan" w:date="2021-02-14T17:38:00Z">
-        <w:r>
-          <w:delText>"</w:delText>
-        </w:r>
-      </w:del>
-      <w:ins w:id="229" w:author="Javid Akhavan" w:date="2021-02-14T17:38:00Z">
-        <w:r>
-          <w:t>“</w:t>
-        </w:r>
-      </w:ins>
-      <w:r>
-        <w:t>3D is here: Point Cloud Library (PCL</w:t>
-      </w:r>
-      <w:del w:id="230" w:author="Javid Akhavan" w:date="2021-02-14T17:38:00Z">
-        <w:r>
-          <w:delText xml:space="preserve">)," </w:delText>
-        </w:r>
-      </w:del>
-      <w:ins w:id="231" w:author="Javid Akhavan" w:date="2021-02-14T17:38:00Z">
-        <w:r>
-          <w:t>),</w:t>
-        </w:r>
-        <w:r>
-          <w:t>”</w:t>
-        </w:r>
-        <w:r>
-          <w:t xml:space="preserve"> </w:t>
-        </w:r>
-      </w:ins>
-      <w:r>
-        <w:t>Ieee Int Conf Robot, (2011).</w:t>
+        <w:t xml:space="preserve">[12] Abadi, M., Barham, P., Chen, J., Chen, Z., Davis, A., Dean, J., Devin, M., Ghemawat, S., Irving, G., and Isard, M., "Tensorflow: A system for large-scale machine learning," Proc. 12th {USENIX} symposium on operating systems design and implementation ({OSDI} 16), pp. 265-283, </w:t>
       </w:r>
     </w:p>
     <w:p>
@@ -8589,39 +8648,7 @@
         <w:pStyle w:val="EndNoteBibliography"/>
       </w:pPr>
       <w:r>
-        <w:t xml:space="preserve">[10] Ruan, M., and Huber, D., </w:t>
-      </w:r>
-      <w:del w:id="232" w:author="Javid Akhavan" w:date="2021-02-14T17:38:00Z">
-        <w:r>
-          <w:delText>"</w:delText>
-        </w:r>
-      </w:del>
-      <w:ins w:id="233" w:author="Javid Akhavan" w:date="2021-02-14T17:38:00Z">
-        <w:r>
-          <w:t>“</w:t>
-        </w:r>
-      </w:ins>
-      <w:r>
-        <w:t>Calibration of 3D sensors using a spherical target</w:t>
-      </w:r>
-      <w:del w:id="234" w:author="Javid Akhavan" w:date="2021-02-14T17:38:00Z">
-        <w:r>
-          <w:delText xml:space="preserve">," </w:delText>
-        </w:r>
-      </w:del>
-      <w:ins w:id="235" w:author="Javid Akhavan" w:date="2021-02-14T17:38:00Z">
-        <w:r>
-          <w:t>,</w:t>
-        </w:r>
-        <w:r>
-          <w:t>”</w:t>
-        </w:r>
-        <w:r>
-          <w:t xml:space="preserve"> </w:t>
-        </w:r>
-      </w:ins>
-      <w:r>
-        <w:t>Proc. 2014 2nd International Conference on 3D Vision, IEEE, pp. 187-193, 2014.</w:t>
+        <w:t>[13] Pedregosa, F., Varoquaux, G., Gramfort, A., Michel, V., Thirion, B., Grisel, O., Blondel, M., Prettenhofer, P., Weiss, R., and Dubourg, V., "Scikit-learn: Machine learning in Python," the Journal of machine Learning research, 12, (2011), pp. 2825-2830.</w:t>
       </w:r>
     </w:p>
     <w:p>
@@ -8629,124 +8656,13 @@
         <w:pStyle w:val="EndNoteBibliography"/>
       </w:pPr>
       <w:r>
-        <w:t xml:space="preserve">[11] Abadi, M., Barham, P., Chen, J., Chen, Z., Davis, A., Dean, J., Devin, M., Ghemawat, S., Irving, G., and Isard, M., </w:t>
-      </w:r>
-      <w:del w:id="236" w:author="Javid Akhavan" w:date="2021-02-14T17:38:00Z">
-        <w:r>
-          <w:delText>"</w:delText>
-        </w:r>
-      </w:del>
-      <w:ins w:id="237" w:author="Javid Akhavan" w:date="2021-02-14T17:38:00Z">
-        <w:r>
-          <w:t>“</w:t>
-        </w:r>
-      </w:ins>
-      <w:r>
-        <w:t>Tensorflow: A system for large-scale machine learning</w:t>
-      </w:r>
-      <w:del w:id="238" w:author="Javid Akhavan" w:date="2021-02-14T17:38:00Z">
-        <w:r>
-          <w:delText xml:space="preserve">," </w:delText>
-        </w:r>
-      </w:del>
-      <w:ins w:id="239" w:author="Javid Akhavan" w:date="2021-02-14T17:38:00Z">
-        <w:r>
-          <w:t>,</w:t>
-        </w:r>
-        <w:r>
-          <w:t>”</w:t>
-        </w:r>
-        <w:r>
-          <w:t xml:space="preserve"> </w:t>
-        </w:r>
-      </w:ins>
-      <w:r>
-        <w:t xml:space="preserve">Proc. 12th {USENIX} symposium on operating systems design and implementation ({OSDI} 16), pp. 265-283, </w:t>
+        <w:t>[14] Bergstra, J., and Bengio, Y., "Random search for hyper-parameter optimization," Journal of machine learning research, 13(2), (2012).</w:t>
       </w:r>
     </w:p>
     <w:p>
       <w:pPr>
-        <w:pStyle w:val="EndNoteBibliography"/>
-      </w:pPr>
-      <w:r>
-        <w:t xml:space="preserve">[12] Pedregosa, F., Varoquaux, G., Gramfort, A., Michel, V., Thirion, B., Grisel, O., Blondel, M., Prettenhofer, P., Weiss, R., and Dubourg, V., </w:t>
-      </w:r>
-      <w:del w:id="240" w:author="Javid Akhavan" w:date="2021-02-14T17:38:00Z">
-        <w:r>
-          <w:delText>"</w:delText>
-        </w:r>
-      </w:del>
-      <w:ins w:id="241" w:author="Javid Akhavan" w:date="2021-02-14T17:38:00Z">
-        <w:r>
-          <w:t>“</w:t>
-        </w:r>
-      </w:ins>
-      <w:r>
-        <w:t>Scikit-learn: Machine learning in Python</w:t>
-      </w:r>
-      <w:del w:id="242" w:author="Javid Akhavan" w:date="2021-02-14T17:38:00Z">
-        <w:r>
-          <w:delText xml:space="preserve">," </w:delText>
-        </w:r>
-      </w:del>
-      <w:ins w:id="243" w:author="Javid Akhavan" w:date="2021-02-14T17:38:00Z">
-        <w:r>
-          <w:t>,</w:t>
-        </w:r>
-        <w:r>
-          <w:t>”</w:t>
-        </w:r>
-        <w:r>
-          <w:t xml:space="preserve"> </w:t>
-        </w:r>
-      </w:ins>
-      <w:r>
-        <w:t>the Journal of machine Learning research, 12, (2011), pp. 2825-2830.</w:t>
-      </w:r>
-    </w:p>
-    <w:p>
-      <w:pPr>
-        <w:pStyle w:val="EndNoteBibliography"/>
-      </w:pPr>
-      <w:r>
-        <w:t xml:space="preserve">[13] Bergstra, J., and Bengio, Y., </w:t>
-      </w:r>
-      <w:del w:id="244" w:author="Javid Akhavan" w:date="2021-02-14T17:38:00Z">
-        <w:r>
-          <w:delText>"</w:delText>
-        </w:r>
-      </w:del>
-      <w:ins w:id="245" w:author="Javid Akhavan" w:date="2021-02-14T17:38:00Z">
-        <w:r>
-          <w:t>“</w:t>
-        </w:r>
-      </w:ins>
-      <w:r>
-        <w:t>Random search for hyper-parameter optimization</w:t>
-      </w:r>
-      <w:del w:id="246" w:author="Javid Akhavan" w:date="2021-02-14T17:38:00Z">
-        <w:r>
-          <w:delText xml:space="preserve">," </w:delText>
-        </w:r>
-      </w:del>
-      <w:ins w:id="247" w:author="Javid Akhavan" w:date="2021-02-14T17:38:00Z">
-        <w:r>
-          <w:t>,</w:t>
-        </w:r>
-        <w:r>
-          <w:t>”</w:t>
-        </w:r>
-        <w:r>
-          <w:t xml:space="preserve"> </w:t>
-        </w:r>
-      </w:ins>
-      <w:r>
-        <w:t>Journal of machine learning research, 13(2), (2012).</w:t>
-      </w:r>
-    </w:p>
-    <w:p>
-      <w:pPr>
         <w:pStyle w:val="BodyTextIndent"/>
+        <w:ind w:left="360"/>
         <w:rPr>
           <w:kern w:val="0"/>
           <w:sz w:val="22"/>
@@ -8776,7 +8692,7 @@
 </file>
 
 <file path=word/endnotes.xml><?xml version="1.0" encoding="utf-8"?>
-<w:endnotes xmlns:wpc="http://schemas.microsoft.com/office/word/2010/wordprocessingCanvas" xmlns:cx="http://schemas.microsoft.com/office/drawing/2014/chartex" xmlns:cx1="http://schemas.microsoft.com/office/drawing/2015/9/8/chartex" xmlns:mc="http://schemas.openxmlformats.org/markup-compatibility/2006" xmlns:o="urn:schemas-microsoft-com:office:office" xmlns:r="http://schemas.openxmlformats.org/officeDocument/2006/relationships" xmlns:m="http://schemas.openxmlformats.org/officeDocument/2006/math" xmlns:v="urn:schemas-microsoft-com:vml" xmlns:wp14="http://schemas.microsoft.com/office/word/2010/wordprocessingDrawing" xmlns:wp="http://schemas.openxmlformats.org/drawingml/2006/wordprocessingDrawing" xmlns:w10="urn:schemas-microsoft-com:office:word" xmlns:w="http://schemas.openxmlformats.org/wordprocessingml/2006/main" xmlns:w14="http://schemas.microsoft.com/office/word/2010/wordml" xmlns:w15="http://schemas.microsoft.com/office/word/2012/wordml" xmlns:w16se="http://schemas.microsoft.com/office/word/2015/wordml/symex" xmlns:wpg="http://schemas.microsoft.com/office/word/2010/wordprocessingGroup" xmlns:wpi="http://schemas.microsoft.com/office/word/2010/wordprocessingInk" xmlns:wne="http://schemas.microsoft.com/office/word/2006/wordml" xmlns:wps="http://schemas.microsoft.com/office/word/2010/wordprocessingShape" mc:Ignorable="w14 w15 w16se wp14">
+<w:endnotes xmlns:wpc="http://schemas.microsoft.com/office/word/2010/wordprocessingCanvas" xmlns:cx="http://schemas.microsoft.com/office/drawing/2014/chartex" xmlns:cx1="http://schemas.microsoft.com/office/drawing/2015/9/8/chartex" xmlns:cx2="http://schemas.microsoft.com/office/drawing/2015/10/21/chartex" xmlns:cx3="http://schemas.microsoft.com/office/drawing/2016/5/9/chartex" xmlns:cx4="http://schemas.microsoft.com/office/drawing/2016/5/10/chartex" xmlns:cx5="http://schemas.microsoft.com/office/drawing/2016/5/11/chartex" xmlns:cx6="http://schemas.microsoft.com/office/drawing/2016/5/12/chartex" xmlns:cx7="http://schemas.microsoft.com/office/drawing/2016/5/13/chartex" xmlns:cx8="http://schemas.microsoft.com/office/drawing/2016/5/14/chartex" xmlns:mc="http://schemas.openxmlformats.org/markup-compatibility/2006" xmlns:aink="http://schemas.microsoft.com/office/drawing/2016/ink" xmlns:am3d="http://schemas.microsoft.com/office/drawing/2017/model3d" xmlns:o="urn:schemas-microsoft-com:office:office" xmlns:r="http://schemas.openxmlformats.org/officeDocument/2006/relationships" xmlns:m="http://schemas.openxmlformats.org/officeDocument/2006/math" xmlns:v="urn:schemas-microsoft-com:vml" xmlns:wp14="http://schemas.microsoft.com/office/word/2010/wordprocessingDrawing" xmlns:wp="http://schemas.openxmlformats.org/drawingml/2006/wordprocessingDrawing" xmlns:w10="urn:schemas-microsoft-com:office:word" xmlns:w="http://schemas.openxmlformats.org/wordprocessingml/2006/main" xmlns:w14="http://schemas.microsoft.com/office/word/2010/wordml" xmlns:w15="http://schemas.microsoft.com/office/word/2012/wordml" xmlns:w16cex="http://schemas.microsoft.com/office/word/2018/wordml/cex" xmlns:w16cid="http://schemas.microsoft.com/office/word/2016/wordml/cid" xmlns:w16="http://schemas.microsoft.com/office/word/2018/wordml" xmlns:w16se="http://schemas.microsoft.com/office/word/2015/wordml/symex" xmlns:wpg="http://schemas.microsoft.com/office/word/2010/wordprocessingGroup" xmlns:wpi="http://schemas.microsoft.com/office/word/2010/wordprocessingInk" xmlns:wne="http://schemas.microsoft.com/office/word/2006/wordml" xmlns:wps="http://schemas.microsoft.com/office/word/2010/wordprocessingShape" mc:Ignorable="w14 w15 w16se w16cid w16 w16cex wp14">
   <w:endnote w:type="separator" w:id="-1">
     <w:p>
       <w:r>
@@ -8795,17 +8711,7 @@
 </file>
 
 <file path=word/footer1.xml><?xml version="1.0" encoding="utf-8"?>
-<w:ftr xmlns:wpc="http://schemas.microsoft.com/office/word/2010/wordprocessingCanvas" xmlns:cx="http://schemas.microsoft.com/office/drawing/2014/chartex" xmlns:cx1="http://schemas.microsoft.com/office/drawing/2015/9/8/chartex" xmlns:mc="http://schemas.openxmlformats.org/markup-compatibility/2006" xmlns:o="urn:schemas-microsoft-com:office:office" xmlns:r="http://schemas.openxmlformats.org/officeDocument/2006/relationships" xmlns:m="http://schemas.openxmlformats.org/officeDocument/2006/math" xmlns:v="urn:schemas-microsoft-com:vml" xmlns:wp14="http://schemas.microsoft.com/office/word/2010/wordprocessingDrawing" xmlns:wp="http://schemas.openxmlformats.org/drawingml/2006/wordprocessingDrawing" xmlns:w10="urn:schemas-microsoft-com:office:word" xmlns:w="http://schemas.openxmlformats.org/wordprocessingml/2006/main" xmlns:w14="http://schemas.microsoft.com/office/word/2010/wordml" xmlns:w15="http://schemas.microsoft.com/office/word/2012/wordml" xmlns:w16se="http://schemas.microsoft.com/office/word/2015/wordml/symex" xmlns:wpg="http://schemas.microsoft.com/office/word/2010/wordprocessingGroup" xmlns:wpi="http://schemas.microsoft.com/office/word/2010/wordprocessingInk" xmlns:wne="http://schemas.microsoft.com/office/word/2006/wordml" xmlns:wps="http://schemas.microsoft.com/office/word/2010/wordprocessingShape" mc:Ignorable="w14 w15 w16se wp14">
-  <w:p>
-    <w:pPr>
-      <w:pStyle w:val="Footer"/>
-    </w:pPr>
-  </w:p>
-</w:ftr>
-</file>
-
-<file path=word/footer2.xml><?xml version="1.0" encoding="utf-8"?>
-<w:ftr xmlns:wpc="http://schemas.microsoft.com/office/word/2010/wordprocessingCanvas" xmlns:cx="http://schemas.microsoft.com/office/drawing/2014/chartex" xmlns:cx1="http://schemas.microsoft.com/office/drawing/2015/9/8/chartex" xmlns:mc="http://schemas.openxmlformats.org/markup-compatibility/2006" xmlns:o="urn:schemas-microsoft-com:office:office" xmlns:r="http://schemas.openxmlformats.org/officeDocument/2006/relationships" xmlns:m="http://schemas.openxmlformats.org/officeDocument/2006/math" xmlns:v="urn:schemas-microsoft-com:vml" xmlns:wp14="http://schemas.microsoft.com/office/word/2010/wordprocessingDrawing" xmlns:wp="http://schemas.openxmlformats.org/drawingml/2006/wordprocessingDrawing" xmlns:w10="urn:schemas-microsoft-com:office:word" xmlns:w="http://schemas.openxmlformats.org/wordprocessingml/2006/main" xmlns:w14="http://schemas.microsoft.com/office/word/2010/wordml" xmlns:w15="http://schemas.microsoft.com/office/word/2012/wordml" xmlns:w16se="http://schemas.microsoft.com/office/word/2015/wordml/symex" xmlns:wpg="http://schemas.microsoft.com/office/word/2010/wordprocessingGroup" xmlns:wpi="http://schemas.microsoft.com/office/word/2010/wordprocessingInk" xmlns:wne="http://schemas.microsoft.com/office/word/2006/wordml" xmlns:wps="http://schemas.microsoft.com/office/word/2010/wordprocessingShape" mc:Ignorable="w14 w15 w16se wp14">
+<w:ftr xmlns:wpc="http://schemas.microsoft.com/office/word/2010/wordprocessingCanvas" xmlns:cx="http://schemas.microsoft.com/office/drawing/2014/chartex" xmlns:cx1="http://schemas.microsoft.com/office/drawing/2015/9/8/chartex" xmlns:cx2="http://schemas.microsoft.com/office/drawing/2015/10/21/chartex" xmlns:cx3="http://schemas.microsoft.com/office/drawing/2016/5/9/chartex" xmlns:cx4="http://schemas.microsoft.com/office/drawing/2016/5/10/chartex" xmlns:cx5="http://schemas.microsoft.com/office/drawing/2016/5/11/chartex" xmlns:cx6="http://schemas.microsoft.com/office/drawing/2016/5/12/chartex" xmlns:cx7="http://schemas.microsoft.com/office/drawing/2016/5/13/chartex" xmlns:cx8="http://schemas.microsoft.com/office/drawing/2016/5/14/chartex" xmlns:mc="http://schemas.openxmlformats.org/markup-compatibility/2006" xmlns:aink="http://schemas.microsoft.com/office/drawing/2016/ink" xmlns:am3d="http://schemas.microsoft.com/office/drawing/2017/model3d" xmlns:o="urn:schemas-microsoft-com:office:office" xmlns:r="http://schemas.openxmlformats.org/officeDocument/2006/relationships" xmlns:m="http://schemas.openxmlformats.org/officeDocument/2006/math" xmlns:v="urn:schemas-microsoft-com:vml" xmlns:wp14="http://schemas.microsoft.com/office/word/2010/wordprocessingDrawing" xmlns:wp="http://schemas.openxmlformats.org/drawingml/2006/wordprocessingDrawing" xmlns:w10="urn:schemas-microsoft-com:office:word" xmlns:w="http://schemas.openxmlformats.org/wordprocessingml/2006/main" xmlns:w14="http://schemas.microsoft.com/office/word/2010/wordml" xmlns:w15="http://schemas.microsoft.com/office/word/2012/wordml" xmlns:w16cex="http://schemas.microsoft.com/office/word/2018/wordml/cex" xmlns:w16cid="http://schemas.microsoft.com/office/word/2016/wordml/cid" xmlns:w16="http://schemas.microsoft.com/office/word/2018/wordml" xmlns:w16se="http://schemas.microsoft.com/office/word/2015/wordml/symex" xmlns:wpg="http://schemas.microsoft.com/office/word/2010/wordprocessingGroup" xmlns:wpi="http://schemas.microsoft.com/office/word/2010/wordprocessingInk" xmlns:wne="http://schemas.microsoft.com/office/word/2006/wordml" xmlns:wps="http://schemas.microsoft.com/office/word/2010/wordprocessingShape" mc:Ignorable="w14 w15 w16se w16cid w16 w16cex wp14">
   <w:p>
     <w:pPr>
       <w:pStyle w:val="Footer"/>
@@ -8826,37 +8732,21 @@
       <w:rPr>
         <w:noProof/>
       </w:rPr>
-      <w:t>2</w:t>
+      <w:t>1</w:t>
     </w:r>
     <w:r>
       <w:fldChar w:fldCharType="end"/>
     </w:r>
     <w:r>
       <w:tab/>
-      <w:t>© 20</w:t>
-    </w:r>
-    <w:r>
-      <w:t>21</w:t>
-    </w:r>
-    <w:r>
-      <w:t xml:space="preserve"> by ASME</w:t>
+      <w:t>© 2021 by ASME</w:t>
     </w:r>
   </w:p>
 </w:ftr>
 </file>
 
-<file path=word/footer3.xml><?xml version="1.0" encoding="utf-8"?>
-<w:ftr xmlns:wpc="http://schemas.microsoft.com/office/word/2010/wordprocessingCanvas" xmlns:cx="http://schemas.microsoft.com/office/drawing/2014/chartex" xmlns:cx1="http://schemas.microsoft.com/office/drawing/2015/9/8/chartex" xmlns:mc="http://schemas.openxmlformats.org/markup-compatibility/2006" xmlns:o="urn:schemas-microsoft-com:office:office" xmlns:r="http://schemas.openxmlformats.org/officeDocument/2006/relationships" xmlns:m="http://schemas.openxmlformats.org/officeDocument/2006/math" xmlns:v="urn:schemas-microsoft-com:vml" xmlns:wp14="http://schemas.microsoft.com/office/word/2010/wordprocessingDrawing" xmlns:wp="http://schemas.openxmlformats.org/drawingml/2006/wordprocessingDrawing" xmlns:w10="urn:schemas-microsoft-com:office:word" xmlns:w="http://schemas.openxmlformats.org/wordprocessingml/2006/main" xmlns:w14="http://schemas.microsoft.com/office/word/2010/wordml" xmlns:w15="http://schemas.microsoft.com/office/word/2012/wordml" xmlns:w16se="http://schemas.microsoft.com/office/word/2015/wordml/symex" xmlns:wpg="http://schemas.microsoft.com/office/word/2010/wordprocessingGroup" xmlns:wpi="http://schemas.microsoft.com/office/word/2010/wordprocessingInk" xmlns:wne="http://schemas.microsoft.com/office/word/2006/wordml" xmlns:wps="http://schemas.microsoft.com/office/word/2010/wordprocessingShape" mc:Ignorable="w14 w15 w16se wp14">
-  <w:p>
-    <w:pPr>
-      <w:pStyle w:val="Footer"/>
-    </w:pPr>
-  </w:p>
-</w:ftr>
-</file>
-
 <file path=word/footnotes.xml><?xml version="1.0" encoding="utf-8"?>
-<w:footnotes xmlns:wpc="http://schemas.microsoft.com/office/word/2010/wordprocessingCanvas" xmlns:cx="http://schemas.microsoft.com/office/drawing/2014/chartex" xmlns:cx1="http://schemas.microsoft.com/office/drawing/2015/9/8/chartex" xmlns:mc="http://schemas.openxmlformats.org/markup-compatibility/2006" xmlns:o="urn:schemas-microsoft-com:office:office" xmlns:r="http://schemas.openxmlformats.org/officeDocument/2006/relationships" xmlns:m="http://schemas.openxmlformats.org/officeDocument/2006/math" xmlns:v="urn:schemas-microsoft-com:vml" xmlns:wp14="http://schemas.microsoft.com/office/word/2010/wordprocessingDrawing" xmlns:wp="http://schemas.openxmlformats.org/drawingml/2006/wordprocessingDrawing" xmlns:w10="urn:schemas-microsoft-com:office:word" xmlns:w="http://schemas.openxmlformats.org/wordprocessingml/2006/main" xmlns:w14="http://schemas.microsoft.com/office/word/2010/wordml" xmlns:w15="http://schemas.microsoft.com/office/word/2012/wordml" xmlns:w16se="http://schemas.microsoft.com/office/word/2015/wordml/symex" xmlns:wpg="http://schemas.microsoft.com/office/word/2010/wordprocessingGroup" xmlns:wpi="http://schemas.microsoft.com/office/word/2010/wordprocessingInk" xmlns:wne="http://schemas.microsoft.com/office/word/2006/wordml" xmlns:wps="http://schemas.microsoft.com/office/word/2010/wordprocessingShape" mc:Ignorable="w14 w15 w16se wp14">
+<w:footnotes xmlns:wpc="http://schemas.microsoft.com/office/word/2010/wordprocessingCanvas" xmlns:cx="http://schemas.microsoft.com/office/drawing/2014/chartex" xmlns:cx1="http://schemas.microsoft.com/office/drawing/2015/9/8/chartex" xmlns:cx2="http://schemas.microsoft.com/office/drawing/2015/10/21/chartex" xmlns:cx3="http://schemas.microsoft.com/office/drawing/2016/5/9/chartex" xmlns:cx4="http://schemas.microsoft.com/office/drawing/2016/5/10/chartex" xmlns:cx5="http://schemas.microsoft.com/office/drawing/2016/5/11/chartex" xmlns:cx6="http://schemas.microsoft.com/office/drawing/2016/5/12/chartex" xmlns:cx7="http://schemas.microsoft.com/office/drawing/2016/5/13/chartex" xmlns:cx8="http://schemas.microsoft.com/office/drawing/2016/5/14/chartex" xmlns:mc="http://schemas.openxmlformats.org/markup-compatibility/2006" xmlns:aink="http://schemas.microsoft.com/office/drawing/2016/ink" xmlns:am3d="http://schemas.microsoft.com/office/drawing/2017/model3d" xmlns:o="urn:schemas-microsoft-com:office:office" xmlns:r="http://schemas.openxmlformats.org/officeDocument/2006/relationships" xmlns:m="http://schemas.openxmlformats.org/officeDocument/2006/math" xmlns:v="urn:schemas-microsoft-com:vml" xmlns:wp14="http://schemas.microsoft.com/office/word/2010/wordprocessingDrawing" xmlns:wp="http://schemas.openxmlformats.org/drawingml/2006/wordprocessingDrawing" xmlns:w10="urn:schemas-microsoft-com:office:word" xmlns:w="http://schemas.openxmlformats.org/wordprocessingml/2006/main" xmlns:w14="http://schemas.microsoft.com/office/word/2010/wordml" xmlns:w15="http://schemas.microsoft.com/office/word/2012/wordml" xmlns:w16cex="http://schemas.microsoft.com/office/word/2018/wordml/cex" xmlns:w16cid="http://schemas.microsoft.com/office/word/2016/wordml/cid" xmlns:w16="http://schemas.microsoft.com/office/word/2018/wordml" xmlns:w16se="http://schemas.microsoft.com/office/word/2015/wordml/symex" xmlns:wpg="http://schemas.microsoft.com/office/word/2010/wordprocessingGroup" xmlns:wpi="http://schemas.microsoft.com/office/word/2010/wordprocessingInk" xmlns:wne="http://schemas.microsoft.com/office/word/2006/wordml" xmlns:wps="http://schemas.microsoft.com/office/word/2010/wordprocessingShape" mc:Ignorable="w14 w15 w16se w16cid w16 w16cex wp14">
   <w:footnote w:type="separator" w:id="-1">
     <w:p>
       <w:r>
@@ -8874,38 +8764,8 @@
 </w:footnotes>
 </file>
 
-<file path=word/header1.xml><?xml version="1.0" encoding="utf-8"?>
-<w:hdr xmlns:wpc="http://schemas.microsoft.com/office/word/2010/wordprocessingCanvas" xmlns:cx="http://schemas.microsoft.com/office/drawing/2014/chartex" xmlns:cx1="http://schemas.microsoft.com/office/drawing/2015/9/8/chartex" xmlns:mc="http://schemas.openxmlformats.org/markup-compatibility/2006" xmlns:o="urn:schemas-microsoft-com:office:office" xmlns:r="http://schemas.openxmlformats.org/officeDocument/2006/relationships" xmlns:m="http://schemas.openxmlformats.org/officeDocument/2006/math" xmlns:v="urn:schemas-microsoft-com:vml" xmlns:wp14="http://schemas.microsoft.com/office/word/2010/wordprocessingDrawing" xmlns:wp="http://schemas.openxmlformats.org/drawingml/2006/wordprocessingDrawing" xmlns:w10="urn:schemas-microsoft-com:office:word" xmlns:w="http://schemas.openxmlformats.org/wordprocessingml/2006/main" xmlns:w14="http://schemas.microsoft.com/office/word/2010/wordml" xmlns:w15="http://schemas.microsoft.com/office/word/2012/wordml" xmlns:w16se="http://schemas.microsoft.com/office/word/2015/wordml/symex" xmlns:wpg="http://schemas.microsoft.com/office/word/2010/wordprocessingGroup" xmlns:wpi="http://schemas.microsoft.com/office/word/2010/wordprocessingInk" xmlns:wne="http://schemas.microsoft.com/office/word/2006/wordml" xmlns:wps="http://schemas.microsoft.com/office/word/2010/wordprocessingShape" mc:Ignorable="w14 w15 w16se wp14">
-  <w:p>
-    <w:pPr>
-      <w:pStyle w:val="Header"/>
-    </w:pPr>
-  </w:p>
-</w:hdr>
-</file>
-
-<file path=word/header2.xml><?xml version="1.0" encoding="utf-8"?>
-<w:hdr xmlns:wpc="http://schemas.microsoft.com/office/word/2010/wordprocessingCanvas" xmlns:cx="http://schemas.microsoft.com/office/drawing/2014/chartex" xmlns:cx1="http://schemas.microsoft.com/office/drawing/2015/9/8/chartex" xmlns:mc="http://schemas.openxmlformats.org/markup-compatibility/2006" xmlns:o="urn:schemas-microsoft-com:office:office" xmlns:r="http://schemas.openxmlformats.org/officeDocument/2006/relationships" xmlns:m="http://schemas.openxmlformats.org/officeDocument/2006/math" xmlns:v="urn:schemas-microsoft-com:vml" xmlns:wp14="http://schemas.microsoft.com/office/word/2010/wordprocessingDrawing" xmlns:wp="http://schemas.openxmlformats.org/drawingml/2006/wordprocessingDrawing" xmlns:w10="urn:schemas-microsoft-com:office:word" xmlns:w="http://schemas.openxmlformats.org/wordprocessingml/2006/main" xmlns:w14="http://schemas.microsoft.com/office/word/2010/wordml" xmlns:w15="http://schemas.microsoft.com/office/word/2012/wordml" xmlns:w16se="http://schemas.microsoft.com/office/word/2015/wordml/symex" xmlns:wpg="http://schemas.microsoft.com/office/word/2010/wordprocessingGroup" xmlns:wpi="http://schemas.microsoft.com/office/word/2010/wordprocessingInk" xmlns:wne="http://schemas.microsoft.com/office/word/2006/wordml" xmlns:wps="http://schemas.microsoft.com/office/word/2010/wordprocessingShape" mc:Ignorable="w14 w15 w16se wp14">
-  <w:p>
-    <w:pPr>
-      <w:pStyle w:val="Header"/>
-    </w:pPr>
-  </w:p>
-</w:hdr>
-</file>
-
-<file path=word/header3.xml><?xml version="1.0" encoding="utf-8"?>
-<w:hdr xmlns:wpc="http://schemas.microsoft.com/office/word/2010/wordprocessingCanvas" xmlns:cx="http://schemas.microsoft.com/office/drawing/2014/chartex" xmlns:cx1="http://schemas.microsoft.com/office/drawing/2015/9/8/chartex" xmlns:mc="http://schemas.openxmlformats.org/markup-compatibility/2006" xmlns:o="urn:schemas-microsoft-com:office:office" xmlns:r="http://schemas.openxmlformats.org/officeDocument/2006/relationships" xmlns:m="http://schemas.openxmlformats.org/officeDocument/2006/math" xmlns:v="urn:schemas-microsoft-com:vml" xmlns:wp14="http://schemas.microsoft.com/office/word/2010/wordprocessingDrawing" xmlns:wp="http://schemas.openxmlformats.org/drawingml/2006/wordprocessingDrawing" xmlns:w10="urn:schemas-microsoft-com:office:word" xmlns:w="http://schemas.openxmlformats.org/wordprocessingml/2006/main" xmlns:w14="http://schemas.microsoft.com/office/word/2010/wordml" xmlns:w15="http://schemas.microsoft.com/office/word/2012/wordml" xmlns:w16se="http://schemas.microsoft.com/office/word/2015/wordml/symex" xmlns:wpg="http://schemas.microsoft.com/office/word/2010/wordprocessingGroup" xmlns:wpi="http://schemas.microsoft.com/office/word/2010/wordprocessingInk" xmlns:wne="http://schemas.microsoft.com/office/word/2006/wordml" xmlns:wps="http://schemas.microsoft.com/office/word/2010/wordprocessingShape" mc:Ignorable="w14 w15 w16se wp14">
-  <w:p>
-    <w:pPr>
-      <w:pStyle w:val="Header"/>
-    </w:pPr>
-  </w:p>
-</w:hdr>
-</file>
-
 <file path=word/numbering.xml><?xml version="1.0" encoding="utf-8"?>
-<w:numbering xmlns:wpc="http://schemas.microsoft.com/office/word/2010/wordprocessingCanvas" xmlns:cx="http://schemas.microsoft.com/office/drawing/2014/chartex" xmlns:cx1="http://schemas.microsoft.com/office/drawing/2015/9/8/chartex" xmlns:mc="http://schemas.openxmlformats.org/markup-compatibility/2006" xmlns:o="urn:schemas-microsoft-com:office:office" xmlns:r="http://schemas.openxmlformats.org/officeDocument/2006/relationships" xmlns:m="http://schemas.openxmlformats.org/officeDocument/2006/math" xmlns:v="urn:schemas-microsoft-com:vml" xmlns:wp14="http://schemas.microsoft.com/office/word/2010/wordprocessingDrawing" xmlns:wp="http://schemas.openxmlformats.org/drawingml/2006/wordprocessingDrawing" xmlns:w10="urn:schemas-microsoft-com:office:word" xmlns:w="http://schemas.openxmlformats.org/wordprocessingml/2006/main" xmlns:w14="http://schemas.microsoft.com/office/word/2010/wordml" xmlns:w15="http://schemas.microsoft.com/office/word/2012/wordml" xmlns:w16se="http://schemas.microsoft.com/office/word/2015/wordml/symex" xmlns:wpg="http://schemas.microsoft.com/office/word/2010/wordprocessingGroup" xmlns:wpi="http://schemas.microsoft.com/office/word/2010/wordprocessingInk" xmlns:wne="http://schemas.microsoft.com/office/word/2006/wordml" xmlns:wps="http://schemas.microsoft.com/office/word/2010/wordprocessingShape" mc:Ignorable="w14 w15 w16se wp14">
+<w:numbering xmlns:wpc="http://schemas.microsoft.com/office/word/2010/wordprocessingCanvas" xmlns:cx="http://schemas.microsoft.com/office/drawing/2014/chartex" xmlns:cx1="http://schemas.microsoft.com/office/drawing/2015/9/8/chartex" xmlns:cx2="http://schemas.microsoft.com/office/drawing/2015/10/21/chartex" xmlns:cx3="http://schemas.microsoft.com/office/drawing/2016/5/9/chartex" xmlns:cx4="http://schemas.microsoft.com/office/drawing/2016/5/10/chartex" xmlns:cx5="http://schemas.microsoft.com/office/drawing/2016/5/11/chartex" xmlns:cx6="http://schemas.microsoft.com/office/drawing/2016/5/12/chartex" xmlns:cx7="http://schemas.microsoft.com/office/drawing/2016/5/13/chartex" xmlns:cx8="http://schemas.microsoft.com/office/drawing/2016/5/14/chartex" xmlns:mc="http://schemas.openxmlformats.org/markup-compatibility/2006" xmlns:aink="http://schemas.microsoft.com/office/drawing/2016/ink" xmlns:am3d="http://schemas.microsoft.com/office/drawing/2017/model3d" xmlns:o="urn:schemas-microsoft-com:office:office" xmlns:r="http://schemas.openxmlformats.org/officeDocument/2006/relationships" xmlns:m="http://schemas.openxmlformats.org/officeDocument/2006/math" xmlns:v="urn:schemas-microsoft-com:vml" xmlns:wp14="http://schemas.microsoft.com/office/word/2010/wordprocessingDrawing" xmlns:wp="http://schemas.openxmlformats.org/drawingml/2006/wordprocessingDrawing" xmlns:w10="urn:schemas-microsoft-com:office:word" xmlns:w="http://schemas.openxmlformats.org/wordprocessingml/2006/main" xmlns:w14="http://schemas.microsoft.com/office/word/2010/wordml" xmlns:w15="http://schemas.microsoft.com/office/word/2012/wordml" xmlns:w16cex="http://schemas.microsoft.com/office/word/2018/wordml/cex" xmlns:w16cid="http://schemas.microsoft.com/office/word/2016/wordml/cid" xmlns:w16="http://schemas.microsoft.com/office/word/2018/wordml" xmlns:w16se="http://schemas.microsoft.com/office/word/2015/wordml/symex" xmlns:wpg="http://schemas.microsoft.com/office/word/2010/wordprocessingGroup" xmlns:wpi="http://schemas.microsoft.com/office/word/2010/wordprocessingInk" xmlns:wne="http://schemas.microsoft.com/office/word/2006/wordml" xmlns:wps="http://schemas.microsoft.com/office/word/2010/wordprocessingShape" mc:Ignorable="w14 w15 w16se w16cid w16 w16cex wp14">
   <w:abstractNum w:abstractNumId="0" w15:restartNumberingAfterBreak="0">
     <w:nsid w:val="01541FE4"/>
     <w:multiLevelType w:val="hybridMultilevel"/>
@@ -9279,26 +9139,18 @@
 </w:numbering>
 </file>
 
-<file path=word/people.xml><?xml version="1.0" encoding="utf-8"?>
-<w15:people xmlns:wpc="http://schemas.microsoft.com/office/word/2010/wordprocessingCanvas" xmlns:cx="http://schemas.microsoft.com/office/drawing/2014/chartex" xmlns:cx1="http://schemas.microsoft.com/office/drawing/2015/9/8/chartex" xmlns:mc="http://schemas.openxmlformats.org/markup-compatibility/2006" xmlns:o="urn:schemas-microsoft-com:office:office" xmlns:r="http://schemas.openxmlformats.org/officeDocument/2006/relationships" xmlns:m="http://schemas.openxmlformats.org/officeDocument/2006/math" xmlns:v="urn:schemas-microsoft-com:vml" xmlns:wp14="http://schemas.microsoft.com/office/word/2010/wordprocessingDrawing" xmlns:wp="http://schemas.openxmlformats.org/drawingml/2006/wordprocessingDrawing" xmlns:w10="urn:schemas-microsoft-com:office:word" xmlns:w="http://schemas.openxmlformats.org/wordprocessingml/2006/main" xmlns:w14="http://schemas.microsoft.com/office/word/2010/wordml" xmlns:w15="http://schemas.microsoft.com/office/word/2012/wordml" xmlns:w16se="http://schemas.microsoft.com/office/word/2015/wordml/symex" xmlns:wpg="http://schemas.microsoft.com/office/word/2010/wordprocessingGroup" xmlns:wpi="http://schemas.microsoft.com/office/word/2010/wordprocessingInk" xmlns:wne="http://schemas.microsoft.com/office/word/2006/wordml" xmlns:wps="http://schemas.microsoft.com/office/word/2010/wordprocessingShape" mc:Ignorable="w14 w15 w16se wp14">
-  <w15:person w15:author="Javid Akhavan">
-    <w15:presenceInfo w15:providerId="Windows Live" w15:userId="7ca973f75787972b"/>
-  </w15:person>
-</w15:people>
-</file>
-
 <file path=word/styles.xml><?xml version="1.0" encoding="utf-8"?>
-<w:styles xmlns:mc="http://schemas.openxmlformats.org/markup-compatibility/2006" xmlns:r="http://schemas.openxmlformats.org/officeDocument/2006/relationships" xmlns:w="http://schemas.openxmlformats.org/wordprocessingml/2006/main" xmlns:w14="http://schemas.microsoft.com/office/word/2010/wordml" xmlns:w15="http://schemas.microsoft.com/office/word/2012/wordml" xmlns:w16se="http://schemas.microsoft.com/office/word/2015/wordml/symex" mc:Ignorable="w14 w15 w16se">
+<w:styles xmlns:mc="http://schemas.openxmlformats.org/markup-compatibility/2006" xmlns:r="http://schemas.openxmlformats.org/officeDocument/2006/relationships" xmlns:w="http://schemas.openxmlformats.org/wordprocessingml/2006/main" xmlns:w14="http://schemas.microsoft.com/office/word/2010/wordml" xmlns:w15="http://schemas.microsoft.com/office/word/2012/wordml" xmlns:w16cex="http://schemas.microsoft.com/office/word/2018/wordml/cex" xmlns:w16cid="http://schemas.microsoft.com/office/word/2016/wordml/cid" xmlns:w16="http://schemas.microsoft.com/office/word/2018/wordml" xmlns:w16se="http://schemas.microsoft.com/office/word/2015/wordml/symex" mc:Ignorable="w14 w15 w16se w16cid w16 w16cex">
   <w:docDefaults>
     <w:rPrDefault>
       <w:rPr>
-        <w:rFonts w:ascii="Times New Roman" w:eastAsia="SimSun" w:hAnsi="Times New Roman" w:cs="Times New Roman"/>
+        <w:rFonts w:ascii="Times New Roman" w:eastAsia="宋体" w:hAnsi="Times New Roman" w:cs="Times New Roman"/>
         <w:lang w:val="en-US" w:eastAsia="en-US" w:bidi="ar-SA"/>
       </w:rPr>
     </w:rPrDefault>
     <w:pPrDefault/>
   </w:docDefaults>
-  <w:latentStyles w:defLockedState="0" w:defUIPriority="0" w:defSemiHidden="0" w:defUnhideWhenUsed="0" w:defQFormat="0" w:count="371">
+  <w:latentStyles w:defLockedState="0" w:defUIPriority="0" w:defSemiHidden="0" w:defUnhideWhenUsed="0" w:defQFormat="0" w:count="376">
     <w:lsdException w:name="Normal" w:qFormat="1"/>
     <w:lsdException w:name="heading 1" w:qFormat="1"/>
     <w:lsdException w:name="heading 2" w:semiHidden="1" w:unhideWhenUsed="1" w:qFormat="1"/>
@@ -9581,6 +9433,11 @@
     <w:lsdException w:name="List Table 5 Dark Accent 6" w:uiPriority="50"/>
     <w:lsdException w:name="List Table 6 Colorful Accent 6" w:uiPriority="51"/>
     <w:lsdException w:name="List Table 7 Colorful Accent 6" w:uiPriority="52"/>
+    <w:lsdException w:name="Mention" w:semiHidden="1" w:uiPriority="99" w:unhideWhenUsed="1"/>
+    <w:lsdException w:name="Smart Hyperlink" w:semiHidden="1" w:uiPriority="99" w:unhideWhenUsed="1"/>
+    <w:lsdException w:name="Hashtag" w:semiHidden="1" w:uiPriority="99" w:unhideWhenUsed="1"/>
+    <w:lsdException w:name="Unresolved Mention" w:semiHidden="1" w:uiPriority="99" w:unhideWhenUsed="1"/>
+    <w:lsdException w:name="Smart Link" w:semiHidden="1" w:uiPriority="99" w:unhideWhenUsed="1"/>
   </w:latentStyles>
   <w:style w:type="paragraph" w:default="1" w:styleId="Normal">
     <w:name w:val="Normal"/>
@@ -10031,6 +9888,98 @@
       <w:lang w:eastAsia="zh-CN"/>
     </w:rPr>
   </w:style>
+  <w:style w:type="table" w:styleId="TableGrid">
+    <w:name w:val="Table Grid"/>
+    <w:basedOn w:val="TableNormal"/>
+    <w:rsid w:val="00235ED2"/>
+    <w:tblPr>
+      <w:tblBorders>
+        <w:top w:val="single" w:sz="4" w:space="0" w:color="auto"/>
+        <w:left w:val="single" w:sz="4" w:space="0" w:color="auto"/>
+        <w:bottom w:val="single" w:sz="4" w:space="0" w:color="auto"/>
+        <w:right w:val="single" w:sz="4" w:space="0" w:color="auto"/>
+        <w:insideH w:val="single" w:sz="4" w:space="0" w:color="auto"/>
+        <w:insideV w:val="single" w:sz="4" w:space="0" w:color="auto"/>
+      </w:tblBorders>
+    </w:tblPr>
+  </w:style>
+  <w:style w:type="table" w:styleId="PlainTable2">
+    <w:name w:val="Plain Table 2"/>
+    <w:basedOn w:val="TableNormal"/>
+    <w:uiPriority w:val="42"/>
+    <w:rsid w:val="003C0877"/>
+    <w:tblPr>
+      <w:tblStyleRowBandSize w:val="1"/>
+      <w:tblStyleColBandSize w:val="1"/>
+      <w:tblBorders>
+        <w:top w:val="single" w:sz="4" w:space="0" w:color="7F7F7F" w:themeColor="text1" w:themeTint="80"/>
+        <w:bottom w:val="single" w:sz="4" w:space="0" w:color="7F7F7F" w:themeColor="text1" w:themeTint="80"/>
+      </w:tblBorders>
+    </w:tblPr>
+    <w:tblStylePr w:type="firstRow">
+      <w:rPr>
+        <w:b/>
+        <w:bCs/>
+      </w:rPr>
+      <w:tblPr/>
+      <w:tcPr>
+        <w:tcBorders>
+          <w:bottom w:val="single" w:sz="4" w:space="0" w:color="7F7F7F" w:themeColor="text1" w:themeTint="80"/>
+        </w:tcBorders>
+      </w:tcPr>
+    </w:tblStylePr>
+    <w:tblStylePr w:type="lastRow">
+      <w:rPr>
+        <w:b/>
+        <w:bCs/>
+      </w:rPr>
+      <w:tblPr/>
+      <w:tcPr>
+        <w:tcBorders>
+          <w:top w:val="single" w:sz="4" w:space="0" w:color="7F7F7F" w:themeColor="text1" w:themeTint="80"/>
+        </w:tcBorders>
+      </w:tcPr>
+    </w:tblStylePr>
+    <w:tblStylePr w:type="firstCol">
+      <w:rPr>
+        <w:b/>
+        <w:bCs/>
+      </w:rPr>
+    </w:tblStylePr>
+    <w:tblStylePr w:type="lastCol">
+      <w:rPr>
+        <w:b/>
+        <w:bCs/>
+      </w:rPr>
+    </w:tblStylePr>
+    <w:tblStylePr w:type="band1Vert">
+      <w:tblPr/>
+      <w:tcPr>
+        <w:tcBorders>
+          <w:left w:val="single" w:sz="4" w:space="0" w:color="7F7F7F" w:themeColor="text1" w:themeTint="80"/>
+          <w:right w:val="single" w:sz="4" w:space="0" w:color="7F7F7F" w:themeColor="text1" w:themeTint="80"/>
+        </w:tcBorders>
+      </w:tcPr>
+    </w:tblStylePr>
+    <w:tblStylePr w:type="band2Vert">
+      <w:tblPr/>
+      <w:tcPr>
+        <w:tcBorders>
+          <w:left w:val="single" w:sz="4" w:space="0" w:color="7F7F7F" w:themeColor="text1" w:themeTint="80"/>
+          <w:right w:val="single" w:sz="4" w:space="0" w:color="7F7F7F" w:themeColor="text1" w:themeTint="80"/>
+        </w:tcBorders>
+      </w:tcPr>
+    </w:tblStylePr>
+    <w:tblStylePr w:type="band1Horz">
+      <w:tblPr/>
+      <w:tcPr>
+        <w:tcBorders>
+          <w:top w:val="single" w:sz="4" w:space="0" w:color="7F7F7F" w:themeColor="text1" w:themeTint="80"/>
+          <w:bottom w:val="single" w:sz="4" w:space="0" w:color="7F7F7F" w:themeColor="text1" w:themeTint="80"/>
+        </w:tcBorders>
+      </w:tcPr>
+    </w:tblStylePr>
+  </w:style>
 </w:styles>
 </file>
 
@@ -10300,7 +10249,7 @@
 </file>
 
 <file path=customXml/itemProps1.xml><?xml version="1.0" encoding="utf-8"?>
-<ds:datastoreItem xmlns:ds="http://schemas.openxmlformats.org/officeDocument/2006/customXml" ds:itemID="{7879327E-254E-4B46-B6EF-3710077903DE}">
+<ds:datastoreItem xmlns:ds="http://schemas.openxmlformats.org/officeDocument/2006/customXml" ds:itemID="{172A0306-E5D5-412A-A168-8C1BE179F8AD}">
   <ds:schemaRefs>
     <ds:schemaRef ds:uri="http://schemas.openxmlformats.org/officeDocument/2006/bibliography"/>
   </ds:schemaRefs>
